--- a/Manual/관리자용 manual.docx
+++ b/Manual/관리자용 manual.docx
@@ -28,9 +28,6 @@
     <w:p>
       <w:pPr>
         <w:pStyle w:val="a6"/>
-        <w:rPr>
-          <w:rFonts w:hint="eastAsia"/>
-        </w:rPr>
       </w:pPr>
       <w:r>
         <w:rPr>
@@ -215,6 +212,59 @@
     <w:p/>
     <w:p>
       <w:pPr>
+        <w:pStyle w:val="1"/>
+        <w:numPr>
+          <w:ilvl w:val="0"/>
+          <w:numId w:val="2"/>
+        </w:numPr>
+      </w:pPr>
+      <w:r>
+        <w:rPr>
+          <w:rFonts w:hint="eastAsia"/>
+        </w:rPr>
+        <w:t>서버 초기 세팅 및 동작 방법.</w:t>
+      </w:r>
+    </w:p>
+    <w:p/>
+    <w:p/>
+    <w:p/>
+    <w:p>
+      <w:pPr>
+        <w:pStyle w:val="1"/>
+        <w:ind w:firstLine="400"/>
+      </w:pPr>
+      <w:r>
+        <w:t>2.</w:t>
+      </w:r>
+      <w:r>
+        <w:rPr>
+          <w:rFonts w:hint="eastAsia"/>
+        </w:rPr>
+        <w:t>학부</w:t>
+      </w:r>
+      <w:r>
+        <w:t>(</w:t>
+      </w:r>
+      <w:r>
+        <w:rPr>
+          <w:rFonts w:hint="eastAsia"/>
+        </w:rPr>
+        <w:t>예약시간)</w:t>
+      </w:r>
+      <w:r>
+        <w:t xml:space="preserve"> </w:t>
+      </w:r>
+      <w:r>
+        <w:rPr>
+          <w:rFonts w:hint="eastAsia"/>
+        </w:rPr>
+        <w:t>세팅 방법.</w:t>
+      </w:r>
+    </w:p>
+    <w:p>
+      <w:pPr>
+        <w:pStyle w:val="a7"/>
+        <w:ind w:leftChars="0" w:left="760"/>
         <w:rPr>
           <w:rFonts w:hint="eastAsia"/>
         </w:rPr>
@@ -318,8 +368,100 @@
       </w:pPr>
     </w:lvl>
   </w:abstractNum>
+  <w:abstractNum w:abstractNumId="1" w15:restartNumberingAfterBreak="0">
+    <w:nsid w:val="3EE05FCC"/>
+    <w:multiLevelType w:val="hybridMultilevel"/>
+    <w:tmpl w:val="F896327A"/>
+    <w:lvl w:ilvl="0" w:tplc="40EC03E0">
+      <w:start w:val="1"/>
+      <w:numFmt w:val="decimal"/>
+      <w:lvlText w:val="%1."/>
+      <w:lvlJc w:val="left"/>
+      <w:pPr>
+        <w:ind w:left="760" w:hanging="360"/>
+      </w:pPr>
+      <w:rPr>
+        <w:rFonts w:hint="default"/>
+      </w:rPr>
+    </w:lvl>
+    <w:lvl w:ilvl="1" w:tplc="04090019" w:tentative="1">
+      <w:start w:val="1"/>
+      <w:numFmt w:val="upperLetter"/>
+      <w:lvlText w:val="%2."/>
+      <w:lvlJc w:val="left"/>
+      <w:pPr>
+        <w:ind w:left="1200" w:hanging="400"/>
+      </w:pPr>
+    </w:lvl>
+    <w:lvl w:ilvl="2" w:tplc="0409001B" w:tentative="1">
+      <w:start w:val="1"/>
+      <w:numFmt w:val="lowerRoman"/>
+      <w:lvlText w:val="%3."/>
+      <w:lvlJc w:val="right"/>
+      <w:pPr>
+        <w:ind w:left="1600" w:hanging="400"/>
+      </w:pPr>
+    </w:lvl>
+    <w:lvl w:ilvl="3" w:tplc="0409000F" w:tentative="1">
+      <w:start w:val="1"/>
+      <w:numFmt w:val="decimal"/>
+      <w:lvlText w:val="%4."/>
+      <w:lvlJc w:val="left"/>
+      <w:pPr>
+        <w:ind w:left="2000" w:hanging="400"/>
+      </w:pPr>
+    </w:lvl>
+    <w:lvl w:ilvl="4" w:tplc="04090019" w:tentative="1">
+      <w:start w:val="1"/>
+      <w:numFmt w:val="upperLetter"/>
+      <w:lvlText w:val="%5."/>
+      <w:lvlJc w:val="left"/>
+      <w:pPr>
+        <w:ind w:left="2400" w:hanging="400"/>
+      </w:pPr>
+    </w:lvl>
+    <w:lvl w:ilvl="5" w:tplc="0409001B" w:tentative="1">
+      <w:start w:val="1"/>
+      <w:numFmt w:val="lowerRoman"/>
+      <w:lvlText w:val="%6."/>
+      <w:lvlJc w:val="right"/>
+      <w:pPr>
+        <w:ind w:left="2800" w:hanging="400"/>
+      </w:pPr>
+    </w:lvl>
+    <w:lvl w:ilvl="6" w:tplc="0409000F" w:tentative="1">
+      <w:start w:val="1"/>
+      <w:numFmt w:val="decimal"/>
+      <w:lvlText w:val="%7."/>
+      <w:lvlJc w:val="left"/>
+      <w:pPr>
+        <w:ind w:left="3200" w:hanging="400"/>
+      </w:pPr>
+    </w:lvl>
+    <w:lvl w:ilvl="7" w:tplc="04090019" w:tentative="1">
+      <w:start w:val="1"/>
+      <w:numFmt w:val="upperLetter"/>
+      <w:lvlText w:val="%8."/>
+      <w:lvlJc w:val="left"/>
+      <w:pPr>
+        <w:ind w:left="3600" w:hanging="400"/>
+      </w:pPr>
+    </w:lvl>
+    <w:lvl w:ilvl="8" w:tplc="0409001B" w:tentative="1">
+      <w:start w:val="1"/>
+      <w:numFmt w:val="lowerRoman"/>
+      <w:lvlText w:val="%9."/>
+      <w:lvlJc w:val="right"/>
+      <w:pPr>
+        <w:ind w:left="4000" w:hanging="400"/>
+      </w:pPr>
+    </w:lvl>
+  </w:abstractNum>
   <w:num w:numId="1">
     <w:abstractNumId w:val="0"/>
+  </w:num>
+  <w:num w:numId="2">
+    <w:abstractNumId w:val="1"/>
   </w:num>
 </w:numbering>
 </file>
@@ -730,6 +872,24 @@
       <w:autoSpaceDN w:val="0"/>
     </w:pPr>
   </w:style>
+  <w:style w:type="paragraph" w:styleId="1">
+    <w:name w:val="heading 1"/>
+    <w:basedOn w:val="a"/>
+    <w:next w:val="a"/>
+    <w:link w:val="1Char"/>
+    <w:uiPriority w:val="9"/>
+    <w:qFormat/>
+    <w:rsid w:val="0015765E"/>
+    <w:pPr>
+      <w:keepNext/>
+      <w:outlineLvl w:val="0"/>
+    </w:pPr>
+    <w:rPr>
+      <w:rFonts w:asciiTheme="majorHAnsi" w:eastAsiaTheme="majorEastAsia" w:hAnsiTheme="majorHAnsi" w:cstheme="majorBidi"/>
+      <w:sz w:val="28"/>
+      <w:szCs w:val="28"/>
+    </w:rPr>
+  </w:style>
   <w:style w:type="character" w:default="1" w:styleId="a0">
     <w:name w:val="Default Paragraph Font"/>
     <w:uiPriority w:val="1"/>
@@ -853,6 +1013,18 @@
     <w:pPr>
       <w:ind w:leftChars="400" w:left="800"/>
     </w:pPr>
+  </w:style>
+  <w:style w:type="character" w:customStyle="1" w:styleId="1Char">
+    <w:name w:val="제목 1 Char"/>
+    <w:basedOn w:val="a0"/>
+    <w:link w:val="1"/>
+    <w:uiPriority w:val="9"/>
+    <w:rsid w:val="0015765E"/>
+    <w:rPr>
+      <w:rFonts w:asciiTheme="majorHAnsi" w:eastAsiaTheme="majorEastAsia" w:hAnsiTheme="majorHAnsi" w:cstheme="majorBidi"/>
+      <w:sz w:val="28"/>
+      <w:szCs w:val="28"/>
+    </w:rPr>
   </w:style>
 </w:styles>
 </file>

--- a/Manual/관리자용 manual.docx
+++ b/Manual/관리자용 manual.docx
@@ -59,12 +59,20 @@
         <w:rPr>
           <w:rFonts w:hint="eastAsia"/>
         </w:rPr>
-        <w:t>제작자 깃허브</w:t>
-      </w:r>
+        <w:t xml:space="preserve">제작자 </w:t>
+      </w:r>
+      <w:proofErr w:type="spellStart"/>
+      <w:r>
+        <w:rPr>
+          <w:rFonts w:hint="eastAsia"/>
+        </w:rPr>
+        <w:t>깃허브</w:t>
+      </w:r>
+      <w:proofErr w:type="spellEnd"/>
       <w:r>
         <w:t xml:space="preserve">: </w:t>
       </w:r>
-      <w:hyperlink r:id="rId5" w:history="1">
+      <w:hyperlink r:id="rId7" w:history="1">
         <w:r>
           <w:rPr>
             <w:rStyle w:val="a4"/>
@@ -125,22 +133,13 @@
         <w:t>학부</w:t>
       </w:r>
       <w:r>
-        <w:t>(</w:t>
-      </w:r>
-      <w:r>
-        <w:rPr>
-          <w:rFonts w:hint="eastAsia"/>
-        </w:rPr>
-        <w:t>예약시간)</w:t>
-      </w:r>
-      <w:r>
         <w:t xml:space="preserve"> </w:t>
       </w:r>
       <w:r>
         <w:rPr>
           <w:rFonts w:hint="eastAsia"/>
         </w:rPr>
-        <w:t>세팅 방법</w:t>
+        <w:t>및 관리자 세팅 방법</w:t>
       </w:r>
     </w:p>
     <w:p>
@@ -165,7 +164,13 @@
         <w:rPr>
           <w:rFonts w:hint="eastAsia"/>
         </w:rPr>
-        <w:t>입력 방법</w:t>
+        <w:t xml:space="preserve">입력 </w:t>
+      </w:r>
+      <w:r>
+        <w:rPr>
+          <w:rFonts w:hint="eastAsia"/>
+        </w:rPr>
+        <w:t>및 비밀번호 초기화</w:t>
       </w:r>
     </w:p>
     <w:p>
@@ -228,12 +233,26 @@
     <w:p/>
     <w:p/>
     <w:p/>
+    <w:p/>
+    <w:p/>
+    <w:p/>
+    <w:p/>
+    <w:p/>
+    <w:p/>
+    <w:p/>
+    <w:p/>
+    <w:p/>
+    <w:p/>
     <w:p>
       <w:pPr>
         <w:pStyle w:val="1"/>
         <w:ind w:firstLine="400"/>
       </w:pPr>
       <w:r>
+        <w:rPr>
+          <w:rFonts w:hint="eastAsia"/>
+        </w:rPr>
+        <w:lastRenderedPageBreak/>
         <w:t>2.</w:t>
       </w:r>
       <w:r>
@@ -243,13 +262,10 @@
         <w:t>학부</w:t>
       </w:r>
       <w:r>
-        <w:t>(</w:t>
-      </w:r>
-      <w:r>
-        <w:rPr>
-          <w:rFonts w:hint="eastAsia"/>
-        </w:rPr>
-        <w:t>예약시간)</w:t>
+        <w:rPr>
+          <w:rFonts w:hint="eastAsia"/>
+        </w:rPr>
+        <w:t xml:space="preserve"> 및 관리자</w:t>
       </w:r>
       <w:r>
         <w:t xml:space="preserve"> </w:t>
@@ -259,18 +275,263 @@
           <w:rFonts w:hint="eastAsia"/>
         </w:rPr>
         <w:t>세팅 방법.</w:t>
+      </w:r>
+    </w:p>
+    <w:p>
+      <w:pPr>
+        <w:pStyle w:val="a7"/>
+        <w:ind w:leftChars="0" w:left="0" w:firstLine="400"/>
+      </w:pPr>
+      <w:r>
+        <w:rPr>
+          <w:rFonts w:hint="eastAsia"/>
+        </w:rPr>
+        <w:t>주의:</w:t>
+      </w:r>
+      <w:r>
+        <w:t xml:space="preserve"> </w:t>
+      </w:r>
+      <w:r>
+        <w:rPr>
+          <w:rFonts w:hint="eastAsia"/>
+        </w:rPr>
+        <w:t>반드시 순서대로 진행하여야 하며 학부 생성 전에는 관리자 계정을 생성할 수 없음.</w:t>
       </w:r>
     </w:p>
     <w:p>
       <w:pPr>
         <w:pStyle w:val="a7"/>
         <w:ind w:leftChars="0" w:left="760"/>
-        <w:rPr>
-          <w:rFonts w:hint="eastAsia"/>
-        </w:rPr>
-      </w:pPr>
-    </w:p>
+      </w:pPr>
+      <w:r>
+        <w:t xml:space="preserve">2-1. </w:t>
+      </w:r>
+      <w:r>
+        <w:rPr>
+          <w:rFonts w:hint="eastAsia"/>
+        </w:rPr>
+        <w:t>학부</w:t>
+      </w:r>
+      <w:r>
+        <w:rPr>
+          <w:rFonts w:hint="eastAsia"/>
+        </w:rPr>
+        <w:t xml:space="preserve"> 객체 생성</w:t>
+      </w:r>
+    </w:p>
+    <w:p>
+      <w:pPr>
+        <w:pStyle w:val="a7"/>
+        <w:ind w:leftChars="0" w:left="760"/>
+      </w:pPr>
+      <w:r>
+        <w:rPr>
+          <w:noProof/>
+        </w:rPr>
+        <w:drawing>
+          <wp:inline distT="0" distB="0" distL="0" distR="0" wp14:anchorId="23EB3050" wp14:editId="61201ADE">
+            <wp:extent cx="5731510" cy="3735705"/>
+            <wp:effectExtent l="0" t="0" r="0" b="0"/>
+            <wp:docPr id="1" name="그림 1" descr="텍스트이(가) 표시된 사진&#10;&#10;자동 생성된 설명"/>
+            <wp:cNvGraphicFramePr>
+              <a:graphicFrameLocks xmlns:a="http://schemas.openxmlformats.org/drawingml/2006/main" noChangeAspect="1"/>
+            </wp:cNvGraphicFramePr>
+            <a:graphic xmlns:a="http://schemas.openxmlformats.org/drawingml/2006/main">
+              <a:graphicData uri="http://schemas.openxmlformats.org/drawingml/2006/picture">
+                <pic:pic xmlns:pic="http://schemas.openxmlformats.org/drawingml/2006/picture">
+                  <pic:nvPicPr>
+                    <pic:cNvPr id="1" name="그림 1" descr="텍스트이(가) 표시된 사진&#10;&#10;자동 생성된 설명"/>
+                    <pic:cNvPicPr/>
+                  </pic:nvPicPr>
+                  <pic:blipFill>
+                    <a:blip r:embed="rId8"/>
+                    <a:stretch>
+                      <a:fillRect/>
+                    </a:stretch>
+                  </pic:blipFill>
+                  <pic:spPr>
+                    <a:xfrm>
+                      <a:off x="0" y="0"/>
+                      <a:ext cx="5731510" cy="3735705"/>
+                    </a:xfrm>
+                    <a:prstGeom prst="rect">
+                      <a:avLst/>
+                    </a:prstGeom>
+                  </pic:spPr>
+                </pic:pic>
+              </a:graphicData>
+            </a:graphic>
+          </wp:inline>
+        </w:drawing>
+      </w:r>
+    </w:p>
+    <w:p>
+      <w:pPr>
+        <w:pStyle w:val="a7"/>
+        <w:ind w:leftChars="0" w:left="760"/>
+      </w:pPr>
+      <w:proofErr w:type="spellStart"/>
+      <w:r>
+        <w:t>s</w:t>
+      </w:r>
+      <w:r>
+        <w:t>sulocker</w:t>
+      </w:r>
+      <w:proofErr w:type="spellEnd"/>
+      <w:r>
+        <w:rPr>
+          <w:rFonts w:hint="eastAsia"/>
+        </w:rPr>
+        <w:t xml:space="preserve">위치에서 </w:t>
+      </w:r>
+      <w:r>
+        <w:t>Python3 manage.py shell</w:t>
+      </w:r>
+      <w:r>
+        <w:rPr>
+          <w:rFonts w:hint="eastAsia"/>
+        </w:rPr>
+        <w:t xml:space="preserve">명령을 입력하여 </w:t>
+      </w:r>
+      <w:proofErr w:type="spellStart"/>
+      <w:r>
+        <w:rPr>
+          <w:rFonts w:hint="eastAsia"/>
+        </w:rPr>
+        <w:t>파이썬</w:t>
+      </w:r>
+      <w:proofErr w:type="spellEnd"/>
+      <w:r>
+        <w:rPr>
+          <w:rFonts w:hint="eastAsia"/>
+        </w:rPr>
+        <w:t xml:space="preserve"> 쉘 창으로 진입 후</w:t>
+      </w:r>
+    </w:p>
+    <w:p>
+      <w:pPr>
+        <w:pStyle w:val="a7"/>
+        <w:ind w:leftChars="0" w:left="760"/>
+      </w:pPr>
+      <w:proofErr w:type="spellStart"/>
+      <w:r>
+        <w:rPr>
+          <w:rFonts w:hint="eastAsia"/>
+        </w:rPr>
+        <w:t>위와같이</w:t>
+      </w:r>
+      <w:proofErr w:type="spellEnd"/>
+      <w:r>
+        <w:rPr>
+          <w:rFonts w:hint="eastAsia"/>
+        </w:rPr>
+        <w:t xml:space="preserve"> 명령어를 입력하면 </w:t>
+      </w:r>
+    </w:p>
+    <w:p>
+      <w:pPr>
+        <w:pStyle w:val="a7"/>
+        <w:ind w:leftChars="0" w:left="760"/>
+      </w:pPr>
+      <w:r>
+        <w:rPr>
+          <w:noProof/>
+        </w:rPr>
+        <w:drawing>
+          <wp:inline distT="0" distB="0" distL="0" distR="0" wp14:anchorId="4FDB5A9D" wp14:editId="6FDF1B98">
+            <wp:extent cx="5731510" cy="2006600"/>
+            <wp:effectExtent l="0" t="0" r="0" b="0"/>
+            <wp:docPr id="2" name="그림 2"/>
+            <wp:cNvGraphicFramePr>
+              <a:graphicFrameLocks xmlns:a="http://schemas.openxmlformats.org/drawingml/2006/main" noChangeAspect="1"/>
+            </wp:cNvGraphicFramePr>
+            <a:graphic xmlns:a="http://schemas.openxmlformats.org/drawingml/2006/main">
+              <a:graphicData uri="http://schemas.openxmlformats.org/drawingml/2006/picture">
+                <pic:pic xmlns:pic="http://schemas.openxmlformats.org/drawingml/2006/picture">
+                  <pic:nvPicPr>
+                    <pic:cNvPr id="1" name=""/>
+                    <pic:cNvPicPr/>
+                  </pic:nvPicPr>
+                  <pic:blipFill>
+                    <a:blip r:embed="rId9"/>
+                    <a:stretch>
+                      <a:fillRect/>
+                    </a:stretch>
+                  </pic:blipFill>
+                  <pic:spPr>
+                    <a:xfrm>
+                      <a:off x="0" y="0"/>
+                      <a:ext cx="5731510" cy="2006600"/>
+                    </a:xfrm>
+                    <a:prstGeom prst="rect">
+                      <a:avLst/>
+                    </a:prstGeom>
+                  </pic:spPr>
+                </pic:pic>
+              </a:graphicData>
+            </a:graphic>
+          </wp:inline>
+        </w:drawing>
+      </w:r>
+    </w:p>
+    <w:p>
+      <w:pPr>
+        <w:pStyle w:val="a7"/>
+        <w:ind w:leftChars="0" w:left="760"/>
+      </w:pPr>
+      <w:r>
+        <w:rPr>
+          <w:rFonts w:hint="eastAsia"/>
+        </w:rPr>
+        <w:t xml:space="preserve">다음과 같이 학부가 생성된 것을 </w:t>
+      </w:r>
+      <w:proofErr w:type="spellStart"/>
+      <w:r>
+        <w:rPr>
+          <w:rFonts w:hint="eastAsia"/>
+        </w:rPr>
+        <w:t>확인가능함</w:t>
+      </w:r>
+      <w:proofErr w:type="spellEnd"/>
+      <w:r>
+        <w:rPr>
+          <w:rFonts w:hint="eastAsia"/>
+        </w:rPr>
+        <w:t>.</w:t>
+      </w:r>
+    </w:p>
+    <w:p>
+      <w:pPr>
+        <w:pStyle w:val="a7"/>
+        <w:ind w:leftChars="0" w:left="760"/>
+      </w:pPr>
+    </w:p>
+    <w:p>
+      <w:pPr>
+        <w:pStyle w:val="a7"/>
+        <w:ind w:leftChars="0" w:left="760"/>
+      </w:pPr>
+      <w:r>
+        <w:rPr>
+          <w:rFonts w:hint="eastAsia"/>
+        </w:rPr>
+        <w:lastRenderedPageBreak/>
+        <w:t>2</w:t>
+      </w:r>
+      <w:r>
+        <w:t xml:space="preserve">-2 </w:t>
+      </w:r>
+      <w:r>
+        <w:rPr>
+          <w:rFonts w:hint="eastAsia"/>
+        </w:rPr>
+        <w:t>관리자 계정 생성 및 관리자 페이지 진입</w:t>
+      </w:r>
+    </w:p>
+    <w:p/>
     <w:sectPr>
+      <w:footerReference w:type="even" r:id="rId10"/>
+      <w:footerReference w:type="default" r:id="rId11"/>
       <w:pgSz w:w="11906" w:h="16838"/>
       <w:pgMar w:top="1701" w:right="1440" w:bottom="1440" w:left="1440" w:header="851" w:footer="992" w:gutter="0"/>
       <w:cols w:space="425"/>
@@ -278,6 +539,183 @@
     </w:sectPr>
   </w:body>
 </w:document>
+</file>
+
+<file path=word/endnotes.xml><?xml version="1.0" encoding="utf-8"?>
+<w:endnotes xmlns:wpc="http://schemas.microsoft.com/office/word/2010/wordprocessingCanvas" xmlns:cx="http://schemas.microsoft.com/office/drawing/2014/chartex" xmlns:cx1="http://schemas.microsoft.com/office/drawing/2015/9/8/chartex" xmlns:cx2="http://schemas.microsoft.com/office/drawing/2015/10/21/chartex" xmlns:cx3="http://schemas.microsoft.com/office/drawing/2016/5/9/chartex" xmlns:cx4="http://schemas.microsoft.com/office/drawing/2016/5/10/chartex" xmlns:cx5="http://schemas.microsoft.com/office/drawing/2016/5/11/chartex" xmlns:cx6="http://schemas.microsoft.com/office/drawing/2016/5/12/chartex" xmlns:cx7="http://schemas.microsoft.com/office/drawing/2016/5/13/chartex" xmlns:cx8="http://schemas.microsoft.com/office/drawing/2016/5/14/chartex" xmlns:mc="http://schemas.openxmlformats.org/markup-compatibility/2006" xmlns:aink="http://schemas.microsoft.com/office/drawing/2016/ink" xmlns:am3d="http://schemas.microsoft.com/office/drawing/2017/model3d" xmlns:o="urn:schemas-microsoft-com:office:office" xmlns:r="http://schemas.openxmlformats.org/officeDocument/2006/relationships" xmlns:m="http://schemas.openxmlformats.org/officeDocument/2006/math" xmlns:v="urn:schemas-microsoft-com:vml" xmlns:wp14="http://schemas.microsoft.com/office/word/2010/wordprocessingDrawing" xmlns:wp="http://schemas.openxmlformats.org/drawingml/2006/wordprocessingDrawing" xmlns:w10="urn:schemas-microsoft-com:office:word" xmlns:w="http://schemas.openxmlformats.org/wordprocessingml/2006/main" xmlns:w14="http://schemas.microsoft.com/office/word/2010/wordml" xmlns:w15="http://schemas.microsoft.com/office/word/2012/wordml" xmlns:w16cex="http://schemas.microsoft.com/office/word/2018/wordml/cex" xmlns:w16cid="http://schemas.microsoft.com/office/word/2016/wordml/cid" xmlns:w16="http://schemas.microsoft.com/office/word/2018/wordml" xmlns:w16sdtdh="http://schemas.microsoft.com/office/word/2020/wordml/sdtdatahash" xmlns:w16se="http://schemas.microsoft.com/office/word/2015/wordml/symex" xmlns:wpg="http://schemas.microsoft.com/office/word/2010/wordprocessingGroup" xmlns:wpi="http://schemas.microsoft.com/office/word/2010/wordprocessingInk" xmlns:wne="http://schemas.microsoft.com/office/word/2006/wordml" xmlns:wps="http://schemas.microsoft.com/office/word/2010/wordprocessingShape" mc:Ignorable="w14 w15 w16se w16cid w16 w16cex w16sdtdh wp14">
+  <w:endnote w:type="separator" w:id="-1">
+    <w:p>
+      <w:pPr>
+        <w:spacing w:after="0" w:line="240" w:lineRule="auto"/>
+      </w:pPr>
+      <w:r>
+        <w:separator/>
+      </w:r>
+    </w:p>
+  </w:endnote>
+  <w:endnote w:type="continuationSeparator" w:id="0">
+    <w:p>
+      <w:pPr>
+        <w:spacing w:after="0" w:line="240" w:lineRule="auto"/>
+      </w:pPr>
+      <w:r>
+        <w:continuationSeparator/>
+      </w:r>
+    </w:p>
+  </w:endnote>
+</w:endnotes>
+</file>
+
+<file path=word/footer1.xml><?xml version="1.0" encoding="utf-8"?>
+<w:ftr xmlns:wpc="http://schemas.microsoft.com/office/word/2010/wordprocessingCanvas" xmlns:cx="http://schemas.microsoft.com/office/drawing/2014/chartex" xmlns:cx1="http://schemas.microsoft.com/office/drawing/2015/9/8/chartex" xmlns:cx2="http://schemas.microsoft.com/office/drawing/2015/10/21/chartex" xmlns:cx3="http://schemas.microsoft.com/office/drawing/2016/5/9/chartex" xmlns:cx4="http://schemas.microsoft.com/office/drawing/2016/5/10/chartex" xmlns:cx5="http://schemas.microsoft.com/office/drawing/2016/5/11/chartex" xmlns:cx6="http://schemas.microsoft.com/office/drawing/2016/5/12/chartex" xmlns:cx7="http://schemas.microsoft.com/office/drawing/2016/5/13/chartex" xmlns:cx8="http://schemas.microsoft.com/office/drawing/2016/5/14/chartex" xmlns:mc="http://schemas.openxmlformats.org/markup-compatibility/2006" xmlns:aink="http://schemas.microsoft.com/office/drawing/2016/ink" xmlns:am3d="http://schemas.microsoft.com/office/drawing/2017/model3d" xmlns:o="urn:schemas-microsoft-com:office:office" xmlns:r="http://schemas.openxmlformats.org/officeDocument/2006/relationships" xmlns:m="http://schemas.openxmlformats.org/officeDocument/2006/math" xmlns:v="urn:schemas-microsoft-com:vml" xmlns:wp14="http://schemas.microsoft.com/office/word/2010/wordprocessingDrawing" xmlns:wp="http://schemas.openxmlformats.org/drawingml/2006/wordprocessingDrawing" xmlns:w10="urn:schemas-microsoft-com:office:word" xmlns:w="http://schemas.openxmlformats.org/wordprocessingml/2006/main" xmlns:w14="http://schemas.microsoft.com/office/word/2010/wordml" xmlns:w15="http://schemas.microsoft.com/office/word/2012/wordml" xmlns:w16cex="http://schemas.microsoft.com/office/word/2018/wordml/cex" xmlns:w16cid="http://schemas.microsoft.com/office/word/2016/wordml/cid" xmlns:w16="http://schemas.microsoft.com/office/word/2018/wordml" xmlns:w16sdtdh="http://schemas.microsoft.com/office/word/2020/wordml/sdtdatahash" xmlns:w16se="http://schemas.microsoft.com/office/word/2015/wordml/symex" xmlns:wpg="http://schemas.microsoft.com/office/word/2010/wordprocessingGroup" xmlns:wpi="http://schemas.microsoft.com/office/word/2010/wordprocessingInk" xmlns:wne="http://schemas.microsoft.com/office/word/2006/wordml" xmlns:wps="http://schemas.microsoft.com/office/word/2010/wordprocessingShape" mc:Ignorable="w14 w15 w16se w16cid w16 w16cex w16sdtdh wp14">
+  <w:sdt>
+    <w:sdtPr>
+      <w:rPr>
+        <w:rStyle w:val="a9"/>
+      </w:rPr>
+      <w:id w:val="-1598788820"/>
+      <w:docPartObj>
+        <w:docPartGallery w:val="Page Numbers (Bottom of Page)"/>
+        <w:docPartUnique/>
+      </w:docPartObj>
+    </w:sdtPr>
+    <w:sdtEndPr>
+      <w:rPr>
+        <w:rStyle w:val="a9"/>
+      </w:rPr>
+    </w:sdtEndPr>
+    <w:sdtContent>
+      <w:p>
+        <w:pPr>
+          <w:pStyle w:val="a8"/>
+          <w:framePr w:wrap="none" w:vAnchor="text" w:hAnchor="margin" w:xAlign="center" w:y="1"/>
+          <w:rPr>
+            <w:rStyle w:val="a9"/>
+          </w:rPr>
+        </w:pPr>
+        <w:r>
+          <w:rPr>
+            <w:rStyle w:val="a9"/>
+          </w:rPr>
+          <w:fldChar w:fldCharType="begin"/>
+        </w:r>
+        <w:r>
+          <w:rPr>
+            <w:rStyle w:val="a9"/>
+          </w:rPr>
+          <w:instrText xml:space="preserve"> PAGE </w:instrText>
+        </w:r>
+        <w:r>
+          <w:rPr>
+            <w:rStyle w:val="a9"/>
+          </w:rPr>
+          <w:fldChar w:fldCharType="end"/>
+        </w:r>
+      </w:p>
+    </w:sdtContent>
+  </w:sdt>
+  <w:p>
+    <w:pPr>
+      <w:pStyle w:val="a8"/>
+      <w:ind w:right="360"/>
+    </w:pPr>
+  </w:p>
+</w:ftr>
+</file>
+
+<file path=word/footer2.xml><?xml version="1.0" encoding="utf-8"?>
+<w:ftr xmlns:wpc="http://schemas.microsoft.com/office/word/2010/wordprocessingCanvas" xmlns:cx="http://schemas.microsoft.com/office/drawing/2014/chartex" xmlns:cx1="http://schemas.microsoft.com/office/drawing/2015/9/8/chartex" xmlns:cx2="http://schemas.microsoft.com/office/drawing/2015/10/21/chartex" xmlns:cx3="http://schemas.microsoft.com/office/drawing/2016/5/9/chartex" xmlns:cx4="http://schemas.microsoft.com/office/drawing/2016/5/10/chartex" xmlns:cx5="http://schemas.microsoft.com/office/drawing/2016/5/11/chartex" xmlns:cx6="http://schemas.microsoft.com/office/drawing/2016/5/12/chartex" xmlns:cx7="http://schemas.microsoft.com/office/drawing/2016/5/13/chartex" xmlns:cx8="http://schemas.microsoft.com/office/drawing/2016/5/14/chartex" xmlns:mc="http://schemas.openxmlformats.org/markup-compatibility/2006" xmlns:aink="http://schemas.microsoft.com/office/drawing/2016/ink" xmlns:am3d="http://schemas.microsoft.com/office/drawing/2017/model3d" xmlns:o="urn:schemas-microsoft-com:office:office" xmlns:r="http://schemas.openxmlformats.org/officeDocument/2006/relationships" xmlns:m="http://schemas.openxmlformats.org/officeDocument/2006/math" xmlns:v="urn:schemas-microsoft-com:vml" xmlns:wp14="http://schemas.microsoft.com/office/word/2010/wordprocessingDrawing" xmlns:wp="http://schemas.openxmlformats.org/drawingml/2006/wordprocessingDrawing" xmlns:w10="urn:schemas-microsoft-com:office:word" xmlns:w="http://schemas.openxmlformats.org/wordprocessingml/2006/main" xmlns:w14="http://schemas.microsoft.com/office/word/2010/wordml" xmlns:w15="http://schemas.microsoft.com/office/word/2012/wordml" xmlns:w16cex="http://schemas.microsoft.com/office/word/2018/wordml/cex" xmlns:w16cid="http://schemas.microsoft.com/office/word/2016/wordml/cid" xmlns:w16="http://schemas.microsoft.com/office/word/2018/wordml" xmlns:w16sdtdh="http://schemas.microsoft.com/office/word/2020/wordml/sdtdatahash" xmlns:w16se="http://schemas.microsoft.com/office/word/2015/wordml/symex" xmlns:wpg="http://schemas.microsoft.com/office/word/2010/wordprocessingGroup" xmlns:wpi="http://schemas.microsoft.com/office/word/2010/wordprocessingInk" xmlns:wne="http://schemas.microsoft.com/office/word/2006/wordml" xmlns:wps="http://schemas.microsoft.com/office/word/2010/wordprocessingShape" mc:Ignorable="w14 w15 w16se w16cid w16 w16cex w16sdtdh wp14">
+  <w:sdt>
+    <w:sdtPr>
+      <w:rPr>
+        <w:rStyle w:val="a9"/>
+      </w:rPr>
+      <w:id w:val="-908305354"/>
+      <w:docPartObj>
+        <w:docPartGallery w:val="Page Numbers (Bottom of Page)"/>
+        <w:docPartUnique/>
+      </w:docPartObj>
+    </w:sdtPr>
+    <w:sdtEndPr>
+      <w:rPr>
+        <w:rStyle w:val="a9"/>
+      </w:rPr>
+    </w:sdtEndPr>
+    <w:sdtContent>
+      <w:p>
+        <w:pPr>
+          <w:pStyle w:val="a8"/>
+          <w:framePr w:wrap="none" w:vAnchor="text" w:hAnchor="margin" w:xAlign="center" w:y="1"/>
+          <w:rPr>
+            <w:rStyle w:val="a9"/>
+          </w:rPr>
+        </w:pPr>
+        <w:r>
+          <w:rPr>
+            <w:rStyle w:val="a9"/>
+          </w:rPr>
+          <w:fldChar w:fldCharType="begin"/>
+        </w:r>
+        <w:r>
+          <w:rPr>
+            <w:rStyle w:val="a9"/>
+          </w:rPr>
+          <w:instrText xml:space="preserve"> PAGE </w:instrText>
+        </w:r>
+        <w:r>
+          <w:rPr>
+            <w:rStyle w:val="a9"/>
+          </w:rPr>
+          <w:fldChar w:fldCharType="separate"/>
+        </w:r>
+        <w:r>
+          <w:rPr>
+            <w:rStyle w:val="a9"/>
+            <w:noProof/>
+          </w:rPr>
+          <w:t>1</w:t>
+        </w:r>
+        <w:r>
+          <w:rPr>
+            <w:rStyle w:val="a9"/>
+          </w:rPr>
+          <w:fldChar w:fldCharType="end"/>
+        </w:r>
+      </w:p>
+    </w:sdtContent>
+  </w:sdt>
+  <w:p>
+    <w:pPr>
+      <w:pStyle w:val="a8"/>
+      <w:ind w:right="360"/>
+    </w:pPr>
+  </w:p>
+</w:ftr>
+</file>
+
+<file path=word/footnotes.xml><?xml version="1.0" encoding="utf-8"?>
+<w:footnotes xmlns:wpc="http://schemas.microsoft.com/office/word/2010/wordprocessingCanvas" xmlns:cx="http://schemas.microsoft.com/office/drawing/2014/chartex" xmlns:cx1="http://schemas.microsoft.com/office/drawing/2015/9/8/chartex" xmlns:cx2="http://schemas.microsoft.com/office/drawing/2015/10/21/chartex" xmlns:cx3="http://schemas.microsoft.com/office/drawing/2016/5/9/chartex" xmlns:cx4="http://schemas.microsoft.com/office/drawing/2016/5/10/chartex" xmlns:cx5="http://schemas.microsoft.com/office/drawing/2016/5/11/chartex" xmlns:cx6="http://schemas.microsoft.com/office/drawing/2016/5/12/chartex" xmlns:cx7="http://schemas.microsoft.com/office/drawing/2016/5/13/chartex" xmlns:cx8="http://schemas.microsoft.com/office/drawing/2016/5/14/chartex" xmlns:mc="http://schemas.openxmlformats.org/markup-compatibility/2006" xmlns:aink="http://schemas.microsoft.com/office/drawing/2016/ink" xmlns:am3d="http://schemas.microsoft.com/office/drawing/2017/model3d" xmlns:o="urn:schemas-microsoft-com:office:office" xmlns:r="http://schemas.openxmlformats.org/officeDocument/2006/relationships" xmlns:m="http://schemas.openxmlformats.org/officeDocument/2006/math" xmlns:v="urn:schemas-microsoft-com:vml" xmlns:wp14="http://schemas.microsoft.com/office/word/2010/wordprocessingDrawing" xmlns:wp="http://schemas.openxmlformats.org/drawingml/2006/wordprocessingDrawing" xmlns:w10="urn:schemas-microsoft-com:office:word" xmlns:w="http://schemas.openxmlformats.org/wordprocessingml/2006/main" xmlns:w14="http://schemas.microsoft.com/office/word/2010/wordml" xmlns:w15="http://schemas.microsoft.com/office/word/2012/wordml" xmlns:w16cex="http://schemas.microsoft.com/office/word/2018/wordml/cex" xmlns:w16cid="http://schemas.microsoft.com/office/word/2016/wordml/cid" xmlns:w16="http://schemas.microsoft.com/office/word/2018/wordml" xmlns:w16sdtdh="http://schemas.microsoft.com/office/word/2020/wordml/sdtdatahash" xmlns:w16se="http://schemas.microsoft.com/office/word/2015/wordml/symex" xmlns:wpg="http://schemas.microsoft.com/office/word/2010/wordprocessingGroup" xmlns:wpi="http://schemas.microsoft.com/office/word/2010/wordprocessingInk" xmlns:wne="http://schemas.microsoft.com/office/word/2006/wordml" xmlns:wps="http://schemas.microsoft.com/office/word/2010/wordprocessingShape" mc:Ignorable="w14 w15 w16se w16cid w16 w16cex w16sdtdh wp14">
+  <w:footnote w:type="separator" w:id="-1">
+    <w:p>
+      <w:pPr>
+        <w:spacing w:after="0" w:line="240" w:lineRule="auto"/>
+      </w:pPr>
+      <w:r>
+        <w:separator/>
+      </w:r>
+    </w:p>
+  </w:footnote>
+  <w:footnote w:type="continuationSeparator" w:id="0">
+    <w:p>
+      <w:pPr>
+        <w:spacing w:after="0" w:line="240" w:lineRule="auto"/>
+      </w:pPr>
+      <w:r>
+        <w:continuationSeparator/>
+      </w:r>
+    </w:p>
+  </w:footnote>
+</w:footnotes>
 </file>
 
 <file path=word/numbering.xml><?xml version="1.0" encoding="utf-8"?>
@@ -1026,6 +1464,36 @@
       <w:szCs w:val="28"/>
     </w:rPr>
   </w:style>
+  <w:style w:type="paragraph" w:styleId="a8">
+    <w:name w:val="footer"/>
+    <w:basedOn w:val="a"/>
+    <w:link w:val="Char1"/>
+    <w:uiPriority w:val="99"/>
+    <w:unhideWhenUsed/>
+    <w:rsid w:val="00C10F4C"/>
+    <w:pPr>
+      <w:tabs>
+        <w:tab w:val="center" w:pos="4513"/>
+        <w:tab w:val="right" w:pos="9026"/>
+      </w:tabs>
+      <w:snapToGrid w:val="0"/>
+    </w:pPr>
+  </w:style>
+  <w:style w:type="character" w:customStyle="1" w:styleId="Char1">
+    <w:name w:val="바닥글 Char"/>
+    <w:basedOn w:val="a0"/>
+    <w:link w:val="a8"/>
+    <w:uiPriority w:val="99"/>
+    <w:rsid w:val="00C10F4C"/>
+  </w:style>
+  <w:style w:type="character" w:styleId="a9">
+    <w:name w:val="page number"/>
+    <w:basedOn w:val="a0"/>
+    <w:uiPriority w:val="99"/>
+    <w:semiHidden/>
+    <w:unhideWhenUsed/>
+    <w:rsid w:val="00C10F4C"/>
+  </w:style>
 </w:styles>
 </file>
 

--- a/Manual/관리자용 manual.docx
+++ b/Manual/관리자용 manual.docx
@@ -59,16 +59,8 @@
         <w:rPr>
           <w:rFonts w:hint="eastAsia"/>
         </w:rPr>
-        <w:t xml:space="preserve">제작자 </w:t>
-      </w:r>
-      <w:proofErr w:type="spellStart"/>
-      <w:r>
-        <w:rPr>
-          <w:rFonts w:hint="eastAsia"/>
-        </w:rPr>
-        <w:t>깃허브</w:t>
-      </w:r>
-      <w:proofErr w:type="spellEnd"/>
+        <w:t>제작자 깃허브</w:t>
+      </w:r>
       <w:r>
         <w:t xml:space="preserve">: </w:t>
       </w:r>
@@ -140,6 +132,21 @@
           <w:rFonts w:hint="eastAsia"/>
         </w:rPr>
         <w:t>및 관리자 세팅 방법</w:t>
+      </w:r>
+      <w:r>
+        <w:rPr>
+          <w:rFonts w:hint="eastAsia"/>
+        </w:rPr>
+        <w:t>-</w:t>
+      </w:r>
+      <w:r>
+        <w:t xml:space="preserve"> </w:t>
+      </w:r>
+      <w:r>
+        <w:rPr>
+          <w:rFonts w:hint="eastAsia"/>
+        </w:rPr>
+        <w:t>예약시간 및 학부 연락처 설정(필수)</w:t>
       </w:r>
     </w:p>
     <w:p>
@@ -281,19 +288,27 @@
       <w:pPr>
         <w:pStyle w:val="a7"/>
         <w:ind w:leftChars="0" w:left="0" w:firstLine="400"/>
-      </w:pPr>
-      <w:r>
-        <w:rPr>
-          <w:rFonts w:hint="eastAsia"/>
+        <w:rPr>
+          <w:color w:val="FF0000"/>
+        </w:rPr>
+      </w:pPr>
+      <w:r>
+        <w:rPr>
+          <w:rFonts w:hint="eastAsia"/>
+          <w:color w:val="FF0000"/>
         </w:rPr>
         <w:t>주의:</w:t>
       </w:r>
       <w:r>
+        <w:rPr>
+          <w:color w:val="FF0000"/>
+        </w:rPr>
         <w:t xml:space="preserve"> </w:t>
       </w:r>
       <w:r>
         <w:rPr>
           <w:rFonts w:hint="eastAsia"/>
+          <w:color w:val="FF0000"/>
         </w:rPr>
         <w:t>반드시 순서대로 진행하여야 하며 학부 생성 전에는 관리자 계정을 생성할 수 없음.</w:t>
       </w:r>
@@ -370,14 +385,12 @@
         <w:pStyle w:val="a7"/>
         <w:ind w:leftChars="0" w:left="760"/>
       </w:pPr>
-      <w:proofErr w:type="spellStart"/>
       <w:r>
         <w:t>s</w:t>
       </w:r>
       <w:r>
         <w:t>sulocker</w:t>
       </w:r>
-      <w:proofErr w:type="spellEnd"/>
       <w:r>
         <w:rPr>
           <w:rFonts w:hint="eastAsia"/>
@@ -391,21 +404,7 @@
         <w:rPr>
           <w:rFonts w:hint="eastAsia"/>
         </w:rPr>
-        <w:t xml:space="preserve">명령을 입력하여 </w:t>
-      </w:r>
-      <w:proofErr w:type="spellStart"/>
-      <w:r>
-        <w:rPr>
-          <w:rFonts w:hint="eastAsia"/>
-        </w:rPr>
-        <w:t>파이썬</w:t>
-      </w:r>
-      <w:proofErr w:type="spellEnd"/>
-      <w:r>
-        <w:rPr>
-          <w:rFonts w:hint="eastAsia"/>
-        </w:rPr>
-        <w:t xml:space="preserve"> 쉘 창으로 진입 후</w:t>
+        <w:t>명령을 입력하여 파이썬 쉘 창으로 진입 후</w:t>
       </w:r>
     </w:p>
     <w:p>
@@ -413,19 +412,11 @@
         <w:pStyle w:val="a7"/>
         <w:ind w:leftChars="0" w:left="760"/>
       </w:pPr>
-      <w:proofErr w:type="spellStart"/>
-      <w:r>
-        <w:rPr>
-          <w:rFonts w:hint="eastAsia"/>
-        </w:rPr>
-        <w:t>위와같이</w:t>
-      </w:r>
-      <w:proofErr w:type="spellEnd"/>
-      <w:r>
-        <w:rPr>
-          <w:rFonts w:hint="eastAsia"/>
-        </w:rPr>
-        <w:t xml:space="preserve"> 명령어를 입력하면 </w:t>
+      <w:r>
+        <w:rPr>
+          <w:rFonts w:hint="eastAsia"/>
+        </w:rPr>
+        <w:t xml:space="preserve">위와같이 명령어를 입력하면 </w:t>
       </w:r>
     </w:p>
     <w:p>
@@ -483,21 +474,7 @@
         <w:rPr>
           <w:rFonts w:hint="eastAsia"/>
         </w:rPr>
-        <w:t xml:space="preserve">다음과 같이 학부가 생성된 것을 </w:t>
-      </w:r>
-      <w:proofErr w:type="spellStart"/>
-      <w:r>
-        <w:rPr>
-          <w:rFonts w:hint="eastAsia"/>
-        </w:rPr>
-        <w:t>확인가능함</w:t>
-      </w:r>
-      <w:proofErr w:type="spellEnd"/>
-      <w:r>
-        <w:rPr>
-          <w:rFonts w:hint="eastAsia"/>
-        </w:rPr>
-        <w:t>.</w:t>
+        <w:t>다음과 같이 학부가 생성된 것을 확인가능함.</w:t>
       </w:r>
     </w:p>
     <w:p>
@@ -510,28 +487,656 @@
       <w:pPr>
         <w:pStyle w:val="a7"/>
         <w:ind w:leftChars="0" w:left="760"/>
-      </w:pPr>
-      <w:r>
-        <w:rPr>
-          <w:rFonts w:hint="eastAsia"/>
+        <w:rPr>
+          <w:b/>
+          <w:bCs/>
+        </w:rPr>
+      </w:pPr>
+      <w:r>
+        <w:rPr>
+          <w:rFonts w:hint="eastAsia"/>
+          <w:b/>
+          <w:bCs/>
         </w:rPr>
         <w:lastRenderedPageBreak/>
         <w:t>2</w:t>
       </w:r>
       <w:r>
+        <w:rPr>
+          <w:b/>
+          <w:bCs/>
+        </w:rPr>
         <w:t xml:space="preserve">-2 </w:t>
       </w:r>
       <w:r>
         <w:rPr>
           <w:rFonts w:hint="eastAsia"/>
-        </w:rPr>
-        <w:t>관리자 계정 생성 및 관리자 페이지 진입</w:t>
+          <w:b/>
+          <w:bCs/>
+        </w:rPr>
+        <w:t>관리자 계정 생성</w:t>
+      </w:r>
+    </w:p>
+    <w:p>
+      <w:r>
+        <w:drawing>
+          <wp:inline distT="0" distB="0" distL="0" distR="0" wp14:anchorId="764FC99C" wp14:editId="7181A9C8">
+            <wp:extent cx="5731510" cy="2006600"/>
+            <wp:effectExtent l="0" t="0" r="0" b="0"/>
+            <wp:docPr id="3" name="그림 3" descr="텍스트이(가) 표시된 사진&#10;&#10;자동 생성된 설명"/>
+            <wp:cNvGraphicFramePr>
+              <a:graphicFrameLocks xmlns:a="http://schemas.openxmlformats.org/drawingml/2006/main" noChangeAspect="1"/>
+            </wp:cNvGraphicFramePr>
+            <a:graphic xmlns:a="http://schemas.openxmlformats.org/drawingml/2006/main">
+              <a:graphicData uri="http://schemas.openxmlformats.org/drawingml/2006/picture">
+                <pic:pic xmlns:pic="http://schemas.openxmlformats.org/drawingml/2006/picture">
+                  <pic:nvPicPr>
+                    <pic:cNvPr id="3" name="그림 3" descr="텍스트이(가) 표시된 사진&#10;&#10;자동 생성된 설명"/>
+                    <pic:cNvPicPr/>
+                  </pic:nvPicPr>
+                  <pic:blipFill>
+                    <a:blip r:embed="rId10"/>
+                    <a:stretch>
+                      <a:fillRect/>
+                    </a:stretch>
+                  </pic:blipFill>
+                  <pic:spPr>
+                    <a:xfrm>
+                      <a:off x="0" y="0"/>
+                      <a:ext cx="5731510" cy="2006600"/>
+                    </a:xfrm>
+                    <a:prstGeom prst="rect">
+                      <a:avLst/>
+                    </a:prstGeom>
+                  </pic:spPr>
+                </pic:pic>
+              </a:graphicData>
+            </a:graphic>
+          </wp:inline>
+        </w:drawing>
+      </w:r>
+    </w:p>
+    <w:p>
+      <w:r>
+        <w:rPr>
+          <w:rFonts w:hint="eastAsia"/>
+        </w:rPr>
+        <w:t xml:space="preserve">위와같이 </w:t>
+      </w:r>
+      <w:r>
+        <w:t>createsuperuser</w:t>
+      </w:r>
+      <w:r>
+        <w:rPr>
+          <w:rFonts w:hint="eastAsia"/>
+        </w:rPr>
+        <w:t xml:space="preserve"> 명령어를 통해 </w:t>
+      </w:r>
+      <w:r>
+        <w:rPr>
+          <w:rFonts w:hint="eastAsia"/>
+        </w:rPr>
+        <w:t xml:space="preserve">최초 </w:t>
+      </w:r>
+      <w:r>
+        <w:rPr>
+          <w:rFonts w:hint="eastAsia"/>
+        </w:rPr>
+        <w:t>관리자 계정을 생성 가능함.</w:t>
+      </w:r>
+    </w:p>
+    <w:p>
+      <w:pPr>
+        <w:rPr>
+          <w:rFonts w:hint="eastAsia"/>
+        </w:rPr>
+      </w:pPr>
+      <w:r>
+        <w:rPr>
+          <w:rFonts w:hint="eastAsia"/>
+        </w:rPr>
+        <w:t>최초 관리자 이후의 관리자 계정은 관리자 페이지에서 생성 가능함.</w:t>
+      </w:r>
+    </w:p>
+    <w:p>
+      <w:r>
+        <w:t>Id</w:t>
+      </w:r>
+      <w:r>
+        <w:rPr>
+          <w:rFonts w:hint="eastAsia"/>
+        </w:rPr>
+        <w:t xml:space="preserve">의 경우 기존에 존재하는 아이디는 입력이 되지 않으며 학부의 경우 </w:t>
+      </w:r>
+      <w:r>
+        <w:t>EIE(</w:t>
+      </w:r>
+      <w:r>
+        <w:rPr>
+          <w:rFonts w:hint="eastAsia"/>
+        </w:rPr>
+        <w:t>전정공)</w:t>
+      </w:r>
+      <w:r>
+        <w:t>/CS(</w:t>
+      </w:r>
+      <w:r>
+        <w:rPr>
+          <w:rFonts w:hint="eastAsia"/>
+        </w:rPr>
+        <w:t>컴학)</w:t>
+      </w:r>
+      <w:r>
+        <w:t>/GM(</w:t>
+      </w:r>
+      <w:r>
+        <w:rPr>
+          <w:rFonts w:hint="eastAsia"/>
+        </w:rPr>
+        <w:t>글로벌미디어)</w:t>
+      </w:r>
+      <w:r>
+        <w:t>/SW(</w:t>
+      </w:r>
+      <w:r>
+        <w:rPr>
+          <w:rFonts w:hint="eastAsia"/>
+        </w:rPr>
+        <w:t>소프트)</w:t>
+      </w:r>
+      <w:r>
+        <w:t>/AIC(AI</w:t>
+      </w:r>
+      <w:r>
+        <w:rPr>
+          <w:rFonts w:hint="eastAsia"/>
+        </w:rPr>
+        <w:t>융합학부)</w:t>
+      </w:r>
+      <w:r>
+        <w:t xml:space="preserve"> </w:t>
+      </w:r>
+      <w:r>
+        <w:rPr>
+          <w:rFonts w:hint="eastAsia"/>
+        </w:rPr>
+        <w:t>중 하나로 입력</w:t>
+      </w:r>
+    </w:p>
+    <w:p>
+      <w:pPr>
+        <w:rPr>
+          <w:color w:val="FF0000"/>
+        </w:rPr>
+      </w:pPr>
+      <w:r>
+        <w:rPr>
+          <w:rFonts w:hint="eastAsia"/>
+          <w:color w:val="FF0000"/>
+        </w:rPr>
+        <w:t>주의:</w:t>
+      </w:r>
+      <w:r>
+        <w:rPr>
+          <w:color w:val="FF0000"/>
+        </w:rPr>
+        <w:t xml:space="preserve"> </w:t>
+      </w:r>
+      <w:r>
+        <w:rPr>
+          <w:rFonts w:hint="eastAsia"/>
+          <w:color w:val="FF0000"/>
+        </w:rPr>
+        <w:t>모두 대문자로 입력할 것을 권장.</w:t>
+      </w:r>
+      <w:r>
+        <w:rPr>
+          <w:color w:val="FF0000"/>
+        </w:rPr>
+        <w:t xml:space="preserve"> </w:t>
+      </w:r>
+      <w:r>
+        <w:rPr>
+          <w:rFonts w:hint="eastAsia"/>
+          <w:color w:val="FF0000"/>
+        </w:rPr>
+        <w:t>소문자로 입력 시 오류 발생 가능.</w:t>
+      </w:r>
+    </w:p>
+    <w:p>
+      <w:r>
+        <w:rPr>
+          <w:rFonts w:hint="eastAsia"/>
+        </w:rPr>
+        <w:t>만약 이 단계에서 오류가 발생할 경우,</w:t>
+      </w:r>
+      <w:r>
+        <w:t xml:space="preserve"> </w:t>
+      </w:r>
+      <w:r>
+        <w:rPr>
+          <w:rFonts w:hint="eastAsia"/>
+        </w:rPr>
+        <w:t xml:space="preserve">학부가 제대로 이전 단계에서 생성되지 않은 것일 수 있으니 </w:t>
+      </w:r>
+      <w:r>
+        <w:t>2-1</w:t>
+      </w:r>
+      <w:r>
+        <w:rPr>
+          <w:rFonts w:hint="eastAsia"/>
+        </w:rPr>
+        <w:t>의 과정을 다시 수행해볼 것.</w:t>
       </w:r>
     </w:p>
     <w:p/>
+    <w:p>
+      <w:pPr>
+        <w:ind w:firstLine="800"/>
+        <w:rPr>
+          <w:rFonts w:hint="eastAsia"/>
+          <w:b/>
+          <w:bCs/>
+        </w:rPr>
+      </w:pPr>
+      <w:r>
+        <w:rPr>
+          <w:rFonts w:hint="eastAsia"/>
+          <w:b/>
+          <w:bCs/>
+        </w:rPr>
+        <w:t>2</w:t>
+      </w:r>
+      <w:r>
+        <w:rPr>
+          <w:b/>
+          <w:bCs/>
+        </w:rPr>
+        <w:t>-3</w:t>
+      </w:r>
+      <w:r>
+        <w:rPr>
+          <w:b/>
+          <w:bCs/>
+        </w:rPr>
+        <w:t xml:space="preserve"> </w:t>
+      </w:r>
+      <w:r>
+        <w:rPr>
+          <w:rFonts w:hint="eastAsia"/>
+          <w:b/>
+          <w:bCs/>
+        </w:rPr>
+        <w:t>관리자 페이지 진입 및 관리자 페</w:t>
+      </w:r>
+      <w:r>
+        <w:rPr>
+          <w:rFonts w:hint="eastAsia"/>
+          <w:b/>
+          <w:bCs/>
+        </w:rPr>
+        <w:t>이지에서 학부 예약</w:t>
+      </w:r>
+      <w:r>
+        <w:rPr>
+          <w:rFonts w:hint="eastAsia"/>
+          <w:b/>
+          <w:bCs/>
+        </w:rPr>
+        <w:t>시간 설정.</w:t>
+      </w:r>
+    </w:p>
+    <w:p>
+      <w:pPr>
+        <w:ind w:firstLine="800"/>
+      </w:pPr>
+      <w:r>
+        <w:drawing>
+          <wp:inline distT="0" distB="0" distL="0" distR="0" wp14:anchorId="55D5503E" wp14:editId="10F60211">
+            <wp:extent cx="5310404" cy="317500"/>
+            <wp:effectExtent l="0" t="0" r="0" b="0"/>
+            <wp:docPr id="4" name="그림 4"/>
+            <wp:cNvGraphicFramePr>
+              <a:graphicFrameLocks xmlns:a="http://schemas.openxmlformats.org/drawingml/2006/main" noChangeAspect="1"/>
+            </wp:cNvGraphicFramePr>
+            <a:graphic xmlns:a="http://schemas.openxmlformats.org/drawingml/2006/main">
+              <a:graphicData uri="http://schemas.openxmlformats.org/drawingml/2006/picture">
+                <pic:pic xmlns:pic="http://schemas.openxmlformats.org/drawingml/2006/picture">
+                  <pic:nvPicPr>
+                    <pic:cNvPr id="1" name=""/>
+                    <pic:cNvPicPr/>
+                  </pic:nvPicPr>
+                  <pic:blipFill>
+                    <a:blip r:embed="rId11"/>
+                    <a:stretch>
+                      <a:fillRect/>
+                    </a:stretch>
+                  </pic:blipFill>
+                  <pic:spPr>
+                    <a:xfrm>
+                      <a:off x="0" y="0"/>
+                      <a:ext cx="5329694" cy="318653"/>
+                    </a:xfrm>
+                    <a:prstGeom prst="rect">
+                      <a:avLst/>
+                    </a:prstGeom>
+                  </pic:spPr>
+                </pic:pic>
+              </a:graphicData>
+            </a:graphic>
+          </wp:inline>
+        </w:drawing>
+      </w:r>
+    </w:p>
+    <w:p>
+      <w:r>
+        <w:rPr>
+          <w:rFonts w:hint="eastAsia"/>
+        </w:rPr>
+        <w:t>/</w:t>
+      </w:r>
+      <w:r>
+        <w:t>admin</w:t>
+      </w:r>
+      <w:r>
+        <w:rPr>
+          <w:rFonts w:hint="eastAsia"/>
+        </w:rPr>
+        <w:t>경로로 진입</w:t>
+      </w:r>
+    </w:p>
+    <w:p>
+      <w:r>
+        <w:drawing>
+          <wp:inline distT="0" distB="0" distL="0" distR="0" wp14:anchorId="37B4DA43" wp14:editId="491A8F01">
+            <wp:extent cx="4138863" cy="2220753"/>
+            <wp:effectExtent l="0" t="0" r="1905" b="1905"/>
+            <wp:docPr id="5" name="그림 5"/>
+            <wp:cNvGraphicFramePr>
+              <a:graphicFrameLocks xmlns:a="http://schemas.openxmlformats.org/drawingml/2006/main" noChangeAspect="1"/>
+            </wp:cNvGraphicFramePr>
+            <a:graphic xmlns:a="http://schemas.openxmlformats.org/drawingml/2006/main">
+              <a:graphicData uri="http://schemas.openxmlformats.org/drawingml/2006/picture">
+                <pic:pic xmlns:pic="http://schemas.openxmlformats.org/drawingml/2006/picture">
+                  <pic:nvPicPr>
+                    <pic:cNvPr id="1" name=""/>
+                    <pic:cNvPicPr/>
+                  </pic:nvPicPr>
+                  <pic:blipFill>
+                    <a:blip r:embed="rId12"/>
+                    <a:stretch>
+                      <a:fillRect/>
+                    </a:stretch>
+                  </pic:blipFill>
+                  <pic:spPr>
+                    <a:xfrm>
+                      <a:off x="0" y="0"/>
+                      <a:ext cx="4156420" cy="2230174"/>
+                    </a:xfrm>
+                    <a:prstGeom prst="rect">
+                      <a:avLst/>
+                    </a:prstGeom>
+                  </pic:spPr>
+                </pic:pic>
+              </a:graphicData>
+            </a:graphic>
+          </wp:inline>
+        </w:drawing>
+      </w:r>
+    </w:p>
+    <w:p>
+      <w:r>
+        <w:rPr>
+          <w:rFonts w:hint="eastAsia"/>
+        </w:rPr>
+        <w:lastRenderedPageBreak/>
+        <w:t>조금전 생성한 계정의 아이디와 비밀번호를 입력</w:t>
+      </w:r>
+      <w:r>
+        <w:rPr>
+          <w:rFonts w:hint="eastAsia"/>
+        </w:rPr>
+        <w:t xml:space="preserve"> </w:t>
+      </w:r>
+      <w:r>
+        <w:rPr>
+          <w:rFonts w:hint="eastAsia"/>
+        </w:rPr>
+        <w:t>후 로그인</w:t>
+      </w:r>
+    </w:p>
+    <w:p>
+      <w:r>
+        <w:drawing>
+          <wp:inline distT="0" distB="0" distL="0" distR="0" wp14:anchorId="35E3322E" wp14:editId="7FFBC501">
+            <wp:extent cx="5731510" cy="2806065"/>
+            <wp:effectExtent l="0" t="0" r="0" b="635"/>
+            <wp:docPr id="6" name="그림 6"/>
+            <wp:cNvGraphicFramePr>
+              <a:graphicFrameLocks xmlns:a="http://schemas.openxmlformats.org/drawingml/2006/main" noChangeAspect="1"/>
+            </wp:cNvGraphicFramePr>
+            <a:graphic xmlns:a="http://schemas.openxmlformats.org/drawingml/2006/main">
+              <a:graphicData uri="http://schemas.openxmlformats.org/drawingml/2006/picture">
+                <pic:pic xmlns:pic="http://schemas.openxmlformats.org/drawingml/2006/picture">
+                  <pic:nvPicPr>
+                    <pic:cNvPr id="1" name=""/>
+                    <pic:cNvPicPr/>
+                  </pic:nvPicPr>
+                  <pic:blipFill>
+                    <a:blip r:embed="rId13"/>
+                    <a:stretch>
+                      <a:fillRect/>
+                    </a:stretch>
+                  </pic:blipFill>
+                  <pic:spPr>
+                    <a:xfrm>
+                      <a:off x="0" y="0"/>
+                      <a:ext cx="5731510" cy="2806065"/>
+                    </a:xfrm>
+                    <a:prstGeom prst="rect">
+                      <a:avLst/>
+                    </a:prstGeom>
+                  </pic:spPr>
+                </pic:pic>
+              </a:graphicData>
+            </a:graphic>
+          </wp:inline>
+        </w:drawing>
+      </w:r>
+    </w:p>
+    <w:p>
+      <w:r>
+        <w:t>Department</w:t>
+      </w:r>
+      <w:r>
+        <w:rPr>
+          <w:rFonts w:hint="eastAsia"/>
+        </w:rPr>
+        <w:t xml:space="preserve">를 클릭(추가/변경 아닌 </w:t>
+      </w:r>
+      <w:r>
+        <w:t>department</w:t>
+      </w:r>
+      <w:r>
+        <w:rPr>
+          <w:rFonts w:hint="eastAsia"/>
+        </w:rPr>
+        <w:t>텍스트 버튼을 클릭)</w:t>
+      </w:r>
+    </w:p>
+    <w:p>
+      <w:r>
+        <w:drawing>
+          <wp:inline distT="0" distB="0" distL="0" distR="0" wp14:anchorId="786339D0" wp14:editId="4141B7D8">
+            <wp:extent cx="5731510" cy="2806065"/>
+            <wp:effectExtent l="0" t="0" r="0" b="635"/>
+            <wp:docPr id="7" name="그림 7" descr="텍스트이(가) 표시된 사진&#10;&#10;자동 생성된 설명"/>
+            <wp:cNvGraphicFramePr>
+              <a:graphicFrameLocks xmlns:a="http://schemas.openxmlformats.org/drawingml/2006/main" noChangeAspect="1"/>
+            </wp:cNvGraphicFramePr>
+            <a:graphic xmlns:a="http://schemas.openxmlformats.org/drawingml/2006/main">
+              <a:graphicData uri="http://schemas.openxmlformats.org/drawingml/2006/picture">
+                <pic:pic xmlns:pic="http://schemas.openxmlformats.org/drawingml/2006/picture">
+                  <pic:nvPicPr>
+                    <pic:cNvPr id="7" name="그림 7" descr="텍스트이(가) 표시된 사진&#10;&#10;자동 생성된 설명"/>
+                    <pic:cNvPicPr/>
+                  </pic:nvPicPr>
+                  <pic:blipFill>
+                    <a:blip r:embed="rId14"/>
+                    <a:stretch>
+                      <a:fillRect/>
+                    </a:stretch>
+                  </pic:blipFill>
+                  <pic:spPr>
+                    <a:xfrm>
+                      <a:off x="0" y="0"/>
+                      <a:ext cx="5731510" cy="2806065"/>
+                    </a:xfrm>
+                    <a:prstGeom prst="rect">
+                      <a:avLst/>
+                    </a:prstGeom>
+                  </pic:spPr>
+                </pic:pic>
+              </a:graphicData>
+            </a:graphic>
+          </wp:inline>
+        </w:drawing>
+      </w:r>
+    </w:p>
+    <w:p>
+      <w:pPr>
+        <w:rPr>
+          <w:rFonts w:hint="eastAsia"/>
+        </w:rPr>
+      </w:pPr>
+      <w:r>
+        <w:rPr>
+          <w:rFonts w:hint="eastAsia"/>
+        </w:rPr>
+        <w:t>위와</w:t>
+      </w:r>
+      <w:r>
+        <w:rPr>
+          <w:rFonts w:hint="eastAsia"/>
+        </w:rPr>
+        <w:t xml:space="preserve"> 같이 학부가 목록으로 나와있음.</w:t>
+      </w:r>
+      <w:r>
+        <w:t xml:space="preserve"> </w:t>
+      </w:r>
+      <w:r>
+        <w:rPr>
+          <w:rFonts w:hint="eastAsia"/>
+        </w:rPr>
+        <w:t>학부중 하나를 클릭.</w:t>
+      </w:r>
+    </w:p>
+    <w:p>
+      <w:r>
+        <w:lastRenderedPageBreak/>
+        <w:drawing>
+          <wp:inline distT="0" distB="0" distL="0" distR="0" wp14:anchorId="71F54512" wp14:editId="33798D2C">
+            <wp:extent cx="5731510" cy="2806065"/>
+            <wp:effectExtent l="0" t="0" r="0" b="635"/>
+            <wp:docPr id="8" name="그림 8" descr="텍스트, 스크린샷, 모니터, 화면이(가) 표시된 사진&#10;&#10;자동 생성된 설명"/>
+            <wp:cNvGraphicFramePr>
+              <a:graphicFrameLocks xmlns:a="http://schemas.openxmlformats.org/drawingml/2006/main" noChangeAspect="1"/>
+            </wp:cNvGraphicFramePr>
+            <a:graphic xmlns:a="http://schemas.openxmlformats.org/drawingml/2006/main">
+              <a:graphicData uri="http://schemas.openxmlformats.org/drawingml/2006/picture">
+                <pic:pic xmlns:pic="http://schemas.openxmlformats.org/drawingml/2006/picture">
+                  <pic:nvPicPr>
+                    <pic:cNvPr id="8" name="그림 8" descr="텍스트, 스크린샷, 모니터, 화면이(가) 표시된 사진&#10;&#10;자동 생성된 설명"/>
+                    <pic:cNvPicPr/>
+                  </pic:nvPicPr>
+                  <pic:blipFill>
+                    <a:blip r:embed="rId15"/>
+                    <a:stretch>
+                      <a:fillRect/>
+                    </a:stretch>
+                  </pic:blipFill>
+                  <pic:spPr>
+                    <a:xfrm>
+                      <a:off x="0" y="0"/>
+                      <a:ext cx="5731510" cy="2806065"/>
+                    </a:xfrm>
+                    <a:prstGeom prst="rect">
+                      <a:avLst/>
+                    </a:prstGeom>
+                  </pic:spPr>
+                </pic:pic>
+              </a:graphicData>
+            </a:graphic>
+          </wp:inline>
+        </w:drawing>
+      </w:r>
+    </w:p>
+    <w:p/>
+    <w:p>
+      <w:r>
+        <w:rPr>
+          <w:rFonts w:hint="eastAsia"/>
+        </w:rPr>
+        <w:t>T</w:t>
+      </w:r>
+      <w:r>
+        <w:t>ime</w:t>
+      </w:r>
+      <w:r>
+        <w:rPr>
+          <w:rFonts w:hint="eastAsia"/>
+        </w:rPr>
+        <w:t>은 학부별 예약 시작 날짜 및 시간 설정 칸.</w:t>
+      </w:r>
+    </w:p>
+    <w:p>
+      <w:r>
+        <w:rPr>
+          <w:rFonts w:hint="eastAsia"/>
+        </w:rPr>
+        <w:t xml:space="preserve">밑의 </w:t>
+      </w:r>
+      <w:r>
+        <w:t>contact</w:t>
+      </w:r>
+      <w:r>
+        <w:rPr>
+          <w:rFonts w:hint="eastAsia"/>
+        </w:rPr>
+        <w:t xml:space="preserve">에 메인화면에 팝업으로 표출 될 학부별 문의 연락처(학부 학생회장 연락처 또는 오픈 채팅 </w:t>
+      </w:r>
+      <w:r>
+        <w:t>url</w:t>
+      </w:r>
+      <w:r>
+        <w:rPr>
+          <w:rFonts w:hint="eastAsia"/>
+        </w:rPr>
+        <w:t>등등)을 입력후,</w:t>
+      </w:r>
+      <w:r>
+        <w:t xml:space="preserve"> </w:t>
+      </w:r>
+      <w:r>
+        <w:rPr>
+          <w:rFonts w:hint="eastAsia"/>
+        </w:rPr>
+        <w:t>저장 버튼을 눌러 저장.</w:t>
+      </w:r>
+    </w:p>
+    <w:p/>
+    <w:p>
+      <w:pPr>
+        <w:rPr>
+          <w:rFonts w:hint="eastAsia"/>
+          <w:b/>
+          <w:bCs/>
+        </w:rPr>
+      </w:pPr>
+    </w:p>
     <w:sectPr>
-      <w:footerReference w:type="even" r:id="rId10"/>
-      <w:footerReference w:type="default" r:id="rId11"/>
+      <w:footerReference w:type="even" r:id="rId16"/>
+      <w:footerReference w:type="default" r:id="rId17"/>
       <w:pgSz w:w="11906" w:h="16838"/>
       <w:pgMar w:top="1701" w:right="1440" w:bottom="1440" w:left="1440" w:header="851" w:footer="992" w:gutter="0"/>
       <w:cols w:space="425"/>

--- a/Manual/관리자용 manual.docx
+++ b/Manual/관리자용 manual.docx
@@ -59,8 +59,16 @@
         <w:rPr>
           <w:rFonts w:hint="eastAsia"/>
         </w:rPr>
-        <w:t>제작자 깃허브</w:t>
-      </w:r>
+        <w:t xml:space="preserve">제작자 </w:t>
+      </w:r>
+      <w:proofErr w:type="spellStart"/>
+      <w:r>
+        <w:rPr>
+          <w:rFonts w:hint="eastAsia"/>
+        </w:rPr>
+        <w:t>깃허브</w:t>
+      </w:r>
+      <w:proofErr w:type="spellEnd"/>
       <w:r>
         <w:t xml:space="preserve">: </w:t>
       </w:r>
@@ -142,11 +150,19 @@
       <w:r>
         <w:t xml:space="preserve"> </w:t>
       </w:r>
-      <w:r>
-        <w:rPr>
-          <w:rFonts w:hint="eastAsia"/>
-        </w:rPr>
-        <w:t>예약시간 및 학부 연락처 설정(필수)</w:t>
+      <w:proofErr w:type="spellStart"/>
+      <w:r>
+        <w:rPr>
+          <w:rFonts w:hint="eastAsia"/>
+        </w:rPr>
+        <w:t>예약시간</w:t>
+      </w:r>
+      <w:proofErr w:type="spellEnd"/>
+      <w:r>
+        <w:rPr>
+          <w:rFonts w:hint="eastAsia"/>
+        </w:rPr>
+        <w:t xml:space="preserve"> 및 학부 연락처 설정(필수)</w:t>
       </w:r>
     </w:p>
     <w:p>
@@ -178,22 +194,6 @@
           <w:rFonts w:hint="eastAsia"/>
         </w:rPr>
         <w:t>및 비밀번호 초기화</w:t>
-      </w:r>
-    </w:p>
-    <w:p>
-      <w:pPr>
-        <w:pStyle w:val="a7"/>
-        <w:numPr>
-          <w:ilvl w:val="0"/>
-          <w:numId w:val="1"/>
-        </w:numPr>
-        <w:ind w:leftChars="0"/>
-      </w:pPr>
-      <w:r>
-        <w:rPr>
-          <w:rFonts w:hint="eastAsia"/>
-        </w:rPr>
-        <w:t>예약 모니터링</w:t>
       </w:r>
     </w:p>
     <w:p>
@@ -385,12 +385,14 @@
         <w:pStyle w:val="a7"/>
         <w:ind w:leftChars="0" w:left="760"/>
       </w:pPr>
+      <w:proofErr w:type="spellStart"/>
       <w:r>
         <w:t>s</w:t>
       </w:r>
       <w:r>
         <w:t>sulocker</w:t>
       </w:r>
+      <w:proofErr w:type="spellEnd"/>
       <w:r>
         <w:rPr>
           <w:rFonts w:hint="eastAsia"/>
@@ -404,7 +406,21 @@
         <w:rPr>
           <w:rFonts w:hint="eastAsia"/>
         </w:rPr>
-        <w:t>명령을 입력하여 파이썬 쉘 창으로 진입 후</w:t>
+        <w:t xml:space="preserve">명령을 입력하여 </w:t>
+      </w:r>
+      <w:proofErr w:type="spellStart"/>
+      <w:r>
+        <w:rPr>
+          <w:rFonts w:hint="eastAsia"/>
+        </w:rPr>
+        <w:t>파이썬</w:t>
+      </w:r>
+      <w:proofErr w:type="spellEnd"/>
+      <w:r>
+        <w:rPr>
+          <w:rFonts w:hint="eastAsia"/>
+        </w:rPr>
+        <w:t xml:space="preserve"> 쉘 창으로 진입 후</w:t>
       </w:r>
     </w:p>
     <w:p>
@@ -412,11 +428,19 @@
         <w:pStyle w:val="a7"/>
         <w:ind w:leftChars="0" w:left="760"/>
       </w:pPr>
-      <w:r>
-        <w:rPr>
-          <w:rFonts w:hint="eastAsia"/>
-        </w:rPr>
-        <w:t xml:space="preserve">위와같이 명령어를 입력하면 </w:t>
+      <w:proofErr w:type="spellStart"/>
+      <w:r>
+        <w:rPr>
+          <w:rFonts w:hint="eastAsia"/>
+        </w:rPr>
+        <w:t>위와같이</w:t>
+      </w:r>
+      <w:proofErr w:type="spellEnd"/>
+      <w:r>
+        <w:rPr>
+          <w:rFonts w:hint="eastAsia"/>
+        </w:rPr>
+        <w:t xml:space="preserve"> 명령어를 입력하면 </w:t>
       </w:r>
     </w:p>
     <w:p>
@@ -474,7 +498,21 @@
         <w:rPr>
           <w:rFonts w:hint="eastAsia"/>
         </w:rPr>
-        <w:t>다음과 같이 학부가 생성된 것을 확인가능함.</w:t>
+        <w:t xml:space="preserve">다음과 같이 학부가 생성된 것을 </w:t>
+      </w:r>
+      <w:proofErr w:type="spellStart"/>
+      <w:r>
+        <w:rPr>
+          <w:rFonts w:hint="eastAsia"/>
+        </w:rPr>
+        <w:t>확인가능함</w:t>
+      </w:r>
+      <w:proofErr w:type="spellEnd"/>
+      <w:r>
+        <w:rPr>
+          <w:rFonts w:hint="eastAsia"/>
+        </w:rPr>
+        <w:t>.</w:t>
       </w:r>
     </w:p>
     <w:p>
@@ -519,6 +557,9 @@
     </w:p>
     <w:p>
       <w:r>
+        <w:rPr>
+          <w:noProof/>
+        </w:rPr>
         <w:drawing>
           <wp:inline distT="0" distB="0" distL="0" distR="0" wp14:anchorId="764FC99C" wp14:editId="7181A9C8">
             <wp:extent cx="5731510" cy="2006600"/>
@@ -557,15 +598,25 @@
       </w:r>
     </w:p>
     <w:p>
-      <w:r>
-        <w:rPr>
-          <w:rFonts w:hint="eastAsia"/>
-        </w:rPr>
-        <w:t xml:space="preserve">위와같이 </w:t>
-      </w:r>
+      <w:proofErr w:type="spellStart"/>
+      <w:r>
+        <w:rPr>
+          <w:rFonts w:hint="eastAsia"/>
+        </w:rPr>
+        <w:t>위와같이</w:t>
+      </w:r>
+      <w:proofErr w:type="spellEnd"/>
+      <w:r>
+        <w:rPr>
+          <w:rFonts w:hint="eastAsia"/>
+        </w:rPr>
+        <w:t xml:space="preserve"> </w:t>
+      </w:r>
+      <w:proofErr w:type="spellStart"/>
       <w:r>
         <w:t>createsuperuser</w:t>
       </w:r>
+      <w:proofErr w:type="spellEnd"/>
       <w:r>
         <w:rPr>
           <w:rFonts w:hint="eastAsia"/>
@@ -586,11 +637,6 @@
       </w:r>
     </w:p>
     <w:p>
-      <w:pPr>
-        <w:rPr>
-          <w:rFonts w:hint="eastAsia"/>
-        </w:rPr>
-      </w:pPr>
       <w:r>
         <w:rPr>
           <w:rFonts w:hint="eastAsia"/>
@@ -611,20 +657,36 @@
       <w:r>
         <w:t>EIE(</w:t>
       </w:r>
-      <w:r>
-        <w:rPr>
-          <w:rFonts w:hint="eastAsia"/>
-        </w:rPr>
-        <w:t>전정공)</w:t>
+      <w:proofErr w:type="spellStart"/>
+      <w:r>
+        <w:rPr>
+          <w:rFonts w:hint="eastAsia"/>
+        </w:rPr>
+        <w:t>전정공</w:t>
+      </w:r>
+      <w:proofErr w:type="spellEnd"/>
+      <w:r>
+        <w:rPr>
+          <w:rFonts w:hint="eastAsia"/>
+        </w:rPr>
+        <w:t>)</w:t>
       </w:r>
       <w:r>
         <w:t>/CS(</w:t>
       </w:r>
-      <w:r>
-        <w:rPr>
-          <w:rFonts w:hint="eastAsia"/>
-        </w:rPr>
-        <w:t>컴학)</w:t>
+      <w:proofErr w:type="spellStart"/>
+      <w:r>
+        <w:rPr>
+          <w:rFonts w:hint="eastAsia"/>
+        </w:rPr>
+        <w:t>컴학</w:t>
+      </w:r>
+      <w:proofErr w:type="spellEnd"/>
+      <w:r>
+        <w:rPr>
+          <w:rFonts w:hint="eastAsia"/>
+        </w:rPr>
+        <w:t>)</w:t>
       </w:r>
       <w:r>
         <w:t>/GM(</w:t>
@@ -647,11 +709,19 @@
       <w:r>
         <w:t>/AIC(AI</w:t>
       </w:r>
-      <w:r>
-        <w:rPr>
-          <w:rFonts w:hint="eastAsia"/>
-        </w:rPr>
-        <w:t>융합학부)</w:t>
+      <w:proofErr w:type="spellStart"/>
+      <w:r>
+        <w:rPr>
+          <w:rFonts w:hint="eastAsia"/>
+        </w:rPr>
+        <w:t>융합학부</w:t>
+      </w:r>
+      <w:proofErr w:type="spellEnd"/>
+      <w:r>
+        <w:rPr>
+          <w:rFonts w:hint="eastAsia"/>
+        </w:rPr>
+        <w:t>)</w:t>
       </w:r>
       <w:r>
         <w:t xml:space="preserve"> </w:t>
@@ -734,7 +804,6 @@
       <w:pPr>
         <w:ind w:firstLine="800"/>
         <w:rPr>
-          <w:rFonts w:hint="eastAsia"/>
           <w:b/>
           <w:bCs/>
         </w:rPr>
@@ -775,15 +844,33 @@
           <w:b/>
           <w:bCs/>
         </w:rPr>
-        <w:t>이지에서 학부 예약</w:t>
-      </w:r>
+        <w:t xml:space="preserve">이지에서 학부 </w:t>
+      </w:r>
+      <w:proofErr w:type="spellStart"/>
       <w:r>
         <w:rPr>
           <w:rFonts w:hint="eastAsia"/>
           <w:b/>
           <w:bCs/>
         </w:rPr>
-        <w:t>시간 설정.</w:t>
+        <w:t>예약</w:t>
+      </w:r>
+      <w:r>
+        <w:rPr>
+          <w:rFonts w:hint="eastAsia"/>
+          <w:b/>
+          <w:bCs/>
+        </w:rPr>
+        <w:t>시간</w:t>
+      </w:r>
+      <w:proofErr w:type="spellEnd"/>
+      <w:r>
+        <w:rPr>
+          <w:rFonts w:hint="eastAsia"/>
+          <w:b/>
+          <w:bCs/>
+        </w:rPr>
+        <w:t xml:space="preserve"> 설정.</w:t>
       </w:r>
     </w:p>
     <w:p>
@@ -791,6 +878,9 @@
         <w:ind w:firstLine="800"/>
       </w:pPr>
       <w:r>
+        <w:rPr>
+          <w:noProof/>
+        </w:rPr>
         <w:drawing>
           <wp:inline distT="0" distB="0" distL="0" distR="0" wp14:anchorId="55D5503E" wp14:editId="10F60211">
             <wp:extent cx="5310404" cy="317500"/>
@@ -847,6 +937,9 @@
     </w:p>
     <w:p>
       <w:r>
+        <w:rPr>
+          <w:noProof/>
+        </w:rPr>
         <w:drawing>
           <wp:inline distT="0" distB="0" distL="0" distR="0" wp14:anchorId="37B4DA43" wp14:editId="491A8F01">
             <wp:extent cx="4138863" cy="2220753"/>
@@ -885,12 +978,20 @@
       </w:r>
     </w:p>
     <w:p>
+      <w:proofErr w:type="spellStart"/>
       <w:r>
         <w:rPr>
           <w:rFonts w:hint="eastAsia"/>
         </w:rPr>
         <w:lastRenderedPageBreak/>
-        <w:t>조금전 생성한 계정의 아이디와 비밀번호를 입력</w:t>
+        <w:t>조금전</w:t>
+      </w:r>
+      <w:proofErr w:type="spellEnd"/>
+      <w:r>
+        <w:rPr>
+          <w:rFonts w:hint="eastAsia"/>
+        </w:rPr>
+        <w:t xml:space="preserve"> 생성한 계정의 아이디와 비밀번호를 입력</w:t>
       </w:r>
       <w:r>
         <w:rPr>
@@ -907,6 +1008,9 @@
     </w:p>
     <w:p>
       <w:r>
+        <w:rPr>
+          <w:noProof/>
+        </w:rPr>
         <w:drawing>
           <wp:inline distT="0" distB="0" distL="0" distR="0" wp14:anchorId="35E3322E" wp14:editId="7FFBC501">
             <wp:extent cx="5731510" cy="2806065"/>
@@ -948,11 +1052,19 @@
       <w:r>
         <w:t>Department</w:t>
       </w:r>
-      <w:r>
-        <w:rPr>
-          <w:rFonts w:hint="eastAsia"/>
-        </w:rPr>
-        <w:t xml:space="preserve">를 클릭(추가/변경 아닌 </w:t>
+      <w:proofErr w:type="spellStart"/>
+      <w:r>
+        <w:rPr>
+          <w:rFonts w:hint="eastAsia"/>
+        </w:rPr>
+        <w:t>를</w:t>
+      </w:r>
+      <w:proofErr w:type="spellEnd"/>
+      <w:r>
+        <w:rPr>
+          <w:rFonts w:hint="eastAsia"/>
+        </w:rPr>
+        <w:t xml:space="preserve"> 클릭(추가/변경 아닌 </w:t>
       </w:r>
       <w:r>
         <w:t>department</w:t>
@@ -966,6 +1078,9 @@
     </w:p>
     <w:p>
       <w:r>
+        <w:rPr>
+          <w:noProof/>
+        </w:rPr>
         <w:drawing>
           <wp:inline distT="0" distB="0" distL="0" distR="0" wp14:anchorId="786339D0" wp14:editId="4141B7D8">
             <wp:extent cx="5731510" cy="2806065"/>
@@ -1004,11 +1119,6 @@
       </w:r>
     </w:p>
     <w:p>
-      <w:pPr>
-        <w:rPr>
-          <w:rFonts w:hint="eastAsia"/>
-        </w:rPr>
-      </w:pPr>
       <w:r>
         <w:rPr>
           <w:rFonts w:hint="eastAsia"/>
@@ -1024,15 +1134,26 @@
       <w:r>
         <w:t xml:space="preserve"> </w:t>
       </w:r>
-      <w:r>
-        <w:rPr>
-          <w:rFonts w:hint="eastAsia"/>
-        </w:rPr>
-        <w:t>학부중 하나를 클릭.</w:t>
-      </w:r>
-    </w:p>
-    <w:p>
-      <w:r>
+      <w:proofErr w:type="spellStart"/>
+      <w:r>
+        <w:rPr>
+          <w:rFonts w:hint="eastAsia"/>
+        </w:rPr>
+        <w:t>학부중</w:t>
+      </w:r>
+      <w:proofErr w:type="spellEnd"/>
+      <w:r>
+        <w:rPr>
+          <w:rFonts w:hint="eastAsia"/>
+        </w:rPr>
+        <w:t xml:space="preserve"> 하나를 클릭.</w:t>
+      </w:r>
+    </w:p>
+    <w:p>
+      <w:r>
+        <w:rPr>
+          <w:noProof/>
+        </w:rPr>
         <w:lastRenderedPageBreak/>
         <w:drawing>
           <wp:inline distT="0" distB="0" distL="0" distR="0" wp14:anchorId="71F54512" wp14:editId="33798D2C">
@@ -1086,7 +1207,21 @@
         <w:rPr>
           <w:rFonts w:hint="eastAsia"/>
         </w:rPr>
-        <w:t>은 학부별 예약 시작 날짜 및 시간 설정 칸.</w:t>
+        <w:t xml:space="preserve">은 </w:t>
+      </w:r>
+      <w:proofErr w:type="spellStart"/>
+      <w:r>
+        <w:rPr>
+          <w:rFonts w:hint="eastAsia"/>
+        </w:rPr>
+        <w:t>학부별</w:t>
+      </w:r>
+      <w:proofErr w:type="spellEnd"/>
+      <w:r>
+        <w:rPr>
+          <w:rFonts w:hint="eastAsia"/>
+        </w:rPr>
+        <w:t xml:space="preserve"> 예약 시작 날짜 및 시간 설정 칸.</w:t>
       </w:r>
     </w:p>
     <w:p>
@@ -1103,16 +1238,60 @@
         <w:rPr>
           <w:rFonts w:hint="eastAsia"/>
         </w:rPr>
-        <w:t xml:space="preserve">에 메인화면에 팝업으로 표출 될 학부별 문의 연락처(학부 학생회장 연락처 또는 오픈 채팅 </w:t>
-      </w:r>
+        <w:t xml:space="preserve">에 </w:t>
+      </w:r>
+      <w:proofErr w:type="spellStart"/>
+      <w:r>
+        <w:rPr>
+          <w:rFonts w:hint="eastAsia"/>
+        </w:rPr>
+        <w:t>메인화면에</w:t>
+      </w:r>
+      <w:proofErr w:type="spellEnd"/>
+      <w:r>
+        <w:rPr>
+          <w:rFonts w:hint="eastAsia"/>
+        </w:rPr>
+        <w:t xml:space="preserve"> 팝업으로 표출 될 </w:t>
+      </w:r>
+      <w:proofErr w:type="spellStart"/>
+      <w:r>
+        <w:rPr>
+          <w:rFonts w:hint="eastAsia"/>
+        </w:rPr>
+        <w:t>학부별</w:t>
+      </w:r>
+      <w:proofErr w:type="spellEnd"/>
+      <w:r>
+        <w:rPr>
+          <w:rFonts w:hint="eastAsia"/>
+        </w:rPr>
+        <w:t xml:space="preserve"> 문의 연락처(학부 학생회장 연락처 또는 오픈 채팅 </w:t>
+      </w:r>
+      <w:proofErr w:type="spellStart"/>
       <w:r>
         <w:t>url</w:t>
       </w:r>
-      <w:r>
-        <w:rPr>
-          <w:rFonts w:hint="eastAsia"/>
-        </w:rPr>
-        <w:t>등등)을 입력후,</w:t>
+      <w:proofErr w:type="spellEnd"/>
+      <w:r>
+        <w:rPr>
+          <w:rFonts w:hint="eastAsia"/>
+        </w:rPr>
+        <w:t xml:space="preserve">등등)을 </w:t>
+      </w:r>
+      <w:proofErr w:type="spellStart"/>
+      <w:r>
+        <w:rPr>
+          <w:rFonts w:hint="eastAsia"/>
+        </w:rPr>
+        <w:t>입력후</w:t>
+      </w:r>
+      <w:proofErr w:type="spellEnd"/>
+      <w:r>
+        <w:rPr>
+          <w:rFonts w:hint="eastAsia"/>
+        </w:rPr>
+        <w:t>,</w:t>
       </w:r>
       <w:r>
         <w:t xml:space="preserve"> </w:t>
@@ -1126,17 +1305,824 @@
     </w:p>
     <w:p/>
     <w:p>
-      <w:pPr>
-        <w:rPr>
-          <w:rFonts w:hint="eastAsia"/>
-          <w:b/>
-          <w:bCs/>
+      <w:r>
+        <w:rPr>
+          <w:rFonts w:hint="eastAsia"/>
+        </w:rPr>
+        <w:t xml:space="preserve">이렇게 설정한 시간 전에는 해당 학부 소속 학생들은 </w:t>
+      </w:r>
+      <w:proofErr w:type="spellStart"/>
+      <w:r>
+        <w:rPr>
+          <w:rFonts w:hint="eastAsia"/>
+        </w:rPr>
+        <w:t>로그인이</w:t>
+      </w:r>
+      <w:proofErr w:type="spellEnd"/>
+      <w:r>
+        <w:rPr>
+          <w:rFonts w:hint="eastAsia"/>
+        </w:rPr>
+        <w:t xml:space="preserve"> 불가하게 막힘.</w:t>
+      </w:r>
+    </w:p>
+    <w:p>
+      <w:r>
+        <w:rPr>
+          <w:rFonts w:hint="eastAsia"/>
+        </w:rPr>
+        <w:t xml:space="preserve">메인 화면의 </w:t>
+      </w:r>
+      <w:r>
+        <w:t>“</w:t>
+      </w:r>
+      <w:r>
+        <w:rPr>
+          <w:rFonts w:hint="eastAsia"/>
+        </w:rPr>
+        <w:t>문의사항</w:t>
+      </w:r>
+      <w:r>
+        <w:t xml:space="preserve">” </w:t>
+      </w:r>
+      <w:proofErr w:type="spellStart"/>
+      <w:r>
+        <w:rPr>
+          <w:rFonts w:hint="eastAsia"/>
+        </w:rPr>
+        <w:t>토글을</w:t>
+      </w:r>
+      <w:proofErr w:type="spellEnd"/>
+      <w:r>
+        <w:rPr>
+          <w:rFonts w:hint="eastAsia"/>
+        </w:rPr>
+        <w:t xml:space="preserve"> 누르면 각 학부 연락처가 표출.</w:t>
+      </w:r>
+    </w:p>
+    <w:p/>
+    <w:p>
+      <w:pPr>
+        <w:pStyle w:val="1"/>
+      </w:pPr>
+      <w:r>
+        <w:t>3.</w:t>
+      </w:r>
+      <w:r>
+        <w:rPr>
+          <w:rFonts w:hint="eastAsia"/>
+        </w:rPr>
+        <w:t xml:space="preserve">학생 명단 </w:t>
+      </w:r>
+      <w:r>
+        <w:t>EXCEL</w:t>
+      </w:r>
+      <w:r>
+        <w:rPr>
+          <w:rFonts w:hint="eastAsia"/>
+        </w:rPr>
+        <w:t>입력 및 비밀번호</w:t>
+      </w:r>
+      <w:r>
+        <w:t>(</w:t>
+      </w:r>
+      <w:r>
+        <w:rPr>
+          <w:rFonts w:hint="eastAsia"/>
+        </w:rPr>
+        <w:t>휴대폰 번호)</w:t>
+      </w:r>
+      <w:r>
+        <w:t xml:space="preserve"> </w:t>
+      </w:r>
+      <w:r>
+        <w:rPr>
+          <w:rFonts w:hint="eastAsia"/>
+        </w:rPr>
+        <w:t>초기화.</w:t>
+      </w:r>
+    </w:p>
+    <w:p>
+      <w:pPr>
+        <w:pStyle w:val="a7"/>
+        <w:numPr>
+          <w:ilvl w:val="1"/>
+          <w:numId w:val="4"/>
+        </w:numPr>
+        <w:ind w:leftChars="0"/>
+      </w:pPr>
+      <w:r>
+        <w:rPr>
+          <w:rFonts w:hint="eastAsia"/>
+        </w:rPr>
+        <w:t>엑셀 파일 준비.</w:t>
+      </w:r>
+    </w:p>
+    <w:p>
+      <w:r>
+        <w:rPr>
+          <w:rFonts w:hint="eastAsia"/>
+        </w:rPr>
+        <w:t>다음 형식으로 학생 명단을 엑셀로 준비.(</w:t>
+      </w:r>
+      <w:proofErr w:type="spellStart"/>
+      <w:r>
+        <w:t>XLSX</w:t>
+      </w:r>
+      <w:r>
+        <w:rPr>
+          <w:rFonts w:hint="eastAsia"/>
+        </w:rPr>
+        <w:t>,</w:t>
+      </w:r>
+      <w:r>
+        <w:t>csv</w:t>
+      </w:r>
+      <w:proofErr w:type="spellEnd"/>
+      <w:r>
+        <w:rPr>
+          <w:rFonts w:hint="eastAsia"/>
+        </w:rPr>
+        <w:t>등등)</w:t>
+      </w:r>
+    </w:p>
+    <w:p>
+      <w:r>
+        <w:lastRenderedPageBreak/>
+        <w:drawing>
+          <wp:inline distT="0" distB="0" distL="0" distR="0" wp14:anchorId="0111C70D" wp14:editId="1FA94EA2">
+            <wp:extent cx="5731510" cy="2493010"/>
+            <wp:effectExtent l="0" t="0" r="0" b="0"/>
+            <wp:docPr id="9" name="그림 9" descr="테이블이(가) 표시된 사진&#10;&#10;자동 생성된 설명"/>
+            <wp:cNvGraphicFramePr>
+              <a:graphicFrameLocks xmlns:a="http://schemas.openxmlformats.org/drawingml/2006/main" noChangeAspect="1"/>
+            </wp:cNvGraphicFramePr>
+            <a:graphic xmlns:a="http://schemas.openxmlformats.org/drawingml/2006/main">
+              <a:graphicData uri="http://schemas.openxmlformats.org/drawingml/2006/picture">
+                <pic:pic xmlns:pic="http://schemas.openxmlformats.org/drawingml/2006/picture">
+                  <pic:nvPicPr>
+                    <pic:cNvPr id="9" name="그림 9" descr="테이블이(가) 표시된 사진&#10;&#10;자동 생성된 설명"/>
+                    <pic:cNvPicPr/>
+                  </pic:nvPicPr>
+                  <pic:blipFill>
+                    <a:blip r:embed="rId16"/>
+                    <a:stretch>
+                      <a:fillRect/>
+                    </a:stretch>
+                  </pic:blipFill>
+                  <pic:spPr>
+                    <a:xfrm>
+                      <a:off x="0" y="0"/>
+                      <a:ext cx="5731510" cy="2493010"/>
+                    </a:xfrm>
+                    <a:prstGeom prst="rect">
+                      <a:avLst/>
+                    </a:prstGeom>
+                  </pic:spPr>
+                </pic:pic>
+              </a:graphicData>
+            </a:graphic>
+          </wp:inline>
+        </w:drawing>
+      </w:r>
+    </w:p>
+    <w:p>
+      <w:r>
+        <w:t>Name , id,</w:t>
+      </w:r>
+      <w:r>
+        <w:t xml:space="preserve"> </w:t>
+      </w:r>
+      <w:proofErr w:type="spellStart"/>
+      <w:r>
+        <w:t>lockernum,department,phone</w:t>
+      </w:r>
+      <w:proofErr w:type="spellEnd"/>
+      <w:r>
+        <w:rPr>
+          <w:rFonts w:hint="eastAsia"/>
+        </w:rPr>
+        <w:t xml:space="preserve"> 순으로 열을 정리하고</w:t>
+      </w:r>
+    </w:p>
+    <w:p>
+      <w:proofErr w:type="spellStart"/>
+      <w:r>
+        <w:t>Lockernum</w:t>
+      </w:r>
+      <w:proofErr w:type="spellEnd"/>
+      <w:r>
+        <w:rPr>
+          <w:rFonts w:hint="eastAsia"/>
+        </w:rPr>
+        <w:t>은 모두 공란으로 둔다.</w:t>
+      </w:r>
+    </w:p>
+    <w:p>
+      <w:pPr>
+        <w:rPr>
+          <w:color w:val="FF0000"/>
+        </w:rPr>
+      </w:pPr>
+      <w:r>
+        <w:rPr>
+          <w:color w:val="FF0000"/>
+        </w:rPr>
+        <w:t>Phone(</w:t>
+      </w:r>
+      <w:r>
+        <w:rPr>
+          <w:rFonts w:hint="eastAsia"/>
+          <w:color w:val="FF0000"/>
+        </w:rPr>
+        <w:t xml:space="preserve">전화번호)는 </w:t>
+      </w:r>
+      <w:r>
+        <w:rPr>
+          <w:color w:val="FF0000"/>
+        </w:rPr>
+        <w:t>010</w:t>
+      </w:r>
+      <w:r>
+        <w:rPr>
+          <w:rFonts w:hint="eastAsia"/>
+          <w:color w:val="FF0000"/>
+        </w:rPr>
+        <w:t xml:space="preserve">을 지운 채 뒤 </w:t>
+      </w:r>
+      <w:r>
+        <w:rPr>
+          <w:color w:val="FF0000"/>
+        </w:rPr>
+        <w:t>8</w:t>
+      </w:r>
+      <w:r>
+        <w:rPr>
+          <w:rFonts w:hint="eastAsia"/>
+          <w:color w:val="FF0000"/>
+        </w:rPr>
+        <w:t xml:space="preserve">자리만 </w:t>
+      </w:r>
+      <w:r>
+        <w:rPr>
+          <w:color w:val="FF0000"/>
+        </w:rPr>
+        <w:t xml:space="preserve">“-“ </w:t>
+      </w:r>
+      <w:r>
+        <w:rPr>
+          <w:rFonts w:hint="eastAsia"/>
+          <w:color w:val="FF0000"/>
+        </w:rPr>
+        <w:t>없이 표</w:t>
+      </w:r>
+      <w:r>
+        <w:rPr>
+          <w:rFonts w:hint="eastAsia"/>
+          <w:color w:val="FF0000"/>
+        </w:rPr>
+        <w:t xml:space="preserve">기 </w:t>
+      </w:r>
+      <w:r>
+        <w:rPr>
+          <w:color w:val="FF0000"/>
+        </w:rPr>
+        <w:t>!!!!!</w:t>
+      </w:r>
+      <w:r>
+        <w:rPr>
+          <w:rFonts w:hint="eastAsia"/>
+          <w:color w:val="FF0000"/>
+        </w:rPr>
+        <w:t>중요!</w:t>
+      </w:r>
+      <w:r>
+        <w:rPr>
+          <w:color w:val="FF0000"/>
+        </w:rPr>
+        <w:t>!!!</w:t>
+      </w:r>
+    </w:p>
+    <w:p>
+      <w:pPr>
+        <w:rPr>
+          <w:color w:val="000000" w:themeColor="text1"/>
+        </w:rPr>
+      </w:pPr>
+      <w:r>
+        <w:rPr>
+          <w:color w:val="000000" w:themeColor="text1"/>
+        </w:rPr>
+        <w:t>Department(</w:t>
+      </w:r>
+      <w:r>
+        <w:rPr>
+          <w:rFonts w:hint="eastAsia"/>
+          <w:color w:val="000000" w:themeColor="text1"/>
+        </w:rPr>
+        <w:t>학부)는 전자정보공학부(</w:t>
+      </w:r>
+      <w:r>
+        <w:rPr>
+          <w:color w:val="000000" w:themeColor="text1"/>
+        </w:rPr>
+        <w:t xml:space="preserve">EIE) / </w:t>
+      </w:r>
+      <w:proofErr w:type="spellStart"/>
+      <w:r>
+        <w:rPr>
+          <w:rFonts w:hint="eastAsia"/>
+          <w:color w:val="000000" w:themeColor="text1"/>
+        </w:rPr>
+        <w:t>컴퓨터학부</w:t>
+      </w:r>
+      <w:proofErr w:type="spellEnd"/>
+      <w:r>
+        <w:rPr>
+          <w:rFonts w:hint="eastAsia"/>
+          <w:color w:val="000000" w:themeColor="text1"/>
+        </w:rPr>
+        <w:t>(</w:t>
+      </w:r>
+      <w:r>
+        <w:rPr>
+          <w:color w:val="000000" w:themeColor="text1"/>
+        </w:rPr>
+        <w:t xml:space="preserve">CS) / </w:t>
+      </w:r>
+      <w:r>
+        <w:rPr>
+          <w:rFonts w:hint="eastAsia"/>
+          <w:color w:val="000000" w:themeColor="text1"/>
+        </w:rPr>
+        <w:t>글로벌미디어학부(</w:t>
+      </w:r>
+      <w:r>
+        <w:rPr>
+          <w:color w:val="000000" w:themeColor="text1"/>
+        </w:rPr>
+        <w:t xml:space="preserve">GM) / </w:t>
+      </w:r>
+      <w:r>
+        <w:rPr>
+          <w:rFonts w:hint="eastAsia"/>
+          <w:color w:val="000000" w:themeColor="text1"/>
+        </w:rPr>
+        <w:t>소프트웨어학부(</w:t>
+      </w:r>
+      <w:r>
+        <w:rPr>
+          <w:color w:val="000000" w:themeColor="text1"/>
+        </w:rPr>
+        <w:t>SW) / AI</w:t>
+      </w:r>
+      <w:r>
+        <w:rPr>
+          <w:rFonts w:hint="eastAsia"/>
+          <w:color w:val="000000" w:themeColor="text1"/>
+        </w:rPr>
+        <w:t>융합</w:t>
+      </w:r>
+      <w:r>
+        <w:rPr>
+          <w:color w:val="000000" w:themeColor="text1"/>
+        </w:rPr>
+        <w:t>(AIC)</w:t>
+      </w:r>
+      <w:r>
+        <w:rPr>
+          <w:rFonts w:hint="eastAsia"/>
+          <w:color w:val="000000" w:themeColor="text1"/>
+        </w:rPr>
+        <w:t xml:space="preserve"> 중 하나로 입력.</w:t>
+      </w:r>
+      <w:r>
+        <w:rPr>
+          <w:color w:val="000000" w:themeColor="text1"/>
+        </w:rPr>
+        <w:t xml:space="preserve"> </w:t>
+      </w:r>
+      <w:r>
+        <w:rPr>
+          <w:rFonts w:hint="eastAsia"/>
+          <w:color w:val="000000" w:themeColor="text1"/>
+        </w:rPr>
+        <w:t>대문자로 표기.</w:t>
+      </w:r>
+    </w:p>
+    <w:p>
+      <w:pPr>
+        <w:pStyle w:val="a7"/>
+        <w:numPr>
+          <w:ilvl w:val="1"/>
+          <w:numId w:val="4"/>
+        </w:numPr>
+        <w:ind w:leftChars="0"/>
+        <w:rPr>
+          <w:color w:val="000000" w:themeColor="text1"/>
+        </w:rPr>
+      </w:pPr>
+      <w:r>
+        <w:rPr>
+          <w:rFonts w:hint="eastAsia"/>
+          <w:color w:val="000000" w:themeColor="text1"/>
+        </w:rPr>
+        <w:t>엑셀 파일 관리자 페이지에 추가하기.</w:t>
+      </w:r>
+    </w:p>
+    <w:p>
+      <w:pPr>
+        <w:rPr>
+          <w:color w:val="000000" w:themeColor="text1"/>
+        </w:rPr>
+      </w:pPr>
+      <w:r>
+        <w:rPr>
+          <w:color w:val="000000" w:themeColor="text1"/>
+        </w:rPr>
+        <w:drawing>
+          <wp:inline distT="0" distB="0" distL="0" distR="0" wp14:anchorId="0E479D08" wp14:editId="1EAB15AE">
+            <wp:extent cx="5731510" cy="2867660"/>
+            <wp:effectExtent l="0" t="0" r="0" b="2540"/>
+            <wp:docPr id="10" name="그림 10" descr="텍스트, 스크린샷, 모니터이(가) 표시된 사진&#10;&#10;자동 생성된 설명"/>
+            <wp:cNvGraphicFramePr>
+              <a:graphicFrameLocks xmlns:a="http://schemas.openxmlformats.org/drawingml/2006/main" noChangeAspect="1"/>
+            </wp:cNvGraphicFramePr>
+            <a:graphic xmlns:a="http://schemas.openxmlformats.org/drawingml/2006/main">
+              <a:graphicData uri="http://schemas.openxmlformats.org/drawingml/2006/picture">
+                <pic:pic xmlns:pic="http://schemas.openxmlformats.org/drawingml/2006/picture">
+                  <pic:nvPicPr>
+                    <pic:cNvPr id="10" name="그림 10" descr="텍스트, 스크린샷, 모니터이(가) 표시된 사진&#10;&#10;자동 생성된 설명"/>
+                    <pic:cNvPicPr/>
+                  </pic:nvPicPr>
+                  <pic:blipFill>
+                    <a:blip r:embed="rId17"/>
+                    <a:stretch>
+                      <a:fillRect/>
+                    </a:stretch>
+                  </pic:blipFill>
+                  <pic:spPr>
+                    <a:xfrm>
+                      <a:off x="0" y="0"/>
+                      <a:ext cx="5731510" cy="2867660"/>
+                    </a:xfrm>
+                    <a:prstGeom prst="rect">
+                      <a:avLst/>
+                    </a:prstGeom>
+                  </pic:spPr>
+                </pic:pic>
+              </a:graphicData>
+            </a:graphic>
+          </wp:inline>
+        </w:drawing>
+      </w:r>
+    </w:p>
+    <w:p>
+      <w:pPr>
+        <w:rPr>
+          <w:color w:val="000000" w:themeColor="text1"/>
+        </w:rPr>
+      </w:pPr>
+      <w:r>
+        <w:rPr>
+          <w:color w:val="000000" w:themeColor="text1"/>
+        </w:rPr>
+        <w:t>Admin &gt; users</w:t>
+      </w:r>
+      <w:r>
+        <w:rPr>
+          <w:rFonts w:hint="eastAsia"/>
+          <w:color w:val="000000" w:themeColor="text1"/>
+        </w:rPr>
+        <w:t xml:space="preserve"> 클릭.</w:t>
+      </w:r>
+    </w:p>
+    <w:p>
+      <w:pPr>
+        <w:rPr>
+          <w:color w:val="000000" w:themeColor="text1"/>
+        </w:rPr>
+      </w:pPr>
+      <w:r>
+        <w:rPr>
+          <w:rFonts w:hint="eastAsia"/>
+          <w:color w:val="000000" w:themeColor="text1"/>
+        </w:rPr>
+        <w:t xml:space="preserve">오른쪽 위 </w:t>
+      </w:r>
+      <w:r>
+        <w:rPr>
+          <w:color w:val="000000" w:themeColor="text1"/>
+        </w:rPr>
+        <w:t>“</w:t>
+      </w:r>
+      <w:r>
+        <w:rPr>
+          <w:rFonts w:hint="eastAsia"/>
+          <w:color w:val="000000" w:themeColor="text1"/>
+        </w:rPr>
+        <w:t>가져오기</w:t>
+      </w:r>
+      <w:r>
+        <w:rPr>
+          <w:color w:val="000000" w:themeColor="text1"/>
+        </w:rPr>
+        <w:t xml:space="preserve">” </w:t>
+      </w:r>
+      <w:r>
+        <w:rPr>
+          <w:rFonts w:hint="eastAsia"/>
+          <w:color w:val="000000" w:themeColor="text1"/>
+        </w:rPr>
+        <w:t>버튼 클릭</w:t>
+      </w:r>
+      <w:r>
+        <w:rPr>
+          <w:color w:val="000000" w:themeColor="text1"/>
+        </w:rPr>
+        <w:t>.</w:t>
+      </w:r>
+    </w:p>
+    <w:p>
+      <w:pPr>
+        <w:rPr>
+          <w:color w:val="000000" w:themeColor="text1"/>
+        </w:rPr>
+      </w:pPr>
+    </w:p>
+    <w:p>
+      <w:pPr>
+        <w:rPr>
+          <w:color w:val="000000" w:themeColor="text1"/>
+        </w:rPr>
+      </w:pPr>
+      <w:r>
+        <w:rPr>
+          <w:color w:val="000000" w:themeColor="text1"/>
+        </w:rPr>
+        <w:lastRenderedPageBreak/>
+        <w:drawing>
+          <wp:inline distT="0" distB="0" distL="0" distR="0" wp14:anchorId="1233FCFC" wp14:editId="0548D3ED">
+            <wp:extent cx="5731510" cy="2867660"/>
+            <wp:effectExtent l="0" t="0" r="0" b="2540"/>
+            <wp:docPr id="11" name="그림 11" descr="텍스트, 스크린샷, 모니터, 화면이(가) 표시된 사진&#10;&#10;자동 생성된 설명"/>
+            <wp:cNvGraphicFramePr>
+              <a:graphicFrameLocks xmlns:a="http://schemas.openxmlformats.org/drawingml/2006/main" noChangeAspect="1"/>
+            </wp:cNvGraphicFramePr>
+            <a:graphic xmlns:a="http://schemas.openxmlformats.org/drawingml/2006/main">
+              <a:graphicData uri="http://schemas.openxmlformats.org/drawingml/2006/picture">
+                <pic:pic xmlns:pic="http://schemas.openxmlformats.org/drawingml/2006/picture">
+                  <pic:nvPicPr>
+                    <pic:cNvPr id="11" name="그림 11" descr="텍스트, 스크린샷, 모니터, 화면이(가) 표시된 사진&#10;&#10;자동 생성된 설명"/>
+                    <pic:cNvPicPr/>
+                  </pic:nvPicPr>
+                  <pic:blipFill>
+                    <a:blip r:embed="rId18"/>
+                    <a:stretch>
+                      <a:fillRect/>
+                    </a:stretch>
+                  </pic:blipFill>
+                  <pic:spPr>
+                    <a:xfrm>
+                      <a:off x="0" y="0"/>
+                      <a:ext cx="5731510" cy="2867660"/>
+                    </a:xfrm>
+                    <a:prstGeom prst="rect">
+                      <a:avLst/>
+                    </a:prstGeom>
+                  </pic:spPr>
+                </pic:pic>
+              </a:graphicData>
+            </a:graphic>
+          </wp:inline>
+        </w:drawing>
+      </w:r>
+    </w:p>
+    <w:p>
+      <w:pPr>
+        <w:rPr>
+          <w:color w:val="000000" w:themeColor="text1"/>
+        </w:rPr>
+      </w:pPr>
+      <w:r>
+        <w:rPr>
+          <w:rFonts w:hint="eastAsia"/>
+          <w:color w:val="000000" w:themeColor="text1"/>
+        </w:rPr>
+        <w:t>파일 선택 후 형식 선택하고,</w:t>
+      </w:r>
+      <w:r>
+        <w:rPr>
+          <w:color w:val="000000" w:themeColor="text1"/>
+        </w:rPr>
+        <w:t xml:space="preserve"> </w:t>
+      </w:r>
+      <w:r>
+        <w:rPr>
+          <w:rFonts w:hint="eastAsia"/>
+          <w:color w:val="000000" w:themeColor="text1"/>
+        </w:rPr>
+        <w:t>제출 버튼 클릭.</w:t>
+      </w:r>
+    </w:p>
+    <w:p>
+      <w:pPr>
+        <w:rPr>
+          <w:color w:val="000000" w:themeColor="text1"/>
+        </w:rPr>
+      </w:pPr>
+      <w:r>
+        <w:rPr>
+          <w:color w:val="000000" w:themeColor="text1"/>
+        </w:rPr>
+        <w:drawing>
+          <wp:inline distT="0" distB="0" distL="0" distR="0" wp14:anchorId="07392446" wp14:editId="7F1EEB98">
+            <wp:extent cx="5731510" cy="2867660"/>
+            <wp:effectExtent l="0" t="0" r="0" b="2540"/>
+            <wp:docPr id="13" name="그림 13"/>
+            <wp:cNvGraphicFramePr>
+              <a:graphicFrameLocks xmlns:a="http://schemas.openxmlformats.org/drawingml/2006/main" noChangeAspect="1"/>
+            </wp:cNvGraphicFramePr>
+            <a:graphic xmlns:a="http://schemas.openxmlformats.org/drawingml/2006/main">
+              <a:graphicData uri="http://schemas.openxmlformats.org/drawingml/2006/picture">
+                <pic:pic xmlns:pic="http://schemas.openxmlformats.org/drawingml/2006/picture">
+                  <pic:nvPicPr>
+                    <pic:cNvPr id="1" name=""/>
+                    <pic:cNvPicPr/>
+                  </pic:nvPicPr>
+                  <pic:blipFill>
+                    <a:blip r:embed="rId19"/>
+                    <a:stretch>
+                      <a:fillRect/>
+                    </a:stretch>
+                  </pic:blipFill>
+                  <pic:spPr>
+                    <a:xfrm>
+                      <a:off x="0" y="0"/>
+                      <a:ext cx="5731510" cy="2867660"/>
+                    </a:xfrm>
+                    <a:prstGeom prst="rect">
+                      <a:avLst/>
+                    </a:prstGeom>
+                  </pic:spPr>
+                </pic:pic>
+              </a:graphicData>
+            </a:graphic>
+          </wp:inline>
+        </w:drawing>
+      </w:r>
+    </w:p>
+    <w:p>
+      <w:pPr>
+        <w:rPr>
+          <w:color w:val="000000" w:themeColor="text1"/>
+        </w:rPr>
+      </w:pPr>
+      <w:r>
+        <w:rPr>
+          <w:rFonts w:hint="eastAsia"/>
+          <w:color w:val="000000" w:themeColor="text1"/>
+        </w:rPr>
+        <w:t>위와 같이 학생이 생성됨</w:t>
+      </w:r>
+    </w:p>
+    <w:p>
+      <w:pPr>
+        <w:rPr>
+          <w:color w:val="000000" w:themeColor="text1"/>
+        </w:rPr>
+      </w:pPr>
+      <w:r>
+        <w:rPr>
+          <w:rFonts w:hint="eastAsia"/>
+          <w:color w:val="000000" w:themeColor="text1"/>
+        </w:rPr>
+        <w:t xml:space="preserve">정보가 </w:t>
+      </w:r>
+      <w:proofErr w:type="spellStart"/>
+      <w:r>
+        <w:rPr>
+          <w:rFonts w:hint="eastAsia"/>
+          <w:color w:val="000000" w:themeColor="text1"/>
+        </w:rPr>
+        <w:t>맞다면</w:t>
+      </w:r>
+      <w:proofErr w:type="spellEnd"/>
+      <w:r>
+        <w:rPr>
+          <w:rFonts w:hint="eastAsia"/>
+          <w:color w:val="000000" w:themeColor="text1"/>
+        </w:rPr>
+        <w:t xml:space="preserve"> 확인 버튼 클릭.</w:t>
+      </w:r>
+    </w:p>
+    <w:p>
+      <w:pPr>
+        <w:rPr>
+          <w:color w:val="000000" w:themeColor="text1"/>
+        </w:rPr>
+      </w:pPr>
+      <w:r>
+        <w:rPr>
+          <w:color w:val="000000" w:themeColor="text1"/>
+        </w:rPr>
+        <w:lastRenderedPageBreak/>
+        <w:drawing>
+          <wp:inline distT="0" distB="0" distL="0" distR="0" wp14:anchorId="15025B5E" wp14:editId="6398E4F4">
+            <wp:extent cx="5731510" cy="2867660"/>
+            <wp:effectExtent l="0" t="0" r="0" b="2540"/>
+            <wp:docPr id="14" name="그림 14"/>
+            <wp:cNvGraphicFramePr>
+              <a:graphicFrameLocks xmlns:a="http://schemas.openxmlformats.org/drawingml/2006/main" noChangeAspect="1"/>
+            </wp:cNvGraphicFramePr>
+            <a:graphic xmlns:a="http://schemas.openxmlformats.org/drawingml/2006/main">
+              <a:graphicData uri="http://schemas.openxmlformats.org/drawingml/2006/picture">
+                <pic:pic xmlns:pic="http://schemas.openxmlformats.org/drawingml/2006/picture">
+                  <pic:nvPicPr>
+                    <pic:cNvPr id="1" name=""/>
+                    <pic:cNvPicPr/>
+                  </pic:nvPicPr>
+                  <pic:blipFill>
+                    <a:blip r:embed="rId20"/>
+                    <a:stretch>
+                      <a:fillRect/>
+                    </a:stretch>
+                  </pic:blipFill>
+                  <pic:spPr>
+                    <a:xfrm>
+                      <a:off x="0" y="0"/>
+                      <a:ext cx="5731510" cy="2867660"/>
+                    </a:xfrm>
+                    <a:prstGeom prst="rect">
+                      <a:avLst/>
+                    </a:prstGeom>
+                  </pic:spPr>
+                </pic:pic>
+              </a:graphicData>
+            </a:graphic>
+          </wp:inline>
+        </w:drawing>
+      </w:r>
+    </w:p>
+    <w:p>
+      <w:pPr>
+        <w:rPr>
+          <w:color w:val="000000" w:themeColor="text1"/>
+        </w:rPr>
+      </w:pPr>
+      <w:r>
+        <w:rPr>
+          <w:rFonts w:hint="eastAsia"/>
+          <w:color w:val="000000" w:themeColor="text1"/>
+        </w:rPr>
+        <w:t>목록에 새로 생성된 학생들 확인 가능.</w:t>
+      </w:r>
+    </w:p>
+    <w:p>
+      <w:pPr>
+        <w:rPr>
+          <w:color w:val="000000" w:themeColor="text1"/>
+        </w:rPr>
+      </w:pPr>
+    </w:p>
+    <w:p>
+      <w:pPr>
+        <w:rPr>
+          <w:color w:val="000000" w:themeColor="text1"/>
+        </w:rPr>
+      </w:pPr>
+      <w:r>
+        <w:rPr>
+          <w:rFonts w:hint="eastAsia"/>
+          <w:color w:val="000000" w:themeColor="text1"/>
+        </w:rPr>
+        <w:t>3</w:t>
+      </w:r>
+      <w:r>
+        <w:rPr>
+          <w:color w:val="000000" w:themeColor="text1"/>
+        </w:rPr>
+        <w:t xml:space="preserve">-3 </w:t>
+      </w:r>
+      <w:r>
+        <w:rPr>
+          <w:rFonts w:hint="eastAsia"/>
+          <w:color w:val="000000" w:themeColor="text1"/>
+        </w:rPr>
+        <w:t>비밀번호 초기화</w:t>
+      </w:r>
+    </w:p>
+    <w:p>
+      <w:pPr>
+        <w:rPr>
+          <w:rFonts w:hint="eastAsia"/>
+          <w:color w:val="000000" w:themeColor="text1"/>
         </w:rPr>
       </w:pPr>
     </w:p>
     <w:sectPr>
-      <w:footerReference w:type="even" r:id="rId16"/>
-      <w:footerReference w:type="default" r:id="rId17"/>
+      <w:footerReference w:type="even" r:id="rId21"/>
+      <w:footerReference w:type="default" r:id="rId22"/>
       <w:pgSz w:w="11906" w:h="16838"/>
       <w:pgMar w:top="1701" w:right="1440" w:bottom="1440" w:left="1440" w:header="851" w:footer="992" w:gutter="0"/>
       <w:cols w:space="425"/>
@@ -1500,11 +2486,219 @@
       </w:pPr>
     </w:lvl>
   </w:abstractNum>
+  <w:abstractNum w:abstractNumId="2" w15:restartNumberingAfterBreak="0">
+    <w:nsid w:val="5027288B"/>
+    <w:multiLevelType w:val="hybridMultilevel"/>
+    <w:tmpl w:val="A614E052"/>
+    <w:lvl w:ilvl="0" w:tplc="EE8E6FC8">
+      <w:start w:val="1"/>
+      <w:numFmt w:val="decimal"/>
+      <w:lvlText w:val="%1."/>
+      <w:lvlJc w:val="left"/>
+      <w:pPr>
+        <w:ind w:left="760" w:hanging="360"/>
+      </w:pPr>
+      <w:rPr>
+        <w:rFonts w:hint="default"/>
+      </w:rPr>
+    </w:lvl>
+    <w:lvl w:ilvl="1" w:tplc="04090019" w:tentative="1">
+      <w:start w:val="1"/>
+      <w:numFmt w:val="upperLetter"/>
+      <w:lvlText w:val="%2."/>
+      <w:lvlJc w:val="left"/>
+      <w:pPr>
+        <w:ind w:left="1200" w:hanging="400"/>
+      </w:pPr>
+    </w:lvl>
+    <w:lvl w:ilvl="2" w:tplc="0409001B" w:tentative="1">
+      <w:start w:val="1"/>
+      <w:numFmt w:val="lowerRoman"/>
+      <w:lvlText w:val="%3."/>
+      <w:lvlJc w:val="right"/>
+      <w:pPr>
+        <w:ind w:left="1600" w:hanging="400"/>
+      </w:pPr>
+    </w:lvl>
+    <w:lvl w:ilvl="3" w:tplc="0409000F" w:tentative="1">
+      <w:start w:val="1"/>
+      <w:numFmt w:val="decimal"/>
+      <w:lvlText w:val="%4."/>
+      <w:lvlJc w:val="left"/>
+      <w:pPr>
+        <w:ind w:left="2000" w:hanging="400"/>
+      </w:pPr>
+    </w:lvl>
+    <w:lvl w:ilvl="4" w:tplc="04090019" w:tentative="1">
+      <w:start w:val="1"/>
+      <w:numFmt w:val="upperLetter"/>
+      <w:lvlText w:val="%5."/>
+      <w:lvlJc w:val="left"/>
+      <w:pPr>
+        <w:ind w:left="2400" w:hanging="400"/>
+      </w:pPr>
+    </w:lvl>
+    <w:lvl w:ilvl="5" w:tplc="0409001B" w:tentative="1">
+      <w:start w:val="1"/>
+      <w:numFmt w:val="lowerRoman"/>
+      <w:lvlText w:val="%6."/>
+      <w:lvlJc w:val="right"/>
+      <w:pPr>
+        <w:ind w:left="2800" w:hanging="400"/>
+      </w:pPr>
+    </w:lvl>
+    <w:lvl w:ilvl="6" w:tplc="0409000F" w:tentative="1">
+      <w:start w:val="1"/>
+      <w:numFmt w:val="decimal"/>
+      <w:lvlText w:val="%7."/>
+      <w:lvlJc w:val="left"/>
+      <w:pPr>
+        <w:ind w:left="3200" w:hanging="400"/>
+      </w:pPr>
+    </w:lvl>
+    <w:lvl w:ilvl="7" w:tplc="04090019" w:tentative="1">
+      <w:start w:val="1"/>
+      <w:numFmt w:val="upperLetter"/>
+      <w:lvlText w:val="%8."/>
+      <w:lvlJc w:val="left"/>
+      <w:pPr>
+        <w:ind w:left="3600" w:hanging="400"/>
+      </w:pPr>
+    </w:lvl>
+    <w:lvl w:ilvl="8" w:tplc="0409001B" w:tentative="1">
+      <w:start w:val="1"/>
+      <w:numFmt w:val="lowerRoman"/>
+      <w:lvlText w:val="%9."/>
+      <w:lvlJc w:val="right"/>
+      <w:pPr>
+        <w:ind w:left="4000" w:hanging="400"/>
+      </w:pPr>
+    </w:lvl>
+  </w:abstractNum>
+  <w:abstractNum w:abstractNumId="3" w15:restartNumberingAfterBreak="0">
+    <w:nsid w:val="57895881"/>
+    <w:multiLevelType w:val="multilevel"/>
+    <w:tmpl w:val="24423C9E"/>
+    <w:lvl w:ilvl="0">
+      <w:start w:val="3"/>
+      <w:numFmt w:val="decimal"/>
+      <w:lvlText w:val="%1-"/>
+      <w:lvlJc w:val="left"/>
+      <w:pPr>
+        <w:ind w:left="360" w:hanging="360"/>
+      </w:pPr>
+      <w:rPr>
+        <w:rFonts w:hint="default"/>
+      </w:rPr>
+    </w:lvl>
+    <w:lvl w:ilvl="1">
+      <w:start w:val="1"/>
+      <w:numFmt w:val="decimal"/>
+      <w:lvlText w:val="%1-%2."/>
+      <w:lvlJc w:val="left"/>
+      <w:pPr>
+        <w:ind w:left="1120" w:hanging="720"/>
+      </w:pPr>
+      <w:rPr>
+        <w:rFonts w:hint="default"/>
+      </w:rPr>
+    </w:lvl>
+    <w:lvl w:ilvl="2">
+      <w:start w:val="1"/>
+      <w:numFmt w:val="decimal"/>
+      <w:lvlText w:val="%1-%2.%3."/>
+      <w:lvlJc w:val="left"/>
+      <w:pPr>
+        <w:ind w:left="1520" w:hanging="720"/>
+      </w:pPr>
+      <w:rPr>
+        <w:rFonts w:hint="default"/>
+      </w:rPr>
+    </w:lvl>
+    <w:lvl w:ilvl="3">
+      <w:start w:val="1"/>
+      <w:numFmt w:val="decimal"/>
+      <w:lvlText w:val="%1-%2.%3.%4."/>
+      <w:lvlJc w:val="left"/>
+      <w:pPr>
+        <w:ind w:left="1920" w:hanging="720"/>
+      </w:pPr>
+      <w:rPr>
+        <w:rFonts w:hint="default"/>
+      </w:rPr>
+    </w:lvl>
+    <w:lvl w:ilvl="4">
+      <w:start w:val="1"/>
+      <w:numFmt w:val="decimal"/>
+      <w:lvlText w:val="%1-%2.%3.%4.%5."/>
+      <w:lvlJc w:val="left"/>
+      <w:pPr>
+        <w:ind w:left="2680" w:hanging="1080"/>
+      </w:pPr>
+      <w:rPr>
+        <w:rFonts w:hint="default"/>
+      </w:rPr>
+    </w:lvl>
+    <w:lvl w:ilvl="5">
+      <w:start w:val="1"/>
+      <w:numFmt w:val="decimal"/>
+      <w:lvlText w:val="%1-%2.%3.%4.%5.%6."/>
+      <w:lvlJc w:val="left"/>
+      <w:pPr>
+        <w:ind w:left="3080" w:hanging="1080"/>
+      </w:pPr>
+      <w:rPr>
+        <w:rFonts w:hint="default"/>
+      </w:rPr>
+    </w:lvl>
+    <w:lvl w:ilvl="6">
+      <w:start w:val="1"/>
+      <w:numFmt w:val="decimal"/>
+      <w:lvlText w:val="%1-%2.%3.%4.%5.%6.%7."/>
+      <w:lvlJc w:val="left"/>
+      <w:pPr>
+        <w:ind w:left="3840" w:hanging="1440"/>
+      </w:pPr>
+      <w:rPr>
+        <w:rFonts w:hint="default"/>
+      </w:rPr>
+    </w:lvl>
+    <w:lvl w:ilvl="7">
+      <w:start w:val="1"/>
+      <w:numFmt w:val="decimal"/>
+      <w:lvlText w:val="%1-%2.%3.%4.%5.%6.%7.%8."/>
+      <w:lvlJc w:val="left"/>
+      <w:pPr>
+        <w:ind w:left="4240" w:hanging="1440"/>
+      </w:pPr>
+      <w:rPr>
+        <w:rFonts w:hint="default"/>
+      </w:rPr>
+    </w:lvl>
+    <w:lvl w:ilvl="8">
+      <w:start w:val="1"/>
+      <w:numFmt w:val="decimal"/>
+      <w:lvlText w:val="%1-%2.%3.%4.%5.%6.%7.%8.%9."/>
+      <w:lvlJc w:val="left"/>
+      <w:pPr>
+        <w:ind w:left="5000" w:hanging="1800"/>
+      </w:pPr>
+      <w:rPr>
+        <w:rFonts w:hint="default"/>
+      </w:rPr>
+    </w:lvl>
+  </w:abstractNum>
   <w:num w:numId="1">
     <w:abstractNumId w:val="0"/>
   </w:num>
   <w:num w:numId="2">
     <w:abstractNumId w:val="1"/>
+  </w:num>
+  <w:num w:numId="3">
+    <w:abstractNumId w:val="2"/>
+  </w:num>
+  <w:num w:numId="4">
+    <w:abstractNumId w:val="3"/>
   </w:num>
 </w:numbering>
 </file>
@@ -1933,6 +3127,23 @@
       <w:szCs w:val="28"/>
     </w:rPr>
   </w:style>
+  <w:style w:type="paragraph" w:styleId="2">
+    <w:name w:val="heading 2"/>
+    <w:basedOn w:val="a"/>
+    <w:next w:val="a"/>
+    <w:link w:val="2Char"/>
+    <w:uiPriority w:val="9"/>
+    <w:unhideWhenUsed/>
+    <w:qFormat/>
+    <w:rsid w:val="00357354"/>
+    <w:pPr>
+      <w:keepNext/>
+      <w:outlineLvl w:val="1"/>
+    </w:pPr>
+    <w:rPr>
+      <w:rFonts w:asciiTheme="majorHAnsi" w:eastAsiaTheme="majorEastAsia" w:hAnsiTheme="majorHAnsi" w:cstheme="majorBidi"/>
+    </w:rPr>
+  </w:style>
   <w:style w:type="character" w:default="1" w:styleId="a0">
     <w:name w:val="Default Paragraph Font"/>
     <w:uiPriority w:val="1"/>
@@ -2098,6 +3309,16 @@
     <w:semiHidden/>
     <w:unhideWhenUsed/>
     <w:rsid w:val="00C10F4C"/>
+  </w:style>
+  <w:style w:type="character" w:customStyle="1" w:styleId="2Char">
+    <w:name w:val="제목 2 Char"/>
+    <w:basedOn w:val="a0"/>
+    <w:link w:val="2"/>
+    <w:uiPriority w:val="9"/>
+    <w:rsid w:val="00357354"/>
+    <w:rPr>
+      <w:rFonts w:asciiTheme="majorHAnsi" w:eastAsiaTheme="majorEastAsia" w:hAnsiTheme="majorHAnsi" w:cstheme="majorBidi"/>
+    </w:rPr>
   </w:style>
 </w:styles>
 </file>

--- a/Manual/관리자용 manual.docx
+++ b/Manual/관리자용 manual.docx
@@ -219,6 +219,462 @@
           <w:rFonts w:hint="eastAsia"/>
         </w:rPr>
         <w:t>서버 초기 세팅 및 동작 방법.</w:t>
+      </w:r>
+    </w:p>
+    <w:p>
+      <w:r>
+        <w:rPr>
+          <w:rFonts w:hint="eastAsia"/>
+        </w:rPr>
+        <w:t>A</w:t>
+      </w:r>
+      <w:r>
+        <w:t xml:space="preserve">WS EC2 </w:t>
+      </w:r>
+      <w:r>
+        <w:rPr>
+          <w:rFonts w:hint="eastAsia"/>
+        </w:rPr>
+        <w:t>인스턴스를 생성한다(</w:t>
+      </w:r>
+      <w:r>
+        <w:t xml:space="preserve">linux ubuntu 20.04 , t2.medium </w:t>
+      </w:r>
+      <w:r>
+        <w:rPr>
+          <w:rFonts w:hint="eastAsia"/>
+        </w:rPr>
+        <w:t>권장)</w:t>
+      </w:r>
+      <w:r>
+        <w:t xml:space="preserve">, </w:t>
+      </w:r>
+      <w:r>
+        <w:rPr>
+          <w:rFonts w:hint="eastAsia"/>
+        </w:rPr>
+        <w:t xml:space="preserve">기본 유저 이름은 </w:t>
+      </w:r>
+      <w:r>
+        <w:t>ubuntu</w:t>
+      </w:r>
+      <w:r>
+        <w:rPr>
+          <w:rFonts w:hint="eastAsia"/>
+        </w:rPr>
+        <w:t>로.</w:t>
+      </w:r>
+    </w:p>
+    <w:p>
+      <w:r>
+        <w:rPr>
+          <w:rFonts w:hint="eastAsia"/>
+        </w:rPr>
+        <w:t xml:space="preserve">반드시 탄력적 </w:t>
+      </w:r>
+      <w:r>
+        <w:t>IP</w:t>
+      </w:r>
+      <w:r>
+        <w:rPr>
+          <w:rFonts w:hint="eastAsia"/>
+        </w:rPr>
+        <w:t xml:space="preserve">를 할당 받아서 이를 사용한다(탄력적 </w:t>
+      </w:r>
+      <w:r>
+        <w:t>IP</w:t>
+      </w:r>
+      <w:r>
+        <w:rPr>
+          <w:rFonts w:hint="eastAsia"/>
+        </w:rPr>
+        <w:t xml:space="preserve">생성 안하면 서버 끄고 켤떄마다 </w:t>
+      </w:r>
+      <w:r>
+        <w:t>IP</w:t>
+      </w:r>
+      <w:r>
+        <w:rPr>
+          <w:rFonts w:hint="eastAsia"/>
+        </w:rPr>
+        <w:t>달라짐)</w:t>
+      </w:r>
+    </w:p>
+    <w:p/>
+    <w:p>
+      <w:pPr>
+        <w:rPr>
+          <w:rFonts w:hint="eastAsia"/>
+        </w:rPr>
+      </w:pPr>
+      <w:r>
+        <w:rPr>
+          <w:rFonts w:hint="eastAsia"/>
+        </w:rPr>
+        <w:t>A</w:t>
+      </w:r>
+      <w:r>
+        <w:t xml:space="preserve">WS RDS </w:t>
+      </w:r>
+      <w:r>
+        <w:rPr>
+          <w:rFonts w:hint="eastAsia"/>
+        </w:rPr>
+        <w:t>데이터베이스를 생성한다(</w:t>
+      </w:r>
+      <w:r>
+        <w:t xml:space="preserve">mysql </w:t>
+      </w:r>
+      <w:r>
+        <w:t>8.0.27</w:t>
+      </w:r>
+      <w:r>
+        <w:rPr>
+          <w:rFonts w:hint="eastAsia"/>
+        </w:rPr>
+        <w:t>,</w:t>
+      </w:r>
+      <w:r>
+        <w:t xml:space="preserve"> t2.medium</w:t>
+      </w:r>
+      <w:r>
+        <w:rPr>
+          <w:rFonts w:hint="eastAsia"/>
+        </w:rPr>
+        <w:t>권장</w:t>
+      </w:r>
+      <w:r>
+        <w:t>)</w:t>
+      </w:r>
+      <w:r>
+        <w:t xml:space="preserve"> RDS</w:t>
+      </w:r>
+      <w:r>
+        <w:rPr>
+          <w:rFonts w:hint="eastAsia"/>
+        </w:rPr>
+        <w:t>에 접속해서,</w:t>
+      </w:r>
+      <w:r>
+        <w:t xml:space="preserve"> </w:t>
+      </w:r>
+      <w:r>
+        <w:rPr>
+          <w:rFonts w:hint="eastAsia"/>
+        </w:rPr>
+        <w:t>기본 관리자 유저 외에 서비스 용으로 사용할 유저를 하나 더 만들고,</w:t>
+      </w:r>
+      <w:r>
+        <w:t xml:space="preserve"> EC2</w:t>
+      </w:r>
+      <w:r>
+        <w:rPr>
+          <w:rFonts w:hint="eastAsia"/>
+        </w:rPr>
+        <w:t xml:space="preserve">인스턴스의 </w:t>
+      </w:r>
+      <w:r>
+        <w:rPr>
+          <w:rFonts w:hint="eastAsia"/>
+        </w:rPr>
+        <w:t xml:space="preserve">탄력적 </w:t>
+      </w:r>
+      <w:r>
+        <w:t>IP</w:t>
+      </w:r>
+      <w:r>
+        <w:rPr>
+          <w:rFonts w:hint="eastAsia"/>
+        </w:rPr>
+        <w:t xml:space="preserve">를 접속 가능 </w:t>
+      </w:r>
+      <w:r>
+        <w:t>ip</w:t>
+      </w:r>
+      <w:r>
+        <w:rPr>
+          <w:rFonts w:hint="eastAsia"/>
+        </w:rPr>
+        <w:t>로 설정하고,</w:t>
+      </w:r>
+      <w:r>
+        <w:t xml:space="preserve"> locker database</w:t>
+      </w:r>
+      <w:r>
+        <w:rPr>
+          <w:rFonts w:hint="eastAsia"/>
+        </w:rPr>
+        <w:t>를 만들어 해당 데이터베이스에 대한 모든 권한을 준다.</w:t>
+      </w:r>
+      <w:r>
+        <w:t xml:space="preserve"> </w:t>
+      </w:r>
+      <w:r>
+        <w:rPr>
+          <w:rFonts w:hint="eastAsia"/>
+        </w:rPr>
+        <w:t>데이터베이스를 생성만 하면 되고,</w:t>
+      </w:r>
+      <w:r>
+        <w:t xml:space="preserve"> </w:t>
+      </w:r>
+      <w:r>
+        <w:rPr>
+          <w:rFonts w:hint="eastAsia"/>
+        </w:rPr>
+        <w:t>안에 테이블이나 이런것들은 차후에 자동으로 생성된다.</w:t>
+      </w:r>
+    </w:p>
+    <w:p>
+      <w:pPr>
+        <w:rPr>
+          <w:rFonts w:hint="eastAsia"/>
+        </w:rPr>
+      </w:pPr>
+    </w:p>
+    <w:p>
+      <w:r>
+        <w:rPr>
+          <w:rFonts w:hint="eastAsia"/>
+        </w:rPr>
+        <w:t>a</w:t>
+      </w:r>
+      <w:r>
+        <w:t>ws ec</w:t>
+      </w:r>
+      <w:r>
+        <w:rPr>
+          <w:rFonts w:hint="eastAsia"/>
+        </w:rPr>
+        <w:t>2인스턴스에 접속해서,</w:t>
+      </w:r>
+      <w:r>
+        <w:t xml:space="preserve"> /home/ubuntu/</w:t>
+      </w:r>
+      <w:r>
+        <w:rPr>
+          <w:rFonts w:hint="eastAsia"/>
+        </w:rPr>
+        <w:t xml:space="preserve">위치에서 </w:t>
+      </w:r>
+    </w:p>
+    <w:p>
+      <w:r>
+        <w:rPr>
+          <w:rFonts w:hint="eastAsia"/>
+        </w:rPr>
+        <w:t>a</w:t>
+      </w:r>
+      <w:r>
+        <w:t>pt-get update / apt install git</w:t>
+      </w:r>
+      <w:r>
+        <w:rPr>
+          <w:rFonts w:hint="eastAsia"/>
+        </w:rPr>
+        <w:t xml:space="preserve">으로 </w:t>
+      </w:r>
+      <w:r>
+        <w:t>git</w:t>
+      </w:r>
+      <w:r>
+        <w:rPr>
+          <w:rFonts w:hint="eastAsia"/>
+        </w:rPr>
+        <w:t>을 다운받아준다.</w:t>
+      </w:r>
+    </w:p>
+    <w:p>
+      <w:r>
+        <w:rPr>
+          <w:rFonts w:hint="eastAsia"/>
+        </w:rPr>
+        <w:t>g</w:t>
+      </w:r>
+      <w:r>
+        <w:t xml:space="preserve">it clone </w:t>
+      </w:r>
+      <w:hyperlink r:id="rId8" w:history="1">
+        <w:r>
+          <w:rPr>
+            <w:rStyle w:val="a4"/>
+          </w:rPr>
+          <w:t>https://github.com/amuguna1mandeum/lockerweb.git</w:t>
+        </w:r>
+      </w:hyperlink>
+      <w:r>
+        <w:t xml:space="preserve"> </w:t>
+      </w:r>
+      <w:r>
+        <w:rPr>
+          <w:rFonts w:hint="eastAsia"/>
+        </w:rPr>
+        <w:t>으로 파일을 다운로드 받고</w:t>
+      </w:r>
+    </w:p>
+    <w:p>
+      <w:r>
+        <w:rPr>
+          <w:rFonts w:hint="eastAsia"/>
+        </w:rPr>
+        <w:t>a</w:t>
+      </w:r>
+      <w:r>
+        <w:t>pt install nginx</w:t>
+      </w:r>
+      <w:r>
+        <w:rPr>
+          <w:rFonts w:hint="eastAsia"/>
+        </w:rPr>
+        <w:t xml:space="preserve">로 </w:t>
+      </w:r>
+      <w:r>
+        <w:t>nginx</w:t>
+      </w:r>
+      <w:r>
+        <w:rPr>
+          <w:rFonts w:hint="eastAsia"/>
+        </w:rPr>
+        <w:t>를 설치한다(중간의 시간대 설치 때문에 자동화 못함)</w:t>
+      </w:r>
+    </w:p>
+    <w:p>
+      <w:r>
+        <w:rPr>
+          <w:rFonts w:hint="eastAsia"/>
+        </w:rPr>
+        <w:t>아시아-도쿄시간대-서울을 차례로 선택한다.</w:t>
+      </w:r>
+    </w:p>
+    <w:p>
+      <w:pPr>
+        <w:rPr>
+          <w:rFonts w:hint="eastAsia"/>
+        </w:rPr>
+      </w:pPr>
+      <w:r>
+        <w:rPr>
+          <w:rFonts w:hint="eastAsia"/>
+        </w:rPr>
+        <w:t>n</w:t>
+      </w:r>
+      <w:r>
+        <w:t>ginx</w:t>
+      </w:r>
+      <w:r>
+        <w:rPr>
+          <w:rFonts w:hint="eastAsia"/>
+        </w:rPr>
+        <w:t xml:space="preserve">설치가 다 되었으면 </w:t>
+      </w:r>
+      <w:r>
+        <w:t>lockerweb</w:t>
+      </w:r>
+      <w:r>
+        <w:rPr>
+          <w:rFonts w:hint="eastAsia"/>
+        </w:rPr>
+        <w:t xml:space="preserve">폴더 안의 </w:t>
+      </w:r>
+      <w:r>
+        <w:t>db_example.py</w:t>
+      </w:r>
+      <w:r>
+        <w:rPr>
+          <w:rFonts w:hint="eastAsia"/>
+        </w:rPr>
+        <w:t xml:space="preserve">의 이름을 </w:t>
+      </w:r>
+      <w:r>
+        <w:t>db.py</w:t>
+      </w:r>
+      <w:r>
+        <w:rPr>
+          <w:rFonts w:hint="eastAsia"/>
+        </w:rPr>
+        <w:t>로 바꾼 뒤,</w:t>
+      </w:r>
+      <w:r>
+        <w:t xml:space="preserve"> </w:t>
+      </w:r>
+      <w:r>
+        <w:rPr>
+          <w:rFonts w:hint="eastAsia"/>
+        </w:rPr>
+        <w:t xml:space="preserve">주석의 </w:t>
+      </w:r>
+      <w:r>
+        <w:rPr>
+          <w:rFonts w:hint="eastAsia"/>
+        </w:rPr>
+        <w:lastRenderedPageBreak/>
+        <w:t>설명에 맞춰서 칸을 채워넣는다.</w:t>
+      </w:r>
+      <w:r>
+        <w:t xml:space="preserve"> </w:t>
+      </w:r>
+      <w:r>
+        <w:rPr>
+          <w:rFonts w:hint="eastAsia"/>
+        </w:rPr>
+        <w:t>해당 파일을 위치는 바꿀 필요 없다.</w:t>
+      </w:r>
+      <w:r>
+        <w:t xml:space="preserve"> </w:t>
+      </w:r>
+    </w:p>
+    <w:p>
+      <w:r>
+        <w:rPr>
+          <w:rFonts w:hint="eastAsia"/>
+        </w:rPr>
+        <w:t xml:space="preserve"> </w:t>
+      </w:r>
+      <w:r>
+        <w:t xml:space="preserve">install.sh </w:t>
+      </w:r>
+      <w:r>
+        <w:rPr>
+          <w:rFonts w:hint="eastAsia"/>
+        </w:rPr>
+        <w:t>파일을 실행시키면 자동으로 설치가 시작</w:t>
+      </w:r>
+      <w:r>
+        <w:rPr>
+          <w:rFonts w:hint="eastAsia"/>
+        </w:rPr>
+        <w:t>되고,</w:t>
+      </w:r>
+      <w:r>
+        <w:t xml:space="preserve"> </w:t>
+      </w:r>
+      <w:r>
+        <w:rPr>
+          <w:rFonts w:hint="eastAsia"/>
+        </w:rPr>
+        <w:t>서버가 실행된다.</w:t>
+      </w:r>
+    </w:p>
+    <w:p>
+      <w:pPr>
+        <w:rPr>
+          <w:rFonts w:hint="eastAsia"/>
+        </w:rPr>
+      </w:pPr>
+      <w:r>
+        <w:rPr>
+          <w:rFonts w:hint="eastAsia"/>
+        </w:rPr>
+        <w:t>s</w:t>
+      </w:r>
+      <w:r>
+        <w:t xml:space="preserve">udo systemctl status ssulocker / sudo systemctl status nginx </w:t>
+      </w:r>
+      <w:r>
+        <w:rPr>
+          <w:rFonts w:hint="eastAsia"/>
+        </w:rPr>
+        <w:t>를 통해서 실행이 잘 되고 있는지 확인하자.</w:t>
       </w:r>
     </w:p>
     <w:p/>
@@ -232,6 +688,20 @@
     <w:p/>
     <w:p/>
     <w:p/>
+    <w:p/>
+    <w:p/>
+    <w:p/>
+    <w:p/>
+    <w:p/>
+    <w:p/>
+    <w:p/>
+    <w:p>
+      <w:pPr>
+        <w:rPr>
+          <w:rFonts w:hint="eastAsia"/>
+        </w:rPr>
+      </w:pPr>
+    </w:p>
     <w:p/>
     <w:p/>
     <w:p>
@@ -343,7 +813,7 @@
                     <pic:cNvPicPr/>
                   </pic:nvPicPr>
                   <pic:blipFill>
-                    <a:blip r:embed="rId8"/>
+                    <a:blip r:embed="rId9"/>
                     <a:stretch>
                       <a:fillRect/>
                     </a:stretch>
@@ -425,100 +895,6 @@
                 <pic:pic xmlns:pic="http://schemas.openxmlformats.org/drawingml/2006/picture">
                   <pic:nvPicPr>
                     <pic:cNvPr id="1" name=""/>
-                    <pic:cNvPicPr/>
-                  </pic:nvPicPr>
-                  <pic:blipFill>
-                    <a:blip r:embed="rId9"/>
-                    <a:stretch>
-                      <a:fillRect/>
-                    </a:stretch>
-                  </pic:blipFill>
-                  <pic:spPr>
-                    <a:xfrm>
-                      <a:off x="0" y="0"/>
-                      <a:ext cx="5731510" cy="2006600"/>
-                    </a:xfrm>
-                    <a:prstGeom prst="rect">
-                      <a:avLst/>
-                    </a:prstGeom>
-                  </pic:spPr>
-                </pic:pic>
-              </a:graphicData>
-            </a:graphic>
-          </wp:inline>
-        </w:drawing>
-      </w:r>
-    </w:p>
-    <w:p>
-      <w:pPr>
-        <w:pStyle w:val="a7"/>
-        <w:ind w:leftChars="0" w:left="760"/>
-      </w:pPr>
-      <w:r>
-        <w:rPr>
-          <w:rFonts w:hint="eastAsia"/>
-        </w:rPr>
-        <w:t>다음과 같이 학부가 생성된 것을 확인가능함.</w:t>
-      </w:r>
-    </w:p>
-    <w:p>
-      <w:pPr>
-        <w:pStyle w:val="a7"/>
-        <w:ind w:leftChars="0" w:left="760"/>
-      </w:pPr>
-    </w:p>
-    <w:p>
-      <w:pPr>
-        <w:pStyle w:val="a7"/>
-        <w:ind w:leftChars="0" w:left="760"/>
-        <w:rPr>
-          <w:b/>
-          <w:bCs/>
-        </w:rPr>
-      </w:pPr>
-      <w:r>
-        <w:rPr>
-          <w:rFonts w:hint="eastAsia"/>
-          <w:b/>
-          <w:bCs/>
-        </w:rPr>
-        <w:lastRenderedPageBreak/>
-        <w:t>2</w:t>
-      </w:r>
-      <w:r>
-        <w:rPr>
-          <w:b/>
-          <w:bCs/>
-        </w:rPr>
-        <w:t xml:space="preserve">-2 </w:t>
-      </w:r>
-      <w:r>
-        <w:rPr>
-          <w:rFonts w:hint="eastAsia"/>
-          <w:b/>
-          <w:bCs/>
-        </w:rPr>
-        <w:t>관리자 계정 생성</w:t>
-      </w:r>
-    </w:p>
-    <w:p>
-      <w:r>
-        <w:rPr>
-          <w:noProof/>
-        </w:rPr>
-        <w:drawing>
-          <wp:inline distT="0" distB="0" distL="0" distR="0" wp14:anchorId="764FC99C" wp14:editId="7181A9C8">
-            <wp:extent cx="5731510" cy="2006600"/>
-            <wp:effectExtent l="0" t="0" r="0" b="0"/>
-            <wp:docPr id="3" name="그림 3" descr="텍스트이(가) 표시된 사진&#10;&#10;자동 생성된 설명"/>
-            <wp:cNvGraphicFramePr>
-              <a:graphicFrameLocks xmlns:a="http://schemas.openxmlformats.org/drawingml/2006/main" noChangeAspect="1"/>
-            </wp:cNvGraphicFramePr>
-            <a:graphic xmlns:a="http://schemas.openxmlformats.org/drawingml/2006/main">
-              <a:graphicData uri="http://schemas.openxmlformats.org/drawingml/2006/picture">
-                <pic:pic xmlns:pic="http://schemas.openxmlformats.org/drawingml/2006/picture">
-                  <pic:nvPicPr>
-                    <pic:cNvPr id="3" name="그림 3" descr="텍스트이(가) 표시된 사진&#10;&#10;자동 생성된 설명"/>
                     <pic:cNvPicPr/>
                   </pic:nvPicPr>
                   <pic:blipFill>
@@ -544,177 +920,27 @@
       </w:r>
     </w:p>
     <w:p>
-      <w:r>
-        <w:rPr>
-          <w:rFonts w:hint="eastAsia"/>
-        </w:rPr>
-        <w:t xml:space="preserve">위와같이 </w:t>
-      </w:r>
-      <w:r>
-        <w:t>createsuperuser</w:t>
-      </w:r>
-      <w:r>
-        <w:rPr>
-          <w:rFonts w:hint="eastAsia"/>
-        </w:rPr>
-        <w:t xml:space="preserve"> 명령어를 통해 </w:t>
-      </w:r>
-      <w:r>
-        <w:rPr>
-          <w:rFonts w:hint="eastAsia"/>
-        </w:rPr>
-        <w:t xml:space="preserve">최초 </w:t>
-      </w:r>
-      <w:r>
-        <w:rPr>
-          <w:rFonts w:hint="eastAsia"/>
-        </w:rPr>
-        <w:t>관리자 계정을 생성 가능함.</w:t>
-      </w:r>
-    </w:p>
-    <w:p>
-      <w:r>
-        <w:rPr>
-          <w:rFonts w:hint="eastAsia"/>
-        </w:rPr>
-        <w:t>최초 관리자 이후의 관리자 계정은 관리자 페이지에서 생성 가능함.</w:t>
-      </w:r>
-    </w:p>
-    <w:p>
-      <w:r>
-        <w:t>Id</w:t>
-      </w:r>
-      <w:r>
-        <w:rPr>
-          <w:rFonts w:hint="eastAsia"/>
-        </w:rPr>
-        <w:t xml:space="preserve">의 경우 기존에 존재하는 아이디는 입력이 되지 않으며 학부의 경우 </w:t>
-      </w:r>
-      <w:r>
-        <w:t>EIE(</w:t>
-      </w:r>
-      <w:r>
-        <w:rPr>
-          <w:rFonts w:hint="eastAsia"/>
-        </w:rPr>
-        <w:t>전정공)</w:t>
-      </w:r>
-      <w:r>
-        <w:t>/CS(</w:t>
-      </w:r>
-      <w:r>
-        <w:rPr>
-          <w:rFonts w:hint="eastAsia"/>
-        </w:rPr>
-        <w:t>컴학)</w:t>
-      </w:r>
-      <w:r>
-        <w:t>/GM(</w:t>
-      </w:r>
-      <w:r>
-        <w:rPr>
-          <w:rFonts w:hint="eastAsia"/>
-        </w:rPr>
-        <w:t>글로벌미디어)</w:t>
-      </w:r>
-      <w:r>
-        <w:t>/SW(</w:t>
-      </w:r>
-      <w:r>
-        <w:rPr>
-          <w:rFonts w:hint="eastAsia"/>
-        </w:rPr>
-        <w:t>소프트)</w:t>
-      </w:r>
-      <w:r>
-        <w:t>/AIC(AI</w:t>
-      </w:r>
-      <w:r>
-        <w:rPr>
-          <w:rFonts w:hint="eastAsia"/>
-        </w:rPr>
-        <w:t>융합학부)</w:t>
-      </w:r>
-      <w:r>
-        <w:t xml:space="preserve"> </w:t>
-      </w:r>
-      <w:r>
-        <w:rPr>
-          <w:rFonts w:hint="eastAsia"/>
-        </w:rPr>
-        <w:t>중 하나로 입력</w:t>
-      </w:r>
-    </w:p>
-    <w:p>
-      <w:pPr>
-        <w:rPr>
-          <w:color w:val="FF0000"/>
-        </w:rPr>
-      </w:pPr>
-      <w:r>
-        <w:rPr>
-          <w:rFonts w:hint="eastAsia"/>
-          <w:color w:val="FF0000"/>
-        </w:rPr>
-        <w:t>주의:</w:t>
-      </w:r>
-      <w:r>
-        <w:rPr>
-          <w:color w:val="FF0000"/>
-        </w:rPr>
-        <w:t xml:space="preserve"> </w:t>
-      </w:r>
-      <w:r>
-        <w:rPr>
-          <w:rFonts w:hint="eastAsia"/>
-          <w:color w:val="FF0000"/>
-        </w:rPr>
-        <w:t>모두 대문자로 입력할 것을 권장.</w:t>
-      </w:r>
-      <w:r>
-        <w:rPr>
-          <w:color w:val="FF0000"/>
-        </w:rPr>
-        <w:t xml:space="preserve"> </w:t>
-      </w:r>
-      <w:r>
-        <w:rPr>
-          <w:rFonts w:hint="eastAsia"/>
-          <w:color w:val="FF0000"/>
-        </w:rPr>
-        <w:t>소문자로 입력 시 오류 발생 가능.</w:t>
-      </w:r>
-    </w:p>
-    <w:p>
-      <w:r>
-        <w:rPr>
-          <w:rFonts w:hint="eastAsia"/>
-        </w:rPr>
-        <w:t>만약 이 단계에서 오류가 발생할 경우,</w:t>
-      </w:r>
-      <w:r>
-        <w:t xml:space="preserve"> </w:t>
-      </w:r>
-      <w:r>
-        <w:rPr>
-          <w:rFonts w:hint="eastAsia"/>
-        </w:rPr>
-        <w:t xml:space="preserve">학부가 제대로 이전 단계에서 생성되지 않은 것일 수 있으니 </w:t>
-      </w:r>
-      <w:r>
-        <w:t>2-1</w:t>
-      </w:r>
-      <w:r>
-        <w:rPr>
-          <w:rFonts w:hint="eastAsia"/>
-        </w:rPr>
-        <w:t>의 과정을 다시 수행해볼 것.</w:t>
-      </w:r>
-    </w:p>
-    <w:p/>
-    <w:p>
-      <w:pPr>
-        <w:ind w:firstLine="800"/>
+      <w:pPr>
+        <w:pStyle w:val="a7"/>
+        <w:ind w:leftChars="0" w:left="760"/>
+      </w:pPr>
+      <w:r>
+        <w:rPr>
+          <w:rFonts w:hint="eastAsia"/>
+        </w:rPr>
+        <w:t>다음과 같이 학부가 생성된 것을 확인가능함.</w:t>
+      </w:r>
+    </w:p>
+    <w:p>
+      <w:pPr>
+        <w:pStyle w:val="a7"/>
+        <w:ind w:leftChars="0" w:left="760"/>
+      </w:pPr>
+    </w:p>
+    <w:p>
+      <w:pPr>
+        <w:pStyle w:val="a7"/>
+        <w:ind w:leftChars="0" w:left="760"/>
         <w:rPr>
           <w:b/>
           <w:bCs/>
@@ -726,6 +952,7 @@
           <w:b/>
           <w:bCs/>
         </w:rPr>
+        <w:lastRenderedPageBreak/>
         <w:t>2</w:t>
       </w:r>
       <w:r>
@@ -733,53 +960,27 @@
           <w:b/>
           <w:bCs/>
         </w:rPr>
-        <w:t>-3</w:t>
-      </w:r>
-      <w:r>
-        <w:rPr>
+        <w:t xml:space="preserve">-2 </w:t>
+      </w:r>
+      <w:r>
+        <w:rPr>
+          <w:rFonts w:hint="eastAsia"/>
           <w:b/>
           <w:bCs/>
         </w:rPr>
-        <w:t xml:space="preserve"> </w:t>
-      </w:r>
-      <w:r>
-        <w:rPr>
-          <w:rFonts w:hint="eastAsia"/>
-          <w:b/>
-          <w:bCs/>
-        </w:rPr>
-        <w:t>관리자 페이지 진입 및 관리자 페</w:t>
-      </w:r>
-      <w:r>
-        <w:rPr>
-          <w:rFonts w:hint="eastAsia"/>
-          <w:b/>
-          <w:bCs/>
-        </w:rPr>
-        <w:t>이지에서 학부 예약</w:t>
-      </w:r>
-      <w:r>
-        <w:rPr>
-          <w:rFonts w:hint="eastAsia"/>
-          <w:b/>
-          <w:bCs/>
-        </w:rPr>
-        <w:t>시간 설정.</w:t>
-      </w:r>
-    </w:p>
-    <w:p>
-      <w:pPr>
-        <w:ind w:firstLine="800"/>
-      </w:pPr>
+        <w:t>관리자 계정 생성</w:t>
+      </w:r>
+    </w:p>
+    <w:p>
       <w:r>
         <w:rPr>
           <w:noProof/>
         </w:rPr>
         <w:drawing>
-          <wp:inline distT="0" distB="0" distL="0" distR="0" wp14:anchorId="55D5503E" wp14:editId="10F60211">
-            <wp:extent cx="5310404" cy="317500"/>
+          <wp:inline distT="0" distB="0" distL="0" distR="0" wp14:anchorId="764FC99C" wp14:editId="7181A9C8">
+            <wp:extent cx="5731510" cy="2006600"/>
             <wp:effectExtent l="0" t="0" r="0" b="0"/>
-            <wp:docPr id="4" name="그림 4"/>
+            <wp:docPr id="3" name="그림 3" descr="텍스트이(가) 표시된 사진&#10;&#10;자동 생성된 설명"/>
             <wp:cNvGraphicFramePr>
               <a:graphicFrameLocks xmlns:a="http://schemas.openxmlformats.org/drawingml/2006/main" noChangeAspect="1"/>
             </wp:cNvGraphicFramePr>
@@ -787,7 +988,7 @@
               <a:graphicData uri="http://schemas.openxmlformats.org/drawingml/2006/picture">
                 <pic:pic xmlns:pic="http://schemas.openxmlformats.org/drawingml/2006/picture">
                   <pic:nvPicPr>
-                    <pic:cNvPr id="1" name=""/>
+                    <pic:cNvPr id="3" name="그림 3" descr="텍스트이(가) 표시된 사진&#10;&#10;자동 생성된 설명"/>
                     <pic:cNvPicPr/>
                   </pic:nvPicPr>
                   <pic:blipFill>
@@ -799,7 +1000,7 @@
                   <pic:spPr>
                     <a:xfrm>
                       <a:off x="0" y="0"/>
-                      <a:ext cx="5329694" cy="318653"/>
+                      <a:ext cx="5731510" cy="2006600"/>
                     </a:xfrm>
                     <a:prstGeom prst="rect">
                       <a:avLst/>
@@ -817,28 +1018,238 @@
         <w:rPr>
           <w:rFonts w:hint="eastAsia"/>
         </w:rPr>
-        <w:t>/</w:t>
-      </w:r>
-      <w:r>
-        <w:t>admin</w:t>
-      </w:r>
-      <w:r>
-        <w:rPr>
-          <w:rFonts w:hint="eastAsia"/>
-        </w:rPr>
-        <w:t>경로로 진입</w:t>
-      </w:r>
-    </w:p>
-    <w:p>
+        <w:t xml:space="preserve">위와같이 </w:t>
+      </w:r>
+      <w:r>
+        <w:t>createsuperuser</w:t>
+      </w:r>
+      <w:r>
+        <w:rPr>
+          <w:rFonts w:hint="eastAsia"/>
+        </w:rPr>
+        <w:t xml:space="preserve"> 명령어를 통해 </w:t>
+      </w:r>
+      <w:r>
+        <w:rPr>
+          <w:rFonts w:hint="eastAsia"/>
+        </w:rPr>
+        <w:t xml:space="preserve">최초 </w:t>
+      </w:r>
+      <w:r>
+        <w:rPr>
+          <w:rFonts w:hint="eastAsia"/>
+        </w:rPr>
+        <w:t>관리자 계정을 생성 가능함.</w:t>
+      </w:r>
+    </w:p>
+    <w:p>
+      <w:r>
+        <w:rPr>
+          <w:rFonts w:hint="eastAsia"/>
+        </w:rPr>
+        <w:t>최초 관리자 이후의 관리자 계정은 관리자 페이지에서 생성 가능함.</w:t>
+      </w:r>
+    </w:p>
+    <w:p>
+      <w:r>
+        <w:t>Id</w:t>
+      </w:r>
+      <w:r>
+        <w:rPr>
+          <w:rFonts w:hint="eastAsia"/>
+        </w:rPr>
+        <w:t xml:space="preserve">의 경우 기존에 존재하는 아이디는 입력이 되지 않으며 학부의 경우 </w:t>
+      </w:r>
+      <w:r>
+        <w:t>EIE(</w:t>
+      </w:r>
+      <w:r>
+        <w:rPr>
+          <w:rFonts w:hint="eastAsia"/>
+        </w:rPr>
+        <w:t>전정공)</w:t>
+      </w:r>
+      <w:r>
+        <w:t>/CS(</w:t>
+      </w:r>
+      <w:r>
+        <w:rPr>
+          <w:rFonts w:hint="eastAsia"/>
+        </w:rPr>
+        <w:t>컴학)</w:t>
+      </w:r>
+      <w:r>
+        <w:t>/GM(</w:t>
+      </w:r>
+      <w:r>
+        <w:rPr>
+          <w:rFonts w:hint="eastAsia"/>
+        </w:rPr>
+        <w:t>글로벌미디어)</w:t>
+      </w:r>
+      <w:r>
+        <w:t>/SW(</w:t>
+      </w:r>
+      <w:r>
+        <w:rPr>
+          <w:rFonts w:hint="eastAsia"/>
+        </w:rPr>
+        <w:t>소프트)</w:t>
+      </w:r>
+      <w:r>
+        <w:t>/AIC(AI</w:t>
+      </w:r>
+      <w:r>
+        <w:rPr>
+          <w:rFonts w:hint="eastAsia"/>
+        </w:rPr>
+        <w:t>융합학부)</w:t>
+      </w:r>
+      <w:r>
+        <w:t xml:space="preserve"> </w:t>
+      </w:r>
+      <w:r>
+        <w:rPr>
+          <w:rFonts w:hint="eastAsia"/>
+        </w:rPr>
+        <w:t>중 하나로 입력</w:t>
+      </w:r>
+    </w:p>
+    <w:p>
+      <w:pPr>
+        <w:rPr>
+          <w:color w:val="FF0000"/>
+        </w:rPr>
+      </w:pPr>
+      <w:r>
+        <w:rPr>
+          <w:rFonts w:hint="eastAsia"/>
+          <w:color w:val="FF0000"/>
+        </w:rPr>
+        <w:t>주의:</w:t>
+      </w:r>
+      <w:r>
+        <w:rPr>
+          <w:color w:val="FF0000"/>
+        </w:rPr>
+        <w:t xml:space="preserve"> </w:t>
+      </w:r>
+      <w:r>
+        <w:rPr>
+          <w:rFonts w:hint="eastAsia"/>
+          <w:color w:val="FF0000"/>
+        </w:rPr>
+        <w:t>모두 대문자로 입력할 것을 권장.</w:t>
+      </w:r>
+      <w:r>
+        <w:rPr>
+          <w:color w:val="FF0000"/>
+        </w:rPr>
+        <w:t xml:space="preserve"> </w:t>
+      </w:r>
+      <w:r>
+        <w:rPr>
+          <w:rFonts w:hint="eastAsia"/>
+          <w:color w:val="FF0000"/>
+        </w:rPr>
+        <w:t>소문자로 입력 시 오류 발생 가능.</w:t>
+      </w:r>
+    </w:p>
+    <w:p>
+      <w:r>
+        <w:rPr>
+          <w:rFonts w:hint="eastAsia"/>
+        </w:rPr>
+        <w:t>만약 이 단계에서 오류가 발생할 경우,</w:t>
+      </w:r>
+      <w:r>
+        <w:t xml:space="preserve"> </w:t>
+      </w:r>
+      <w:r>
+        <w:rPr>
+          <w:rFonts w:hint="eastAsia"/>
+        </w:rPr>
+        <w:t xml:space="preserve">학부가 제대로 이전 단계에서 생성되지 않은 것일 수 있으니 </w:t>
+      </w:r>
+      <w:r>
+        <w:t>2-1</w:t>
+      </w:r>
+      <w:r>
+        <w:rPr>
+          <w:rFonts w:hint="eastAsia"/>
+        </w:rPr>
+        <w:t>의 과정을 다시 수행해볼 것.</w:t>
+      </w:r>
+    </w:p>
+    <w:p/>
+    <w:p>
+      <w:pPr>
+        <w:ind w:firstLine="800"/>
+        <w:rPr>
+          <w:b/>
+          <w:bCs/>
+        </w:rPr>
+      </w:pPr>
+      <w:r>
+        <w:rPr>
+          <w:rFonts w:hint="eastAsia"/>
+          <w:b/>
+          <w:bCs/>
+        </w:rPr>
+        <w:t>2</w:t>
+      </w:r>
+      <w:r>
+        <w:rPr>
+          <w:b/>
+          <w:bCs/>
+        </w:rPr>
+        <w:t>-3</w:t>
+      </w:r>
+      <w:r>
+        <w:rPr>
+          <w:b/>
+          <w:bCs/>
+        </w:rPr>
+        <w:t xml:space="preserve"> </w:t>
+      </w:r>
+      <w:r>
+        <w:rPr>
+          <w:rFonts w:hint="eastAsia"/>
+          <w:b/>
+          <w:bCs/>
+        </w:rPr>
+        <w:t>관리자 페이지 진입 및 관리자 페</w:t>
+      </w:r>
+      <w:r>
+        <w:rPr>
+          <w:rFonts w:hint="eastAsia"/>
+          <w:b/>
+          <w:bCs/>
+        </w:rPr>
+        <w:t>이지에서 학부 예약</w:t>
+      </w:r>
+      <w:r>
+        <w:rPr>
+          <w:rFonts w:hint="eastAsia"/>
+          <w:b/>
+          <w:bCs/>
+        </w:rPr>
+        <w:t>시간 설정.</w:t>
+      </w:r>
+    </w:p>
+    <w:p>
+      <w:pPr>
+        <w:ind w:firstLine="800"/>
+      </w:pPr>
       <w:r>
         <w:rPr>
           <w:noProof/>
         </w:rPr>
         <w:drawing>
-          <wp:inline distT="0" distB="0" distL="0" distR="0" wp14:anchorId="37B4DA43" wp14:editId="491A8F01">
-            <wp:extent cx="4138863" cy="2220753"/>
-            <wp:effectExtent l="0" t="0" r="1905" b="1905"/>
-            <wp:docPr id="5" name="그림 5"/>
+          <wp:inline distT="0" distB="0" distL="0" distR="0" wp14:anchorId="55D5503E" wp14:editId="10F60211">
+            <wp:extent cx="5310404" cy="317500"/>
+            <wp:effectExtent l="0" t="0" r="0" b="0"/>
+            <wp:docPr id="4" name="그림 4"/>
             <wp:cNvGraphicFramePr>
               <a:graphicFrameLocks xmlns:a="http://schemas.openxmlformats.org/drawingml/2006/main" noChangeAspect="1"/>
             </wp:cNvGraphicFramePr>
@@ -858,7 +1269,7 @@
                   <pic:spPr>
                     <a:xfrm>
                       <a:off x="0" y="0"/>
-                      <a:ext cx="4156420" cy="2230174"/>
+                      <a:ext cx="5329694" cy="318653"/>
                     </a:xfrm>
                     <a:prstGeom prst="rect">
                       <a:avLst/>
@@ -876,20 +1287,16 @@
         <w:rPr>
           <w:rFonts w:hint="eastAsia"/>
         </w:rPr>
-        <w:lastRenderedPageBreak/>
-        <w:t>조금전 생성한 계정의 아이디와 비밀번호를 입력</w:t>
-      </w:r>
-      <w:r>
-        <w:rPr>
-          <w:rFonts w:hint="eastAsia"/>
-        </w:rPr>
-        <w:t xml:space="preserve"> </w:t>
-      </w:r>
-      <w:r>
-        <w:rPr>
-          <w:rFonts w:hint="eastAsia"/>
-        </w:rPr>
-        <w:t>후 로그인</w:t>
+        <w:t>/</w:t>
+      </w:r>
+      <w:r>
+        <w:t>admin</w:t>
+      </w:r>
+      <w:r>
+        <w:rPr>
+          <w:rFonts w:hint="eastAsia"/>
+        </w:rPr>
+        <w:t>경로로 진입</w:t>
       </w:r>
     </w:p>
     <w:p>
@@ -898,10 +1305,10 @@
           <w:noProof/>
         </w:rPr>
         <w:drawing>
-          <wp:inline distT="0" distB="0" distL="0" distR="0" wp14:anchorId="35E3322E" wp14:editId="7FFBC501">
-            <wp:extent cx="5731510" cy="2806065"/>
-            <wp:effectExtent l="0" t="0" r="0" b="635"/>
-            <wp:docPr id="6" name="그림 6"/>
+          <wp:inline distT="0" distB="0" distL="0" distR="0" wp14:anchorId="37B4DA43" wp14:editId="491A8F01">
+            <wp:extent cx="4138863" cy="2220753"/>
+            <wp:effectExtent l="0" t="0" r="1905" b="1905"/>
+            <wp:docPr id="5" name="그림 5"/>
             <wp:cNvGraphicFramePr>
               <a:graphicFrameLocks xmlns:a="http://schemas.openxmlformats.org/drawingml/2006/main" noChangeAspect="1"/>
             </wp:cNvGraphicFramePr>
@@ -921,7 +1328,7 @@
                   <pic:spPr>
                     <a:xfrm>
                       <a:off x="0" y="0"/>
-                      <a:ext cx="5731510" cy="2806065"/>
+                      <a:ext cx="4156420" cy="2230174"/>
                     </a:xfrm>
                     <a:prstGeom prst="rect">
                       <a:avLst/>
@@ -936,22 +1343,23 @@
     </w:p>
     <w:p>
       <w:r>
-        <w:t>Department</w:t>
-      </w:r>
-      <w:r>
-        <w:rPr>
-          <w:rFonts w:hint="eastAsia"/>
-        </w:rPr>
-        <w:t xml:space="preserve">를 클릭(추가/변경 아닌 </w:t>
-      </w:r>
-      <w:r>
-        <w:t>department</w:t>
-      </w:r>
-      <w:r>
-        <w:rPr>
-          <w:rFonts w:hint="eastAsia"/>
-        </w:rPr>
-        <w:t>텍스트 버튼을 클릭)</w:t>
+        <w:rPr>
+          <w:rFonts w:hint="eastAsia"/>
+        </w:rPr>
+        <w:lastRenderedPageBreak/>
+        <w:t>조금전 생성한 계정의 아이디와 비밀번호를 입력</w:t>
+      </w:r>
+      <w:r>
+        <w:rPr>
+          <w:rFonts w:hint="eastAsia"/>
+        </w:rPr>
+        <w:t xml:space="preserve"> </w:t>
+      </w:r>
+      <w:r>
+        <w:rPr>
+          <w:rFonts w:hint="eastAsia"/>
+        </w:rPr>
+        <w:t>후 로그인</w:t>
       </w:r>
     </w:p>
     <w:p>
@@ -960,10 +1368,10 @@
           <w:noProof/>
         </w:rPr>
         <w:drawing>
-          <wp:inline distT="0" distB="0" distL="0" distR="0" wp14:anchorId="786339D0" wp14:editId="4141B7D8">
+          <wp:inline distT="0" distB="0" distL="0" distR="0" wp14:anchorId="35E3322E" wp14:editId="7FFBC501">
             <wp:extent cx="5731510" cy="2806065"/>
             <wp:effectExtent l="0" t="0" r="0" b="635"/>
-            <wp:docPr id="7" name="그림 7" descr="텍스트이(가) 표시된 사진&#10;&#10;자동 생성된 설명"/>
+            <wp:docPr id="6" name="그림 6"/>
             <wp:cNvGraphicFramePr>
               <a:graphicFrameLocks xmlns:a="http://schemas.openxmlformats.org/drawingml/2006/main" noChangeAspect="1"/>
             </wp:cNvGraphicFramePr>
@@ -971,7 +1379,7 @@
               <a:graphicData uri="http://schemas.openxmlformats.org/drawingml/2006/picture">
                 <pic:pic xmlns:pic="http://schemas.openxmlformats.org/drawingml/2006/picture">
                   <pic:nvPicPr>
-                    <pic:cNvPr id="7" name="그림 7" descr="텍스트이(가) 표시된 사진&#10;&#10;자동 생성된 설명"/>
+                    <pic:cNvPr id="1" name=""/>
                     <pic:cNvPicPr/>
                   </pic:nvPicPr>
                   <pic:blipFill>
@@ -998,25 +1406,22 @@
     </w:p>
     <w:p>
       <w:r>
-        <w:rPr>
-          <w:rFonts w:hint="eastAsia"/>
-        </w:rPr>
-        <w:t>위와</w:t>
-      </w:r>
-      <w:r>
-        <w:rPr>
-          <w:rFonts w:hint="eastAsia"/>
-        </w:rPr>
-        <w:t xml:space="preserve"> 같이 학부가 목록으로 나와있음.</w:t>
-      </w:r>
-      <w:r>
-        <w:t xml:space="preserve"> </w:t>
-      </w:r>
-      <w:r>
-        <w:rPr>
-          <w:rFonts w:hint="eastAsia"/>
-        </w:rPr>
-        <w:t>학부중 하나를 클릭.</w:t>
+        <w:t>Department</w:t>
+      </w:r>
+      <w:r>
+        <w:rPr>
+          <w:rFonts w:hint="eastAsia"/>
+        </w:rPr>
+        <w:t xml:space="preserve">를 클릭(추가/변경 아닌 </w:t>
+      </w:r>
+      <w:r>
+        <w:t>department</w:t>
+      </w:r>
+      <w:r>
+        <w:rPr>
+          <w:rFonts w:hint="eastAsia"/>
+        </w:rPr>
+        <w:t>텍스트 버튼을 클릭)</w:t>
       </w:r>
     </w:p>
     <w:p>
@@ -1024,12 +1429,11 @@
         <w:rPr>
           <w:noProof/>
         </w:rPr>
-        <w:lastRenderedPageBreak/>
         <w:drawing>
-          <wp:inline distT="0" distB="0" distL="0" distR="0" wp14:anchorId="71F54512" wp14:editId="33798D2C">
+          <wp:inline distT="0" distB="0" distL="0" distR="0" wp14:anchorId="786339D0" wp14:editId="4141B7D8">
             <wp:extent cx="5731510" cy="2806065"/>
             <wp:effectExtent l="0" t="0" r="0" b="635"/>
-            <wp:docPr id="8" name="그림 8" descr="텍스트, 스크린샷, 모니터, 화면이(가) 표시된 사진&#10;&#10;자동 생성된 설명"/>
+            <wp:docPr id="7" name="그림 7" descr="텍스트이(가) 표시된 사진&#10;&#10;자동 생성된 설명"/>
             <wp:cNvGraphicFramePr>
               <a:graphicFrameLocks xmlns:a="http://schemas.openxmlformats.org/drawingml/2006/main" noChangeAspect="1"/>
             </wp:cNvGraphicFramePr>
@@ -1037,7 +1441,7 @@
               <a:graphicData uri="http://schemas.openxmlformats.org/drawingml/2006/picture">
                 <pic:pic xmlns:pic="http://schemas.openxmlformats.org/drawingml/2006/picture">
                   <pic:nvPicPr>
-                    <pic:cNvPr id="8" name="그림 8" descr="텍스트, 스크린샷, 모니터, 화면이(가) 표시된 사진&#10;&#10;자동 생성된 설명"/>
+                    <pic:cNvPr id="7" name="그림 7" descr="텍스트이(가) 표시된 사진&#10;&#10;자동 생성된 설명"/>
                     <pic:cNvPicPr/>
                   </pic:nvPicPr>
                   <pic:blipFill>
@@ -1062,6 +1466,72 @@
         </w:drawing>
       </w:r>
     </w:p>
+    <w:p>
+      <w:r>
+        <w:rPr>
+          <w:rFonts w:hint="eastAsia"/>
+        </w:rPr>
+        <w:t>위와</w:t>
+      </w:r>
+      <w:r>
+        <w:rPr>
+          <w:rFonts w:hint="eastAsia"/>
+        </w:rPr>
+        <w:t xml:space="preserve"> 같이 학부가 목록으로 나와있음.</w:t>
+      </w:r>
+      <w:r>
+        <w:t xml:space="preserve"> </w:t>
+      </w:r>
+      <w:r>
+        <w:rPr>
+          <w:rFonts w:hint="eastAsia"/>
+        </w:rPr>
+        <w:t>학부중 하나를 클릭.</w:t>
+      </w:r>
+    </w:p>
+    <w:p>
+      <w:r>
+        <w:rPr>
+          <w:noProof/>
+        </w:rPr>
+        <w:lastRenderedPageBreak/>
+        <w:drawing>
+          <wp:inline distT="0" distB="0" distL="0" distR="0" wp14:anchorId="71F54512" wp14:editId="33798D2C">
+            <wp:extent cx="5731510" cy="2806065"/>
+            <wp:effectExtent l="0" t="0" r="0" b="635"/>
+            <wp:docPr id="8" name="그림 8" descr="텍스트, 스크린샷, 모니터, 화면이(가) 표시된 사진&#10;&#10;자동 생성된 설명"/>
+            <wp:cNvGraphicFramePr>
+              <a:graphicFrameLocks xmlns:a="http://schemas.openxmlformats.org/drawingml/2006/main" noChangeAspect="1"/>
+            </wp:cNvGraphicFramePr>
+            <a:graphic xmlns:a="http://schemas.openxmlformats.org/drawingml/2006/main">
+              <a:graphicData uri="http://schemas.openxmlformats.org/drawingml/2006/picture">
+                <pic:pic xmlns:pic="http://schemas.openxmlformats.org/drawingml/2006/picture">
+                  <pic:nvPicPr>
+                    <pic:cNvPr id="8" name="그림 8" descr="텍스트, 스크린샷, 모니터, 화면이(가) 표시된 사진&#10;&#10;자동 생성된 설명"/>
+                    <pic:cNvPicPr/>
+                  </pic:nvPicPr>
+                  <pic:blipFill>
+                    <a:blip r:embed="rId16"/>
+                    <a:stretch>
+                      <a:fillRect/>
+                    </a:stretch>
+                  </pic:blipFill>
+                  <pic:spPr>
+                    <a:xfrm>
+                      <a:off x="0" y="0"/>
+                      <a:ext cx="5731510" cy="2806065"/>
+                    </a:xfrm>
+                    <a:prstGeom prst="rect">
+                      <a:avLst/>
+                    </a:prstGeom>
+                  </pic:spPr>
+                </pic:pic>
+              </a:graphicData>
+            </a:graphic>
+          </wp:inline>
+        </w:drawing>
+      </w:r>
+    </w:p>
     <w:p/>
     <w:p>
       <w:r>
@@ -1236,6 +1706,9 @@
     </w:p>
     <w:p>
       <w:r>
+        <w:rPr>
+          <w:noProof/>
+        </w:rPr>
         <w:lastRenderedPageBreak/>
         <w:drawing>
           <wp:inline distT="0" distB="0" distL="0" distR="0" wp14:anchorId="293F8FEB" wp14:editId="7F730572">
@@ -1253,7 +1726,7 @@
                     <pic:cNvPicPr/>
                   </pic:nvPicPr>
                   <pic:blipFill>
-                    <a:blip r:embed="rId16"/>
+                    <a:blip r:embed="rId17"/>
                     <a:stretch>
                       <a:fillRect/>
                     </a:stretch>
@@ -1526,128 +1999,6 @@
                 <pic:pic xmlns:pic="http://schemas.openxmlformats.org/drawingml/2006/picture">
                   <pic:nvPicPr>
                     <pic:cNvPr id="10" name="그림 10" descr="텍스트, 스크린샷, 모니터이(가) 표시된 사진&#10;&#10;자동 생성된 설명"/>
-                    <pic:cNvPicPr/>
-                  </pic:nvPicPr>
-                  <pic:blipFill>
-                    <a:blip r:embed="rId17"/>
-                    <a:stretch>
-                      <a:fillRect/>
-                    </a:stretch>
-                  </pic:blipFill>
-                  <pic:spPr>
-                    <a:xfrm>
-                      <a:off x="0" y="0"/>
-                      <a:ext cx="5731510" cy="2867660"/>
-                    </a:xfrm>
-                    <a:prstGeom prst="rect">
-                      <a:avLst/>
-                    </a:prstGeom>
-                  </pic:spPr>
-                </pic:pic>
-              </a:graphicData>
-            </a:graphic>
-          </wp:inline>
-        </w:drawing>
-      </w:r>
-    </w:p>
-    <w:p>
-      <w:pPr>
-        <w:rPr>
-          <w:color w:val="000000" w:themeColor="text1"/>
-        </w:rPr>
-      </w:pPr>
-      <w:r>
-        <w:rPr>
-          <w:color w:val="000000" w:themeColor="text1"/>
-        </w:rPr>
-        <w:lastRenderedPageBreak/>
-        <w:t>Admin &gt; users</w:t>
-      </w:r>
-      <w:r>
-        <w:rPr>
-          <w:rFonts w:hint="eastAsia"/>
-          <w:color w:val="000000" w:themeColor="text1"/>
-        </w:rPr>
-        <w:t xml:space="preserve"> 클릭.</w:t>
-      </w:r>
-    </w:p>
-    <w:p>
-      <w:pPr>
-        <w:rPr>
-          <w:color w:val="000000" w:themeColor="text1"/>
-        </w:rPr>
-      </w:pPr>
-      <w:r>
-        <w:rPr>
-          <w:rFonts w:hint="eastAsia"/>
-          <w:color w:val="000000" w:themeColor="text1"/>
-        </w:rPr>
-        <w:t xml:space="preserve">오른쪽 위 </w:t>
-      </w:r>
-      <w:r>
-        <w:rPr>
-          <w:color w:val="000000" w:themeColor="text1"/>
-        </w:rPr>
-        <w:t>“</w:t>
-      </w:r>
-      <w:r>
-        <w:rPr>
-          <w:rFonts w:hint="eastAsia"/>
-          <w:color w:val="000000" w:themeColor="text1"/>
-        </w:rPr>
-        <w:t>가져오기</w:t>
-      </w:r>
-      <w:r>
-        <w:rPr>
-          <w:color w:val="000000" w:themeColor="text1"/>
-        </w:rPr>
-        <w:t xml:space="preserve">” </w:t>
-      </w:r>
-      <w:r>
-        <w:rPr>
-          <w:rFonts w:hint="eastAsia"/>
-          <w:color w:val="000000" w:themeColor="text1"/>
-        </w:rPr>
-        <w:t>버튼 클릭</w:t>
-      </w:r>
-      <w:r>
-        <w:rPr>
-          <w:color w:val="000000" w:themeColor="text1"/>
-        </w:rPr>
-        <w:t>.</w:t>
-      </w:r>
-    </w:p>
-    <w:p>
-      <w:pPr>
-        <w:rPr>
-          <w:color w:val="000000" w:themeColor="text1"/>
-        </w:rPr>
-      </w:pPr>
-    </w:p>
-    <w:p>
-      <w:pPr>
-        <w:rPr>
-          <w:color w:val="000000" w:themeColor="text1"/>
-        </w:rPr>
-      </w:pPr>
-      <w:r>
-        <w:rPr>
-          <w:noProof/>
-          <w:color w:val="000000" w:themeColor="text1"/>
-        </w:rPr>
-        <w:drawing>
-          <wp:inline distT="0" distB="0" distL="0" distR="0" wp14:anchorId="1233FCFC" wp14:editId="0548D3ED">
-            <wp:extent cx="5731510" cy="2867660"/>
-            <wp:effectExtent l="0" t="0" r="0" b="2540"/>
-            <wp:docPr id="11" name="그림 11" descr="텍스트, 스크린샷, 모니터, 화면이(가) 표시된 사진&#10;&#10;자동 생성된 설명"/>
-            <wp:cNvGraphicFramePr>
-              <a:graphicFrameLocks xmlns:a="http://schemas.openxmlformats.org/drawingml/2006/main" noChangeAspect="1"/>
-            </wp:cNvGraphicFramePr>
-            <a:graphic xmlns:a="http://schemas.openxmlformats.org/drawingml/2006/main">
-              <a:graphicData uri="http://schemas.openxmlformats.org/drawingml/2006/picture">
-                <pic:pic xmlns:pic="http://schemas.openxmlformats.org/drawingml/2006/picture">
-                  <pic:nvPicPr>
-                    <pic:cNvPr id="11" name="그림 11" descr="텍스트, 스크린샷, 모니터, 화면이(가) 표시된 사진&#10;&#10;자동 생성된 설명"/>
                     <pic:cNvPicPr/>
                   </pic:nvPicPr>
                   <pic:blipFill>
@@ -1680,24 +2031,71 @@
       </w:pPr>
       <w:r>
         <w:rPr>
-          <w:rFonts w:hint="eastAsia"/>
-          <w:color w:val="000000" w:themeColor="text1"/>
-        </w:rPr>
-        <w:t>파일 선택 후 형식 선택하고,</w:t>
-      </w:r>
-      <w:r>
-        <w:rPr>
-          <w:color w:val="000000" w:themeColor="text1"/>
-        </w:rPr>
-        <w:t xml:space="preserve"> </w:t>
-      </w:r>
-      <w:r>
-        <w:rPr>
-          <w:rFonts w:hint="eastAsia"/>
-          <w:color w:val="000000" w:themeColor="text1"/>
-        </w:rPr>
-        <w:t>제출 버튼 클릭.</w:t>
-      </w:r>
+          <w:color w:val="000000" w:themeColor="text1"/>
+        </w:rPr>
+        <w:lastRenderedPageBreak/>
+        <w:t>Admin &gt; users</w:t>
+      </w:r>
+      <w:r>
+        <w:rPr>
+          <w:rFonts w:hint="eastAsia"/>
+          <w:color w:val="000000" w:themeColor="text1"/>
+        </w:rPr>
+        <w:t xml:space="preserve"> 클릭.</w:t>
+      </w:r>
+    </w:p>
+    <w:p>
+      <w:pPr>
+        <w:rPr>
+          <w:color w:val="000000" w:themeColor="text1"/>
+        </w:rPr>
+      </w:pPr>
+      <w:r>
+        <w:rPr>
+          <w:rFonts w:hint="eastAsia"/>
+          <w:color w:val="000000" w:themeColor="text1"/>
+        </w:rPr>
+        <w:t xml:space="preserve">오른쪽 위 </w:t>
+      </w:r>
+      <w:r>
+        <w:rPr>
+          <w:color w:val="000000" w:themeColor="text1"/>
+        </w:rPr>
+        <w:t>“</w:t>
+      </w:r>
+      <w:r>
+        <w:rPr>
+          <w:rFonts w:hint="eastAsia"/>
+          <w:color w:val="000000" w:themeColor="text1"/>
+        </w:rPr>
+        <w:t>가져오기</w:t>
+      </w:r>
+      <w:r>
+        <w:rPr>
+          <w:color w:val="000000" w:themeColor="text1"/>
+        </w:rPr>
+        <w:t xml:space="preserve">” </w:t>
+      </w:r>
+      <w:r>
+        <w:rPr>
+          <w:rFonts w:hint="eastAsia"/>
+          <w:color w:val="000000" w:themeColor="text1"/>
+        </w:rPr>
+        <w:t>버튼 클릭</w:t>
+      </w:r>
+      <w:r>
+        <w:rPr>
+          <w:color w:val="000000" w:themeColor="text1"/>
+        </w:rPr>
+        <w:t>.</w:t>
+      </w:r>
+    </w:p>
+    <w:p>
+      <w:pPr>
+        <w:rPr>
+          <w:color w:val="000000" w:themeColor="text1"/>
+        </w:rPr>
+      </w:pPr>
     </w:p>
     <w:p>
       <w:pPr>
@@ -1711,10 +2109,10 @@
           <w:color w:val="000000" w:themeColor="text1"/>
         </w:rPr>
         <w:drawing>
-          <wp:inline distT="0" distB="0" distL="0" distR="0" wp14:anchorId="07392446" wp14:editId="7F1EEB98">
+          <wp:inline distT="0" distB="0" distL="0" distR="0" wp14:anchorId="1233FCFC" wp14:editId="0548D3ED">
             <wp:extent cx="5731510" cy="2867660"/>
             <wp:effectExtent l="0" t="0" r="0" b="2540"/>
-            <wp:docPr id="13" name="그림 13"/>
+            <wp:docPr id="11" name="그림 11" descr="텍스트, 스크린샷, 모니터, 화면이(가) 표시된 사진&#10;&#10;자동 생성된 설명"/>
             <wp:cNvGraphicFramePr>
               <a:graphicFrameLocks xmlns:a="http://schemas.openxmlformats.org/drawingml/2006/main" noChangeAspect="1"/>
             </wp:cNvGraphicFramePr>
@@ -1722,7 +2120,7 @@
               <a:graphicData uri="http://schemas.openxmlformats.org/drawingml/2006/picture">
                 <pic:pic xmlns:pic="http://schemas.openxmlformats.org/drawingml/2006/picture">
                   <pic:nvPicPr>
-                    <pic:cNvPr id="1" name=""/>
+                    <pic:cNvPr id="11" name="그림 11" descr="텍스트, 스크린샷, 모니터, 화면이(가) 표시된 사진&#10;&#10;자동 생성된 설명"/>
                     <pic:cNvPicPr/>
                   </pic:nvPicPr>
                   <pic:blipFill>
@@ -1758,21 +2156,20 @@
           <w:rFonts w:hint="eastAsia"/>
           <w:color w:val="000000" w:themeColor="text1"/>
         </w:rPr>
-        <w:t>위와 같이 학생이 생성됨</w:t>
-      </w:r>
-    </w:p>
-    <w:p>
-      <w:pPr>
-        <w:rPr>
-          <w:color w:val="000000" w:themeColor="text1"/>
-        </w:rPr>
-      </w:pPr>
-      <w:r>
-        <w:rPr>
-          <w:rFonts w:hint="eastAsia"/>
-          <w:color w:val="000000" w:themeColor="text1"/>
-        </w:rPr>
-        <w:t>정보가 맞다면 확인 버튼 클릭.</w:t>
+        <w:t>파일 선택 후 형식 선택하고,</w:t>
+      </w:r>
+      <w:r>
+        <w:rPr>
+          <w:color w:val="000000" w:themeColor="text1"/>
+        </w:rPr>
+        <w:t xml:space="preserve"> </w:t>
+      </w:r>
+      <w:r>
+        <w:rPr>
+          <w:rFonts w:hint="eastAsia"/>
+          <w:color w:val="000000" w:themeColor="text1"/>
+        </w:rPr>
+        <w:t>제출 버튼 클릭.</w:t>
       </w:r>
     </w:p>
     <w:p>
@@ -1786,12 +2183,11 @@
           <w:noProof/>
           <w:color w:val="000000" w:themeColor="text1"/>
         </w:rPr>
-        <w:lastRenderedPageBreak/>
         <w:drawing>
-          <wp:inline distT="0" distB="0" distL="0" distR="0" wp14:anchorId="15025B5E" wp14:editId="6398E4F4">
+          <wp:inline distT="0" distB="0" distL="0" distR="0" wp14:anchorId="07392446" wp14:editId="7F1EEB98">
             <wp:extent cx="5731510" cy="2867660"/>
             <wp:effectExtent l="0" t="0" r="0" b="2540"/>
-            <wp:docPr id="14" name="그림 14"/>
+            <wp:docPr id="13" name="그림 13"/>
             <wp:cNvGraphicFramePr>
               <a:graphicFrameLocks xmlns:a="http://schemas.openxmlformats.org/drawingml/2006/main" noChangeAspect="1"/>
             </wp:cNvGraphicFramePr>
@@ -1835,6 +2231,83 @@
           <w:rFonts w:hint="eastAsia"/>
           <w:color w:val="000000" w:themeColor="text1"/>
         </w:rPr>
+        <w:t>위와 같이 학생이 생성됨</w:t>
+      </w:r>
+    </w:p>
+    <w:p>
+      <w:pPr>
+        <w:rPr>
+          <w:color w:val="000000" w:themeColor="text1"/>
+        </w:rPr>
+      </w:pPr>
+      <w:r>
+        <w:rPr>
+          <w:rFonts w:hint="eastAsia"/>
+          <w:color w:val="000000" w:themeColor="text1"/>
+        </w:rPr>
+        <w:t>정보가 맞다면 확인 버튼 클릭.</w:t>
+      </w:r>
+    </w:p>
+    <w:p>
+      <w:pPr>
+        <w:rPr>
+          <w:color w:val="000000" w:themeColor="text1"/>
+        </w:rPr>
+      </w:pPr>
+      <w:r>
+        <w:rPr>
+          <w:noProof/>
+          <w:color w:val="000000" w:themeColor="text1"/>
+        </w:rPr>
+        <w:lastRenderedPageBreak/>
+        <w:drawing>
+          <wp:inline distT="0" distB="0" distL="0" distR="0" wp14:anchorId="15025B5E" wp14:editId="6398E4F4">
+            <wp:extent cx="5731510" cy="2867660"/>
+            <wp:effectExtent l="0" t="0" r="0" b="2540"/>
+            <wp:docPr id="14" name="그림 14"/>
+            <wp:cNvGraphicFramePr>
+              <a:graphicFrameLocks xmlns:a="http://schemas.openxmlformats.org/drawingml/2006/main" noChangeAspect="1"/>
+            </wp:cNvGraphicFramePr>
+            <a:graphic xmlns:a="http://schemas.openxmlformats.org/drawingml/2006/main">
+              <a:graphicData uri="http://schemas.openxmlformats.org/drawingml/2006/picture">
+                <pic:pic xmlns:pic="http://schemas.openxmlformats.org/drawingml/2006/picture">
+                  <pic:nvPicPr>
+                    <pic:cNvPr id="1" name=""/>
+                    <pic:cNvPicPr/>
+                  </pic:nvPicPr>
+                  <pic:blipFill>
+                    <a:blip r:embed="rId21"/>
+                    <a:stretch>
+                      <a:fillRect/>
+                    </a:stretch>
+                  </pic:blipFill>
+                  <pic:spPr>
+                    <a:xfrm>
+                      <a:off x="0" y="0"/>
+                      <a:ext cx="5731510" cy="2867660"/>
+                    </a:xfrm>
+                    <a:prstGeom prst="rect">
+                      <a:avLst/>
+                    </a:prstGeom>
+                  </pic:spPr>
+                </pic:pic>
+              </a:graphicData>
+            </a:graphic>
+          </wp:inline>
+        </w:drawing>
+      </w:r>
+    </w:p>
+    <w:p>
+      <w:pPr>
+        <w:rPr>
+          <w:color w:val="000000" w:themeColor="text1"/>
+        </w:rPr>
+      </w:pPr>
+      <w:r>
+        <w:rPr>
+          <w:rFonts w:hint="eastAsia"/>
+          <w:color w:val="000000" w:themeColor="text1"/>
+        </w:rPr>
         <w:t>목록에 새로 생성된 학생들 확인 가능.</w:t>
       </w:r>
     </w:p>
@@ -1896,192 +2369,6 @@
                 <pic:pic xmlns:pic="http://schemas.openxmlformats.org/drawingml/2006/picture">
                   <pic:nvPicPr>
                     <pic:cNvPr id="12" name="그림 12" descr="텍스트이(가) 표시된 사진&#10;&#10;자동 생성된 설명"/>
-                    <pic:cNvPicPr/>
-                  </pic:nvPicPr>
-                  <pic:blipFill>
-                    <a:blip r:embed="rId21"/>
-                    <a:stretch>
-                      <a:fillRect/>
-                    </a:stretch>
-                  </pic:blipFill>
-                  <pic:spPr>
-                    <a:xfrm>
-                      <a:off x="0" y="0"/>
-                      <a:ext cx="5731510" cy="3177540"/>
-                    </a:xfrm>
-                    <a:prstGeom prst="rect">
-                      <a:avLst/>
-                    </a:prstGeom>
-                  </pic:spPr>
-                </pic:pic>
-              </a:graphicData>
-            </a:graphic>
-          </wp:inline>
-        </w:drawing>
-      </w:r>
-    </w:p>
-    <w:p>
-      <w:pPr>
-        <w:rPr>
-          <w:color w:val="000000" w:themeColor="text1"/>
-        </w:rPr>
-      </w:pPr>
-      <w:r>
-        <w:rPr>
-          <w:color w:val="000000" w:themeColor="text1"/>
-        </w:rPr>
-        <w:t>locker/pwinit</w:t>
-      </w:r>
-      <w:r>
-        <w:rPr>
-          <w:rFonts w:hint="eastAsia"/>
-          <w:color w:val="000000" w:themeColor="text1"/>
-        </w:rPr>
-        <w:t xml:space="preserve"> 주소로 접속</w:t>
-      </w:r>
-      <w:r>
-        <w:rPr>
-          <w:rFonts w:hint="eastAsia"/>
-          <w:color w:val="000000" w:themeColor="text1"/>
-        </w:rPr>
-        <w:t xml:space="preserve"> </w:t>
-      </w:r>
-      <w:r>
-        <w:rPr>
-          <w:color w:val="000000" w:themeColor="text1"/>
-        </w:rPr>
-        <w:t>(</w:t>
-      </w:r>
-      <w:r>
-        <w:rPr>
-          <w:rFonts w:hint="eastAsia"/>
-          <w:color w:val="000000" w:themeColor="text1"/>
-        </w:rPr>
-        <w:t>예시의 경우 로컬에서 진행하였지만,</w:t>
-      </w:r>
-      <w:r>
-        <w:rPr>
-          <w:color w:val="000000" w:themeColor="text1"/>
-        </w:rPr>
-        <w:t xml:space="preserve"> </w:t>
-      </w:r>
-      <w:r>
-        <w:rPr>
-          <w:rFonts w:hint="eastAsia"/>
-          <w:color w:val="000000" w:themeColor="text1"/>
-        </w:rPr>
-        <w:t xml:space="preserve">실제 웹 사이트의 </w:t>
-      </w:r>
-      <w:r>
-        <w:rPr>
-          <w:color w:val="000000" w:themeColor="text1"/>
-        </w:rPr>
-        <w:t>/locker/pwinit</w:t>
-      </w:r>
-      <w:r>
-        <w:rPr>
-          <w:rFonts w:hint="eastAsia"/>
-          <w:color w:val="000000" w:themeColor="text1"/>
-        </w:rPr>
-        <w:t>으로 접속해야함.</w:t>
-      </w:r>
-      <w:r>
-        <w:rPr>
-          <w:color w:val="000000" w:themeColor="text1"/>
-        </w:rPr>
-        <w:t xml:space="preserve"> Ex)ssuitlocker.kro.kr/locker/pwinit</w:t>
-      </w:r>
-    </w:p>
-    <w:p>
-      <w:pPr>
-        <w:rPr>
-          <w:color w:val="FF0000"/>
-          <w:sz w:val="24"/>
-          <w:szCs w:val="32"/>
-        </w:rPr>
-      </w:pPr>
-      <w:r>
-        <w:rPr>
-          <w:rFonts w:hint="eastAsia"/>
-          <w:color w:val="FF0000"/>
-          <w:sz w:val="24"/>
-          <w:szCs w:val="32"/>
-        </w:rPr>
-        <w:t>주의:</w:t>
-      </w:r>
-      <w:r>
-        <w:rPr>
-          <w:color w:val="FF0000"/>
-          <w:sz w:val="24"/>
-          <w:szCs w:val="32"/>
-        </w:rPr>
-        <w:t xml:space="preserve"> </w:t>
-      </w:r>
-      <w:r>
-        <w:rPr>
-          <w:rFonts w:hint="eastAsia"/>
-          <w:color w:val="FF0000"/>
-          <w:sz w:val="24"/>
-          <w:szCs w:val="32"/>
-        </w:rPr>
-        <w:t>관리자 계정으로 접속한 상태여야함.</w:t>
-      </w:r>
-      <w:r>
-        <w:rPr>
-          <w:color w:val="FF0000"/>
-          <w:sz w:val="24"/>
-          <w:szCs w:val="32"/>
-        </w:rPr>
-        <w:t xml:space="preserve"> </w:t>
-      </w:r>
-      <w:r>
-        <w:rPr>
-          <w:rFonts w:hint="eastAsia"/>
-          <w:color w:val="FF0000"/>
-          <w:sz w:val="24"/>
-          <w:szCs w:val="32"/>
-        </w:rPr>
-        <w:t>아닐 시 해당 주소로 접속 되지 않음.</w:t>
-      </w:r>
-    </w:p>
-    <w:p>
-      <w:pPr>
-        <w:rPr>
-          <w:color w:val="FF0000"/>
-          <w:sz w:val="24"/>
-          <w:szCs w:val="32"/>
-        </w:rPr>
-      </w:pPr>
-    </w:p>
-    <w:p>
-      <w:pPr>
-        <w:rPr>
-          <w:color w:val="000000" w:themeColor="text1"/>
-          <w:sz w:val="24"/>
-          <w:szCs w:val="32"/>
-        </w:rPr>
-      </w:pPr>
-      <w:r>
-        <w:rPr>
-          <w:noProof/>
-          <w:color w:val="FF0000"/>
-          <w:sz w:val="24"/>
-          <w:szCs w:val="32"/>
-        </w:rPr>
-        <w:lastRenderedPageBreak/>
-        <w:drawing>
-          <wp:inline distT="0" distB="0" distL="0" distR="0" wp14:anchorId="7311D700" wp14:editId="7393848B">
-            <wp:extent cx="5731510" cy="3177540"/>
-            <wp:effectExtent l="0" t="0" r="0" b="0"/>
-            <wp:docPr id="15" name="그림 15" descr="텍스트, 스크린샷, 장치이(가) 표시된 사진&#10;&#10;자동 생성된 설명"/>
-            <wp:cNvGraphicFramePr>
-              <a:graphicFrameLocks xmlns:a="http://schemas.openxmlformats.org/drawingml/2006/main" noChangeAspect="1"/>
-            </wp:cNvGraphicFramePr>
-            <a:graphic xmlns:a="http://schemas.openxmlformats.org/drawingml/2006/main">
-              <a:graphicData uri="http://schemas.openxmlformats.org/drawingml/2006/picture">
-                <pic:pic xmlns:pic="http://schemas.openxmlformats.org/drawingml/2006/picture">
-                  <pic:nvPicPr>
-                    <pic:cNvPr id="15" name="그림 15" descr="텍스트, 스크린샷, 장치이(가) 표시된 사진&#10;&#10;자동 생성된 설명"/>
                     <pic:cNvPicPr/>
                   </pic:nvPicPr>
                   <pic:blipFill>
@@ -2105,36 +2392,161 @@
           </wp:inline>
         </w:drawing>
       </w:r>
-      <w:r>
-        <w:rPr>
-          <w:rFonts w:hint="eastAsia"/>
-          <w:color w:val="000000" w:themeColor="text1"/>
+    </w:p>
+    <w:p>
+      <w:pPr>
+        <w:rPr>
+          <w:color w:val="000000" w:themeColor="text1"/>
+        </w:rPr>
+      </w:pPr>
+      <w:r>
+        <w:rPr>
+          <w:color w:val="000000" w:themeColor="text1"/>
+        </w:rPr>
+        <w:t>locker/pwinit</w:t>
+      </w:r>
+      <w:r>
+        <w:rPr>
+          <w:rFonts w:hint="eastAsia"/>
+          <w:color w:val="000000" w:themeColor="text1"/>
+        </w:rPr>
+        <w:t xml:space="preserve"> 주소로 접속</w:t>
+      </w:r>
+      <w:r>
+        <w:rPr>
+          <w:rFonts w:hint="eastAsia"/>
+          <w:color w:val="000000" w:themeColor="text1"/>
+        </w:rPr>
+        <w:t xml:space="preserve"> </w:t>
+      </w:r>
+      <w:r>
+        <w:rPr>
+          <w:color w:val="000000" w:themeColor="text1"/>
+        </w:rPr>
+        <w:t>(</w:t>
+      </w:r>
+      <w:r>
+        <w:rPr>
+          <w:rFonts w:hint="eastAsia"/>
+          <w:color w:val="000000" w:themeColor="text1"/>
+        </w:rPr>
+        <w:t>예시의 경우 로컬에서 진행하였지만,</w:t>
+      </w:r>
+      <w:r>
+        <w:rPr>
+          <w:color w:val="000000" w:themeColor="text1"/>
+        </w:rPr>
+        <w:t xml:space="preserve"> </w:t>
+      </w:r>
+      <w:r>
+        <w:rPr>
+          <w:rFonts w:hint="eastAsia"/>
+          <w:color w:val="000000" w:themeColor="text1"/>
+        </w:rPr>
+        <w:t xml:space="preserve">실제 웹 사이트의 </w:t>
+      </w:r>
+      <w:r>
+        <w:rPr>
+          <w:color w:val="000000" w:themeColor="text1"/>
+        </w:rPr>
+        <w:t>/locker/pwinit</w:t>
+      </w:r>
+      <w:r>
+        <w:rPr>
+          <w:rFonts w:hint="eastAsia"/>
+          <w:color w:val="000000" w:themeColor="text1"/>
+        </w:rPr>
+        <w:t>으로 접속해야함.</w:t>
+      </w:r>
+      <w:r>
+        <w:rPr>
+          <w:color w:val="000000" w:themeColor="text1"/>
+        </w:rPr>
+        <w:t xml:space="preserve"> Ex)ssuitlocker.kro.kr/locker/pwinit</w:t>
+      </w:r>
+    </w:p>
+    <w:p>
+      <w:pPr>
+        <w:rPr>
+          <w:color w:val="FF0000"/>
           <w:sz w:val="24"/>
           <w:szCs w:val="32"/>
         </w:rPr>
-        <w:t>해당 주소로 접속하면 자동으로 비밀번호 초기화가 진행됨.</w:t>
-      </w:r>
-    </w:p>
-    <w:p>
-      <w:pPr>
-        <w:rPr>
-          <w:color w:val="000000" w:themeColor="text1"/>
+      </w:pPr>
+      <w:r>
+        <w:rPr>
+          <w:rFonts w:hint="eastAsia"/>
+          <w:color w:val="FF0000"/>
           <w:sz w:val="24"/>
           <w:szCs w:val="32"/>
         </w:rPr>
-      </w:pPr>
-      <w:r>
-        <w:rPr>
-          <w:noProof/>
-          <w:color w:val="000000" w:themeColor="text1"/>
+        <w:t>주의:</w:t>
+      </w:r>
+      <w:r>
+        <w:rPr>
+          <w:color w:val="FF0000"/>
           <w:sz w:val="24"/>
           <w:szCs w:val="32"/>
         </w:rPr>
+        <w:t xml:space="preserve"> </w:t>
+      </w:r>
+      <w:r>
+        <w:rPr>
+          <w:rFonts w:hint="eastAsia"/>
+          <w:color w:val="FF0000"/>
+          <w:sz w:val="24"/>
+          <w:szCs w:val="32"/>
+        </w:rPr>
+        <w:t>관리자 계정으로 접속한 상태여야함.</w:t>
+      </w:r>
+      <w:r>
+        <w:rPr>
+          <w:color w:val="FF0000"/>
+          <w:sz w:val="24"/>
+          <w:szCs w:val="32"/>
+        </w:rPr>
+        <w:t xml:space="preserve"> </w:t>
+      </w:r>
+      <w:r>
+        <w:rPr>
+          <w:rFonts w:hint="eastAsia"/>
+          <w:color w:val="FF0000"/>
+          <w:sz w:val="24"/>
+          <w:szCs w:val="32"/>
+        </w:rPr>
+        <w:t>아닐 시 해당 주소로 접속 되지 않음.</w:t>
+      </w:r>
+    </w:p>
+    <w:p>
+      <w:pPr>
+        <w:rPr>
+          <w:color w:val="FF0000"/>
+          <w:sz w:val="24"/>
+          <w:szCs w:val="32"/>
+        </w:rPr>
+      </w:pPr>
+    </w:p>
+    <w:p>
+      <w:pPr>
+        <w:rPr>
+          <w:color w:val="000000" w:themeColor="text1"/>
+          <w:sz w:val="24"/>
+          <w:szCs w:val="32"/>
+        </w:rPr>
+      </w:pPr>
+      <w:r>
+        <w:rPr>
+          <w:noProof/>
+          <w:color w:val="FF0000"/>
+          <w:sz w:val="24"/>
+          <w:szCs w:val="32"/>
+        </w:rPr>
+        <w:lastRenderedPageBreak/>
         <w:drawing>
-          <wp:inline distT="0" distB="0" distL="0" distR="0" wp14:anchorId="3D8F8CC7" wp14:editId="16E66276">
-            <wp:extent cx="5731510" cy="2798445"/>
+          <wp:inline distT="0" distB="0" distL="0" distR="0" wp14:anchorId="7311D700" wp14:editId="7393848B">
+            <wp:extent cx="5731510" cy="3177540"/>
             <wp:effectExtent l="0" t="0" r="0" b="0"/>
-            <wp:docPr id="16" name="그림 16"/>
+            <wp:docPr id="15" name="그림 15" descr="텍스트, 스크린샷, 장치이(가) 표시된 사진&#10;&#10;자동 생성된 설명"/>
             <wp:cNvGraphicFramePr>
               <a:graphicFrameLocks xmlns:a="http://schemas.openxmlformats.org/drawingml/2006/main" noChangeAspect="1"/>
             </wp:cNvGraphicFramePr>
@@ -2142,7 +2554,7 @@
               <a:graphicData uri="http://schemas.openxmlformats.org/drawingml/2006/picture">
                 <pic:pic xmlns:pic="http://schemas.openxmlformats.org/drawingml/2006/picture">
                   <pic:nvPicPr>
-                    <pic:cNvPr id="1" name=""/>
+                    <pic:cNvPr id="15" name="그림 15" descr="텍스트, 스크린샷, 장치이(가) 표시된 사진&#10;&#10;자동 생성된 설명"/>
                     <pic:cNvPicPr/>
                   </pic:nvPicPr>
                   <pic:blipFill>
@@ -2154,7 +2566,7 @@
                   <pic:spPr>
                     <a:xfrm>
                       <a:off x="0" y="0"/>
-                      <a:ext cx="5731510" cy="2798445"/>
+                      <a:ext cx="5731510" cy="3177540"/>
                     </a:xfrm>
                     <a:prstGeom prst="rect">
                       <a:avLst/>
@@ -2166,98 +2578,36 @@
           </wp:inline>
         </w:drawing>
       </w:r>
-    </w:p>
-    <w:p>
-      <w:pPr>
-        <w:rPr>
+      <w:r>
+        <w:rPr>
+          <w:rFonts w:hint="eastAsia"/>
           <w:color w:val="000000" w:themeColor="text1"/>
           <w:sz w:val="24"/>
           <w:szCs w:val="32"/>
         </w:rPr>
-      </w:pPr>
-      <w:r>
+        <w:t>해당 주소로 접속하면 자동으로 비밀번호 초기화가 진행됨.</w:t>
+      </w:r>
+    </w:p>
+    <w:p>
+      <w:pPr>
         <w:rPr>
           <w:color w:val="000000" w:themeColor="text1"/>
           <w:sz w:val="24"/>
           <w:szCs w:val="32"/>
         </w:rPr>
-        <w:t>Admin</w:t>
-      </w:r>
-      <w:r>
-        <w:rPr>
-          <w:rFonts w:hint="eastAsia"/>
+      </w:pPr>
+      <w:r>
+        <w:rPr>
+          <w:noProof/>
           <w:color w:val="000000" w:themeColor="text1"/>
           <w:sz w:val="24"/>
           <w:szCs w:val="32"/>
         </w:rPr>
-        <w:t>페이지에 접속하면 비밀번호가 설정되어있는 것을 볼 수 있음.</w:t>
-      </w:r>
-    </w:p>
-    <w:p>
-      <w:pPr>
-        <w:rPr>
-          <w:color w:val="000000" w:themeColor="text1"/>
-          <w:sz w:val="24"/>
-          <w:szCs w:val="32"/>
-        </w:rPr>
-      </w:pPr>
-    </w:p>
-    <w:p>
-      <w:pPr>
-        <w:rPr>
-          <w:color w:val="000000" w:themeColor="text1"/>
-          <w:sz w:val="24"/>
-          <w:szCs w:val="32"/>
-        </w:rPr>
-      </w:pPr>
-    </w:p>
-    <w:p>
-      <w:pPr>
-        <w:rPr>
-          <w:color w:val="000000" w:themeColor="text1"/>
-          <w:sz w:val="24"/>
-          <w:szCs w:val="32"/>
-        </w:rPr>
-      </w:pPr>
-    </w:p>
-    <w:p>
-      <w:pPr>
-        <w:rPr>
-          <w:color w:val="000000" w:themeColor="text1"/>
-          <w:sz w:val="24"/>
-          <w:szCs w:val="32"/>
-        </w:rPr>
-      </w:pPr>
-    </w:p>
-    <w:p>
-      <w:pPr>
-        <w:pStyle w:val="1"/>
-        <w:ind w:firstLine="800"/>
-      </w:pPr>
-      <w:r>
-        <w:rPr>
-          <w:rFonts w:hint="eastAsia"/>
-        </w:rPr>
-        <w:lastRenderedPageBreak/>
-        <w:t>4</w:t>
-      </w:r>
-      <w:r>
-        <w:t>.</w:t>
-      </w:r>
-      <w:r>
-        <w:rPr>
-          <w:rFonts w:hint="eastAsia"/>
-        </w:rPr>
-        <w:t>예약결과 출력</w:t>
-      </w:r>
-    </w:p>
-    <w:p>
-      <w:r>
         <w:drawing>
-          <wp:inline distT="0" distB="0" distL="0" distR="0" wp14:anchorId="48D74F38" wp14:editId="04E9CACB">
-            <wp:extent cx="5731510" cy="2574925"/>
-            <wp:effectExtent l="0" t="0" r="2540" b="0"/>
-            <wp:docPr id="18" name="그림 18"/>
+          <wp:inline distT="0" distB="0" distL="0" distR="0" wp14:anchorId="3D8F8CC7" wp14:editId="16E66276">
+            <wp:extent cx="5731510" cy="2798445"/>
+            <wp:effectExtent l="0" t="0" r="0" b="0"/>
+            <wp:docPr id="16" name="그림 16"/>
             <wp:cNvGraphicFramePr>
               <a:graphicFrameLocks xmlns:a="http://schemas.openxmlformats.org/drawingml/2006/main" noChangeAspect="1"/>
             </wp:cNvGraphicFramePr>
@@ -2277,7 +2627,7 @@
                   <pic:spPr>
                     <a:xfrm>
                       <a:off x="0" y="0"/>
-                      <a:ext cx="5731510" cy="2574925"/>
+                      <a:ext cx="5731510" cy="2798445"/>
                     </a:xfrm>
                     <a:prstGeom prst="rect">
                       <a:avLst/>
@@ -2291,47 +2641,99 @@
       </w:r>
     </w:p>
     <w:p>
-      <w:r>
-        <w:rPr>
-          <w:rFonts w:hint="eastAsia"/>
-        </w:rPr>
-        <w:t>u</w:t>
-      </w:r>
-      <w:r>
-        <w:t>sers</w:t>
-      </w:r>
-      <w:r>
-        <w:rPr>
-          <w:rFonts w:hint="eastAsia"/>
-        </w:rPr>
-        <w:t xml:space="preserve">에서 오른쪽 위 </w:t>
-      </w:r>
-      <w:r>
-        <w:t>“</w:t>
-      </w:r>
-      <w:r>
-        <w:rPr>
-          <w:rFonts w:hint="eastAsia"/>
-        </w:rPr>
-        <w:t>내보내기</w:t>
-      </w:r>
-      <w:r>
-        <w:t xml:space="preserve">” </w:t>
-      </w:r>
-      <w:r>
-        <w:rPr>
-          <w:rFonts w:hint="eastAsia"/>
-        </w:rPr>
-        <w:t>버튼 클릭.</w:t>
-      </w:r>
-    </w:p>
-    <w:p>
-      <w:r>
+      <w:pPr>
+        <w:rPr>
+          <w:color w:val="000000" w:themeColor="text1"/>
+          <w:sz w:val="24"/>
+          <w:szCs w:val="32"/>
+        </w:rPr>
+      </w:pPr>
+      <w:r>
+        <w:rPr>
+          <w:color w:val="000000" w:themeColor="text1"/>
+          <w:sz w:val="24"/>
+          <w:szCs w:val="32"/>
+        </w:rPr>
+        <w:t>Admin</w:t>
+      </w:r>
+      <w:r>
+        <w:rPr>
+          <w:rFonts w:hint="eastAsia"/>
+          <w:color w:val="000000" w:themeColor="text1"/>
+          <w:sz w:val="24"/>
+          <w:szCs w:val="32"/>
+        </w:rPr>
+        <w:t>페이지에 접속하면 비밀번호가 설정되어있는 것을 볼 수 있음.</w:t>
+      </w:r>
+    </w:p>
+    <w:p>
+      <w:pPr>
+        <w:rPr>
+          <w:color w:val="000000" w:themeColor="text1"/>
+          <w:sz w:val="24"/>
+          <w:szCs w:val="32"/>
+        </w:rPr>
+      </w:pPr>
+    </w:p>
+    <w:p>
+      <w:pPr>
+        <w:rPr>
+          <w:color w:val="000000" w:themeColor="text1"/>
+          <w:sz w:val="24"/>
+          <w:szCs w:val="32"/>
+        </w:rPr>
+      </w:pPr>
+    </w:p>
+    <w:p>
+      <w:pPr>
+        <w:rPr>
+          <w:color w:val="000000" w:themeColor="text1"/>
+          <w:sz w:val="24"/>
+          <w:szCs w:val="32"/>
+        </w:rPr>
+      </w:pPr>
+    </w:p>
+    <w:p>
+      <w:pPr>
+        <w:rPr>
+          <w:color w:val="000000" w:themeColor="text1"/>
+          <w:sz w:val="24"/>
+          <w:szCs w:val="32"/>
+        </w:rPr>
+      </w:pPr>
+    </w:p>
+    <w:p>
+      <w:pPr>
+        <w:pStyle w:val="1"/>
+        <w:ind w:firstLine="800"/>
+      </w:pPr>
+      <w:r>
+        <w:rPr>
+          <w:rFonts w:hint="eastAsia"/>
+        </w:rPr>
+        <w:lastRenderedPageBreak/>
+        <w:t>4</w:t>
+      </w:r>
+      <w:r>
+        <w:t>.</w:t>
+      </w:r>
+      <w:r>
+        <w:rPr>
+          <w:rFonts w:hint="eastAsia"/>
+        </w:rPr>
+        <w:t>예약결과 출력</w:t>
+      </w:r>
+    </w:p>
+    <w:p>
+      <w:r>
+        <w:rPr>
+          <w:noProof/>
+        </w:rPr>
         <w:drawing>
-          <wp:inline distT="0" distB="0" distL="0" distR="0" wp14:anchorId="6A28F83E" wp14:editId="1D1657F7">
-            <wp:extent cx="5731510" cy="2653030"/>
+          <wp:inline distT="0" distB="0" distL="0" distR="0" wp14:anchorId="48D74F38" wp14:editId="04E9CACB">
+            <wp:extent cx="5731510" cy="2574925"/>
             <wp:effectExtent l="0" t="0" r="2540" b="0"/>
-            <wp:docPr id="19" name="그림 19"/>
+            <wp:docPr id="18" name="그림 18"/>
             <wp:cNvGraphicFramePr>
               <a:graphicFrameLocks xmlns:a="http://schemas.openxmlformats.org/drawingml/2006/main" noChangeAspect="1"/>
             </wp:cNvGraphicFramePr>
@@ -2351,6 +2753,83 @@
                   <pic:spPr>
                     <a:xfrm>
                       <a:off x="0" y="0"/>
+                      <a:ext cx="5731510" cy="2574925"/>
+                    </a:xfrm>
+                    <a:prstGeom prst="rect">
+                      <a:avLst/>
+                    </a:prstGeom>
+                  </pic:spPr>
+                </pic:pic>
+              </a:graphicData>
+            </a:graphic>
+          </wp:inline>
+        </w:drawing>
+      </w:r>
+    </w:p>
+    <w:p>
+      <w:r>
+        <w:rPr>
+          <w:rFonts w:hint="eastAsia"/>
+        </w:rPr>
+        <w:t>u</w:t>
+      </w:r>
+      <w:r>
+        <w:t>sers</w:t>
+      </w:r>
+      <w:r>
+        <w:rPr>
+          <w:rFonts w:hint="eastAsia"/>
+        </w:rPr>
+        <w:t xml:space="preserve">에서 오른쪽 위 </w:t>
+      </w:r>
+      <w:r>
+        <w:t>“</w:t>
+      </w:r>
+      <w:r>
+        <w:rPr>
+          <w:rFonts w:hint="eastAsia"/>
+        </w:rPr>
+        <w:t>내보내기</w:t>
+      </w:r>
+      <w:r>
+        <w:t xml:space="preserve">” </w:t>
+      </w:r>
+      <w:r>
+        <w:rPr>
+          <w:rFonts w:hint="eastAsia"/>
+        </w:rPr>
+        <w:t>버튼 클릭.</w:t>
+      </w:r>
+    </w:p>
+    <w:p>
+      <w:r>
+        <w:rPr>
+          <w:noProof/>
+        </w:rPr>
+        <w:drawing>
+          <wp:inline distT="0" distB="0" distL="0" distR="0" wp14:anchorId="6A28F83E" wp14:editId="1D1657F7">
+            <wp:extent cx="5731510" cy="2653030"/>
+            <wp:effectExtent l="0" t="0" r="2540" b="0"/>
+            <wp:docPr id="19" name="그림 19"/>
+            <wp:cNvGraphicFramePr>
+              <a:graphicFrameLocks xmlns:a="http://schemas.openxmlformats.org/drawingml/2006/main" noChangeAspect="1"/>
+            </wp:cNvGraphicFramePr>
+            <a:graphic xmlns:a="http://schemas.openxmlformats.org/drawingml/2006/main">
+              <a:graphicData uri="http://schemas.openxmlformats.org/drawingml/2006/picture">
+                <pic:pic xmlns:pic="http://schemas.openxmlformats.org/drawingml/2006/picture">
+                  <pic:nvPicPr>
+                    <pic:cNvPr id="1" name=""/>
+                    <pic:cNvPicPr/>
+                  </pic:nvPicPr>
+                  <pic:blipFill>
+                    <a:blip r:embed="rId26"/>
+                    <a:stretch>
+                      <a:fillRect/>
+                    </a:stretch>
+                  </pic:blipFill>
+                  <pic:spPr>
+                    <a:xfrm>
+                      <a:off x="0" y="0"/>
                       <a:ext cx="5731510" cy="2653030"/>
                     </a:xfrm>
                     <a:prstGeom prst="rect">
@@ -2392,6 +2871,9 @@
     </w:p>
     <w:p>
       <w:r>
+        <w:rPr>
+          <w:noProof/>
+        </w:rPr>
         <w:drawing>
           <wp:inline distT="0" distB="0" distL="0" distR="0" wp14:anchorId="7CFEFA9A" wp14:editId="5CE0DAD5">
             <wp:extent cx="828791" cy="1152686"/>
@@ -2408,7 +2890,7 @@
                     <pic:cNvPicPr/>
                   </pic:nvPicPr>
                   <pic:blipFill>
-                    <a:blip r:embed="rId26"/>
+                    <a:blip r:embed="rId27"/>
                     <a:stretch>
                       <a:fillRect/>
                     </a:stretch>
@@ -2508,16 +2990,10 @@
         <w:t>나머지는 사물함 번호.</w:t>
       </w:r>
     </w:p>
-    <w:p>
-      <w:pPr>
-        <w:rPr>
-          <w:rFonts w:hint="eastAsia"/>
-        </w:rPr>
-      </w:pPr>
-    </w:p>
+    <w:p/>
     <w:sectPr>
-      <w:footerReference w:type="even" r:id="rId27"/>
-      <w:footerReference w:type="default" r:id="rId28"/>
+      <w:footerReference w:type="even" r:id="rId28"/>
+      <w:footerReference w:type="default" r:id="rId29"/>
       <w:pgSz w:w="11906" w:h="16838"/>
       <w:pgMar w:top="1701" w:right="1440" w:bottom="1440" w:left="1440" w:header="851" w:footer="992" w:gutter="0"/>
       <w:cols w:space="425"/>

--- a/Manual/관리자용 manual.docx
+++ b/Manual/관리자용 manual.docx
@@ -302,11 +302,6 @@
     </w:p>
     <w:p/>
     <w:p>
-      <w:pPr>
-        <w:rPr>
-          <w:rFonts w:hint="eastAsia"/>
-        </w:rPr>
-      </w:pPr>
       <w:r>
         <w:rPr>
           <w:rFonts w:hint="eastAsia"/>
@@ -425,13 +420,7 @@
         <w:t>안에 테이블이나 이런것들은 차후에 자동으로 생성된다.</w:t>
       </w:r>
     </w:p>
-    <w:p>
-      <w:pPr>
-        <w:rPr>
-          <w:rFonts w:hint="eastAsia"/>
-        </w:rPr>
-      </w:pPr>
-    </w:p>
+    <w:p/>
     <w:p>
       <w:r>
         <w:rPr>
@@ -547,11 +536,6 @@
       </w:r>
     </w:p>
     <w:p>
-      <w:pPr>
-        <w:rPr>
-          <w:rFonts w:hint="eastAsia"/>
-        </w:rPr>
-      </w:pPr>
       <w:r>
         <w:rPr>
           <w:rFonts w:hint="eastAsia"/>
@@ -656,11 +640,6 @@
       </w:r>
     </w:p>
     <w:p>
-      <w:pPr>
-        <w:rPr>
-          <w:rFonts w:hint="eastAsia"/>
-        </w:rPr>
-      </w:pPr>
       <w:r>
         <w:rPr>
           <w:rFonts w:hint="eastAsia"/>
@@ -695,13 +674,7 @@
     <w:p/>
     <w:p/>
     <w:p/>
-    <w:p>
-      <w:pPr>
-        <w:rPr>
-          <w:rFonts w:hint="eastAsia"/>
-        </w:rPr>
-      </w:pPr>
-    </w:p>
+    <w:p/>
     <w:p/>
     <w:p/>
     <w:p>
@@ -1491,15 +1464,12 @@
     </w:p>
     <w:p>
       <w:r>
-        <w:rPr>
-          <w:noProof/>
-        </w:rPr>
         <w:lastRenderedPageBreak/>
         <w:drawing>
-          <wp:inline distT="0" distB="0" distL="0" distR="0" wp14:anchorId="71F54512" wp14:editId="33798D2C">
-            <wp:extent cx="5731510" cy="2806065"/>
-            <wp:effectExtent l="0" t="0" r="0" b="635"/>
-            <wp:docPr id="8" name="그림 8" descr="텍스트, 스크린샷, 모니터, 화면이(가) 표시된 사진&#10;&#10;자동 생성된 설명"/>
+          <wp:inline distT="0" distB="0" distL="0" distR="0" wp14:anchorId="2ED2BC8B" wp14:editId="14E1EF52">
+            <wp:extent cx="5731510" cy="2798445"/>
+            <wp:effectExtent l="0" t="0" r="0" b="0"/>
+            <wp:docPr id="9" name="그림 9"/>
             <wp:cNvGraphicFramePr>
               <a:graphicFrameLocks xmlns:a="http://schemas.openxmlformats.org/drawingml/2006/main" noChangeAspect="1"/>
             </wp:cNvGraphicFramePr>
@@ -1507,7 +1477,7 @@
               <a:graphicData uri="http://schemas.openxmlformats.org/drawingml/2006/picture">
                 <pic:pic xmlns:pic="http://schemas.openxmlformats.org/drawingml/2006/picture">
                   <pic:nvPicPr>
-                    <pic:cNvPr id="8" name="그림 8" descr="텍스트, 스크린샷, 모니터, 화면이(가) 표시된 사진&#10;&#10;자동 생성된 설명"/>
+                    <pic:cNvPr id="1" name=""/>
                     <pic:cNvPicPr/>
                   </pic:nvPicPr>
                   <pic:blipFill>
@@ -1519,7 +1489,7 @@
                   <pic:spPr>
                     <a:xfrm>
                       <a:off x="0" y="0"/>
-                      <a:ext cx="5731510" cy="2806065"/>
+                      <a:ext cx="5731510" cy="2798445"/>
                     </a:xfrm>
                     <a:prstGeom prst="rect">
                       <a:avLst/>
@@ -1548,6 +1518,34 @@
           <w:rFonts w:hint="eastAsia"/>
         </w:rPr>
         <w:t>은 학부별 예약 시작 날짜 및 시간 설정 칸.</w:t>
+      </w:r>
+    </w:p>
+    <w:p>
+      <w:pPr>
+        <w:rPr>
+          <w:rFonts w:hint="eastAsia"/>
+          <w:color w:val="FF0000"/>
+        </w:rPr>
+      </w:pPr>
+      <w:r>
+        <w:rPr>
+          <w:rFonts w:hint="eastAsia"/>
+          <w:color w:val="FF0000"/>
+        </w:rPr>
+        <w:t>신규:</w:t>
+      </w:r>
+      <w:r>
+        <w:rPr>
+          <w:color w:val="FF0000"/>
+        </w:rPr>
+        <w:t xml:space="preserve"> timefin</w:t>
+      </w:r>
+      <w:r>
+        <w:rPr>
+          <w:rFonts w:hint="eastAsia"/>
+          <w:color w:val="FF0000"/>
+        </w:rPr>
+        <w:t>으로 예약 종료 날짜 지정 가능.</w:t>
       </w:r>
     </w:p>
     <w:p>
@@ -2462,7 +2460,21 @@
         <w:rPr>
           <w:color w:val="000000" w:themeColor="text1"/>
         </w:rPr>
-        <w:t xml:space="preserve"> Ex)ssuitlocker.kro.kr/locker/pwinit</w:t>
+        <w:t xml:space="preserve"> </w:t>
+      </w:r>
+      <w:proofErr w:type="gramStart"/>
+      <w:r>
+        <w:rPr>
+          <w:color w:val="000000" w:themeColor="text1"/>
+        </w:rPr>
+        <w:t>Ex)ssuitlocker.kro.kr</w:t>
+      </w:r>
+      <w:proofErr w:type="gramEnd"/>
+      <w:r>
+        <w:rPr>
+          <w:color w:val="000000" w:themeColor="text1"/>
+        </w:rPr>
+        <w:t>/locker/pwinit</w:t>
       </w:r>
     </w:p>
     <w:p>

--- a/Manual/관리자용 manual.docx
+++ b/Manual/관리자용 manual.docx
@@ -448,151 +448,177 @@
       </w:r>
     </w:p>
     <w:p>
-      <w:r>
-        <w:rPr>
-          <w:rFonts w:hint="eastAsia"/>
-        </w:rPr>
-        <w:t>a</w:t>
-      </w:r>
-      <w:r>
-        <w:t>pt-get update / apt install git</w:t>
-      </w:r>
-      <w:r>
-        <w:rPr>
-          <w:rFonts w:hint="eastAsia"/>
-        </w:rPr>
-        <w:t xml:space="preserve">으로 </w:t>
-      </w:r>
-      <w:r>
-        <w:t>git</w:t>
-      </w:r>
-      <w:r>
-        <w:rPr>
-          <w:rFonts w:hint="eastAsia"/>
-        </w:rPr>
-        <w:t>을 다운받아준다.</w:t>
-      </w:r>
-    </w:p>
-    <w:p>
-      <w:r>
-        <w:rPr>
-          <w:rFonts w:hint="eastAsia"/>
-        </w:rPr>
-        <w:t>g</w:t>
-      </w:r>
-      <w:r>
-        <w:t xml:space="preserve">it clone </w:t>
-      </w:r>
       <w:hyperlink r:id="rId8" w:history="1">
         <w:r>
           <w:rPr>
             <w:rStyle w:val="a4"/>
           </w:rPr>
-          <w:t>https://github.com/amuguna1mandeum/lockerweb.git</w:t>
+          <w:t>https://github.com/amuguna1mandeum/lockerweb</w:t>
         </w:r>
       </w:hyperlink>
       <w:r>
+        <w:rPr>
+          <w:rFonts w:hint="eastAsia"/>
+        </w:rPr>
+        <w:t xml:space="preserve">에 들어가 오른쪽의 </w:t>
+      </w:r>
+      <w:r>
+        <w:t>releases</w:t>
+      </w:r>
+      <w:r>
+        <w:rPr>
+          <w:rFonts w:hint="eastAsia"/>
+        </w:rPr>
+        <w:t>에서</w:t>
+      </w:r>
+    </w:p>
+    <w:p>
+      <w:r>
+        <w:lastRenderedPageBreak/>
+        <w:drawing>
+          <wp:inline distT="0" distB="0" distL="0" distR="0" wp14:anchorId="4E828902" wp14:editId="2E354479">
+            <wp:extent cx="5731510" cy="2813685"/>
+            <wp:effectExtent l="0" t="0" r="2540" b="5715"/>
+            <wp:docPr id="8" name="그림 8" descr="텍스트, 모니터, 실내, 화면이(가) 표시된 사진&#10;&#10;자동 생성된 설명"/>
+            <wp:cNvGraphicFramePr>
+              <a:graphicFrameLocks xmlns:a="http://schemas.openxmlformats.org/drawingml/2006/main" noChangeAspect="1"/>
+            </wp:cNvGraphicFramePr>
+            <a:graphic xmlns:a="http://schemas.openxmlformats.org/drawingml/2006/main">
+              <a:graphicData uri="http://schemas.openxmlformats.org/drawingml/2006/picture">
+                <pic:pic xmlns:pic="http://schemas.openxmlformats.org/drawingml/2006/picture">
+                  <pic:nvPicPr>
+                    <pic:cNvPr id="8" name="그림 8" descr="텍스트, 모니터, 실내, 화면이(가) 표시된 사진&#10;&#10;자동 생성된 설명"/>
+                    <pic:cNvPicPr/>
+                  </pic:nvPicPr>
+                  <pic:blipFill>
+                    <a:blip r:embed="rId9"/>
+                    <a:stretch>
+                      <a:fillRect/>
+                    </a:stretch>
+                  </pic:blipFill>
+                  <pic:spPr>
+                    <a:xfrm>
+                      <a:off x="0" y="0"/>
+                      <a:ext cx="5731510" cy="2813685"/>
+                    </a:xfrm>
+                    <a:prstGeom prst="rect">
+                      <a:avLst/>
+                    </a:prstGeom>
+                  </pic:spPr>
+                </pic:pic>
+              </a:graphicData>
+            </a:graphic>
+          </wp:inline>
+        </w:drawing>
+      </w:r>
+    </w:p>
+    <w:p>
+      <w:pPr>
+        <w:rPr>
+          <w:rFonts w:hint="eastAsia"/>
+        </w:rPr>
+      </w:pPr>
+      <w:r>
+        <w:rPr>
+          <w:rFonts w:hint="eastAsia"/>
+        </w:rPr>
+        <w:t xml:space="preserve">최신 버젼으로 들어가 소스코드를 다운받는다 </w:t>
+      </w:r>
+      <w:r>
+        <w:t>(wget</w:t>
+      </w:r>
+      <w:r>
+        <w:rPr>
+          <w:rFonts w:hint="eastAsia"/>
+        </w:rPr>
+        <w:t>명령어 활용)</w:t>
+      </w:r>
+    </w:p>
+    <w:p>
+      <w:r>
+        <w:rPr>
+          <w:rFonts w:hint="eastAsia"/>
+        </w:rPr>
+        <w:t>a</w:t>
+      </w:r>
+      <w:r>
+        <w:t>pt install nginx</w:t>
+      </w:r>
+      <w:r>
+        <w:rPr>
+          <w:rFonts w:hint="eastAsia"/>
+        </w:rPr>
+        <w:t xml:space="preserve">로 </w:t>
+      </w:r>
+      <w:r>
+        <w:t>nginx</w:t>
+      </w:r>
+      <w:r>
+        <w:rPr>
+          <w:rFonts w:hint="eastAsia"/>
+        </w:rPr>
+        <w:t>를 설치한다(중간의 시간대 설치 때문에 자동화 못함)</w:t>
+      </w:r>
+    </w:p>
+    <w:p>
+      <w:r>
+        <w:rPr>
+          <w:rFonts w:hint="eastAsia"/>
+        </w:rPr>
+        <w:t>아시아-도쿄시간대-서울을 차례로 선택한다.</w:t>
+      </w:r>
+    </w:p>
+    <w:p>
+      <w:r>
+        <w:rPr>
+          <w:rFonts w:hint="eastAsia"/>
+        </w:rPr>
+        <w:t>n</w:t>
+      </w:r>
+      <w:r>
+        <w:t>ginx</w:t>
+      </w:r>
+      <w:r>
+        <w:rPr>
+          <w:rFonts w:hint="eastAsia"/>
+        </w:rPr>
+        <w:t xml:space="preserve">설치가 다 되었으면 </w:t>
+      </w:r>
+      <w:r>
+        <w:t>lockerweb</w:t>
+      </w:r>
+      <w:r>
+        <w:rPr>
+          <w:rFonts w:hint="eastAsia"/>
+        </w:rPr>
+        <w:t xml:space="preserve">폴더 안의 </w:t>
+      </w:r>
+      <w:r>
+        <w:t>db_example.py</w:t>
+      </w:r>
+      <w:r>
+        <w:rPr>
+          <w:rFonts w:hint="eastAsia"/>
+        </w:rPr>
+        <w:t xml:space="preserve">의 이름을 </w:t>
+      </w:r>
+      <w:r>
+        <w:t>db.py</w:t>
+      </w:r>
+      <w:r>
+        <w:rPr>
+          <w:rFonts w:hint="eastAsia"/>
+        </w:rPr>
+        <w:t>로 바꾼 뒤,</w:t>
+      </w:r>
+      <w:r>
         <w:t xml:space="preserve"> </w:t>
       </w:r>
       <w:r>
         <w:rPr>
           <w:rFonts w:hint="eastAsia"/>
         </w:rPr>
-        <w:t>으로 파일을 다운로드 받고</w:t>
-      </w:r>
-    </w:p>
-    <w:p>
-      <w:r>
-        <w:rPr>
-          <w:rFonts w:hint="eastAsia"/>
-        </w:rPr>
-        <w:t>a</w:t>
-      </w:r>
-      <w:r>
-        <w:t>pt install nginx</w:t>
-      </w:r>
-      <w:r>
-        <w:rPr>
-          <w:rFonts w:hint="eastAsia"/>
-        </w:rPr>
-        <w:t xml:space="preserve">로 </w:t>
-      </w:r>
-      <w:r>
-        <w:t>nginx</w:t>
-      </w:r>
-      <w:r>
-        <w:rPr>
-          <w:rFonts w:hint="eastAsia"/>
-        </w:rPr>
-        <w:t>를 설치한다(중간의 시간대 설치 때문에 자동화 못함)</w:t>
-      </w:r>
-    </w:p>
-    <w:p>
-      <w:r>
-        <w:rPr>
-          <w:rFonts w:hint="eastAsia"/>
-        </w:rPr>
-        <w:t>아시아-도쿄시간대-서울을 차례로 선택한다.</w:t>
-      </w:r>
-    </w:p>
-    <w:p>
-      <w:r>
-        <w:rPr>
-          <w:rFonts w:hint="eastAsia"/>
-        </w:rPr>
-        <w:t>n</w:t>
-      </w:r>
-      <w:r>
-        <w:t>ginx</w:t>
-      </w:r>
-      <w:r>
-        <w:rPr>
-          <w:rFonts w:hint="eastAsia"/>
-        </w:rPr>
-        <w:t xml:space="preserve">설치가 다 되었으면 </w:t>
-      </w:r>
-      <w:r>
-        <w:t>lockerweb</w:t>
-      </w:r>
-      <w:r>
-        <w:rPr>
-          <w:rFonts w:hint="eastAsia"/>
-        </w:rPr>
-        <w:t xml:space="preserve">폴더 안의 </w:t>
-      </w:r>
-      <w:r>
-        <w:t>db_example.py</w:t>
-      </w:r>
-      <w:r>
-        <w:rPr>
-          <w:rFonts w:hint="eastAsia"/>
-        </w:rPr>
-        <w:t xml:space="preserve">의 이름을 </w:t>
-      </w:r>
-      <w:r>
-        <w:t>db.py</w:t>
-      </w:r>
-      <w:r>
-        <w:rPr>
-          <w:rFonts w:hint="eastAsia"/>
-        </w:rPr>
-        <w:t>로 바꾼 뒤,</w:t>
-      </w:r>
-      <w:r>
-        <w:t xml:space="preserve"> </w:t>
-      </w:r>
-      <w:r>
-        <w:rPr>
-          <w:rFonts w:hint="eastAsia"/>
-        </w:rPr>
-        <w:t xml:space="preserve">주석의 </w:t>
-      </w:r>
-      <w:r>
-        <w:rPr>
-          <w:rFonts w:hint="eastAsia"/>
-        </w:rPr>
-        <w:lastRenderedPageBreak/>
-        <w:t>설명에 맞춰서 칸을 채워넣는다.</w:t>
+        <w:t>주석의 설명에 맞춰서 칸을 채워넣는다.</w:t>
       </w:r>
       <w:r>
         <w:t xml:space="preserve"> </w:t>
@@ -686,7 +712,6 @@
         <w:rPr>
           <w:rFonts w:hint="eastAsia"/>
         </w:rPr>
-        <w:lastRenderedPageBreak/>
         <w:t>2.</w:t>
       </w:r>
       <w:r>
@@ -770,6 +795,7 @@
         <w:rPr>
           <w:noProof/>
         </w:rPr>
+        <w:lastRenderedPageBreak/>
         <w:drawing>
           <wp:inline distT="0" distB="0" distL="0" distR="0" wp14:anchorId="23EB3050" wp14:editId="61201ADE">
             <wp:extent cx="5731510" cy="3735705"/>
@@ -786,7 +812,7 @@
                     <pic:cNvPicPr/>
                   </pic:nvPicPr>
                   <pic:blipFill>
-                    <a:blip r:embed="rId9"/>
+                    <a:blip r:embed="rId10"/>
                     <a:stretch>
                       <a:fillRect/>
                     </a:stretch>
@@ -868,100 +894,6 @@
                 <pic:pic xmlns:pic="http://schemas.openxmlformats.org/drawingml/2006/picture">
                   <pic:nvPicPr>
                     <pic:cNvPr id="1" name=""/>
-                    <pic:cNvPicPr/>
-                  </pic:nvPicPr>
-                  <pic:blipFill>
-                    <a:blip r:embed="rId10"/>
-                    <a:stretch>
-                      <a:fillRect/>
-                    </a:stretch>
-                  </pic:blipFill>
-                  <pic:spPr>
-                    <a:xfrm>
-                      <a:off x="0" y="0"/>
-                      <a:ext cx="5731510" cy="2006600"/>
-                    </a:xfrm>
-                    <a:prstGeom prst="rect">
-                      <a:avLst/>
-                    </a:prstGeom>
-                  </pic:spPr>
-                </pic:pic>
-              </a:graphicData>
-            </a:graphic>
-          </wp:inline>
-        </w:drawing>
-      </w:r>
-    </w:p>
-    <w:p>
-      <w:pPr>
-        <w:pStyle w:val="a7"/>
-        <w:ind w:leftChars="0" w:left="760"/>
-      </w:pPr>
-      <w:r>
-        <w:rPr>
-          <w:rFonts w:hint="eastAsia"/>
-        </w:rPr>
-        <w:t>다음과 같이 학부가 생성된 것을 확인가능함.</w:t>
-      </w:r>
-    </w:p>
-    <w:p>
-      <w:pPr>
-        <w:pStyle w:val="a7"/>
-        <w:ind w:leftChars="0" w:left="760"/>
-      </w:pPr>
-    </w:p>
-    <w:p>
-      <w:pPr>
-        <w:pStyle w:val="a7"/>
-        <w:ind w:leftChars="0" w:left="760"/>
-        <w:rPr>
-          <w:b/>
-          <w:bCs/>
-        </w:rPr>
-      </w:pPr>
-      <w:r>
-        <w:rPr>
-          <w:rFonts w:hint="eastAsia"/>
-          <w:b/>
-          <w:bCs/>
-        </w:rPr>
-        <w:lastRenderedPageBreak/>
-        <w:t>2</w:t>
-      </w:r>
-      <w:r>
-        <w:rPr>
-          <w:b/>
-          <w:bCs/>
-        </w:rPr>
-        <w:t xml:space="preserve">-2 </w:t>
-      </w:r>
-      <w:r>
-        <w:rPr>
-          <w:rFonts w:hint="eastAsia"/>
-          <w:b/>
-          <w:bCs/>
-        </w:rPr>
-        <w:t>관리자 계정 생성</w:t>
-      </w:r>
-    </w:p>
-    <w:p>
-      <w:r>
-        <w:rPr>
-          <w:noProof/>
-        </w:rPr>
-        <w:drawing>
-          <wp:inline distT="0" distB="0" distL="0" distR="0" wp14:anchorId="764FC99C" wp14:editId="7181A9C8">
-            <wp:extent cx="5731510" cy="2006600"/>
-            <wp:effectExtent l="0" t="0" r="0" b="0"/>
-            <wp:docPr id="3" name="그림 3" descr="텍스트이(가) 표시된 사진&#10;&#10;자동 생성된 설명"/>
-            <wp:cNvGraphicFramePr>
-              <a:graphicFrameLocks xmlns:a="http://schemas.openxmlformats.org/drawingml/2006/main" noChangeAspect="1"/>
-            </wp:cNvGraphicFramePr>
-            <a:graphic xmlns:a="http://schemas.openxmlformats.org/drawingml/2006/main">
-              <a:graphicData uri="http://schemas.openxmlformats.org/drawingml/2006/picture">
-                <pic:pic xmlns:pic="http://schemas.openxmlformats.org/drawingml/2006/picture">
-                  <pic:nvPicPr>
-                    <pic:cNvPr id="3" name="그림 3" descr="텍스트이(가) 표시된 사진&#10;&#10;자동 생성된 설명"/>
                     <pic:cNvPicPr/>
                   </pic:nvPicPr>
                   <pic:blipFill>
@@ -987,177 +919,27 @@
       </w:r>
     </w:p>
     <w:p>
-      <w:r>
-        <w:rPr>
-          <w:rFonts w:hint="eastAsia"/>
-        </w:rPr>
-        <w:t xml:space="preserve">위와같이 </w:t>
-      </w:r>
-      <w:r>
-        <w:t>createsuperuser</w:t>
-      </w:r>
-      <w:r>
-        <w:rPr>
-          <w:rFonts w:hint="eastAsia"/>
-        </w:rPr>
-        <w:t xml:space="preserve"> 명령어를 통해 </w:t>
-      </w:r>
-      <w:r>
-        <w:rPr>
-          <w:rFonts w:hint="eastAsia"/>
-        </w:rPr>
-        <w:t xml:space="preserve">최초 </w:t>
-      </w:r>
-      <w:r>
-        <w:rPr>
-          <w:rFonts w:hint="eastAsia"/>
-        </w:rPr>
-        <w:t>관리자 계정을 생성 가능함.</w:t>
-      </w:r>
-    </w:p>
-    <w:p>
-      <w:r>
-        <w:rPr>
-          <w:rFonts w:hint="eastAsia"/>
-        </w:rPr>
-        <w:t>최초 관리자 이후의 관리자 계정은 관리자 페이지에서 생성 가능함.</w:t>
-      </w:r>
-    </w:p>
-    <w:p>
-      <w:r>
-        <w:t>Id</w:t>
-      </w:r>
-      <w:r>
-        <w:rPr>
-          <w:rFonts w:hint="eastAsia"/>
-        </w:rPr>
-        <w:t xml:space="preserve">의 경우 기존에 존재하는 아이디는 입력이 되지 않으며 학부의 경우 </w:t>
-      </w:r>
-      <w:r>
-        <w:t>EIE(</w:t>
-      </w:r>
-      <w:r>
-        <w:rPr>
-          <w:rFonts w:hint="eastAsia"/>
-        </w:rPr>
-        <w:t>전정공)</w:t>
-      </w:r>
-      <w:r>
-        <w:t>/CS(</w:t>
-      </w:r>
-      <w:r>
-        <w:rPr>
-          <w:rFonts w:hint="eastAsia"/>
-        </w:rPr>
-        <w:t>컴학)</w:t>
-      </w:r>
-      <w:r>
-        <w:t>/GM(</w:t>
-      </w:r>
-      <w:r>
-        <w:rPr>
-          <w:rFonts w:hint="eastAsia"/>
-        </w:rPr>
-        <w:t>글로벌미디어)</w:t>
-      </w:r>
-      <w:r>
-        <w:t>/SW(</w:t>
-      </w:r>
-      <w:r>
-        <w:rPr>
-          <w:rFonts w:hint="eastAsia"/>
-        </w:rPr>
-        <w:t>소프트)</w:t>
-      </w:r>
-      <w:r>
-        <w:t>/AIC(AI</w:t>
-      </w:r>
-      <w:r>
-        <w:rPr>
-          <w:rFonts w:hint="eastAsia"/>
-        </w:rPr>
-        <w:t>융합학부)</w:t>
-      </w:r>
-      <w:r>
-        <w:t xml:space="preserve"> </w:t>
-      </w:r>
-      <w:r>
-        <w:rPr>
-          <w:rFonts w:hint="eastAsia"/>
-        </w:rPr>
-        <w:t>중 하나로 입력</w:t>
-      </w:r>
-    </w:p>
-    <w:p>
-      <w:pPr>
-        <w:rPr>
-          <w:color w:val="FF0000"/>
-        </w:rPr>
-      </w:pPr>
-      <w:r>
-        <w:rPr>
-          <w:rFonts w:hint="eastAsia"/>
-          <w:color w:val="FF0000"/>
-        </w:rPr>
-        <w:t>주의:</w:t>
-      </w:r>
-      <w:r>
-        <w:rPr>
-          <w:color w:val="FF0000"/>
-        </w:rPr>
-        <w:t xml:space="preserve"> </w:t>
-      </w:r>
-      <w:r>
-        <w:rPr>
-          <w:rFonts w:hint="eastAsia"/>
-          <w:color w:val="FF0000"/>
-        </w:rPr>
-        <w:t>모두 대문자로 입력할 것을 권장.</w:t>
-      </w:r>
-      <w:r>
-        <w:rPr>
-          <w:color w:val="FF0000"/>
-        </w:rPr>
-        <w:t xml:space="preserve"> </w:t>
-      </w:r>
-      <w:r>
-        <w:rPr>
-          <w:rFonts w:hint="eastAsia"/>
-          <w:color w:val="FF0000"/>
-        </w:rPr>
-        <w:t>소문자로 입력 시 오류 발생 가능.</w:t>
-      </w:r>
-    </w:p>
-    <w:p>
-      <w:r>
-        <w:rPr>
-          <w:rFonts w:hint="eastAsia"/>
-        </w:rPr>
-        <w:t>만약 이 단계에서 오류가 발생할 경우,</w:t>
-      </w:r>
-      <w:r>
-        <w:t xml:space="preserve"> </w:t>
-      </w:r>
-      <w:r>
-        <w:rPr>
-          <w:rFonts w:hint="eastAsia"/>
-        </w:rPr>
-        <w:t xml:space="preserve">학부가 제대로 이전 단계에서 생성되지 않은 것일 수 있으니 </w:t>
-      </w:r>
-      <w:r>
-        <w:t>2-1</w:t>
-      </w:r>
-      <w:r>
-        <w:rPr>
-          <w:rFonts w:hint="eastAsia"/>
-        </w:rPr>
-        <w:t>의 과정을 다시 수행해볼 것.</w:t>
-      </w:r>
-    </w:p>
-    <w:p/>
-    <w:p>
-      <w:pPr>
-        <w:ind w:firstLine="800"/>
+      <w:pPr>
+        <w:pStyle w:val="a7"/>
+        <w:ind w:leftChars="0" w:left="760"/>
+      </w:pPr>
+      <w:r>
+        <w:rPr>
+          <w:rFonts w:hint="eastAsia"/>
+        </w:rPr>
+        <w:t>다음과 같이 학부가 생성된 것을 확인가능함.</w:t>
+      </w:r>
+    </w:p>
+    <w:p>
+      <w:pPr>
+        <w:pStyle w:val="a7"/>
+        <w:ind w:leftChars="0" w:left="760"/>
+      </w:pPr>
+    </w:p>
+    <w:p>
+      <w:pPr>
+        <w:pStyle w:val="a7"/>
+        <w:ind w:leftChars="0" w:left="760"/>
         <w:rPr>
           <w:b/>
           <w:bCs/>
@@ -1176,53 +958,28 @@
           <w:b/>
           <w:bCs/>
         </w:rPr>
-        <w:t>-3</w:t>
-      </w:r>
-      <w:r>
-        <w:rPr>
+        <w:t xml:space="preserve">-2 </w:t>
+      </w:r>
+      <w:r>
+        <w:rPr>
+          <w:rFonts w:hint="eastAsia"/>
           <w:b/>
           <w:bCs/>
         </w:rPr>
-        <w:t xml:space="preserve"> </w:t>
-      </w:r>
-      <w:r>
-        <w:rPr>
-          <w:rFonts w:hint="eastAsia"/>
-          <w:b/>
-          <w:bCs/>
-        </w:rPr>
-        <w:t>관리자 페이지 진입 및 관리자 페</w:t>
-      </w:r>
-      <w:r>
-        <w:rPr>
-          <w:rFonts w:hint="eastAsia"/>
-          <w:b/>
-          <w:bCs/>
-        </w:rPr>
-        <w:t>이지에서 학부 예약</w:t>
-      </w:r>
-      <w:r>
-        <w:rPr>
-          <w:rFonts w:hint="eastAsia"/>
-          <w:b/>
-          <w:bCs/>
-        </w:rPr>
-        <w:t>시간 설정.</w:t>
-      </w:r>
-    </w:p>
-    <w:p>
-      <w:pPr>
-        <w:ind w:firstLine="800"/>
-      </w:pPr>
+        <w:t>관리자 계정 생성</w:t>
+      </w:r>
+    </w:p>
+    <w:p>
       <w:r>
         <w:rPr>
           <w:noProof/>
         </w:rPr>
+        <w:lastRenderedPageBreak/>
         <w:drawing>
-          <wp:inline distT="0" distB="0" distL="0" distR="0" wp14:anchorId="55D5503E" wp14:editId="10F60211">
-            <wp:extent cx="5310404" cy="317500"/>
+          <wp:inline distT="0" distB="0" distL="0" distR="0" wp14:anchorId="764FC99C" wp14:editId="7181A9C8">
+            <wp:extent cx="5731510" cy="2006600"/>
             <wp:effectExtent l="0" t="0" r="0" b="0"/>
-            <wp:docPr id="4" name="그림 4"/>
+            <wp:docPr id="3" name="그림 3" descr="텍스트이(가) 표시된 사진&#10;&#10;자동 생성된 설명"/>
             <wp:cNvGraphicFramePr>
               <a:graphicFrameLocks xmlns:a="http://schemas.openxmlformats.org/drawingml/2006/main" noChangeAspect="1"/>
             </wp:cNvGraphicFramePr>
@@ -1230,7 +987,7 @@
               <a:graphicData uri="http://schemas.openxmlformats.org/drawingml/2006/picture">
                 <pic:pic xmlns:pic="http://schemas.openxmlformats.org/drawingml/2006/picture">
                   <pic:nvPicPr>
-                    <pic:cNvPr id="1" name=""/>
+                    <pic:cNvPr id="3" name="그림 3" descr="텍스트이(가) 표시된 사진&#10;&#10;자동 생성된 설명"/>
                     <pic:cNvPicPr/>
                   </pic:nvPicPr>
                   <pic:blipFill>
@@ -1242,7 +999,7 @@
                   <pic:spPr>
                     <a:xfrm>
                       <a:off x="0" y="0"/>
-                      <a:ext cx="5329694" cy="318653"/>
+                      <a:ext cx="5731510" cy="2006600"/>
                     </a:xfrm>
                     <a:prstGeom prst="rect">
                       <a:avLst/>
@@ -1260,28 +1017,238 @@
         <w:rPr>
           <w:rFonts w:hint="eastAsia"/>
         </w:rPr>
-        <w:t>/</w:t>
-      </w:r>
-      <w:r>
-        <w:t>admin</w:t>
-      </w:r>
-      <w:r>
-        <w:rPr>
-          <w:rFonts w:hint="eastAsia"/>
-        </w:rPr>
-        <w:t>경로로 진입</w:t>
-      </w:r>
-    </w:p>
-    <w:p>
+        <w:t xml:space="preserve">위와같이 </w:t>
+      </w:r>
+      <w:r>
+        <w:t>createsuperuser</w:t>
+      </w:r>
+      <w:r>
+        <w:rPr>
+          <w:rFonts w:hint="eastAsia"/>
+        </w:rPr>
+        <w:t xml:space="preserve"> 명령어를 통해 </w:t>
+      </w:r>
+      <w:r>
+        <w:rPr>
+          <w:rFonts w:hint="eastAsia"/>
+        </w:rPr>
+        <w:t xml:space="preserve">최초 </w:t>
+      </w:r>
+      <w:r>
+        <w:rPr>
+          <w:rFonts w:hint="eastAsia"/>
+        </w:rPr>
+        <w:t>관리자 계정을 생성 가능함.</w:t>
+      </w:r>
+    </w:p>
+    <w:p>
+      <w:r>
+        <w:rPr>
+          <w:rFonts w:hint="eastAsia"/>
+        </w:rPr>
+        <w:t>최초 관리자 이후의 관리자 계정은 관리자 페이지에서 생성 가능함.</w:t>
+      </w:r>
+    </w:p>
+    <w:p>
+      <w:r>
+        <w:t>Id</w:t>
+      </w:r>
+      <w:r>
+        <w:rPr>
+          <w:rFonts w:hint="eastAsia"/>
+        </w:rPr>
+        <w:t xml:space="preserve">의 경우 기존에 존재하는 아이디는 입력이 되지 않으며 학부의 경우 </w:t>
+      </w:r>
+      <w:r>
+        <w:t>EIE(</w:t>
+      </w:r>
+      <w:r>
+        <w:rPr>
+          <w:rFonts w:hint="eastAsia"/>
+        </w:rPr>
+        <w:t>전정공)</w:t>
+      </w:r>
+      <w:r>
+        <w:t>/CS(</w:t>
+      </w:r>
+      <w:r>
+        <w:rPr>
+          <w:rFonts w:hint="eastAsia"/>
+        </w:rPr>
+        <w:t>컴학)</w:t>
+      </w:r>
+      <w:r>
+        <w:t>/GM(</w:t>
+      </w:r>
+      <w:r>
+        <w:rPr>
+          <w:rFonts w:hint="eastAsia"/>
+        </w:rPr>
+        <w:t>글로벌미디어)</w:t>
+      </w:r>
+      <w:r>
+        <w:t>/SW(</w:t>
+      </w:r>
+      <w:r>
+        <w:rPr>
+          <w:rFonts w:hint="eastAsia"/>
+        </w:rPr>
+        <w:t>소프트)</w:t>
+      </w:r>
+      <w:r>
+        <w:t>/AIC(AI</w:t>
+      </w:r>
+      <w:r>
+        <w:rPr>
+          <w:rFonts w:hint="eastAsia"/>
+        </w:rPr>
+        <w:t>융합학부)</w:t>
+      </w:r>
+      <w:r>
+        <w:t xml:space="preserve"> </w:t>
+      </w:r>
+      <w:r>
+        <w:rPr>
+          <w:rFonts w:hint="eastAsia"/>
+        </w:rPr>
+        <w:t>중 하나로 입력</w:t>
+      </w:r>
+    </w:p>
+    <w:p>
+      <w:pPr>
+        <w:rPr>
+          <w:color w:val="FF0000"/>
+        </w:rPr>
+      </w:pPr>
+      <w:r>
+        <w:rPr>
+          <w:rFonts w:hint="eastAsia"/>
+          <w:color w:val="FF0000"/>
+        </w:rPr>
+        <w:t>주의:</w:t>
+      </w:r>
+      <w:r>
+        <w:rPr>
+          <w:color w:val="FF0000"/>
+        </w:rPr>
+        <w:t xml:space="preserve"> </w:t>
+      </w:r>
+      <w:r>
+        <w:rPr>
+          <w:rFonts w:hint="eastAsia"/>
+          <w:color w:val="FF0000"/>
+        </w:rPr>
+        <w:t>모두 대문자로 입력할 것을 권장.</w:t>
+      </w:r>
+      <w:r>
+        <w:rPr>
+          <w:color w:val="FF0000"/>
+        </w:rPr>
+        <w:t xml:space="preserve"> </w:t>
+      </w:r>
+      <w:r>
+        <w:rPr>
+          <w:rFonts w:hint="eastAsia"/>
+          <w:color w:val="FF0000"/>
+        </w:rPr>
+        <w:t>소문자로 입력 시 오류 발생 가능.</w:t>
+      </w:r>
+    </w:p>
+    <w:p>
+      <w:r>
+        <w:rPr>
+          <w:rFonts w:hint="eastAsia"/>
+        </w:rPr>
+        <w:t>만약 이 단계에서 오류가 발생할 경우,</w:t>
+      </w:r>
+      <w:r>
+        <w:t xml:space="preserve"> </w:t>
+      </w:r>
+      <w:r>
+        <w:rPr>
+          <w:rFonts w:hint="eastAsia"/>
+        </w:rPr>
+        <w:t xml:space="preserve">학부가 제대로 이전 단계에서 생성되지 않은 것일 수 있으니 </w:t>
+      </w:r>
+      <w:r>
+        <w:t>2-1</w:t>
+      </w:r>
+      <w:r>
+        <w:rPr>
+          <w:rFonts w:hint="eastAsia"/>
+        </w:rPr>
+        <w:t>의 과정을 다시 수행해볼 것.</w:t>
+      </w:r>
+    </w:p>
+    <w:p/>
+    <w:p>
+      <w:pPr>
+        <w:ind w:firstLine="800"/>
+        <w:rPr>
+          <w:b/>
+          <w:bCs/>
+        </w:rPr>
+      </w:pPr>
+      <w:r>
+        <w:rPr>
+          <w:rFonts w:hint="eastAsia"/>
+          <w:b/>
+          <w:bCs/>
+        </w:rPr>
+        <w:t>2</w:t>
+      </w:r>
+      <w:r>
+        <w:rPr>
+          <w:b/>
+          <w:bCs/>
+        </w:rPr>
+        <w:t>-3</w:t>
+      </w:r>
+      <w:r>
+        <w:rPr>
+          <w:b/>
+          <w:bCs/>
+        </w:rPr>
+        <w:t xml:space="preserve"> </w:t>
+      </w:r>
+      <w:r>
+        <w:rPr>
+          <w:rFonts w:hint="eastAsia"/>
+          <w:b/>
+          <w:bCs/>
+        </w:rPr>
+        <w:t>관리자 페이지 진입 및 관리자 페</w:t>
+      </w:r>
+      <w:r>
+        <w:rPr>
+          <w:rFonts w:hint="eastAsia"/>
+          <w:b/>
+          <w:bCs/>
+        </w:rPr>
+        <w:t>이지에서 학부 예약</w:t>
+      </w:r>
+      <w:r>
+        <w:rPr>
+          <w:rFonts w:hint="eastAsia"/>
+          <w:b/>
+          <w:bCs/>
+        </w:rPr>
+        <w:t>시간 설정.</w:t>
+      </w:r>
+    </w:p>
+    <w:p>
+      <w:pPr>
+        <w:ind w:firstLine="800"/>
+      </w:pPr>
       <w:r>
         <w:rPr>
           <w:noProof/>
         </w:rPr>
         <w:drawing>
-          <wp:inline distT="0" distB="0" distL="0" distR="0" wp14:anchorId="37B4DA43" wp14:editId="491A8F01">
-            <wp:extent cx="4138863" cy="2220753"/>
-            <wp:effectExtent l="0" t="0" r="1905" b="1905"/>
-            <wp:docPr id="5" name="그림 5"/>
+          <wp:inline distT="0" distB="0" distL="0" distR="0" wp14:anchorId="55D5503E" wp14:editId="10F60211">
+            <wp:extent cx="5310404" cy="317500"/>
+            <wp:effectExtent l="0" t="0" r="0" b="0"/>
+            <wp:docPr id="4" name="그림 4"/>
             <wp:cNvGraphicFramePr>
               <a:graphicFrameLocks xmlns:a="http://schemas.openxmlformats.org/drawingml/2006/main" noChangeAspect="1"/>
             </wp:cNvGraphicFramePr>
@@ -1301,7 +1268,7 @@
                   <pic:spPr>
                     <a:xfrm>
                       <a:off x="0" y="0"/>
-                      <a:ext cx="4156420" cy="2230174"/>
+                      <a:ext cx="5329694" cy="318653"/>
                     </a:xfrm>
                     <a:prstGeom prst="rect">
                       <a:avLst/>
@@ -1319,20 +1286,16 @@
         <w:rPr>
           <w:rFonts w:hint="eastAsia"/>
         </w:rPr>
-        <w:lastRenderedPageBreak/>
-        <w:t>조금전 생성한 계정의 아이디와 비밀번호를 입력</w:t>
-      </w:r>
-      <w:r>
-        <w:rPr>
-          <w:rFonts w:hint="eastAsia"/>
-        </w:rPr>
-        <w:t xml:space="preserve"> </w:t>
-      </w:r>
-      <w:r>
-        <w:rPr>
-          <w:rFonts w:hint="eastAsia"/>
-        </w:rPr>
-        <w:t>후 로그인</w:t>
+        <w:t>/</w:t>
+      </w:r>
+      <w:r>
+        <w:t>admin</w:t>
+      </w:r>
+      <w:r>
+        <w:rPr>
+          <w:rFonts w:hint="eastAsia"/>
+        </w:rPr>
+        <w:t>경로로 진입</w:t>
       </w:r>
     </w:p>
     <w:p>
@@ -1341,10 +1304,10 @@
           <w:noProof/>
         </w:rPr>
         <w:drawing>
-          <wp:inline distT="0" distB="0" distL="0" distR="0" wp14:anchorId="35E3322E" wp14:editId="7FFBC501">
-            <wp:extent cx="5731510" cy="2806065"/>
-            <wp:effectExtent l="0" t="0" r="0" b="635"/>
-            <wp:docPr id="6" name="그림 6"/>
+          <wp:inline distT="0" distB="0" distL="0" distR="0" wp14:anchorId="37B4DA43" wp14:editId="491A8F01">
+            <wp:extent cx="4138863" cy="2220753"/>
+            <wp:effectExtent l="0" t="0" r="1905" b="1905"/>
+            <wp:docPr id="5" name="그림 5"/>
             <wp:cNvGraphicFramePr>
               <a:graphicFrameLocks xmlns:a="http://schemas.openxmlformats.org/drawingml/2006/main" noChangeAspect="1"/>
             </wp:cNvGraphicFramePr>
@@ -1364,7 +1327,7 @@
                   <pic:spPr>
                     <a:xfrm>
                       <a:off x="0" y="0"/>
-                      <a:ext cx="5731510" cy="2806065"/>
+                      <a:ext cx="4156420" cy="2230174"/>
                     </a:xfrm>
                     <a:prstGeom prst="rect">
                       <a:avLst/>
@@ -1379,22 +1342,22 @@
     </w:p>
     <w:p>
       <w:r>
-        <w:t>Department</w:t>
-      </w:r>
-      <w:r>
-        <w:rPr>
-          <w:rFonts w:hint="eastAsia"/>
-        </w:rPr>
-        <w:t xml:space="preserve">를 클릭(추가/변경 아닌 </w:t>
-      </w:r>
-      <w:r>
-        <w:t>department</w:t>
-      </w:r>
-      <w:r>
-        <w:rPr>
-          <w:rFonts w:hint="eastAsia"/>
-        </w:rPr>
-        <w:t>텍스트 버튼을 클릭)</w:t>
+        <w:rPr>
+          <w:rFonts w:hint="eastAsia"/>
+        </w:rPr>
+        <w:t>조금전 생성한 계정의 아이디와 비밀번호를 입력</w:t>
+      </w:r>
+      <w:r>
+        <w:rPr>
+          <w:rFonts w:hint="eastAsia"/>
+        </w:rPr>
+        <w:t xml:space="preserve"> </w:t>
+      </w:r>
+      <w:r>
+        <w:rPr>
+          <w:rFonts w:hint="eastAsia"/>
+        </w:rPr>
+        <w:t>후 로그인</w:t>
       </w:r>
     </w:p>
     <w:p>
@@ -1402,11 +1365,12 @@
         <w:rPr>
           <w:noProof/>
         </w:rPr>
+        <w:lastRenderedPageBreak/>
         <w:drawing>
-          <wp:inline distT="0" distB="0" distL="0" distR="0" wp14:anchorId="786339D0" wp14:editId="4141B7D8">
+          <wp:inline distT="0" distB="0" distL="0" distR="0" wp14:anchorId="35E3322E" wp14:editId="7FFBC501">
             <wp:extent cx="5731510" cy="2806065"/>
             <wp:effectExtent l="0" t="0" r="0" b="635"/>
-            <wp:docPr id="7" name="그림 7" descr="텍스트이(가) 표시된 사진&#10;&#10;자동 생성된 설명"/>
+            <wp:docPr id="6" name="그림 6"/>
             <wp:cNvGraphicFramePr>
               <a:graphicFrameLocks xmlns:a="http://schemas.openxmlformats.org/drawingml/2006/main" noChangeAspect="1"/>
             </wp:cNvGraphicFramePr>
@@ -1414,7 +1378,7 @@
               <a:graphicData uri="http://schemas.openxmlformats.org/drawingml/2006/picture">
                 <pic:pic xmlns:pic="http://schemas.openxmlformats.org/drawingml/2006/picture">
                   <pic:nvPicPr>
-                    <pic:cNvPr id="7" name="그림 7" descr="텍스트이(가) 표시된 사진&#10;&#10;자동 생성된 설명"/>
+                    <pic:cNvPr id="1" name=""/>
                     <pic:cNvPicPr/>
                   </pic:nvPicPr>
                   <pic:blipFill>
@@ -1441,6 +1405,68 @@
     </w:p>
     <w:p>
       <w:r>
+        <w:t>Department</w:t>
+      </w:r>
+      <w:r>
+        <w:rPr>
+          <w:rFonts w:hint="eastAsia"/>
+        </w:rPr>
+        <w:t xml:space="preserve">를 클릭(추가/변경 아닌 </w:t>
+      </w:r>
+      <w:r>
+        <w:t>department</w:t>
+      </w:r>
+      <w:r>
+        <w:rPr>
+          <w:rFonts w:hint="eastAsia"/>
+        </w:rPr>
+        <w:t>텍스트 버튼을 클릭)</w:t>
+      </w:r>
+    </w:p>
+    <w:p>
+      <w:r>
+        <w:rPr>
+          <w:noProof/>
+        </w:rPr>
+        <w:drawing>
+          <wp:inline distT="0" distB="0" distL="0" distR="0" wp14:anchorId="786339D0" wp14:editId="4141B7D8">
+            <wp:extent cx="5731510" cy="2806065"/>
+            <wp:effectExtent l="0" t="0" r="0" b="635"/>
+            <wp:docPr id="7" name="그림 7" descr="텍스트이(가) 표시된 사진&#10;&#10;자동 생성된 설명"/>
+            <wp:cNvGraphicFramePr>
+              <a:graphicFrameLocks xmlns:a="http://schemas.openxmlformats.org/drawingml/2006/main" noChangeAspect="1"/>
+            </wp:cNvGraphicFramePr>
+            <a:graphic xmlns:a="http://schemas.openxmlformats.org/drawingml/2006/main">
+              <a:graphicData uri="http://schemas.openxmlformats.org/drawingml/2006/picture">
+                <pic:pic xmlns:pic="http://schemas.openxmlformats.org/drawingml/2006/picture">
+                  <pic:nvPicPr>
+                    <pic:cNvPr id="7" name="그림 7" descr="텍스트이(가) 표시된 사진&#10;&#10;자동 생성된 설명"/>
+                    <pic:cNvPicPr/>
+                  </pic:nvPicPr>
+                  <pic:blipFill>
+                    <a:blip r:embed="rId16"/>
+                    <a:stretch>
+                      <a:fillRect/>
+                    </a:stretch>
+                  </pic:blipFill>
+                  <pic:spPr>
+                    <a:xfrm>
+                      <a:off x="0" y="0"/>
+                      <a:ext cx="5731510" cy="2806065"/>
+                    </a:xfrm>
+                    <a:prstGeom prst="rect">
+                      <a:avLst/>
+                    </a:prstGeom>
+                  </pic:spPr>
+                </pic:pic>
+              </a:graphicData>
+            </a:graphic>
+          </wp:inline>
+        </w:drawing>
+      </w:r>
+    </w:p>
+    <w:p>
+      <w:r>
         <w:rPr>
           <w:rFonts w:hint="eastAsia"/>
         </w:rPr>
@@ -1464,6 +1490,9 @@
     </w:p>
     <w:p>
       <w:r>
+        <w:rPr>
+          <w:noProof/>
+        </w:rPr>
         <w:lastRenderedPageBreak/>
         <w:drawing>
           <wp:inline distT="0" distB="0" distL="0" distR="0" wp14:anchorId="2ED2BC8B" wp14:editId="14E1EF52">
@@ -1481,7 +1510,7 @@
                     <pic:cNvPicPr/>
                   </pic:nvPicPr>
                   <pic:blipFill>
-                    <a:blip r:embed="rId16"/>
+                    <a:blip r:embed="rId17"/>
                     <a:stretch>
                       <a:fillRect/>
                     </a:stretch>
@@ -1523,7 +1552,6 @@
     <w:p>
       <w:pPr>
         <w:rPr>
-          <w:rFonts w:hint="eastAsia"/>
           <w:color w:val="FF0000"/>
         </w:rPr>
       </w:pPr>
@@ -1724,7 +1752,7 @@
                     <pic:cNvPicPr/>
                   </pic:nvPicPr>
                   <pic:blipFill>
-                    <a:blip r:embed="rId17"/>
+                    <a:blip r:embed="rId18"/>
                     <a:stretch>
                       <a:fillRect/>
                     </a:stretch>
@@ -1997,128 +2025,6 @@
                 <pic:pic xmlns:pic="http://schemas.openxmlformats.org/drawingml/2006/picture">
                   <pic:nvPicPr>
                     <pic:cNvPr id="10" name="그림 10" descr="텍스트, 스크린샷, 모니터이(가) 표시된 사진&#10;&#10;자동 생성된 설명"/>
-                    <pic:cNvPicPr/>
-                  </pic:nvPicPr>
-                  <pic:blipFill>
-                    <a:blip r:embed="rId18"/>
-                    <a:stretch>
-                      <a:fillRect/>
-                    </a:stretch>
-                  </pic:blipFill>
-                  <pic:spPr>
-                    <a:xfrm>
-                      <a:off x="0" y="0"/>
-                      <a:ext cx="5731510" cy="2867660"/>
-                    </a:xfrm>
-                    <a:prstGeom prst="rect">
-                      <a:avLst/>
-                    </a:prstGeom>
-                  </pic:spPr>
-                </pic:pic>
-              </a:graphicData>
-            </a:graphic>
-          </wp:inline>
-        </w:drawing>
-      </w:r>
-    </w:p>
-    <w:p>
-      <w:pPr>
-        <w:rPr>
-          <w:color w:val="000000" w:themeColor="text1"/>
-        </w:rPr>
-      </w:pPr>
-      <w:r>
-        <w:rPr>
-          <w:color w:val="000000" w:themeColor="text1"/>
-        </w:rPr>
-        <w:lastRenderedPageBreak/>
-        <w:t>Admin &gt; users</w:t>
-      </w:r>
-      <w:r>
-        <w:rPr>
-          <w:rFonts w:hint="eastAsia"/>
-          <w:color w:val="000000" w:themeColor="text1"/>
-        </w:rPr>
-        <w:t xml:space="preserve"> 클릭.</w:t>
-      </w:r>
-    </w:p>
-    <w:p>
-      <w:pPr>
-        <w:rPr>
-          <w:color w:val="000000" w:themeColor="text1"/>
-        </w:rPr>
-      </w:pPr>
-      <w:r>
-        <w:rPr>
-          <w:rFonts w:hint="eastAsia"/>
-          <w:color w:val="000000" w:themeColor="text1"/>
-        </w:rPr>
-        <w:t xml:space="preserve">오른쪽 위 </w:t>
-      </w:r>
-      <w:r>
-        <w:rPr>
-          <w:color w:val="000000" w:themeColor="text1"/>
-        </w:rPr>
-        <w:t>“</w:t>
-      </w:r>
-      <w:r>
-        <w:rPr>
-          <w:rFonts w:hint="eastAsia"/>
-          <w:color w:val="000000" w:themeColor="text1"/>
-        </w:rPr>
-        <w:t>가져오기</w:t>
-      </w:r>
-      <w:r>
-        <w:rPr>
-          <w:color w:val="000000" w:themeColor="text1"/>
-        </w:rPr>
-        <w:t xml:space="preserve">” </w:t>
-      </w:r>
-      <w:r>
-        <w:rPr>
-          <w:rFonts w:hint="eastAsia"/>
-          <w:color w:val="000000" w:themeColor="text1"/>
-        </w:rPr>
-        <w:t>버튼 클릭</w:t>
-      </w:r>
-      <w:r>
-        <w:rPr>
-          <w:color w:val="000000" w:themeColor="text1"/>
-        </w:rPr>
-        <w:t>.</w:t>
-      </w:r>
-    </w:p>
-    <w:p>
-      <w:pPr>
-        <w:rPr>
-          <w:color w:val="000000" w:themeColor="text1"/>
-        </w:rPr>
-      </w:pPr>
-    </w:p>
-    <w:p>
-      <w:pPr>
-        <w:rPr>
-          <w:color w:val="000000" w:themeColor="text1"/>
-        </w:rPr>
-      </w:pPr>
-      <w:r>
-        <w:rPr>
-          <w:noProof/>
-          <w:color w:val="000000" w:themeColor="text1"/>
-        </w:rPr>
-        <w:drawing>
-          <wp:inline distT="0" distB="0" distL="0" distR="0" wp14:anchorId="1233FCFC" wp14:editId="0548D3ED">
-            <wp:extent cx="5731510" cy="2867660"/>
-            <wp:effectExtent l="0" t="0" r="0" b="2540"/>
-            <wp:docPr id="11" name="그림 11" descr="텍스트, 스크린샷, 모니터, 화면이(가) 표시된 사진&#10;&#10;자동 생성된 설명"/>
-            <wp:cNvGraphicFramePr>
-              <a:graphicFrameLocks xmlns:a="http://schemas.openxmlformats.org/drawingml/2006/main" noChangeAspect="1"/>
-            </wp:cNvGraphicFramePr>
-            <a:graphic xmlns:a="http://schemas.openxmlformats.org/drawingml/2006/main">
-              <a:graphicData uri="http://schemas.openxmlformats.org/drawingml/2006/picture">
-                <pic:pic xmlns:pic="http://schemas.openxmlformats.org/drawingml/2006/picture">
-                  <pic:nvPicPr>
-                    <pic:cNvPr id="11" name="그림 11" descr="텍스트, 스크린샷, 모니터, 화면이(가) 표시된 사진&#10;&#10;자동 생성된 설명"/>
                     <pic:cNvPicPr/>
                   </pic:nvPicPr>
                   <pic:blipFill>
@@ -2151,24 +2057,71 @@
       </w:pPr>
       <w:r>
         <w:rPr>
-          <w:rFonts w:hint="eastAsia"/>
-          <w:color w:val="000000" w:themeColor="text1"/>
-        </w:rPr>
-        <w:t>파일 선택 후 형식 선택하고,</w:t>
-      </w:r>
-      <w:r>
-        <w:rPr>
-          <w:color w:val="000000" w:themeColor="text1"/>
-        </w:rPr>
-        <w:t xml:space="preserve"> </w:t>
-      </w:r>
-      <w:r>
-        <w:rPr>
-          <w:rFonts w:hint="eastAsia"/>
-          <w:color w:val="000000" w:themeColor="text1"/>
-        </w:rPr>
-        <w:t>제출 버튼 클릭.</w:t>
-      </w:r>
+          <w:color w:val="000000" w:themeColor="text1"/>
+        </w:rPr>
+        <w:lastRenderedPageBreak/>
+        <w:t>Admin &gt; users</w:t>
+      </w:r>
+      <w:r>
+        <w:rPr>
+          <w:rFonts w:hint="eastAsia"/>
+          <w:color w:val="000000" w:themeColor="text1"/>
+        </w:rPr>
+        <w:t xml:space="preserve"> 클릭.</w:t>
+      </w:r>
+    </w:p>
+    <w:p>
+      <w:pPr>
+        <w:rPr>
+          <w:color w:val="000000" w:themeColor="text1"/>
+        </w:rPr>
+      </w:pPr>
+      <w:r>
+        <w:rPr>
+          <w:rFonts w:hint="eastAsia"/>
+          <w:color w:val="000000" w:themeColor="text1"/>
+        </w:rPr>
+        <w:t xml:space="preserve">오른쪽 위 </w:t>
+      </w:r>
+      <w:r>
+        <w:rPr>
+          <w:color w:val="000000" w:themeColor="text1"/>
+        </w:rPr>
+        <w:t>“</w:t>
+      </w:r>
+      <w:r>
+        <w:rPr>
+          <w:rFonts w:hint="eastAsia"/>
+          <w:color w:val="000000" w:themeColor="text1"/>
+        </w:rPr>
+        <w:t>가져오기</w:t>
+      </w:r>
+      <w:r>
+        <w:rPr>
+          <w:color w:val="000000" w:themeColor="text1"/>
+        </w:rPr>
+        <w:t xml:space="preserve">” </w:t>
+      </w:r>
+      <w:r>
+        <w:rPr>
+          <w:rFonts w:hint="eastAsia"/>
+          <w:color w:val="000000" w:themeColor="text1"/>
+        </w:rPr>
+        <w:t>버튼 클릭</w:t>
+      </w:r>
+      <w:r>
+        <w:rPr>
+          <w:color w:val="000000" w:themeColor="text1"/>
+        </w:rPr>
+        <w:t>.</w:t>
+      </w:r>
+    </w:p>
+    <w:p>
+      <w:pPr>
+        <w:rPr>
+          <w:color w:val="000000" w:themeColor="text1"/>
+        </w:rPr>
+      </w:pPr>
     </w:p>
     <w:p>
       <w:pPr>
@@ -2182,10 +2135,10 @@
           <w:color w:val="000000" w:themeColor="text1"/>
         </w:rPr>
         <w:drawing>
-          <wp:inline distT="0" distB="0" distL="0" distR="0" wp14:anchorId="07392446" wp14:editId="7F1EEB98">
+          <wp:inline distT="0" distB="0" distL="0" distR="0" wp14:anchorId="1233FCFC" wp14:editId="0548D3ED">
             <wp:extent cx="5731510" cy="2867660"/>
             <wp:effectExtent l="0" t="0" r="0" b="2540"/>
-            <wp:docPr id="13" name="그림 13"/>
+            <wp:docPr id="11" name="그림 11" descr="텍스트, 스크린샷, 모니터, 화면이(가) 표시된 사진&#10;&#10;자동 생성된 설명"/>
             <wp:cNvGraphicFramePr>
               <a:graphicFrameLocks xmlns:a="http://schemas.openxmlformats.org/drawingml/2006/main" noChangeAspect="1"/>
             </wp:cNvGraphicFramePr>
@@ -2193,7 +2146,7 @@
               <a:graphicData uri="http://schemas.openxmlformats.org/drawingml/2006/picture">
                 <pic:pic xmlns:pic="http://schemas.openxmlformats.org/drawingml/2006/picture">
                   <pic:nvPicPr>
-                    <pic:cNvPr id="1" name=""/>
+                    <pic:cNvPr id="11" name="그림 11" descr="텍스트, 스크린샷, 모니터, 화면이(가) 표시된 사진&#10;&#10;자동 생성된 설명"/>
                     <pic:cNvPicPr/>
                   </pic:nvPicPr>
                   <pic:blipFill>
@@ -2229,21 +2182,20 @@
           <w:rFonts w:hint="eastAsia"/>
           <w:color w:val="000000" w:themeColor="text1"/>
         </w:rPr>
-        <w:t>위와 같이 학생이 생성됨</w:t>
-      </w:r>
-    </w:p>
-    <w:p>
-      <w:pPr>
-        <w:rPr>
-          <w:color w:val="000000" w:themeColor="text1"/>
-        </w:rPr>
-      </w:pPr>
-      <w:r>
-        <w:rPr>
-          <w:rFonts w:hint="eastAsia"/>
-          <w:color w:val="000000" w:themeColor="text1"/>
-        </w:rPr>
-        <w:t>정보가 맞다면 확인 버튼 클릭.</w:t>
+        <w:t>파일 선택 후 형식 선택하고,</w:t>
+      </w:r>
+      <w:r>
+        <w:rPr>
+          <w:color w:val="000000" w:themeColor="text1"/>
+        </w:rPr>
+        <w:t xml:space="preserve"> </w:t>
+      </w:r>
+      <w:r>
+        <w:rPr>
+          <w:rFonts w:hint="eastAsia"/>
+          <w:color w:val="000000" w:themeColor="text1"/>
+        </w:rPr>
+        <w:t>제출 버튼 클릭.</w:t>
       </w:r>
     </w:p>
     <w:p>
@@ -2257,12 +2209,11 @@
           <w:noProof/>
           <w:color w:val="000000" w:themeColor="text1"/>
         </w:rPr>
-        <w:lastRenderedPageBreak/>
         <w:drawing>
-          <wp:inline distT="0" distB="0" distL="0" distR="0" wp14:anchorId="15025B5E" wp14:editId="6398E4F4">
+          <wp:inline distT="0" distB="0" distL="0" distR="0" wp14:anchorId="07392446" wp14:editId="7F1EEB98">
             <wp:extent cx="5731510" cy="2867660"/>
             <wp:effectExtent l="0" t="0" r="0" b="2540"/>
-            <wp:docPr id="14" name="그림 14"/>
+            <wp:docPr id="13" name="그림 13"/>
             <wp:cNvGraphicFramePr>
               <a:graphicFrameLocks xmlns:a="http://schemas.openxmlformats.org/drawingml/2006/main" noChangeAspect="1"/>
             </wp:cNvGraphicFramePr>
@@ -2306,6 +2257,83 @@
           <w:rFonts w:hint="eastAsia"/>
           <w:color w:val="000000" w:themeColor="text1"/>
         </w:rPr>
+        <w:t>위와 같이 학생이 생성됨</w:t>
+      </w:r>
+    </w:p>
+    <w:p>
+      <w:pPr>
+        <w:rPr>
+          <w:color w:val="000000" w:themeColor="text1"/>
+        </w:rPr>
+      </w:pPr>
+      <w:r>
+        <w:rPr>
+          <w:rFonts w:hint="eastAsia"/>
+          <w:color w:val="000000" w:themeColor="text1"/>
+        </w:rPr>
+        <w:t>정보가 맞다면 확인 버튼 클릭.</w:t>
+      </w:r>
+    </w:p>
+    <w:p>
+      <w:pPr>
+        <w:rPr>
+          <w:color w:val="000000" w:themeColor="text1"/>
+        </w:rPr>
+      </w:pPr>
+      <w:r>
+        <w:rPr>
+          <w:noProof/>
+          <w:color w:val="000000" w:themeColor="text1"/>
+        </w:rPr>
+        <w:lastRenderedPageBreak/>
+        <w:drawing>
+          <wp:inline distT="0" distB="0" distL="0" distR="0" wp14:anchorId="15025B5E" wp14:editId="6398E4F4">
+            <wp:extent cx="5731510" cy="2867660"/>
+            <wp:effectExtent l="0" t="0" r="0" b="2540"/>
+            <wp:docPr id="14" name="그림 14"/>
+            <wp:cNvGraphicFramePr>
+              <a:graphicFrameLocks xmlns:a="http://schemas.openxmlformats.org/drawingml/2006/main" noChangeAspect="1"/>
+            </wp:cNvGraphicFramePr>
+            <a:graphic xmlns:a="http://schemas.openxmlformats.org/drawingml/2006/main">
+              <a:graphicData uri="http://schemas.openxmlformats.org/drawingml/2006/picture">
+                <pic:pic xmlns:pic="http://schemas.openxmlformats.org/drawingml/2006/picture">
+                  <pic:nvPicPr>
+                    <pic:cNvPr id="1" name=""/>
+                    <pic:cNvPicPr/>
+                  </pic:nvPicPr>
+                  <pic:blipFill>
+                    <a:blip r:embed="rId22"/>
+                    <a:stretch>
+                      <a:fillRect/>
+                    </a:stretch>
+                  </pic:blipFill>
+                  <pic:spPr>
+                    <a:xfrm>
+                      <a:off x="0" y="0"/>
+                      <a:ext cx="5731510" cy="2867660"/>
+                    </a:xfrm>
+                    <a:prstGeom prst="rect">
+                      <a:avLst/>
+                    </a:prstGeom>
+                  </pic:spPr>
+                </pic:pic>
+              </a:graphicData>
+            </a:graphic>
+          </wp:inline>
+        </w:drawing>
+      </w:r>
+    </w:p>
+    <w:p>
+      <w:pPr>
+        <w:rPr>
+          <w:color w:val="000000" w:themeColor="text1"/>
+        </w:rPr>
+      </w:pPr>
+      <w:r>
+        <w:rPr>
+          <w:rFonts w:hint="eastAsia"/>
+          <w:color w:val="000000" w:themeColor="text1"/>
+        </w:rPr>
         <w:t>목록에 새로 생성된 학생들 확인 가능.</w:t>
       </w:r>
     </w:p>
@@ -2367,206 +2395,6 @@
                 <pic:pic xmlns:pic="http://schemas.openxmlformats.org/drawingml/2006/picture">
                   <pic:nvPicPr>
                     <pic:cNvPr id="12" name="그림 12" descr="텍스트이(가) 표시된 사진&#10;&#10;자동 생성된 설명"/>
-                    <pic:cNvPicPr/>
-                  </pic:nvPicPr>
-                  <pic:blipFill>
-                    <a:blip r:embed="rId22"/>
-                    <a:stretch>
-                      <a:fillRect/>
-                    </a:stretch>
-                  </pic:blipFill>
-                  <pic:spPr>
-                    <a:xfrm>
-                      <a:off x="0" y="0"/>
-                      <a:ext cx="5731510" cy="3177540"/>
-                    </a:xfrm>
-                    <a:prstGeom prst="rect">
-                      <a:avLst/>
-                    </a:prstGeom>
-                  </pic:spPr>
-                </pic:pic>
-              </a:graphicData>
-            </a:graphic>
-          </wp:inline>
-        </w:drawing>
-      </w:r>
-    </w:p>
-    <w:p>
-      <w:pPr>
-        <w:rPr>
-          <w:color w:val="000000" w:themeColor="text1"/>
-        </w:rPr>
-      </w:pPr>
-      <w:r>
-        <w:rPr>
-          <w:color w:val="000000" w:themeColor="text1"/>
-        </w:rPr>
-        <w:t>locker/pwinit</w:t>
-      </w:r>
-      <w:r>
-        <w:rPr>
-          <w:rFonts w:hint="eastAsia"/>
-          <w:color w:val="000000" w:themeColor="text1"/>
-        </w:rPr>
-        <w:t xml:space="preserve"> 주소로 접속</w:t>
-      </w:r>
-      <w:r>
-        <w:rPr>
-          <w:rFonts w:hint="eastAsia"/>
-          <w:color w:val="000000" w:themeColor="text1"/>
-        </w:rPr>
-        <w:t xml:space="preserve"> </w:t>
-      </w:r>
-      <w:r>
-        <w:rPr>
-          <w:color w:val="000000" w:themeColor="text1"/>
-        </w:rPr>
-        <w:t>(</w:t>
-      </w:r>
-      <w:r>
-        <w:rPr>
-          <w:rFonts w:hint="eastAsia"/>
-          <w:color w:val="000000" w:themeColor="text1"/>
-        </w:rPr>
-        <w:t>예시의 경우 로컬에서 진행하였지만,</w:t>
-      </w:r>
-      <w:r>
-        <w:rPr>
-          <w:color w:val="000000" w:themeColor="text1"/>
-        </w:rPr>
-        <w:t xml:space="preserve"> </w:t>
-      </w:r>
-      <w:r>
-        <w:rPr>
-          <w:rFonts w:hint="eastAsia"/>
-          <w:color w:val="000000" w:themeColor="text1"/>
-        </w:rPr>
-        <w:t xml:space="preserve">실제 웹 사이트의 </w:t>
-      </w:r>
-      <w:r>
-        <w:rPr>
-          <w:color w:val="000000" w:themeColor="text1"/>
-        </w:rPr>
-        <w:t>/locker/pwinit</w:t>
-      </w:r>
-      <w:r>
-        <w:rPr>
-          <w:rFonts w:hint="eastAsia"/>
-          <w:color w:val="000000" w:themeColor="text1"/>
-        </w:rPr>
-        <w:t>으로 접속해야함.</w:t>
-      </w:r>
-      <w:r>
-        <w:rPr>
-          <w:color w:val="000000" w:themeColor="text1"/>
-        </w:rPr>
-        <w:t xml:space="preserve"> </w:t>
-      </w:r>
-      <w:proofErr w:type="gramStart"/>
-      <w:r>
-        <w:rPr>
-          <w:color w:val="000000" w:themeColor="text1"/>
-        </w:rPr>
-        <w:t>Ex)ssuitlocker.kro.kr</w:t>
-      </w:r>
-      <w:proofErr w:type="gramEnd"/>
-      <w:r>
-        <w:rPr>
-          <w:color w:val="000000" w:themeColor="text1"/>
-        </w:rPr>
-        <w:t>/locker/pwinit</w:t>
-      </w:r>
-    </w:p>
-    <w:p>
-      <w:pPr>
-        <w:rPr>
-          <w:color w:val="FF0000"/>
-          <w:sz w:val="24"/>
-          <w:szCs w:val="32"/>
-        </w:rPr>
-      </w:pPr>
-      <w:r>
-        <w:rPr>
-          <w:rFonts w:hint="eastAsia"/>
-          <w:color w:val="FF0000"/>
-          <w:sz w:val="24"/>
-          <w:szCs w:val="32"/>
-        </w:rPr>
-        <w:t>주의:</w:t>
-      </w:r>
-      <w:r>
-        <w:rPr>
-          <w:color w:val="FF0000"/>
-          <w:sz w:val="24"/>
-          <w:szCs w:val="32"/>
-        </w:rPr>
-        <w:t xml:space="preserve"> </w:t>
-      </w:r>
-      <w:r>
-        <w:rPr>
-          <w:rFonts w:hint="eastAsia"/>
-          <w:color w:val="FF0000"/>
-          <w:sz w:val="24"/>
-          <w:szCs w:val="32"/>
-        </w:rPr>
-        <w:t>관리자 계정으로 접속한 상태여야함.</w:t>
-      </w:r>
-      <w:r>
-        <w:rPr>
-          <w:color w:val="FF0000"/>
-          <w:sz w:val="24"/>
-          <w:szCs w:val="32"/>
-        </w:rPr>
-        <w:t xml:space="preserve"> </w:t>
-      </w:r>
-      <w:r>
-        <w:rPr>
-          <w:rFonts w:hint="eastAsia"/>
-          <w:color w:val="FF0000"/>
-          <w:sz w:val="24"/>
-          <w:szCs w:val="32"/>
-        </w:rPr>
-        <w:t>아닐 시 해당 주소로 접속 되지 않음.</w:t>
-      </w:r>
-    </w:p>
-    <w:p>
-      <w:pPr>
-        <w:rPr>
-          <w:color w:val="FF0000"/>
-          <w:sz w:val="24"/>
-          <w:szCs w:val="32"/>
-        </w:rPr>
-      </w:pPr>
-    </w:p>
-    <w:p>
-      <w:pPr>
-        <w:rPr>
-          <w:color w:val="000000" w:themeColor="text1"/>
-          <w:sz w:val="24"/>
-          <w:szCs w:val="32"/>
-        </w:rPr>
-      </w:pPr>
-      <w:r>
-        <w:rPr>
-          <w:noProof/>
-          <w:color w:val="FF0000"/>
-          <w:sz w:val="24"/>
-          <w:szCs w:val="32"/>
-        </w:rPr>
-        <w:lastRenderedPageBreak/>
-        <w:drawing>
-          <wp:inline distT="0" distB="0" distL="0" distR="0" wp14:anchorId="7311D700" wp14:editId="7393848B">
-            <wp:extent cx="5731510" cy="3177540"/>
-            <wp:effectExtent l="0" t="0" r="0" b="0"/>
-            <wp:docPr id="15" name="그림 15" descr="텍스트, 스크린샷, 장치이(가) 표시된 사진&#10;&#10;자동 생성된 설명"/>
-            <wp:cNvGraphicFramePr>
-              <a:graphicFrameLocks xmlns:a="http://schemas.openxmlformats.org/drawingml/2006/main" noChangeAspect="1"/>
-            </wp:cNvGraphicFramePr>
-            <a:graphic xmlns:a="http://schemas.openxmlformats.org/drawingml/2006/main">
-              <a:graphicData uri="http://schemas.openxmlformats.org/drawingml/2006/picture">
-                <pic:pic xmlns:pic="http://schemas.openxmlformats.org/drawingml/2006/picture">
-                  <pic:nvPicPr>
-                    <pic:cNvPr id="15" name="그림 15" descr="텍스트, 스크린샷, 장치이(가) 표시된 사진&#10;&#10;자동 생성된 설명"/>
                     <pic:cNvPicPr/>
                   </pic:nvPicPr>
                   <pic:blipFill>
@@ -2590,36 +2418,161 @@
           </wp:inline>
         </w:drawing>
       </w:r>
-      <w:r>
-        <w:rPr>
-          <w:rFonts w:hint="eastAsia"/>
-          <w:color w:val="000000" w:themeColor="text1"/>
+    </w:p>
+    <w:p>
+      <w:pPr>
+        <w:rPr>
+          <w:color w:val="000000" w:themeColor="text1"/>
+        </w:rPr>
+      </w:pPr>
+      <w:r>
+        <w:rPr>
+          <w:color w:val="000000" w:themeColor="text1"/>
+        </w:rPr>
+        <w:t>locker/pwinit</w:t>
+      </w:r>
+      <w:r>
+        <w:rPr>
+          <w:rFonts w:hint="eastAsia"/>
+          <w:color w:val="000000" w:themeColor="text1"/>
+        </w:rPr>
+        <w:t xml:space="preserve"> 주소로 접속</w:t>
+      </w:r>
+      <w:r>
+        <w:rPr>
+          <w:rFonts w:hint="eastAsia"/>
+          <w:color w:val="000000" w:themeColor="text1"/>
+        </w:rPr>
+        <w:t xml:space="preserve"> </w:t>
+      </w:r>
+      <w:r>
+        <w:rPr>
+          <w:color w:val="000000" w:themeColor="text1"/>
+        </w:rPr>
+        <w:t>(</w:t>
+      </w:r>
+      <w:r>
+        <w:rPr>
+          <w:rFonts w:hint="eastAsia"/>
+          <w:color w:val="000000" w:themeColor="text1"/>
+        </w:rPr>
+        <w:t>예시의 경우 로컬에서 진행하였지만,</w:t>
+      </w:r>
+      <w:r>
+        <w:rPr>
+          <w:color w:val="000000" w:themeColor="text1"/>
+        </w:rPr>
+        <w:t xml:space="preserve"> </w:t>
+      </w:r>
+      <w:r>
+        <w:rPr>
+          <w:rFonts w:hint="eastAsia"/>
+          <w:color w:val="000000" w:themeColor="text1"/>
+        </w:rPr>
+        <w:t xml:space="preserve">실제 웹 사이트의 </w:t>
+      </w:r>
+      <w:r>
+        <w:rPr>
+          <w:color w:val="000000" w:themeColor="text1"/>
+        </w:rPr>
+        <w:t>/locker/pwinit</w:t>
+      </w:r>
+      <w:r>
+        <w:rPr>
+          <w:rFonts w:hint="eastAsia"/>
+          <w:color w:val="000000" w:themeColor="text1"/>
+        </w:rPr>
+        <w:t>으로 접속해야함.</w:t>
+      </w:r>
+      <w:r>
+        <w:rPr>
+          <w:color w:val="000000" w:themeColor="text1"/>
+        </w:rPr>
+        <w:t xml:space="preserve"> Ex)ssuitlocker.kro.kr/locker/pwinit</w:t>
+      </w:r>
+    </w:p>
+    <w:p>
+      <w:pPr>
+        <w:rPr>
+          <w:color w:val="FF0000"/>
           <w:sz w:val="24"/>
           <w:szCs w:val="32"/>
         </w:rPr>
-        <w:t>해당 주소로 접속하면 자동으로 비밀번호 초기화가 진행됨.</w:t>
-      </w:r>
-    </w:p>
-    <w:p>
-      <w:pPr>
-        <w:rPr>
-          <w:color w:val="000000" w:themeColor="text1"/>
+      </w:pPr>
+      <w:r>
+        <w:rPr>
+          <w:rFonts w:hint="eastAsia"/>
+          <w:color w:val="FF0000"/>
           <w:sz w:val="24"/>
           <w:szCs w:val="32"/>
         </w:rPr>
-      </w:pPr>
-      <w:r>
-        <w:rPr>
-          <w:noProof/>
-          <w:color w:val="000000" w:themeColor="text1"/>
+        <w:t>주의:</w:t>
+      </w:r>
+      <w:r>
+        <w:rPr>
+          <w:color w:val="FF0000"/>
           <w:sz w:val="24"/>
           <w:szCs w:val="32"/>
         </w:rPr>
+        <w:t xml:space="preserve"> </w:t>
+      </w:r>
+      <w:r>
+        <w:rPr>
+          <w:rFonts w:hint="eastAsia"/>
+          <w:color w:val="FF0000"/>
+          <w:sz w:val="24"/>
+          <w:szCs w:val="32"/>
+        </w:rPr>
+        <w:t>관리자 계정으로 접속한 상태여야함.</w:t>
+      </w:r>
+      <w:r>
+        <w:rPr>
+          <w:color w:val="FF0000"/>
+          <w:sz w:val="24"/>
+          <w:szCs w:val="32"/>
+        </w:rPr>
+        <w:t xml:space="preserve"> </w:t>
+      </w:r>
+      <w:r>
+        <w:rPr>
+          <w:rFonts w:hint="eastAsia"/>
+          <w:color w:val="FF0000"/>
+          <w:sz w:val="24"/>
+          <w:szCs w:val="32"/>
+        </w:rPr>
+        <w:t>아닐 시 해당 주소로 접속 되지 않음.</w:t>
+      </w:r>
+    </w:p>
+    <w:p>
+      <w:pPr>
+        <w:rPr>
+          <w:color w:val="FF0000"/>
+          <w:sz w:val="24"/>
+          <w:szCs w:val="32"/>
+        </w:rPr>
+      </w:pPr>
+    </w:p>
+    <w:p>
+      <w:pPr>
+        <w:rPr>
+          <w:color w:val="000000" w:themeColor="text1"/>
+          <w:sz w:val="24"/>
+          <w:szCs w:val="32"/>
+        </w:rPr>
+      </w:pPr>
+      <w:r>
+        <w:rPr>
+          <w:noProof/>
+          <w:color w:val="FF0000"/>
+          <w:sz w:val="24"/>
+          <w:szCs w:val="32"/>
+        </w:rPr>
+        <w:lastRenderedPageBreak/>
         <w:drawing>
-          <wp:inline distT="0" distB="0" distL="0" distR="0" wp14:anchorId="3D8F8CC7" wp14:editId="16E66276">
-            <wp:extent cx="5731510" cy="2798445"/>
+          <wp:inline distT="0" distB="0" distL="0" distR="0" wp14:anchorId="7311D700" wp14:editId="7393848B">
+            <wp:extent cx="5731510" cy="3177540"/>
             <wp:effectExtent l="0" t="0" r="0" b="0"/>
-            <wp:docPr id="16" name="그림 16"/>
+            <wp:docPr id="15" name="그림 15" descr="텍스트, 스크린샷, 장치이(가) 표시된 사진&#10;&#10;자동 생성된 설명"/>
             <wp:cNvGraphicFramePr>
               <a:graphicFrameLocks xmlns:a="http://schemas.openxmlformats.org/drawingml/2006/main" noChangeAspect="1"/>
             </wp:cNvGraphicFramePr>
@@ -2627,7 +2580,7 @@
               <a:graphicData uri="http://schemas.openxmlformats.org/drawingml/2006/picture">
                 <pic:pic xmlns:pic="http://schemas.openxmlformats.org/drawingml/2006/picture">
                   <pic:nvPicPr>
-                    <pic:cNvPr id="1" name=""/>
+                    <pic:cNvPr id="15" name="그림 15" descr="텍스트, 스크린샷, 장치이(가) 표시된 사진&#10;&#10;자동 생성된 설명"/>
                     <pic:cNvPicPr/>
                   </pic:nvPicPr>
                   <pic:blipFill>
@@ -2639,7 +2592,7 @@
                   <pic:spPr>
                     <a:xfrm>
                       <a:off x="0" y="0"/>
-                      <a:ext cx="5731510" cy="2798445"/>
+                      <a:ext cx="5731510" cy="3177540"/>
                     </a:xfrm>
                     <a:prstGeom prst="rect">
                       <a:avLst/>
@@ -2651,101 +2604,36 @@
           </wp:inline>
         </w:drawing>
       </w:r>
-    </w:p>
-    <w:p>
-      <w:pPr>
-        <w:rPr>
+      <w:r>
+        <w:rPr>
+          <w:rFonts w:hint="eastAsia"/>
           <w:color w:val="000000" w:themeColor="text1"/>
           <w:sz w:val="24"/>
           <w:szCs w:val="32"/>
         </w:rPr>
-      </w:pPr>
-      <w:r>
+        <w:t>해당 주소로 접속하면 자동으로 비밀번호 초기화가 진행됨.</w:t>
+      </w:r>
+    </w:p>
+    <w:p>
+      <w:pPr>
         <w:rPr>
           <w:color w:val="000000" w:themeColor="text1"/>
           <w:sz w:val="24"/>
           <w:szCs w:val="32"/>
         </w:rPr>
-        <w:t>Admin</w:t>
-      </w:r>
-      <w:r>
-        <w:rPr>
-          <w:rFonts w:hint="eastAsia"/>
+      </w:pPr>
+      <w:r>
+        <w:rPr>
+          <w:noProof/>
           <w:color w:val="000000" w:themeColor="text1"/>
           <w:sz w:val="24"/>
           <w:szCs w:val="32"/>
         </w:rPr>
-        <w:t>페이지에 접속하면 비밀번호가 설정되어있는 것을 볼 수 있음.</w:t>
-      </w:r>
-    </w:p>
-    <w:p>
-      <w:pPr>
-        <w:rPr>
-          <w:color w:val="000000" w:themeColor="text1"/>
-          <w:sz w:val="24"/>
-          <w:szCs w:val="32"/>
-        </w:rPr>
-      </w:pPr>
-    </w:p>
-    <w:p>
-      <w:pPr>
-        <w:rPr>
-          <w:color w:val="000000" w:themeColor="text1"/>
-          <w:sz w:val="24"/>
-          <w:szCs w:val="32"/>
-        </w:rPr>
-      </w:pPr>
-    </w:p>
-    <w:p>
-      <w:pPr>
-        <w:rPr>
-          <w:color w:val="000000" w:themeColor="text1"/>
-          <w:sz w:val="24"/>
-          <w:szCs w:val="32"/>
-        </w:rPr>
-      </w:pPr>
-    </w:p>
-    <w:p>
-      <w:pPr>
-        <w:rPr>
-          <w:color w:val="000000" w:themeColor="text1"/>
-          <w:sz w:val="24"/>
-          <w:szCs w:val="32"/>
-        </w:rPr>
-      </w:pPr>
-    </w:p>
-    <w:p>
-      <w:pPr>
-        <w:pStyle w:val="1"/>
-        <w:ind w:firstLine="800"/>
-      </w:pPr>
-      <w:r>
-        <w:rPr>
-          <w:rFonts w:hint="eastAsia"/>
-        </w:rPr>
-        <w:lastRenderedPageBreak/>
-        <w:t>4</w:t>
-      </w:r>
-      <w:r>
-        <w:t>.</w:t>
-      </w:r>
-      <w:r>
-        <w:rPr>
-          <w:rFonts w:hint="eastAsia"/>
-        </w:rPr>
-        <w:t>예약결과 출력</w:t>
-      </w:r>
-    </w:p>
-    <w:p>
-      <w:r>
-        <w:rPr>
-          <w:noProof/>
-        </w:rPr>
         <w:drawing>
-          <wp:inline distT="0" distB="0" distL="0" distR="0" wp14:anchorId="48D74F38" wp14:editId="04E9CACB">
-            <wp:extent cx="5731510" cy="2574925"/>
-            <wp:effectExtent l="0" t="0" r="2540" b="0"/>
-            <wp:docPr id="18" name="그림 18"/>
+          <wp:inline distT="0" distB="0" distL="0" distR="0" wp14:anchorId="3D8F8CC7" wp14:editId="16E66276">
+            <wp:extent cx="5731510" cy="2798445"/>
+            <wp:effectExtent l="0" t="0" r="0" b="0"/>
+            <wp:docPr id="16" name="그림 16"/>
             <wp:cNvGraphicFramePr>
               <a:graphicFrameLocks xmlns:a="http://schemas.openxmlformats.org/drawingml/2006/main" noChangeAspect="1"/>
             </wp:cNvGraphicFramePr>
@@ -2765,7 +2653,7 @@
                   <pic:spPr>
                     <a:xfrm>
                       <a:off x="0" y="0"/>
-                      <a:ext cx="5731510" cy="2574925"/>
+                      <a:ext cx="5731510" cy="2798445"/>
                     </a:xfrm>
                     <a:prstGeom prst="rect">
                       <a:avLst/>
@@ -2779,38 +2667,87 @@
       </w:r>
     </w:p>
     <w:p>
-      <w:r>
-        <w:rPr>
-          <w:rFonts w:hint="eastAsia"/>
-        </w:rPr>
-        <w:t>u</w:t>
-      </w:r>
-      <w:r>
-        <w:t>sers</w:t>
-      </w:r>
-      <w:r>
-        <w:rPr>
-          <w:rFonts w:hint="eastAsia"/>
-        </w:rPr>
-        <w:t xml:space="preserve">에서 오른쪽 위 </w:t>
-      </w:r>
-      <w:r>
-        <w:t>“</w:t>
-      </w:r>
-      <w:r>
-        <w:rPr>
-          <w:rFonts w:hint="eastAsia"/>
-        </w:rPr>
-        <w:t>내보내기</w:t>
-      </w:r>
-      <w:r>
-        <w:t xml:space="preserve">” </w:t>
-      </w:r>
-      <w:r>
-        <w:rPr>
-          <w:rFonts w:hint="eastAsia"/>
-        </w:rPr>
-        <w:t>버튼 클릭.</w:t>
+      <w:pPr>
+        <w:rPr>
+          <w:color w:val="000000" w:themeColor="text1"/>
+          <w:sz w:val="24"/>
+          <w:szCs w:val="32"/>
+        </w:rPr>
+      </w:pPr>
+      <w:r>
+        <w:rPr>
+          <w:color w:val="000000" w:themeColor="text1"/>
+          <w:sz w:val="24"/>
+          <w:szCs w:val="32"/>
+        </w:rPr>
+        <w:t>Admin</w:t>
+      </w:r>
+      <w:r>
+        <w:rPr>
+          <w:rFonts w:hint="eastAsia"/>
+          <w:color w:val="000000" w:themeColor="text1"/>
+          <w:sz w:val="24"/>
+          <w:szCs w:val="32"/>
+        </w:rPr>
+        <w:t>페이지에 접속하면 비밀번호가 설정되어있는 것을 볼 수 있음.</w:t>
+      </w:r>
+    </w:p>
+    <w:p>
+      <w:pPr>
+        <w:rPr>
+          <w:color w:val="000000" w:themeColor="text1"/>
+          <w:sz w:val="24"/>
+          <w:szCs w:val="32"/>
+        </w:rPr>
+      </w:pPr>
+    </w:p>
+    <w:p>
+      <w:pPr>
+        <w:rPr>
+          <w:color w:val="000000" w:themeColor="text1"/>
+          <w:sz w:val="24"/>
+          <w:szCs w:val="32"/>
+        </w:rPr>
+      </w:pPr>
+    </w:p>
+    <w:p>
+      <w:pPr>
+        <w:rPr>
+          <w:color w:val="000000" w:themeColor="text1"/>
+          <w:sz w:val="24"/>
+          <w:szCs w:val="32"/>
+        </w:rPr>
+      </w:pPr>
+    </w:p>
+    <w:p>
+      <w:pPr>
+        <w:rPr>
+          <w:color w:val="000000" w:themeColor="text1"/>
+          <w:sz w:val="24"/>
+          <w:szCs w:val="32"/>
+        </w:rPr>
+      </w:pPr>
+    </w:p>
+    <w:p>
+      <w:pPr>
+        <w:pStyle w:val="1"/>
+        <w:ind w:firstLine="800"/>
+      </w:pPr>
+      <w:r>
+        <w:rPr>
+          <w:rFonts w:hint="eastAsia"/>
+        </w:rPr>
+        <w:lastRenderedPageBreak/>
+        <w:t>4</w:t>
+      </w:r>
+      <w:r>
+        <w:t>.</w:t>
+      </w:r>
+      <w:r>
+        <w:rPr>
+          <w:rFonts w:hint="eastAsia"/>
+        </w:rPr>
+        <w:t>예약결과 출력</w:t>
       </w:r>
     </w:p>
     <w:p>
@@ -2819,10 +2756,10 @@
           <w:noProof/>
         </w:rPr>
         <w:drawing>
-          <wp:inline distT="0" distB="0" distL="0" distR="0" wp14:anchorId="6A28F83E" wp14:editId="1D1657F7">
-            <wp:extent cx="5731510" cy="2653030"/>
+          <wp:inline distT="0" distB="0" distL="0" distR="0" wp14:anchorId="48D74F38" wp14:editId="04E9CACB">
+            <wp:extent cx="5731510" cy="2574925"/>
             <wp:effectExtent l="0" t="0" r="2540" b="0"/>
-            <wp:docPr id="19" name="그림 19"/>
+            <wp:docPr id="18" name="그림 18"/>
             <wp:cNvGraphicFramePr>
               <a:graphicFrameLocks xmlns:a="http://schemas.openxmlformats.org/drawingml/2006/main" noChangeAspect="1"/>
             </wp:cNvGraphicFramePr>
@@ -2842,6 +2779,83 @@
                   <pic:spPr>
                     <a:xfrm>
                       <a:off x="0" y="0"/>
+                      <a:ext cx="5731510" cy="2574925"/>
+                    </a:xfrm>
+                    <a:prstGeom prst="rect">
+                      <a:avLst/>
+                    </a:prstGeom>
+                  </pic:spPr>
+                </pic:pic>
+              </a:graphicData>
+            </a:graphic>
+          </wp:inline>
+        </w:drawing>
+      </w:r>
+    </w:p>
+    <w:p>
+      <w:r>
+        <w:rPr>
+          <w:rFonts w:hint="eastAsia"/>
+        </w:rPr>
+        <w:t>u</w:t>
+      </w:r>
+      <w:r>
+        <w:t>sers</w:t>
+      </w:r>
+      <w:r>
+        <w:rPr>
+          <w:rFonts w:hint="eastAsia"/>
+        </w:rPr>
+        <w:t xml:space="preserve">에서 오른쪽 위 </w:t>
+      </w:r>
+      <w:r>
+        <w:t>“</w:t>
+      </w:r>
+      <w:r>
+        <w:rPr>
+          <w:rFonts w:hint="eastAsia"/>
+        </w:rPr>
+        <w:t>내보내기</w:t>
+      </w:r>
+      <w:r>
+        <w:t xml:space="preserve">” </w:t>
+      </w:r>
+      <w:r>
+        <w:rPr>
+          <w:rFonts w:hint="eastAsia"/>
+        </w:rPr>
+        <w:t>버튼 클릭.</w:t>
+      </w:r>
+    </w:p>
+    <w:p>
+      <w:r>
+        <w:rPr>
+          <w:noProof/>
+        </w:rPr>
+        <w:drawing>
+          <wp:inline distT="0" distB="0" distL="0" distR="0" wp14:anchorId="6A28F83E" wp14:editId="1D1657F7">
+            <wp:extent cx="5731510" cy="2653030"/>
+            <wp:effectExtent l="0" t="0" r="2540" b="0"/>
+            <wp:docPr id="19" name="그림 19"/>
+            <wp:cNvGraphicFramePr>
+              <a:graphicFrameLocks xmlns:a="http://schemas.openxmlformats.org/drawingml/2006/main" noChangeAspect="1"/>
+            </wp:cNvGraphicFramePr>
+            <a:graphic xmlns:a="http://schemas.openxmlformats.org/drawingml/2006/main">
+              <a:graphicData uri="http://schemas.openxmlformats.org/drawingml/2006/picture">
+                <pic:pic xmlns:pic="http://schemas.openxmlformats.org/drawingml/2006/picture">
+                  <pic:nvPicPr>
+                    <pic:cNvPr id="1" name=""/>
+                    <pic:cNvPicPr/>
+                  </pic:nvPicPr>
+                  <pic:blipFill>
+                    <a:blip r:embed="rId27"/>
+                    <a:stretch>
+                      <a:fillRect/>
+                    </a:stretch>
+                  </pic:blipFill>
+                  <pic:spPr>
+                    <a:xfrm>
+                      <a:off x="0" y="0"/>
                       <a:ext cx="5731510" cy="2653030"/>
                     </a:xfrm>
                     <a:prstGeom prst="rect">
@@ -2902,7 +2916,7 @@
                     <pic:cNvPicPr/>
                   </pic:nvPicPr>
                   <pic:blipFill>
-                    <a:blip r:embed="rId27"/>
+                    <a:blip r:embed="rId28"/>
                     <a:stretch>
                       <a:fillRect/>
                     </a:stretch>
@@ -3004,8 +3018,8 @@
     </w:p>
     <w:p/>
     <w:sectPr>
-      <w:footerReference w:type="even" r:id="rId28"/>
-      <w:footerReference w:type="default" r:id="rId29"/>
+      <w:footerReference w:type="even" r:id="rId29"/>
+      <w:footerReference w:type="default" r:id="rId30"/>
       <w:pgSz w:w="11906" w:h="16838"/>
       <w:pgMar w:top="1701" w:right="1440" w:bottom="1440" w:left="1440" w:header="851" w:footer="992" w:gutter="0"/>
       <w:cols w:space="425"/>

--- a/Manual/관리자용 manual.docx
+++ b/Manual/관리자용 manual.docx
@@ -59,8 +59,16 @@
         <w:rPr>
           <w:rFonts w:hint="eastAsia"/>
         </w:rPr>
-        <w:t>제작자 깃허브</w:t>
-      </w:r>
+        <w:t xml:space="preserve">제작자 </w:t>
+      </w:r>
+      <w:proofErr w:type="spellStart"/>
+      <w:r>
+        <w:rPr>
+          <w:rFonts w:hint="eastAsia"/>
+        </w:rPr>
+        <w:t>깃허브</w:t>
+      </w:r>
+      <w:proofErr w:type="spellEnd"/>
       <w:r>
         <w:t xml:space="preserve">: </w:t>
       </w:r>
@@ -142,11 +150,19 @@
       <w:r>
         <w:t xml:space="preserve"> </w:t>
       </w:r>
-      <w:r>
-        <w:rPr>
-          <w:rFonts w:hint="eastAsia"/>
-        </w:rPr>
-        <w:t>예약시간 및 학부 연락처 설정(필수)</w:t>
+      <w:proofErr w:type="spellStart"/>
+      <w:r>
+        <w:rPr>
+          <w:rFonts w:hint="eastAsia"/>
+        </w:rPr>
+        <w:t>예약시간</w:t>
+      </w:r>
+      <w:proofErr w:type="spellEnd"/>
+      <w:r>
+        <w:rPr>
+          <w:rFonts w:hint="eastAsia"/>
+        </w:rPr>
+        <w:t xml:space="preserve"> 및 학부 연락처 설정(필수)</w:t>
       </w:r>
     </w:p>
     <w:p>
@@ -237,8 +253,13 @@
         </w:rPr>
         <w:t>인스턴스를 생성한다(</w:t>
       </w:r>
-      <w:r>
-        <w:t xml:space="preserve">linux ubuntu 20.04 , t2.medium </w:t>
+      <w:proofErr w:type="spellStart"/>
+      <w:r>
+        <w:t>linux</w:t>
+      </w:r>
+      <w:proofErr w:type="spellEnd"/>
+      <w:r>
+        <w:t xml:space="preserve"> ubuntu 20.04 , t2.medium </w:t>
       </w:r>
       <w:r>
         <w:rPr>
@@ -275,11 +296,19 @@
       <w:r>
         <w:t>IP</w:t>
       </w:r>
-      <w:r>
-        <w:rPr>
-          <w:rFonts w:hint="eastAsia"/>
-        </w:rPr>
-        <w:t xml:space="preserve">를 할당 받아서 이를 사용한다(탄력적 </w:t>
+      <w:proofErr w:type="spellStart"/>
+      <w:r>
+        <w:rPr>
+          <w:rFonts w:hint="eastAsia"/>
+        </w:rPr>
+        <w:t>를</w:t>
+      </w:r>
+      <w:proofErr w:type="spellEnd"/>
+      <w:r>
+        <w:rPr>
+          <w:rFonts w:hint="eastAsia"/>
+        </w:rPr>
+        <w:t xml:space="preserve"> 할당 받아서 이를 사용한다(탄력적 </w:t>
       </w:r>
       <w:r>
         <w:t>IP</w:t>
@@ -288,7 +317,21 @@
         <w:rPr>
           <w:rFonts w:hint="eastAsia"/>
         </w:rPr>
-        <w:t xml:space="preserve">생성 안하면 서버 끄고 켤떄마다 </w:t>
+        <w:t xml:space="preserve">생성 안하면 서버 끄고 </w:t>
+      </w:r>
+      <w:proofErr w:type="spellStart"/>
+      <w:r>
+        <w:rPr>
+          <w:rFonts w:hint="eastAsia"/>
+        </w:rPr>
+        <w:t>켤떄마다</w:t>
+      </w:r>
+      <w:proofErr w:type="spellEnd"/>
+      <w:r>
+        <w:rPr>
+          <w:rFonts w:hint="eastAsia"/>
+        </w:rPr>
+        <w:t xml:space="preserve"> </w:t>
       </w:r>
       <w:r>
         <w:t>IP</w:t>
@@ -317,8 +360,13 @@
         </w:rPr>
         <w:t>데이터베이스를 생성한다(</w:t>
       </w:r>
-      <w:r>
-        <w:t xml:space="preserve">mysql </w:t>
+      <w:proofErr w:type="spellStart"/>
+      <w:r>
+        <w:t>mysql</w:t>
+      </w:r>
+      <w:proofErr w:type="spellEnd"/>
+      <w:r>
+        <w:t xml:space="preserve"> </w:t>
       </w:r>
       <w:r>
         <w:t>8.0.27</w:t>
@@ -377,15 +425,25 @@
       <w:r>
         <w:t>IP</w:t>
       </w:r>
-      <w:r>
-        <w:rPr>
-          <w:rFonts w:hint="eastAsia"/>
-        </w:rPr>
-        <w:t xml:space="preserve">를 접속 가능 </w:t>
-      </w:r>
+      <w:proofErr w:type="spellStart"/>
+      <w:r>
+        <w:rPr>
+          <w:rFonts w:hint="eastAsia"/>
+        </w:rPr>
+        <w:t>를</w:t>
+      </w:r>
+      <w:proofErr w:type="spellEnd"/>
+      <w:r>
+        <w:rPr>
+          <w:rFonts w:hint="eastAsia"/>
+        </w:rPr>
+        <w:t xml:space="preserve"> 접속 가능 </w:t>
+      </w:r>
+      <w:proofErr w:type="spellStart"/>
       <w:r>
         <w:t>ip</w:t>
       </w:r>
+      <w:proofErr w:type="spellEnd"/>
       <w:r>
         <w:rPr>
           <w:rFonts w:hint="eastAsia"/>
@@ -395,11 +453,19 @@
       <w:r>
         <w:t xml:space="preserve"> locker database</w:t>
       </w:r>
-      <w:r>
-        <w:rPr>
-          <w:rFonts w:hint="eastAsia"/>
-        </w:rPr>
-        <w:t>를 만들어 해당 데이터베이스에 대한 모든 권한을 준다.</w:t>
+      <w:proofErr w:type="spellStart"/>
+      <w:r>
+        <w:rPr>
+          <w:rFonts w:hint="eastAsia"/>
+        </w:rPr>
+        <w:t>를</w:t>
+      </w:r>
+      <w:proofErr w:type="spellEnd"/>
+      <w:r>
+        <w:rPr>
+          <w:rFonts w:hint="eastAsia"/>
+        </w:rPr>
+        <w:t xml:space="preserve"> 만들어 해당 데이터베이스에 대한 모든 권한을 준다.</w:t>
       </w:r>
       <w:r>
         <w:t xml:space="preserve"> </w:t>
@@ -417,11 +483,26 @@
         <w:rPr>
           <w:rFonts w:hint="eastAsia"/>
         </w:rPr>
-        <w:t>안에 테이블이나 이런것들은 차후에 자동으로 생성된다.</w:t>
+        <w:t xml:space="preserve">안에 테이블이나 </w:t>
+      </w:r>
+      <w:proofErr w:type="spellStart"/>
+      <w:r>
+        <w:rPr>
+          <w:rFonts w:hint="eastAsia"/>
+        </w:rPr>
+        <w:t>이런것들은</w:t>
+      </w:r>
+      <w:proofErr w:type="spellEnd"/>
+      <w:r>
+        <w:rPr>
+          <w:rFonts w:hint="eastAsia"/>
+        </w:rPr>
+        <w:t xml:space="preserve"> 차후에 자동으로 생성된다.</w:t>
       </w:r>
     </w:p>
     <w:p/>
     <w:p>
+      <w:proofErr w:type="spellStart"/>
       <w:r>
         <w:rPr>
           <w:rFonts w:hint="eastAsia"/>
@@ -429,7 +510,11 @@
         <w:t>a</w:t>
       </w:r>
       <w:r>
-        <w:t>ws ec</w:t>
+        <w:t>ws</w:t>
+      </w:r>
+      <w:proofErr w:type="spellEnd"/>
+      <w:r>
+        <w:t xml:space="preserve"> ec</w:t>
       </w:r>
       <w:r>
         <w:rPr>
@@ -474,6 +559,9 @@
     </w:p>
     <w:p>
       <w:r>
+        <w:rPr>
+          <w:noProof/>
+        </w:rPr>
         <w:lastRenderedPageBreak/>
         <w:drawing>
           <wp:inline distT="0" distB="0" distL="0" distR="0" wp14:anchorId="4E828902" wp14:editId="2E354479">
@@ -513,20 +601,34 @@
       </w:r>
     </w:p>
     <w:p>
-      <w:pPr>
-        <w:rPr>
-          <w:rFonts w:hint="eastAsia"/>
-        </w:rPr>
-      </w:pPr>
-      <w:r>
-        <w:rPr>
-          <w:rFonts w:hint="eastAsia"/>
-        </w:rPr>
-        <w:t xml:space="preserve">최신 버젼으로 들어가 소스코드를 다운받는다 </w:t>
-      </w:r>
-      <w:r>
-        <w:t>(wget</w:t>
-      </w:r>
+      <w:r>
+        <w:rPr>
+          <w:rFonts w:hint="eastAsia"/>
+        </w:rPr>
+        <w:t xml:space="preserve">최신 </w:t>
+      </w:r>
+      <w:proofErr w:type="spellStart"/>
+      <w:r>
+        <w:rPr>
+          <w:rFonts w:hint="eastAsia"/>
+        </w:rPr>
+        <w:t>버젼으로</w:t>
+      </w:r>
+      <w:proofErr w:type="spellEnd"/>
+      <w:r>
+        <w:rPr>
+          <w:rFonts w:hint="eastAsia"/>
+        </w:rPr>
+        <w:t xml:space="preserve"> 들어가 소스코드를 다운받는다 </w:t>
+      </w:r>
+      <w:r>
+        <w:t>(</w:t>
+      </w:r>
+      <w:proofErr w:type="spellStart"/>
+      <w:r>
+        <w:t>wget</w:t>
+      </w:r>
+      <w:proofErr w:type="spellEnd"/>
       <w:r>
         <w:rPr>
           <w:rFonts w:hint="eastAsia"/>
@@ -542,14 +644,20 @@
         <w:t>a</w:t>
       </w:r>
       <w:r>
-        <w:t>pt install nginx</w:t>
-      </w:r>
+        <w:t xml:space="preserve">pt install </w:t>
+      </w:r>
+      <w:proofErr w:type="spellStart"/>
+      <w:r>
+        <w:t>nginx</w:t>
+      </w:r>
+      <w:proofErr w:type="spellEnd"/>
       <w:r>
         <w:rPr>
           <w:rFonts w:hint="eastAsia"/>
         </w:rPr>
         <w:t xml:space="preserve">로 </w:t>
       </w:r>
+      <w:proofErr w:type="spellStart"/>
       <w:r>
         <w:t>nginx</w:t>
       </w:r>
@@ -557,18 +665,26 @@
         <w:rPr>
           <w:rFonts w:hint="eastAsia"/>
         </w:rPr>
-        <w:t>를 설치한다(중간의 시간대 설치 때문에 자동화 못함)</w:t>
-      </w:r>
-    </w:p>
-    <w:p>
-      <w:r>
-        <w:rPr>
-          <w:rFonts w:hint="eastAsia"/>
-        </w:rPr>
-        <w:t>아시아-도쿄시간대-서울을 차례로 선택한다.</w:t>
-      </w:r>
-    </w:p>
-    <w:p>
+        <w:t>를</w:t>
+      </w:r>
+      <w:proofErr w:type="spellEnd"/>
+      <w:r>
+        <w:rPr>
+          <w:rFonts w:hint="eastAsia"/>
+        </w:rPr>
+        <w:t xml:space="preserve"> 설치한다(중간의 시간대 설치 때문에 자동화 못함)</w:t>
+      </w:r>
+      <w:r>
+        <w:br/>
+      </w:r>
+    </w:p>
+    <w:p>
+      <w:pPr>
+        <w:rPr>
+          <w:rFonts w:hint="eastAsia"/>
+        </w:rPr>
+      </w:pPr>
+      <w:proofErr w:type="spellStart"/>
       <w:r>
         <w:rPr>
           <w:rFonts w:hint="eastAsia"/>
@@ -576,17 +692,95 @@
         <w:t>n</w:t>
       </w:r>
       <w:r>
+        <w:t>ginx_gunicorn</w:t>
+      </w:r>
+      <w:proofErr w:type="spellEnd"/>
+      <w:r>
+        <w:rPr>
+          <w:rFonts w:hint="eastAsia"/>
+        </w:rPr>
+        <w:t xml:space="preserve"> 폴더의 </w:t>
+      </w:r>
+      <w:r>
+        <w:t>“</w:t>
+      </w:r>
+      <w:proofErr w:type="spellStart"/>
+      <w:r>
+        <w:t>ssulocker</w:t>
+      </w:r>
+      <w:proofErr w:type="spellEnd"/>
+      <w:r>
+        <w:t>”(</w:t>
+      </w:r>
+      <w:proofErr w:type="spellStart"/>
+      <w:r>
+        <w:rPr>
+          <w:rFonts w:hint="eastAsia"/>
+        </w:rPr>
+        <w:t>확장자</w:t>
+      </w:r>
+      <w:proofErr w:type="spellEnd"/>
+      <w:r>
+        <w:rPr>
+          <w:rFonts w:hint="eastAsia"/>
+        </w:rPr>
+        <w:t xml:space="preserve"> 없음)</w:t>
+      </w:r>
+      <w:r>
+        <w:t xml:space="preserve"> </w:t>
+      </w:r>
+      <w:r>
+        <w:rPr>
+          <w:rFonts w:hint="eastAsia"/>
+        </w:rPr>
+        <w:t>파일에 들어가 서버 주소를 인스턴스 주소로 바꾼다.</w:t>
+      </w:r>
+    </w:p>
+    <w:p>
+      <w:r>
+        <w:rPr>
+          <w:rFonts w:hint="eastAsia"/>
+        </w:rPr>
+        <w:t>아시아-</w:t>
+      </w:r>
+      <w:proofErr w:type="spellStart"/>
+      <w:r>
+        <w:rPr>
+          <w:rFonts w:hint="eastAsia"/>
+        </w:rPr>
+        <w:t>도쿄시간대</w:t>
+      </w:r>
+      <w:proofErr w:type="spellEnd"/>
+      <w:r>
+        <w:rPr>
+          <w:rFonts w:hint="eastAsia"/>
+        </w:rPr>
+        <w:t>-서울을 차례로 선택한다.</w:t>
+      </w:r>
+    </w:p>
+    <w:p>
+      <w:proofErr w:type="spellStart"/>
+      <w:r>
+        <w:rPr>
+          <w:rFonts w:hint="eastAsia"/>
+        </w:rPr>
+        <w:t>n</w:t>
+      </w:r>
+      <w:r>
         <w:t>ginx</w:t>
       </w:r>
+      <w:proofErr w:type="spellEnd"/>
       <w:r>
         <w:rPr>
           <w:rFonts w:hint="eastAsia"/>
         </w:rPr>
         <w:t xml:space="preserve">설치가 다 되었으면 </w:t>
       </w:r>
+      <w:proofErr w:type="spellStart"/>
       <w:r>
         <w:t>lockerweb</w:t>
       </w:r>
+      <w:proofErr w:type="spellEnd"/>
       <w:r>
         <w:rPr>
           <w:rFonts w:hint="eastAsia"/>
@@ -618,7 +812,21 @@
         <w:rPr>
           <w:rFonts w:hint="eastAsia"/>
         </w:rPr>
-        <w:t>주석의 설명에 맞춰서 칸을 채워넣는다.</w:t>
+        <w:t xml:space="preserve">주석의 설명에 맞춰서 칸을 </w:t>
+      </w:r>
+      <w:proofErr w:type="spellStart"/>
+      <w:r>
+        <w:rPr>
+          <w:rFonts w:hint="eastAsia"/>
+        </w:rPr>
+        <w:t>채워넣는다</w:t>
+      </w:r>
+      <w:proofErr w:type="spellEnd"/>
+      <w:r>
+        <w:rPr>
+          <w:rFonts w:hint="eastAsia"/>
+        </w:rPr>
+        <w:t>.</w:t>
       </w:r>
       <w:r>
         <w:t xml:space="preserve"> </w:t>
@@ -666,6 +874,7 @@
       </w:r>
     </w:p>
     <w:p>
+      <w:proofErr w:type="spellStart"/>
       <w:r>
         <w:rPr>
           <w:rFonts w:hint="eastAsia"/>
@@ -673,13 +882,65 @@
         <w:t>s</w:t>
       </w:r>
       <w:r>
-        <w:t xml:space="preserve">udo systemctl status ssulocker / sudo systemctl status nginx </w:t>
-      </w:r>
-      <w:r>
-        <w:rPr>
-          <w:rFonts w:hint="eastAsia"/>
-        </w:rPr>
-        <w:t>를 통해서 실행이 잘 되고 있는지 확인하자.</w:t>
+        <w:t>udo</w:t>
+      </w:r>
+      <w:proofErr w:type="spellEnd"/>
+      <w:r>
+        <w:t xml:space="preserve"> </w:t>
+      </w:r>
+      <w:proofErr w:type="spellStart"/>
+      <w:r>
+        <w:t>systemctl</w:t>
+      </w:r>
+      <w:proofErr w:type="spellEnd"/>
+      <w:r>
+        <w:t xml:space="preserve"> status </w:t>
+      </w:r>
+      <w:proofErr w:type="spellStart"/>
+      <w:r>
+        <w:t>ssulocker</w:t>
+      </w:r>
+      <w:proofErr w:type="spellEnd"/>
+      <w:r>
+        <w:t xml:space="preserve"> / </w:t>
+      </w:r>
+      <w:proofErr w:type="spellStart"/>
+      <w:r>
+        <w:t>sudo</w:t>
+      </w:r>
+      <w:proofErr w:type="spellEnd"/>
+      <w:r>
+        <w:t xml:space="preserve"> </w:t>
+      </w:r>
+      <w:proofErr w:type="spellStart"/>
+      <w:r>
+        <w:t>systemctl</w:t>
+      </w:r>
+      <w:proofErr w:type="spellEnd"/>
+      <w:r>
+        <w:t xml:space="preserve"> status </w:t>
+      </w:r>
+      <w:proofErr w:type="spellStart"/>
+      <w:r>
+        <w:t>nginx</w:t>
+      </w:r>
+      <w:proofErr w:type="spellEnd"/>
+      <w:r>
+        <w:t xml:space="preserve"> </w:t>
+      </w:r>
+      <w:proofErr w:type="spellStart"/>
+      <w:r>
+        <w:rPr>
+          <w:rFonts w:hint="eastAsia"/>
+        </w:rPr>
+        <w:t>를</w:t>
+      </w:r>
+      <w:proofErr w:type="spellEnd"/>
+      <w:r>
+        <w:rPr>
+          <w:rFonts w:hint="eastAsia"/>
+        </w:rPr>
+        <w:t xml:space="preserve"> 통해서 실행이 잘 되고 있는지 확인하자.</w:t>
       </w:r>
     </w:p>
     <w:p/>
@@ -838,12 +1099,14 @@
         <w:pStyle w:val="a7"/>
         <w:ind w:leftChars="0" w:left="760"/>
       </w:pPr>
+      <w:proofErr w:type="spellStart"/>
       <w:r>
         <w:t>s</w:t>
       </w:r>
       <w:r>
         <w:t>sulocker</w:t>
       </w:r>
+      <w:proofErr w:type="spellEnd"/>
       <w:r>
         <w:rPr>
           <w:rFonts w:hint="eastAsia"/>
@@ -857,7 +1120,21 @@
         <w:rPr>
           <w:rFonts w:hint="eastAsia"/>
         </w:rPr>
-        <w:t>명령을 입력하여 파이썬 쉘 창으로 진입 후</w:t>
+        <w:t xml:space="preserve">명령을 입력하여 </w:t>
+      </w:r>
+      <w:proofErr w:type="spellStart"/>
+      <w:r>
+        <w:rPr>
+          <w:rFonts w:hint="eastAsia"/>
+        </w:rPr>
+        <w:t>파이썬</w:t>
+      </w:r>
+      <w:proofErr w:type="spellEnd"/>
+      <w:r>
+        <w:rPr>
+          <w:rFonts w:hint="eastAsia"/>
+        </w:rPr>
+        <w:t xml:space="preserve"> 쉘 창으로 진입 후</w:t>
       </w:r>
     </w:p>
     <w:p>
@@ -865,11 +1142,19 @@
         <w:pStyle w:val="a7"/>
         <w:ind w:leftChars="0" w:left="760"/>
       </w:pPr>
-      <w:r>
-        <w:rPr>
-          <w:rFonts w:hint="eastAsia"/>
-        </w:rPr>
-        <w:t xml:space="preserve">위와같이 명령어를 입력하면 </w:t>
+      <w:proofErr w:type="spellStart"/>
+      <w:r>
+        <w:rPr>
+          <w:rFonts w:hint="eastAsia"/>
+        </w:rPr>
+        <w:t>위와같이</w:t>
+      </w:r>
+      <w:proofErr w:type="spellEnd"/>
+      <w:r>
+        <w:rPr>
+          <w:rFonts w:hint="eastAsia"/>
+        </w:rPr>
+        <w:t xml:space="preserve"> 명령어를 입력하면 </w:t>
       </w:r>
     </w:p>
     <w:p>
@@ -927,7 +1212,21 @@
         <w:rPr>
           <w:rFonts w:hint="eastAsia"/>
         </w:rPr>
-        <w:t>다음과 같이 학부가 생성된 것을 확인가능함.</w:t>
+        <w:t xml:space="preserve">다음과 같이 학부가 생성된 것을 </w:t>
+      </w:r>
+      <w:proofErr w:type="spellStart"/>
+      <w:r>
+        <w:rPr>
+          <w:rFonts w:hint="eastAsia"/>
+        </w:rPr>
+        <w:t>확인가능함</w:t>
+      </w:r>
+      <w:proofErr w:type="spellEnd"/>
+      <w:r>
+        <w:rPr>
+          <w:rFonts w:hint="eastAsia"/>
+        </w:rPr>
+        <w:t>.</w:t>
       </w:r>
     </w:p>
     <w:p>
@@ -1013,15 +1312,25 @@
       </w:r>
     </w:p>
     <w:p>
-      <w:r>
-        <w:rPr>
-          <w:rFonts w:hint="eastAsia"/>
-        </w:rPr>
-        <w:t xml:space="preserve">위와같이 </w:t>
-      </w:r>
+      <w:proofErr w:type="spellStart"/>
+      <w:r>
+        <w:rPr>
+          <w:rFonts w:hint="eastAsia"/>
+        </w:rPr>
+        <w:t>위와같이</w:t>
+      </w:r>
+      <w:proofErr w:type="spellEnd"/>
+      <w:r>
+        <w:rPr>
+          <w:rFonts w:hint="eastAsia"/>
+        </w:rPr>
+        <w:t xml:space="preserve"> </w:t>
+      </w:r>
+      <w:proofErr w:type="spellStart"/>
       <w:r>
         <w:t>createsuperuser</w:t>
       </w:r>
+      <w:proofErr w:type="spellEnd"/>
       <w:r>
         <w:rPr>
           <w:rFonts w:hint="eastAsia"/>
@@ -1062,20 +1371,36 @@
       <w:r>
         <w:t>EIE(</w:t>
       </w:r>
-      <w:r>
-        <w:rPr>
-          <w:rFonts w:hint="eastAsia"/>
-        </w:rPr>
-        <w:t>전정공)</w:t>
+      <w:proofErr w:type="spellStart"/>
+      <w:r>
+        <w:rPr>
+          <w:rFonts w:hint="eastAsia"/>
+        </w:rPr>
+        <w:t>전정공</w:t>
+      </w:r>
+      <w:proofErr w:type="spellEnd"/>
+      <w:r>
+        <w:rPr>
+          <w:rFonts w:hint="eastAsia"/>
+        </w:rPr>
+        <w:t>)</w:t>
       </w:r>
       <w:r>
         <w:t>/CS(</w:t>
       </w:r>
-      <w:r>
-        <w:rPr>
-          <w:rFonts w:hint="eastAsia"/>
-        </w:rPr>
-        <w:t>컴학)</w:t>
+      <w:proofErr w:type="spellStart"/>
+      <w:r>
+        <w:rPr>
+          <w:rFonts w:hint="eastAsia"/>
+        </w:rPr>
+        <w:t>컴학</w:t>
+      </w:r>
+      <w:proofErr w:type="spellEnd"/>
+      <w:r>
+        <w:rPr>
+          <w:rFonts w:hint="eastAsia"/>
+        </w:rPr>
+        <w:t>)</w:t>
       </w:r>
       <w:r>
         <w:t>/GM(</w:t>
@@ -1098,11 +1423,19 @@
       <w:r>
         <w:t>/AIC(AI</w:t>
       </w:r>
-      <w:r>
-        <w:rPr>
-          <w:rFonts w:hint="eastAsia"/>
-        </w:rPr>
-        <w:t>융합학부)</w:t>
+      <w:proofErr w:type="spellStart"/>
+      <w:r>
+        <w:rPr>
+          <w:rFonts w:hint="eastAsia"/>
+        </w:rPr>
+        <w:t>융합학부</w:t>
+      </w:r>
+      <w:proofErr w:type="spellEnd"/>
+      <w:r>
+        <w:rPr>
+          <w:rFonts w:hint="eastAsia"/>
+        </w:rPr>
+        <w:t>)</w:t>
       </w:r>
       <w:r>
         <w:t xml:space="preserve"> </w:t>
@@ -1225,15 +1558,33 @@
           <w:b/>
           <w:bCs/>
         </w:rPr>
-        <w:t>이지에서 학부 예약</w:t>
-      </w:r>
+        <w:t xml:space="preserve">이지에서 학부 </w:t>
+      </w:r>
+      <w:proofErr w:type="spellStart"/>
       <w:r>
         <w:rPr>
           <w:rFonts w:hint="eastAsia"/>
           <w:b/>
           <w:bCs/>
         </w:rPr>
-        <w:t>시간 설정.</w:t>
+        <w:t>예약</w:t>
+      </w:r>
+      <w:r>
+        <w:rPr>
+          <w:rFonts w:hint="eastAsia"/>
+          <w:b/>
+          <w:bCs/>
+        </w:rPr>
+        <w:t>시간</w:t>
+      </w:r>
+      <w:proofErr w:type="spellEnd"/>
+      <w:r>
+        <w:rPr>
+          <w:rFonts w:hint="eastAsia"/>
+          <w:b/>
+          <w:bCs/>
+        </w:rPr>
+        <w:t xml:space="preserve"> 설정.</w:t>
       </w:r>
     </w:p>
     <w:p>
@@ -1341,11 +1692,19 @@
       </w:r>
     </w:p>
     <w:p>
-      <w:r>
-        <w:rPr>
-          <w:rFonts w:hint="eastAsia"/>
-        </w:rPr>
-        <w:t>조금전 생성한 계정의 아이디와 비밀번호를 입력</w:t>
+      <w:proofErr w:type="spellStart"/>
+      <w:r>
+        <w:rPr>
+          <w:rFonts w:hint="eastAsia"/>
+        </w:rPr>
+        <w:t>조금전</w:t>
+      </w:r>
+      <w:proofErr w:type="spellEnd"/>
+      <w:r>
+        <w:rPr>
+          <w:rFonts w:hint="eastAsia"/>
+        </w:rPr>
+        <w:t xml:space="preserve"> 생성한 계정의 아이디와 비밀번호를 입력</w:t>
       </w:r>
       <w:r>
         <w:rPr>
@@ -1407,11 +1766,19 @@
       <w:r>
         <w:t>Department</w:t>
       </w:r>
-      <w:r>
-        <w:rPr>
-          <w:rFonts w:hint="eastAsia"/>
-        </w:rPr>
-        <w:t xml:space="preserve">를 클릭(추가/변경 아닌 </w:t>
+      <w:proofErr w:type="spellStart"/>
+      <w:r>
+        <w:rPr>
+          <w:rFonts w:hint="eastAsia"/>
+        </w:rPr>
+        <w:t>를</w:t>
+      </w:r>
+      <w:proofErr w:type="spellEnd"/>
+      <w:r>
+        <w:rPr>
+          <w:rFonts w:hint="eastAsia"/>
+        </w:rPr>
+        <w:t xml:space="preserve"> 클릭(추가/변경 아닌 </w:t>
       </w:r>
       <w:r>
         <w:t>department</w:t>
@@ -1481,11 +1848,19 @@
       <w:r>
         <w:t xml:space="preserve"> </w:t>
       </w:r>
-      <w:r>
-        <w:rPr>
-          <w:rFonts w:hint="eastAsia"/>
-        </w:rPr>
-        <w:t>학부중 하나를 클릭.</w:t>
+      <w:proofErr w:type="spellStart"/>
+      <w:r>
+        <w:rPr>
+          <w:rFonts w:hint="eastAsia"/>
+        </w:rPr>
+        <w:t>학부중</w:t>
+      </w:r>
+      <w:proofErr w:type="spellEnd"/>
+      <w:r>
+        <w:rPr>
+          <w:rFonts w:hint="eastAsia"/>
+        </w:rPr>
+        <w:t xml:space="preserve"> 하나를 클릭.</w:t>
       </w:r>
     </w:p>
     <w:p>
@@ -1546,7 +1921,21 @@
         <w:rPr>
           <w:rFonts w:hint="eastAsia"/>
         </w:rPr>
-        <w:t>은 학부별 예약 시작 날짜 및 시간 설정 칸.</w:t>
+        <w:t xml:space="preserve">은 </w:t>
+      </w:r>
+      <w:proofErr w:type="spellStart"/>
+      <w:r>
+        <w:rPr>
+          <w:rFonts w:hint="eastAsia"/>
+        </w:rPr>
+        <w:t>학부별</w:t>
+      </w:r>
+      <w:proofErr w:type="spellEnd"/>
+      <w:r>
+        <w:rPr>
+          <w:rFonts w:hint="eastAsia"/>
+        </w:rPr>
+        <w:t xml:space="preserve"> 예약 시작 날짜 및 시간 설정 칸.</w:t>
       </w:r>
     </w:p>
     <w:p>
@@ -1566,14 +1955,29 @@
         <w:rPr>
           <w:color w:val="FF0000"/>
         </w:rPr>
-        <w:t xml:space="preserve"> timefin</w:t>
-      </w:r>
-      <w:r>
-        <w:rPr>
-          <w:rFonts w:hint="eastAsia"/>
+        <w:t xml:space="preserve"> </w:t>
+      </w:r>
+      <w:proofErr w:type="spellStart"/>
+      <w:r>
+        <w:rPr>
           <w:color w:val="FF0000"/>
         </w:rPr>
-        <w:t>으로 예약 종료 날짜 지정 가능.</w:t>
+        <w:t>timefin</w:t>
+      </w:r>
+      <w:r>
+        <w:rPr>
+          <w:rFonts w:hint="eastAsia"/>
+          <w:color w:val="FF0000"/>
+        </w:rPr>
+        <w:t>으로</w:t>
+      </w:r>
+      <w:proofErr w:type="spellEnd"/>
+      <w:r>
+        <w:rPr>
+          <w:rFonts w:hint="eastAsia"/>
+          <w:color w:val="FF0000"/>
+        </w:rPr>
+        <w:t xml:space="preserve"> 예약 종료 날짜 지정 가능.</w:t>
       </w:r>
     </w:p>
     <w:p>
@@ -1590,16 +1994,60 @@
         <w:rPr>
           <w:rFonts w:hint="eastAsia"/>
         </w:rPr>
-        <w:t xml:space="preserve">에 메인화면에 팝업으로 표출 될 학부별 문의 연락처(학부 학생회장 연락처 또는 오픈 채팅 </w:t>
-      </w:r>
+        <w:t xml:space="preserve">에 </w:t>
+      </w:r>
+      <w:proofErr w:type="spellStart"/>
+      <w:r>
+        <w:rPr>
+          <w:rFonts w:hint="eastAsia"/>
+        </w:rPr>
+        <w:t>메인화면에</w:t>
+      </w:r>
+      <w:proofErr w:type="spellEnd"/>
+      <w:r>
+        <w:rPr>
+          <w:rFonts w:hint="eastAsia"/>
+        </w:rPr>
+        <w:t xml:space="preserve"> 팝업으로 표출 될 </w:t>
+      </w:r>
+      <w:proofErr w:type="spellStart"/>
+      <w:r>
+        <w:rPr>
+          <w:rFonts w:hint="eastAsia"/>
+        </w:rPr>
+        <w:t>학부별</w:t>
+      </w:r>
+      <w:proofErr w:type="spellEnd"/>
+      <w:r>
+        <w:rPr>
+          <w:rFonts w:hint="eastAsia"/>
+        </w:rPr>
+        <w:t xml:space="preserve"> 문의 연락처(학부 학생회장 연락처 또는 오픈 채팅 </w:t>
+      </w:r>
+      <w:proofErr w:type="spellStart"/>
       <w:r>
         <w:t>url</w:t>
       </w:r>
-      <w:r>
-        <w:rPr>
-          <w:rFonts w:hint="eastAsia"/>
-        </w:rPr>
-        <w:t>등등)을 입력후,</w:t>
+      <w:proofErr w:type="spellEnd"/>
+      <w:r>
+        <w:rPr>
+          <w:rFonts w:hint="eastAsia"/>
+        </w:rPr>
+        <w:t xml:space="preserve">등등)을 </w:t>
+      </w:r>
+      <w:proofErr w:type="spellStart"/>
+      <w:r>
+        <w:rPr>
+          <w:rFonts w:hint="eastAsia"/>
+        </w:rPr>
+        <w:t>입력후</w:t>
+      </w:r>
+      <w:proofErr w:type="spellEnd"/>
+      <w:r>
+        <w:rPr>
+          <w:rFonts w:hint="eastAsia"/>
+        </w:rPr>
+        <w:t>,</w:t>
       </w:r>
       <w:r>
         <w:t xml:space="preserve"> </w:t>
@@ -1617,7 +2065,21 @@
         <w:rPr>
           <w:rFonts w:hint="eastAsia"/>
         </w:rPr>
-        <w:t>이렇게 설정한 시간 전에는 해당 학부 소속 학생들은 로그인이 불가하게 막힘.</w:t>
+        <w:t xml:space="preserve">이렇게 설정한 시간 전에는 해당 학부 소속 학생들은 </w:t>
+      </w:r>
+      <w:proofErr w:type="spellStart"/>
+      <w:r>
+        <w:rPr>
+          <w:rFonts w:hint="eastAsia"/>
+        </w:rPr>
+        <w:t>로그인이</w:t>
+      </w:r>
+      <w:proofErr w:type="spellEnd"/>
+      <w:r>
+        <w:rPr>
+          <w:rFonts w:hint="eastAsia"/>
+        </w:rPr>
+        <w:t xml:space="preserve"> 불가하게 막힘.</w:t>
       </w:r>
     </w:p>
     <w:p>
@@ -1639,11 +2101,19 @@
       <w:r>
         <w:t xml:space="preserve">” </w:t>
       </w:r>
-      <w:r>
-        <w:rPr>
-          <w:rFonts w:hint="eastAsia"/>
-        </w:rPr>
-        <w:t>토글을 누르면 각 학부 연락처가 표출.</w:t>
+      <w:proofErr w:type="spellStart"/>
+      <w:r>
+        <w:rPr>
+          <w:rFonts w:hint="eastAsia"/>
+        </w:rPr>
+        <w:t>토글을</w:t>
+      </w:r>
+      <w:proofErr w:type="spellEnd"/>
+      <w:r>
+        <w:rPr>
+          <w:rFonts w:hint="eastAsia"/>
+        </w:rPr>
+        <w:t xml:space="preserve"> 누르면 각 학부 연락처가 표출.</w:t>
       </w:r>
     </w:p>
     <w:p/>
@@ -1711,6 +2181,7 @@
         </w:rPr>
         <w:t>다음 형식으로 학생 명단을 엑셀로 준비.(</w:t>
       </w:r>
+      <w:proofErr w:type="spellStart"/>
       <w:r>
         <w:t>XLSX</w:t>
       </w:r>
@@ -1723,6 +2194,7 @@
       <w:r>
         <w:t>csv</w:t>
       </w:r>
+      <w:proofErr w:type="spellEnd"/>
       <w:r>
         <w:rPr>
           <w:rFonts w:hint="eastAsia"/>
@@ -1778,8 +2250,13 @@
         <w:t>Name , id,</w:t>
       </w:r>
       <w:r>
-        <w:t xml:space="preserve"> lockernum,department,phone</w:t>
-      </w:r>
+        <w:t xml:space="preserve"> </w:t>
+      </w:r>
+      <w:proofErr w:type="spellStart"/>
+      <w:r>
+        <w:t>lockernum,department,phone</w:t>
+      </w:r>
+      <w:proofErr w:type="spellEnd"/>
       <w:r>
         <w:rPr>
           <w:rFonts w:hint="eastAsia"/>
@@ -1788,9 +2265,11 @@
       </w:r>
     </w:p>
     <w:p>
+      <w:proofErr w:type="spellStart"/>
       <w:r>
         <w:t>Lockernum</w:t>
       </w:r>
+      <w:proofErr w:type="spellEnd"/>
       <w:r>
         <w:rPr>
           <w:rFonts w:hint="eastAsia"/>
@@ -1908,12 +2387,21 @@
         </w:rPr>
         <w:t xml:space="preserve">EIE) / </w:t>
       </w:r>
-      <w:r>
-        <w:rPr>
-          <w:rFonts w:hint="eastAsia"/>
-          <w:color w:val="000000" w:themeColor="text1"/>
-        </w:rPr>
-        <w:t>컴퓨터학부(</w:t>
+      <w:proofErr w:type="spellStart"/>
+      <w:r>
+        <w:rPr>
+          <w:rFonts w:hint="eastAsia"/>
+          <w:color w:val="000000" w:themeColor="text1"/>
+        </w:rPr>
+        <w:t>컴퓨터학부</w:t>
+      </w:r>
+      <w:proofErr w:type="spellEnd"/>
+      <w:r>
+        <w:rPr>
+          <w:rFonts w:hint="eastAsia"/>
+          <w:color w:val="000000" w:themeColor="text1"/>
+        </w:rPr>
+        <w:t>(</w:t>
       </w:r>
       <w:r>
         <w:rPr>
@@ -2271,7 +2759,23 @@
           <w:rFonts w:hint="eastAsia"/>
           <w:color w:val="000000" w:themeColor="text1"/>
         </w:rPr>
-        <w:t>정보가 맞다면 확인 버튼 클릭.</w:t>
+        <w:t xml:space="preserve">정보가 </w:t>
+      </w:r>
+      <w:proofErr w:type="spellStart"/>
+      <w:r>
+        <w:rPr>
+          <w:rFonts w:hint="eastAsia"/>
+          <w:color w:val="000000" w:themeColor="text1"/>
+        </w:rPr>
+        <w:t>맞다면</w:t>
+      </w:r>
+      <w:proofErr w:type="spellEnd"/>
+      <w:r>
+        <w:rPr>
+          <w:rFonts w:hint="eastAsia"/>
+          <w:color w:val="000000" w:themeColor="text1"/>
+        </w:rPr>
+        <w:t xml:space="preserve"> 확인 버튼 클릭.</w:t>
       </w:r>
     </w:p>
     <w:p>
@@ -2429,8 +2933,16 @@
         <w:rPr>
           <w:color w:val="000000" w:themeColor="text1"/>
         </w:rPr>
-        <w:t>locker/pwinit</w:t>
-      </w:r>
+        <w:t>locker/</w:t>
+      </w:r>
+      <w:proofErr w:type="spellStart"/>
+      <w:r>
+        <w:rPr>
+          <w:color w:val="000000" w:themeColor="text1"/>
+        </w:rPr>
+        <w:t>pwinit</w:t>
+      </w:r>
+      <w:proofErr w:type="spellEnd"/>
       <w:r>
         <w:rPr>
           <w:rFonts w:hint="eastAsia"/>
@@ -2475,21 +2987,74 @@
         <w:rPr>
           <w:color w:val="000000" w:themeColor="text1"/>
         </w:rPr>
-        <w:t>/locker/pwinit</w:t>
-      </w:r>
-      <w:r>
-        <w:rPr>
-          <w:rFonts w:hint="eastAsia"/>
-          <w:color w:val="000000" w:themeColor="text1"/>
-        </w:rPr>
-        <w:t>으로 접속해야함.</w:t>
-      </w:r>
-      <w:r>
-        <w:rPr>
-          <w:color w:val="000000" w:themeColor="text1"/>
-        </w:rPr>
-        <w:t xml:space="preserve"> Ex)ssuitlocker.kro.kr/locker/pwinit</w:t>
-      </w:r>
+        <w:t>/locker/</w:t>
+      </w:r>
+      <w:proofErr w:type="spellStart"/>
+      <w:r>
+        <w:rPr>
+          <w:color w:val="000000" w:themeColor="text1"/>
+        </w:rPr>
+        <w:t>pwinit</w:t>
+      </w:r>
+      <w:r>
+        <w:rPr>
+          <w:rFonts w:hint="eastAsia"/>
+          <w:color w:val="000000" w:themeColor="text1"/>
+        </w:rPr>
+        <w:t>으로</w:t>
+      </w:r>
+      <w:proofErr w:type="spellEnd"/>
+      <w:r>
+        <w:rPr>
+          <w:rFonts w:hint="eastAsia"/>
+          <w:color w:val="000000" w:themeColor="text1"/>
+        </w:rPr>
+        <w:t xml:space="preserve"> </w:t>
+      </w:r>
+      <w:proofErr w:type="spellStart"/>
+      <w:r>
+        <w:rPr>
+          <w:rFonts w:hint="eastAsia"/>
+          <w:color w:val="000000" w:themeColor="text1"/>
+        </w:rPr>
+        <w:t>접속해야함</w:t>
+      </w:r>
+      <w:proofErr w:type="spellEnd"/>
+      <w:r>
+        <w:rPr>
+          <w:rFonts w:hint="eastAsia"/>
+          <w:color w:val="000000" w:themeColor="text1"/>
+        </w:rPr>
+        <w:t>.</w:t>
+      </w:r>
+      <w:r>
+        <w:rPr>
+          <w:color w:val="000000" w:themeColor="text1"/>
+        </w:rPr>
+        <w:t xml:space="preserve"> </w:t>
+      </w:r>
+      <w:proofErr w:type="gramStart"/>
+      <w:r>
+        <w:rPr>
+          <w:color w:val="000000" w:themeColor="text1"/>
+        </w:rPr>
+        <w:t>Ex)ssuitlocker.kro.kr</w:t>
+      </w:r>
+      <w:proofErr w:type="gramEnd"/>
+      <w:r>
+        <w:rPr>
+          <w:color w:val="000000" w:themeColor="text1"/>
+        </w:rPr>
+        <w:t>/locker/</w:t>
+      </w:r>
+      <w:proofErr w:type="spellStart"/>
+      <w:r>
+        <w:rPr>
+          <w:color w:val="000000" w:themeColor="text1"/>
+        </w:rPr>
+        <w:t>pwinit</w:t>
+      </w:r>
+      <w:proofErr w:type="spellEnd"/>
     </w:p>
     <w:p>
       <w:pPr>
@@ -2523,7 +3088,27 @@
           <w:sz w:val="24"/>
           <w:szCs w:val="32"/>
         </w:rPr>
-        <w:t>관리자 계정으로 접속한 상태여야함.</w:t>
+        <w:t xml:space="preserve">관리자 계정으로 접속한 </w:t>
+      </w:r>
+      <w:proofErr w:type="spellStart"/>
+      <w:r>
+        <w:rPr>
+          <w:rFonts w:hint="eastAsia"/>
+          <w:color w:val="FF0000"/>
+          <w:sz w:val="24"/>
+          <w:szCs w:val="32"/>
+        </w:rPr>
+        <w:t>상태여야함</w:t>
+      </w:r>
+      <w:proofErr w:type="spellEnd"/>
+      <w:r>
+        <w:rPr>
+          <w:rFonts w:hint="eastAsia"/>
+          <w:color w:val="FF0000"/>
+          <w:sz w:val="24"/>
+          <w:szCs w:val="32"/>
+        </w:rPr>
+        <w:t>.</w:t>
       </w:r>
       <w:r>
         <w:rPr>
@@ -2743,11 +3328,19 @@
       <w:r>
         <w:t>.</w:t>
       </w:r>
-      <w:r>
-        <w:rPr>
-          <w:rFonts w:hint="eastAsia"/>
-        </w:rPr>
-        <w:t>예약결과 출력</w:t>
+      <w:proofErr w:type="spellStart"/>
+      <w:r>
+        <w:rPr>
+          <w:rFonts w:hint="eastAsia"/>
+        </w:rPr>
+        <w:t>예약결과</w:t>
+      </w:r>
+      <w:proofErr w:type="spellEnd"/>
+      <w:r>
+        <w:rPr>
+          <w:rFonts w:hint="eastAsia"/>
+        </w:rPr>
+        <w:t xml:space="preserve"> 출력</w:t>
       </w:r>
     </w:p>
     <w:p>
@@ -2892,7 +3485,35 @@
         <w:rPr>
           <w:rFonts w:hint="eastAsia"/>
         </w:rPr>
-        <w:t>버튼 클릭하면 엑셀파일이 다운로드됨.</w:t>
+        <w:t xml:space="preserve">버튼 클릭하면 </w:t>
+      </w:r>
+      <w:proofErr w:type="spellStart"/>
+      <w:r>
+        <w:rPr>
+          <w:rFonts w:hint="eastAsia"/>
+        </w:rPr>
+        <w:t>엑셀파일이</w:t>
+      </w:r>
+      <w:proofErr w:type="spellEnd"/>
+      <w:r>
+        <w:rPr>
+          <w:rFonts w:hint="eastAsia"/>
+        </w:rPr>
+        <w:t xml:space="preserve"> </w:t>
+      </w:r>
+      <w:proofErr w:type="spellStart"/>
+      <w:r>
+        <w:rPr>
+          <w:rFonts w:hint="eastAsia"/>
+        </w:rPr>
+        <w:t>다운로드됨</w:t>
+      </w:r>
+      <w:proofErr w:type="spellEnd"/>
+      <w:r>
+        <w:rPr>
+          <w:rFonts w:hint="eastAsia"/>
+        </w:rPr>
+        <w:t>.</w:t>
       </w:r>
     </w:p>
     <w:p>
@@ -2938,6 +3559,7 @@
       </w:r>
     </w:p>
     <w:p>
+      <w:proofErr w:type="spellStart"/>
       <w:r>
         <w:rPr>
           <w:rFonts w:hint="eastAsia"/>
@@ -2945,22 +3567,62 @@
         <w:t>l</w:t>
       </w:r>
       <w:r>
-        <w:t>ockernum(</w:t>
-      </w:r>
-      <w:r>
-        <w:rPr>
-          <w:rFonts w:hint="eastAsia"/>
-        </w:rPr>
-        <w:t>사물함 번호)의 맨앞은 건물로,</w:t>
+        <w:t>ockernum</w:t>
+      </w:r>
+      <w:proofErr w:type="spellEnd"/>
+      <w:r>
+        <w:t>(</w:t>
+      </w:r>
+      <w:r>
+        <w:rPr>
+          <w:rFonts w:hint="eastAsia"/>
+        </w:rPr>
+        <w:t xml:space="preserve">사물함 번호)의 </w:t>
+      </w:r>
+      <w:proofErr w:type="spellStart"/>
+      <w:r>
+        <w:rPr>
+          <w:rFonts w:hint="eastAsia"/>
+        </w:rPr>
+        <w:t>맨앞은</w:t>
+      </w:r>
+      <w:proofErr w:type="spellEnd"/>
+      <w:r>
+        <w:rPr>
+          <w:rFonts w:hint="eastAsia"/>
+        </w:rPr>
+        <w:t xml:space="preserve"> 건물로,</w:t>
       </w:r>
       <w:r>
         <w:t xml:space="preserve"> I</w:t>
       </w:r>
-      <w:r>
-        <w:rPr>
-          <w:rFonts w:hint="eastAsia"/>
-        </w:rPr>
-        <w:t xml:space="preserve">의경우 정보과학관 </w:t>
+      <w:proofErr w:type="spellStart"/>
+      <w:r>
+        <w:rPr>
+          <w:rFonts w:hint="eastAsia"/>
+        </w:rPr>
+        <w:t>의경우</w:t>
+      </w:r>
+      <w:proofErr w:type="spellEnd"/>
+      <w:r>
+        <w:rPr>
+          <w:rFonts w:hint="eastAsia"/>
+        </w:rPr>
+        <w:t xml:space="preserve"> </w:t>
+      </w:r>
+      <w:proofErr w:type="spellStart"/>
+      <w:r>
+        <w:rPr>
+          <w:rFonts w:hint="eastAsia"/>
+        </w:rPr>
+        <w:t>정보과학관</w:t>
+      </w:r>
+      <w:proofErr w:type="spellEnd"/>
+      <w:r>
+        <w:rPr>
+          <w:rFonts w:hint="eastAsia"/>
+        </w:rPr>
+        <w:t xml:space="preserve"> </w:t>
       </w:r>
       <w:r>
         <w:t>/ H</w:t>
@@ -2969,7 +3631,21 @@
         <w:rPr>
           <w:rFonts w:hint="eastAsia"/>
         </w:rPr>
-        <w:t xml:space="preserve">는 형남공학관 </w:t>
+        <w:t xml:space="preserve">는 </w:t>
+      </w:r>
+      <w:proofErr w:type="spellStart"/>
+      <w:r>
+        <w:rPr>
+          <w:rFonts w:hint="eastAsia"/>
+        </w:rPr>
+        <w:t>형남공학관</w:t>
+      </w:r>
+      <w:proofErr w:type="spellEnd"/>
+      <w:r>
+        <w:rPr>
+          <w:rFonts w:hint="eastAsia"/>
+        </w:rPr>
+        <w:t xml:space="preserve"> </w:t>
       </w:r>
       <w:r>
         <w:t>/ C</w:t>
@@ -2978,8 +3654,16 @@
         <w:rPr>
           <w:rFonts w:hint="eastAsia"/>
         </w:rPr>
-        <w:t>는 문화관</w:t>
-      </w:r>
+        <w:t xml:space="preserve">는 </w:t>
+      </w:r>
+      <w:proofErr w:type="spellStart"/>
+      <w:r>
+        <w:rPr>
+          <w:rFonts w:hint="eastAsia"/>
+        </w:rPr>
+        <w:t>문화관</w:t>
+      </w:r>
+      <w:proofErr w:type="spellEnd"/>
     </w:p>
     <w:p>
       <w:r>

--- a/Manual/관리자용 manual.docx
+++ b/Manual/관리자용 manual.docx
@@ -679,11 +679,6 @@
       </w:r>
     </w:p>
     <w:p>
-      <w:pPr>
-        <w:rPr>
-          <w:rFonts w:hint="eastAsia"/>
-        </w:rPr>
-      </w:pPr>
       <w:proofErr w:type="spellStart"/>
       <w:r>
         <w:rPr>
@@ -2926,139 +2921,6 @@
     <w:p>
       <w:pPr>
         <w:rPr>
-          <w:color w:val="000000" w:themeColor="text1"/>
-        </w:rPr>
-      </w:pPr>
-      <w:r>
-        <w:rPr>
-          <w:color w:val="000000" w:themeColor="text1"/>
-        </w:rPr>
-        <w:t>locker/</w:t>
-      </w:r>
-      <w:proofErr w:type="spellStart"/>
-      <w:r>
-        <w:rPr>
-          <w:color w:val="000000" w:themeColor="text1"/>
-        </w:rPr>
-        <w:t>pwinit</w:t>
-      </w:r>
-      <w:proofErr w:type="spellEnd"/>
-      <w:r>
-        <w:rPr>
-          <w:rFonts w:hint="eastAsia"/>
-          <w:color w:val="000000" w:themeColor="text1"/>
-        </w:rPr>
-        <w:t xml:space="preserve"> 주소로 접속</w:t>
-      </w:r>
-      <w:r>
-        <w:rPr>
-          <w:rFonts w:hint="eastAsia"/>
-          <w:color w:val="000000" w:themeColor="text1"/>
-        </w:rPr>
-        <w:t xml:space="preserve"> </w:t>
-      </w:r>
-      <w:r>
-        <w:rPr>
-          <w:color w:val="000000" w:themeColor="text1"/>
-        </w:rPr>
-        <w:t>(</w:t>
-      </w:r>
-      <w:r>
-        <w:rPr>
-          <w:rFonts w:hint="eastAsia"/>
-          <w:color w:val="000000" w:themeColor="text1"/>
-        </w:rPr>
-        <w:t>예시의 경우 로컬에서 진행하였지만,</w:t>
-      </w:r>
-      <w:r>
-        <w:rPr>
-          <w:color w:val="000000" w:themeColor="text1"/>
-        </w:rPr>
-        <w:t xml:space="preserve"> </w:t>
-      </w:r>
-      <w:r>
-        <w:rPr>
-          <w:rFonts w:hint="eastAsia"/>
-          <w:color w:val="000000" w:themeColor="text1"/>
-        </w:rPr>
-        <w:t xml:space="preserve">실제 웹 사이트의 </w:t>
-      </w:r>
-      <w:r>
-        <w:rPr>
-          <w:color w:val="000000" w:themeColor="text1"/>
-        </w:rPr>
-        <w:t>/locker/</w:t>
-      </w:r>
-      <w:proofErr w:type="spellStart"/>
-      <w:r>
-        <w:rPr>
-          <w:color w:val="000000" w:themeColor="text1"/>
-        </w:rPr>
-        <w:t>pwinit</w:t>
-      </w:r>
-      <w:r>
-        <w:rPr>
-          <w:rFonts w:hint="eastAsia"/>
-          <w:color w:val="000000" w:themeColor="text1"/>
-        </w:rPr>
-        <w:t>으로</w:t>
-      </w:r>
-      <w:proofErr w:type="spellEnd"/>
-      <w:r>
-        <w:rPr>
-          <w:rFonts w:hint="eastAsia"/>
-          <w:color w:val="000000" w:themeColor="text1"/>
-        </w:rPr>
-        <w:t xml:space="preserve"> </w:t>
-      </w:r>
-      <w:proofErr w:type="spellStart"/>
-      <w:r>
-        <w:rPr>
-          <w:rFonts w:hint="eastAsia"/>
-          <w:color w:val="000000" w:themeColor="text1"/>
-        </w:rPr>
-        <w:t>접속해야함</w:t>
-      </w:r>
-      <w:proofErr w:type="spellEnd"/>
-      <w:r>
-        <w:rPr>
-          <w:rFonts w:hint="eastAsia"/>
-          <w:color w:val="000000" w:themeColor="text1"/>
-        </w:rPr>
-        <w:t>.</w:t>
-      </w:r>
-      <w:r>
-        <w:rPr>
-          <w:color w:val="000000" w:themeColor="text1"/>
-        </w:rPr>
-        <w:t xml:space="preserve"> </w:t>
-      </w:r>
-      <w:proofErr w:type="gramStart"/>
-      <w:r>
-        <w:rPr>
-          <w:color w:val="000000" w:themeColor="text1"/>
-        </w:rPr>
-        <w:t>Ex)ssuitlocker.kro.kr</w:t>
-      </w:r>
-      <w:proofErr w:type="gramEnd"/>
-      <w:r>
-        <w:rPr>
-          <w:color w:val="000000" w:themeColor="text1"/>
-        </w:rPr>
-        <w:t>/locker/</w:t>
-      </w:r>
-      <w:proofErr w:type="spellStart"/>
-      <w:r>
-        <w:rPr>
-          <w:color w:val="000000" w:themeColor="text1"/>
-        </w:rPr>
-        <w:t>pwinit</w:t>
-      </w:r>
-      <w:proofErr w:type="spellEnd"/>
-    </w:p>
-    <w:p>
-      <w:pPr>
-        <w:rPr>
           <w:color w:val="FF0000"/>
           <w:sz w:val="24"/>
           <w:szCs w:val="32"/>
@@ -3071,26 +2933,26 @@
           <w:sz w:val="24"/>
           <w:szCs w:val="32"/>
         </w:rPr>
-        <w:t>주의:</w:t>
-      </w:r>
-      <w:r>
-        <w:rPr>
+        <w:t>.</w:t>
+      </w:r>
+    </w:p>
+    <w:p>
+      <w:pPr>
+        <w:rPr>
+          <w:rFonts w:hint="eastAsia"/>
           <w:color w:val="FF0000"/>
           <w:sz w:val="24"/>
           <w:szCs w:val="32"/>
         </w:rPr>
-        <w:t xml:space="preserve"> </w:t>
-      </w:r>
-      <w:r>
-        <w:rPr>
-          <w:rFonts w:hint="eastAsia"/>
+      </w:pPr>
+      <w:r>
+        <w:rPr>
           <w:color w:val="FF0000"/>
           <w:sz w:val="24"/>
           <w:szCs w:val="32"/>
         </w:rPr>
-        <w:t xml:space="preserve">관리자 계정으로 접속한 </w:t>
-      </w:r>
-      <w:proofErr w:type="spellStart"/>
+        <w:t>Department</w:t>
+      </w:r>
       <w:r>
         <w:rPr>
           <w:rFonts w:hint="eastAsia"/>
@@ -3098,66 +2960,171 @@
           <w:sz w:val="24"/>
           <w:szCs w:val="32"/>
         </w:rPr>
-        <w:t>상태여야함</w:t>
-      </w:r>
-      <w:proofErr w:type="spellEnd"/>
-      <w:r>
-        <w:rPr>
-          <w:rFonts w:hint="eastAsia"/>
+        <w:t xml:space="preserve"> 초기 설정과 같음.</w:t>
+      </w:r>
+      <w:r>
+        <w:rPr>
           <w:color w:val="FF0000"/>
           <w:sz w:val="24"/>
           <w:szCs w:val="32"/>
         </w:rPr>
-        <w:t>.</w:t>
-      </w:r>
-      <w:r>
-        <w:rPr>
+        <w:t xml:space="preserve"> Python3 manage.py shell</w:t>
+      </w:r>
+      <w:r>
+        <w:rPr>
+          <w:rFonts w:hint="eastAsia"/>
           <w:color w:val="FF0000"/>
           <w:sz w:val="24"/>
           <w:szCs w:val="32"/>
         </w:rPr>
-        <w:t xml:space="preserve"> </w:t>
-      </w:r>
-      <w:r>
-        <w:rPr>
-          <w:rFonts w:hint="eastAsia"/>
+        <w:t xml:space="preserve">로 장고 쉘에 접속한 뒤 </w:t>
+      </w:r>
+      <w:r>
+        <w:rPr>
           <w:color w:val="FF0000"/>
           <w:sz w:val="24"/>
           <w:szCs w:val="32"/>
         </w:rPr>
-        <w:t>아닐 시 해당 주소로 접속 되지 않음.</w:t>
-      </w:r>
-    </w:p>
-    <w:p>
-      <w:pPr>
+        <w:t xml:space="preserve">from </w:t>
+      </w:r>
+      <w:proofErr w:type="spellStart"/>
+      <w:r>
         <w:rPr>
           <w:color w:val="FF0000"/>
           <w:sz w:val="24"/>
           <w:szCs w:val="32"/>
         </w:rPr>
-      </w:pPr>
-    </w:p>
-    <w:p>
-      <w:pPr>
-        <w:rPr>
-          <w:color w:val="000000" w:themeColor="text1"/>
-          <w:sz w:val="24"/>
-          <w:szCs w:val="32"/>
-        </w:rPr>
-      </w:pPr>
-      <w:r>
-        <w:rPr>
-          <w:noProof/>
+        <w:t>locker.models</w:t>
+      </w:r>
+      <w:proofErr w:type="spellEnd"/>
+      <w:r>
+        <w:rPr>
           <w:color w:val="FF0000"/>
           <w:sz w:val="24"/>
           <w:szCs w:val="32"/>
         </w:rPr>
-        <w:lastRenderedPageBreak/>
+        <w:t xml:space="preserve"> import </w:t>
+      </w:r>
+      <w:proofErr w:type="spellStart"/>
+      <w:r>
+        <w:rPr>
+          <w:color w:val="FF0000"/>
+          <w:sz w:val="24"/>
+          <w:szCs w:val="32"/>
+        </w:rPr>
+        <w:t>usersetting</w:t>
+      </w:r>
+      <w:proofErr w:type="spellEnd"/>
+      <w:r>
+        <w:rPr>
+          <w:color w:val="FF0000"/>
+          <w:sz w:val="24"/>
+          <w:szCs w:val="32"/>
+        </w:rPr>
+        <w:t xml:space="preserve"> / </w:t>
+      </w:r>
+      <w:proofErr w:type="spellStart"/>
+      <w:r>
+        <w:rPr>
+          <w:color w:val="FF0000"/>
+          <w:sz w:val="24"/>
+          <w:szCs w:val="32"/>
+        </w:rPr>
+        <w:t>usersetting.init_pw</w:t>
+      </w:r>
+      <w:proofErr w:type="spellEnd"/>
+      <w:r>
+        <w:rPr>
+          <w:color w:val="FF0000"/>
+          <w:sz w:val="24"/>
+          <w:szCs w:val="32"/>
+        </w:rPr>
+        <w:t>()</w:t>
+      </w:r>
+      <w:proofErr w:type="spellStart"/>
+      <w:r>
+        <w:rPr>
+          <w:rFonts w:hint="eastAsia"/>
+          <w:color w:val="FF0000"/>
+          <w:sz w:val="24"/>
+          <w:szCs w:val="32"/>
+        </w:rPr>
+        <w:t>를</w:t>
+      </w:r>
+      <w:proofErr w:type="spellEnd"/>
+      <w:r>
+        <w:rPr>
+          <w:rFonts w:hint="eastAsia"/>
+          <w:color w:val="FF0000"/>
+          <w:sz w:val="24"/>
+          <w:szCs w:val="32"/>
+        </w:rPr>
+        <w:t xml:space="preserve"> 실행.</w:t>
+      </w:r>
+      <w:r>
+        <w:rPr>
+          <w:color w:val="FF0000"/>
+          <w:sz w:val="24"/>
+          <w:szCs w:val="32"/>
+        </w:rPr>
+        <w:t xml:space="preserve"> </w:t>
+      </w:r>
+      <w:r>
+        <w:rPr>
+          <w:rFonts w:hint="eastAsia"/>
+          <w:color w:val="FF0000"/>
+          <w:sz w:val="24"/>
+          <w:szCs w:val="32"/>
+        </w:rPr>
+        <w:t>학생 수에 따라 시간이 좀 소요됨.</w:t>
+      </w:r>
+      <w:r>
+        <w:rPr>
+          <w:color w:val="FF0000"/>
+          <w:sz w:val="24"/>
+          <w:szCs w:val="32"/>
+        </w:rPr>
+        <w:t xml:space="preserve"> </w:t>
+      </w:r>
+      <w:r>
+        <w:rPr>
+          <w:rFonts w:hint="eastAsia"/>
+          <w:color w:val="FF0000"/>
+          <w:sz w:val="24"/>
+          <w:szCs w:val="32"/>
+        </w:rPr>
+        <w:t>완료되면 결과가 콘솔에 표출됨.</w:t>
+      </w:r>
+    </w:p>
+    <w:p>
+      <w:pPr>
+        <w:rPr>
+          <w:color w:val="000000" w:themeColor="text1"/>
+          <w:sz w:val="24"/>
+          <w:szCs w:val="32"/>
+        </w:rPr>
+      </w:pPr>
+    </w:p>
+    <w:p>
+      <w:pPr>
+        <w:rPr>
+          <w:color w:val="000000" w:themeColor="text1"/>
+          <w:sz w:val="24"/>
+          <w:szCs w:val="32"/>
+        </w:rPr>
+      </w:pPr>
+      <w:r>
+        <w:rPr>
+          <w:noProof/>
+          <w:color w:val="000000" w:themeColor="text1"/>
+          <w:sz w:val="24"/>
+          <w:szCs w:val="32"/>
+        </w:rPr>
         <w:drawing>
-          <wp:inline distT="0" distB="0" distL="0" distR="0" wp14:anchorId="7311D700" wp14:editId="7393848B">
-            <wp:extent cx="5731510" cy="3177540"/>
+          <wp:inline distT="0" distB="0" distL="0" distR="0" wp14:anchorId="3D8F8CC7" wp14:editId="16E66276">
+            <wp:extent cx="5731510" cy="2798445"/>
             <wp:effectExtent l="0" t="0" r="0" b="0"/>
-            <wp:docPr id="15" name="그림 15" descr="텍스트, 스크린샷, 장치이(가) 표시된 사진&#10;&#10;자동 생성된 설명"/>
+            <wp:docPr id="16" name="그림 16"/>
             <wp:cNvGraphicFramePr>
               <a:graphicFrameLocks xmlns:a="http://schemas.openxmlformats.org/drawingml/2006/main" noChangeAspect="1"/>
             </wp:cNvGraphicFramePr>
@@ -3165,7 +3132,7 @@
               <a:graphicData uri="http://schemas.openxmlformats.org/drawingml/2006/picture">
                 <pic:pic xmlns:pic="http://schemas.openxmlformats.org/drawingml/2006/picture">
                   <pic:nvPicPr>
-                    <pic:cNvPr id="15" name="그림 15" descr="텍스트, 스크린샷, 장치이(가) 표시된 사진&#10;&#10;자동 생성된 설명"/>
+                    <pic:cNvPr id="1" name=""/>
                     <pic:cNvPicPr/>
                   </pic:nvPicPr>
                   <pic:blipFill>
@@ -3177,7 +3144,7 @@
                   <pic:spPr>
                     <a:xfrm>
                       <a:off x="0" y="0"/>
-                      <a:ext cx="5731510" cy="3177540"/>
+                      <a:ext cx="5731510" cy="2798445"/>
                     </a:xfrm>
                     <a:prstGeom prst="rect">
                       <a:avLst/>
@@ -3189,36 +3156,108 @@
           </wp:inline>
         </w:drawing>
       </w:r>
-      <w:r>
-        <w:rPr>
-          <w:rFonts w:hint="eastAsia"/>
+    </w:p>
+    <w:p>
+      <w:pPr>
+        <w:rPr>
           <w:color w:val="000000" w:themeColor="text1"/>
           <w:sz w:val="24"/>
           <w:szCs w:val="32"/>
         </w:rPr>
-        <w:t>해당 주소로 접속하면 자동으로 비밀번호 초기화가 진행됨.</w:t>
-      </w:r>
-    </w:p>
-    <w:p>
-      <w:pPr>
+      </w:pPr>
+      <w:r>
         <w:rPr>
           <w:color w:val="000000" w:themeColor="text1"/>
           <w:sz w:val="24"/>
           <w:szCs w:val="32"/>
         </w:rPr>
-      </w:pPr>
-      <w:r>
-        <w:rPr>
-          <w:noProof/>
+        <w:t>Admin</w:t>
+      </w:r>
+      <w:r>
+        <w:rPr>
+          <w:rFonts w:hint="eastAsia"/>
           <w:color w:val="000000" w:themeColor="text1"/>
           <w:sz w:val="24"/>
           <w:szCs w:val="32"/>
         </w:rPr>
+        <w:t>페이지에 접속하면 비밀번호가 설정되어있는 것을 볼 수 있음.</w:t>
+      </w:r>
+    </w:p>
+    <w:p>
+      <w:pPr>
+        <w:rPr>
+          <w:color w:val="000000" w:themeColor="text1"/>
+          <w:sz w:val="24"/>
+          <w:szCs w:val="32"/>
+        </w:rPr>
+      </w:pPr>
+    </w:p>
+    <w:p>
+      <w:pPr>
+        <w:rPr>
+          <w:color w:val="000000" w:themeColor="text1"/>
+          <w:sz w:val="24"/>
+          <w:szCs w:val="32"/>
+        </w:rPr>
+      </w:pPr>
+    </w:p>
+    <w:p>
+      <w:pPr>
+        <w:rPr>
+          <w:color w:val="000000" w:themeColor="text1"/>
+          <w:sz w:val="24"/>
+          <w:szCs w:val="32"/>
+        </w:rPr>
+      </w:pPr>
+    </w:p>
+    <w:p>
+      <w:pPr>
+        <w:rPr>
+          <w:color w:val="000000" w:themeColor="text1"/>
+          <w:sz w:val="24"/>
+          <w:szCs w:val="32"/>
+        </w:rPr>
+      </w:pPr>
+    </w:p>
+    <w:p>
+      <w:pPr>
+        <w:pStyle w:val="1"/>
+        <w:ind w:firstLine="800"/>
+      </w:pPr>
+      <w:r>
+        <w:rPr>
+          <w:rFonts w:hint="eastAsia"/>
+        </w:rPr>
+        <w:t>4</w:t>
+      </w:r>
+      <w:r>
+        <w:t>.</w:t>
+      </w:r>
+      <w:proofErr w:type="spellStart"/>
+      <w:r>
+        <w:rPr>
+          <w:rFonts w:hint="eastAsia"/>
+        </w:rPr>
+        <w:t>예약결과</w:t>
+      </w:r>
+      <w:proofErr w:type="spellEnd"/>
+      <w:r>
+        <w:rPr>
+          <w:rFonts w:hint="eastAsia"/>
+        </w:rPr>
+        <w:t xml:space="preserve"> 출력</w:t>
+      </w:r>
+    </w:p>
+    <w:p>
+      <w:r>
+        <w:rPr>
+          <w:noProof/>
+        </w:rPr>
         <w:drawing>
-          <wp:inline distT="0" distB="0" distL="0" distR="0" wp14:anchorId="3D8F8CC7" wp14:editId="16E66276">
-            <wp:extent cx="5731510" cy="2798445"/>
-            <wp:effectExtent l="0" t="0" r="0" b="0"/>
-            <wp:docPr id="16" name="그림 16"/>
+          <wp:inline distT="0" distB="0" distL="0" distR="0" wp14:anchorId="48D74F38" wp14:editId="04E9CACB">
+            <wp:extent cx="5731510" cy="2574925"/>
+            <wp:effectExtent l="0" t="0" r="2540" b="0"/>
+            <wp:docPr id="18" name="그림 18"/>
             <wp:cNvGraphicFramePr>
               <a:graphicFrameLocks xmlns:a="http://schemas.openxmlformats.org/drawingml/2006/main" noChangeAspect="1"/>
             </wp:cNvGraphicFramePr>
@@ -3238,7 +3277,7 @@
                   <pic:spPr>
                     <a:xfrm>
                       <a:off x="0" y="0"/>
-                      <a:ext cx="5731510" cy="2798445"/>
+                      <a:ext cx="5731510" cy="2574925"/>
                     </a:xfrm>
                     <a:prstGeom prst="rect">
                       <a:avLst/>
@@ -3252,107 +3291,51 @@
       </w:r>
     </w:p>
     <w:p>
-      <w:pPr>
-        <w:rPr>
-          <w:color w:val="000000" w:themeColor="text1"/>
-          <w:sz w:val="24"/>
-          <w:szCs w:val="32"/>
-        </w:rPr>
-      </w:pPr>
-      <w:r>
-        <w:rPr>
-          <w:color w:val="000000" w:themeColor="text1"/>
-          <w:sz w:val="24"/>
-          <w:szCs w:val="32"/>
-        </w:rPr>
-        <w:t>Admin</w:t>
-      </w:r>
-      <w:r>
-        <w:rPr>
-          <w:rFonts w:hint="eastAsia"/>
-          <w:color w:val="000000" w:themeColor="text1"/>
-          <w:sz w:val="24"/>
-          <w:szCs w:val="32"/>
-        </w:rPr>
-        <w:t>페이지에 접속하면 비밀번호가 설정되어있는 것을 볼 수 있음.</w:t>
-      </w:r>
-    </w:p>
-    <w:p>
-      <w:pPr>
-        <w:rPr>
-          <w:color w:val="000000" w:themeColor="text1"/>
-          <w:sz w:val="24"/>
-          <w:szCs w:val="32"/>
-        </w:rPr>
-      </w:pPr>
-    </w:p>
-    <w:p>
-      <w:pPr>
-        <w:rPr>
-          <w:color w:val="000000" w:themeColor="text1"/>
-          <w:sz w:val="24"/>
-          <w:szCs w:val="32"/>
-        </w:rPr>
-      </w:pPr>
-    </w:p>
-    <w:p>
-      <w:pPr>
-        <w:rPr>
-          <w:color w:val="000000" w:themeColor="text1"/>
-          <w:sz w:val="24"/>
-          <w:szCs w:val="32"/>
-        </w:rPr>
-      </w:pPr>
-    </w:p>
-    <w:p>
-      <w:pPr>
-        <w:rPr>
-          <w:color w:val="000000" w:themeColor="text1"/>
-          <w:sz w:val="24"/>
-          <w:szCs w:val="32"/>
-        </w:rPr>
-      </w:pPr>
-    </w:p>
-    <w:p>
-      <w:pPr>
-        <w:pStyle w:val="1"/>
-        <w:ind w:firstLine="800"/>
-      </w:pPr>
-      <w:r>
-        <w:rPr>
-          <w:rFonts w:hint="eastAsia"/>
+      <w:r>
+        <w:rPr>
+          <w:rFonts w:hint="eastAsia"/>
+        </w:rPr>
+        <w:t>u</w:t>
+      </w:r>
+      <w:r>
+        <w:t>sers</w:t>
+      </w:r>
+      <w:r>
+        <w:rPr>
+          <w:rFonts w:hint="eastAsia"/>
+        </w:rPr>
+        <w:t xml:space="preserve">에서 오른쪽 위 </w:t>
+      </w:r>
+      <w:r>
+        <w:t>“</w:t>
+      </w:r>
+      <w:r>
+        <w:rPr>
+          <w:rFonts w:hint="eastAsia"/>
+        </w:rPr>
+        <w:t>내보내기</w:t>
+      </w:r>
+      <w:r>
+        <w:t xml:space="preserve">” </w:t>
+      </w:r>
+      <w:r>
+        <w:rPr>
+          <w:rFonts w:hint="eastAsia"/>
+        </w:rPr>
+        <w:t>버튼 클릭.</w:t>
+      </w:r>
+    </w:p>
+    <w:p>
+      <w:r>
+        <w:rPr>
+          <w:noProof/>
         </w:rPr>
         <w:lastRenderedPageBreak/>
-        <w:t>4</w:t>
-      </w:r>
-      <w:r>
-        <w:t>.</w:t>
-      </w:r>
-      <w:proofErr w:type="spellStart"/>
-      <w:r>
-        <w:rPr>
-          <w:rFonts w:hint="eastAsia"/>
-        </w:rPr>
-        <w:t>예약결과</w:t>
-      </w:r>
-      <w:proofErr w:type="spellEnd"/>
-      <w:r>
-        <w:rPr>
-          <w:rFonts w:hint="eastAsia"/>
-        </w:rPr>
-        <w:t xml:space="preserve"> 출력</w:t>
-      </w:r>
-    </w:p>
-    <w:p>
-      <w:r>
-        <w:rPr>
-          <w:noProof/>
-        </w:rPr>
         <w:drawing>
-          <wp:inline distT="0" distB="0" distL="0" distR="0" wp14:anchorId="48D74F38" wp14:editId="04E9CACB">
-            <wp:extent cx="5731510" cy="2574925"/>
+          <wp:inline distT="0" distB="0" distL="0" distR="0" wp14:anchorId="6A28F83E" wp14:editId="1D1657F7">
+            <wp:extent cx="5731510" cy="2653030"/>
             <wp:effectExtent l="0" t="0" r="2540" b="0"/>
-            <wp:docPr id="18" name="그림 18"/>
+            <wp:docPr id="19" name="그림 19"/>
             <wp:cNvGraphicFramePr>
               <a:graphicFrameLocks xmlns:a="http://schemas.openxmlformats.org/drawingml/2006/main" noChangeAspect="1"/>
             </wp:cNvGraphicFramePr>
@@ -3372,83 +3355,6 @@
                   <pic:spPr>
                     <a:xfrm>
                       <a:off x="0" y="0"/>
-                      <a:ext cx="5731510" cy="2574925"/>
-                    </a:xfrm>
-                    <a:prstGeom prst="rect">
-                      <a:avLst/>
-                    </a:prstGeom>
-                  </pic:spPr>
-                </pic:pic>
-              </a:graphicData>
-            </a:graphic>
-          </wp:inline>
-        </w:drawing>
-      </w:r>
-    </w:p>
-    <w:p>
-      <w:r>
-        <w:rPr>
-          <w:rFonts w:hint="eastAsia"/>
-        </w:rPr>
-        <w:t>u</w:t>
-      </w:r>
-      <w:r>
-        <w:t>sers</w:t>
-      </w:r>
-      <w:r>
-        <w:rPr>
-          <w:rFonts w:hint="eastAsia"/>
-        </w:rPr>
-        <w:t xml:space="preserve">에서 오른쪽 위 </w:t>
-      </w:r>
-      <w:r>
-        <w:t>“</w:t>
-      </w:r>
-      <w:r>
-        <w:rPr>
-          <w:rFonts w:hint="eastAsia"/>
-        </w:rPr>
-        <w:t>내보내기</w:t>
-      </w:r>
-      <w:r>
-        <w:t xml:space="preserve">” </w:t>
-      </w:r>
-      <w:r>
-        <w:rPr>
-          <w:rFonts w:hint="eastAsia"/>
-        </w:rPr>
-        <w:t>버튼 클릭.</w:t>
-      </w:r>
-    </w:p>
-    <w:p>
-      <w:r>
-        <w:rPr>
-          <w:noProof/>
-        </w:rPr>
-        <w:drawing>
-          <wp:inline distT="0" distB="0" distL="0" distR="0" wp14:anchorId="6A28F83E" wp14:editId="1D1657F7">
-            <wp:extent cx="5731510" cy="2653030"/>
-            <wp:effectExtent l="0" t="0" r="2540" b="0"/>
-            <wp:docPr id="19" name="그림 19"/>
-            <wp:cNvGraphicFramePr>
-              <a:graphicFrameLocks xmlns:a="http://schemas.openxmlformats.org/drawingml/2006/main" noChangeAspect="1"/>
-            </wp:cNvGraphicFramePr>
-            <a:graphic xmlns:a="http://schemas.openxmlformats.org/drawingml/2006/main">
-              <a:graphicData uri="http://schemas.openxmlformats.org/drawingml/2006/picture">
-                <pic:pic xmlns:pic="http://schemas.openxmlformats.org/drawingml/2006/picture">
-                  <pic:nvPicPr>
-                    <pic:cNvPr id="1" name=""/>
-                    <pic:cNvPicPr/>
-                  </pic:nvPicPr>
-                  <pic:blipFill>
-                    <a:blip r:embed="rId27"/>
-                    <a:stretch>
-                      <a:fillRect/>
-                    </a:stretch>
-                  </pic:blipFill>
-                  <pic:spPr>
-                    <a:xfrm>
-                      <a:off x="0" y="0"/>
                       <a:ext cx="5731510" cy="2653030"/>
                     </a:xfrm>
                     <a:prstGeom prst="rect">
@@ -3537,7 +3443,7 @@
                     <pic:cNvPicPr/>
                   </pic:nvPicPr>
                   <pic:blipFill>
-                    <a:blip r:embed="rId28"/>
+                    <a:blip r:embed="rId27"/>
                     <a:stretch>
                       <a:fillRect/>
                     </a:stretch>
@@ -3702,8 +3608,8 @@
     </w:p>
     <w:p/>
     <w:sectPr>
-      <w:footerReference w:type="even" r:id="rId29"/>
-      <w:footerReference w:type="default" r:id="rId30"/>
+      <w:footerReference w:type="even" r:id="rId28"/>
+      <w:footerReference w:type="default" r:id="rId29"/>
       <w:pgSz w:w="11906" w:h="16838"/>
       <w:pgMar w:top="1701" w:right="1440" w:bottom="1440" w:left="1440" w:header="851" w:footer="992" w:gutter="0"/>
       <w:cols w:space="425"/>

--- a/Manual/관리자용 manual.docx
+++ b/Manual/관리자용 manual.docx
@@ -59,20 +59,12 @@
         <w:rPr>
           <w:rFonts w:hint="eastAsia"/>
         </w:rPr>
-        <w:t xml:space="preserve">제작자 </w:t>
-      </w:r>
-      <w:proofErr w:type="spellStart"/>
-      <w:r>
-        <w:rPr>
-          <w:rFonts w:hint="eastAsia"/>
-        </w:rPr>
-        <w:t>깃허브</w:t>
-      </w:r>
-      <w:proofErr w:type="spellEnd"/>
+        <w:t>제작자 깃허브</w:t>
+      </w:r>
       <w:r>
         <w:t xml:space="preserve">: </w:t>
       </w:r>
-      <w:hyperlink r:id="rId7" w:history="1">
+      <w:hyperlink r:id="rId8" w:history="1">
         <w:r>
           <w:rPr>
             <w:rStyle w:val="a4"/>
@@ -150,19 +142,11 @@
       <w:r>
         <w:t xml:space="preserve"> </w:t>
       </w:r>
-      <w:proofErr w:type="spellStart"/>
-      <w:r>
-        <w:rPr>
-          <w:rFonts w:hint="eastAsia"/>
-        </w:rPr>
-        <w:t>예약시간</w:t>
-      </w:r>
-      <w:proofErr w:type="spellEnd"/>
-      <w:r>
-        <w:rPr>
-          <w:rFonts w:hint="eastAsia"/>
-        </w:rPr>
-        <w:t xml:space="preserve"> 및 학부 연락처 설정(필수)</w:t>
+      <w:r>
+        <w:rPr>
+          <w:rFonts w:hint="eastAsia"/>
+        </w:rPr>
+        <w:t>예약시간 및 학부 연락처 설정(필수)</w:t>
       </w:r>
     </w:p>
     <w:p>
@@ -253,13 +237,8 @@
         </w:rPr>
         <w:t>인스턴스를 생성한다(</w:t>
       </w:r>
-      <w:proofErr w:type="spellStart"/>
-      <w:r>
-        <w:t>linux</w:t>
-      </w:r>
-      <w:proofErr w:type="spellEnd"/>
-      <w:r>
-        <w:t xml:space="preserve"> ubuntu 20.04 , t2.medium </w:t>
+      <w:r>
+        <w:t xml:space="preserve">linux ubuntu 20.04 , t2.medium </w:t>
       </w:r>
       <w:r>
         <w:rPr>
@@ -296,19 +275,11 @@
       <w:r>
         <w:t>IP</w:t>
       </w:r>
-      <w:proofErr w:type="spellStart"/>
-      <w:r>
-        <w:rPr>
-          <w:rFonts w:hint="eastAsia"/>
-        </w:rPr>
-        <w:t>를</w:t>
-      </w:r>
-      <w:proofErr w:type="spellEnd"/>
-      <w:r>
-        <w:rPr>
-          <w:rFonts w:hint="eastAsia"/>
-        </w:rPr>
-        <w:t xml:space="preserve"> 할당 받아서 이를 사용한다(탄력적 </w:t>
+      <w:r>
+        <w:rPr>
+          <w:rFonts w:hint="eastAsia"/>
+        </w:rPr>
+        <w:t xml:space="preserve">를 할당 받아서 이를 사용한다(탄력적 </w:t>
       </w:r>
       <w:r>
         <w:t>IP</w:t>
@@ -317,30 +288,136 @@
         <w:rPr>
           <w:rFonts w:hint="eastAsia"/>
         </w:rPr>
-        <w:t xml:space="preserve">생성 안하면 서버 끄고 </w:t>
-      </w:r>
-      <w:proofErr w:type="spellStart"/>
-      <w:r>
-        <w:rPr>
-          <w:rFonts w:hint="eastAsia"/>
-        </w:rPr>
-        <w:t>켤떄마다</w:t>
-      </w:r>
-      <w:proofErr w:type="spellEnd"/>
-      <w:r>
-        <w:rPr>
-          <w:rFonts w:hint="eastAsia"/>
-        </w:rPr>
+        <w:t xml:space="preserve">생성 안하면 서버 끄고 켤떄마다 </w:t>
+      </w:r>
+      <w:r>
+        <w:t>IP</w:t>
+      </w:r>
+      <w:r>
+        <w:rPr>
+          <w:rFonts w:hint="eastAsia"/>
+        </w:rPr>
+        <w:t>달라짐)</w:t>
+      </w:r>
+    </w:p>
+    <w:p/>
+    <w:p>
+      <w:r>
+        <w:rPr>
+          <w:rFonts w:hint="eastAsia"/>
+        </w:rPr>
+        <w:t>A</w:t>
+      </w:r>
+      <w:r>
+        <w:t xml:space="preserve">WS RDS </w:t>
+      </w:r>
+      <w:r>
+        <w:rPr>
+          <w:rFonts w:hint="eastAsia"/>
+        </w:rPr>
+        <w:t>데이터베이스를 생성한다(</w:t>
+      </w:r>
+      <w:r>
+        <w:t xml:space="preserve">mysql </w:t>
+      </w:r>
+      <w:r>
+        <w:t>8.0.27</w:t>
+      </w:r>
+      <w:r>
+        <w:rPr>
+          <w:rFonts w:hint="eastAsia"/>
+        </w:rPr>
+        <w:t>,</w:t>
+      </w:r>
+      <w:r>
+        <w:t xml:space="preserve"> t2.medium</w:t>
+      </w:r>
+      <w:r>
+        <w:rPr>
+          <w:rFonts w:hint="eastAsia"/>
+        </w:rPr>
+        <w:t>권장</w:t>
+      </w:r>
+      <w:r>
+        <w:t>)</w:t>
+      </w:r>
+      <w:r>
+        <w:t xml:space="preserve"> RDS</w:t>
+      </w:r>
+      <w:r>
+        <w:rPr>
+          <w:rFonts w:hint="eastAsia"/>
+        </w:rPr>
+        <w:t>에 접속해서,</w:t>
+      </w:r>
+      <w:r>
         <w:t xml:space="preserve"> </w:t>
       </w:r>
       <w:r>
+        <w:rPr>
+          <w:rFonts w:hint="eastAsia"/>
+        </w:rPr>
+        <w:t>기본 관리자 유저 외에 서비스 용으로 사용할 유저를 하나 더 만들고,</w:t>
+      </w:r>
+      <w:r>
+        <w:t xml:space="preserve"> EC2</w:t>
+      </w:r>
+      <w:r>
+        <w:rPr>
+          <w:rFonts w:hint="eastAsia"/>
+        </w:rPr>
+        <w:t xml:space="preserve">인스턴스의 </w:t>
+      </w:r>
+      <w:r>
+        <w:rPr>
+          <w:rFonts w:hint="eastAsia"/>
+        </w:rPr>
+        <w:t xml:space="preserve">탄력적 </w:t>
+      </w:r>
+      <w:r>
         <w:t>IP</w:t>
       </w:r>
       <w:r>
         <w:rPr>
           <w:rFonts w:hint="eastAsia"/>
         </w:rPr>
-        <w:t>달라짐)</w:t>
+        <w:t xml:space="preserve">를 접속 가능 </w:t>
+      </w:r>
+      <w:r>
+        <w:t>ip</w:t>
+      </w:r>
+      <w:r>
+        <w:rPr>
+          <w:rFonts w:hint="eastAsia"/>
+        </w:rPr>
+        <w:t>로 설정하고,</w:t>
+      </w:r>
+      <w:r>
+        <w:t xml:space="preserve"> locker database</w:t>
+      </w:r>
+      <w:r>
+        <w:rPr>
+          <w:rFonts w:hint="eastAsia"/>
+        </w:rPr>
+        <w:t>를 만들어 해당 데이터베이스에 대한 모든 권한을 준다.</w:t>
+      </w:r>
+      <w:r>
+        <w:t xml:space="preserve"> </w:t>
+      </w:r>
+      <w:r>
+        <w:rPr>
+          <w:rFonts w:hint="eastAsia"/>
+        </w:rPr>
+        <w:t>데이터베이스를 생성만 하면 되고,</w:t>
+      </w:r>
+      <w:r>
+        <w:t xml:space="preserve"> </w:t>
+      </w:r>
+      <w:r>
+        <w:rPr>
+          <w:rFonts w:hint="eastAsia"/>
+        </w:rPr>
+        <w:t>안에 테이블이나 이런것들은 차후에 자동으로 생성된다.</w:t>
       </w:r>
     </w:p>
     <w:p/>
@@ -349,172 +426,10 @@
         <w:rPr>
           <w:rFonts w:hint="eastAsia"/>
         </w:rPr>
-        <w:t>A</w:t>
-      </w:r>
-      <w:r>
-        <w:t xml:space="preserve">WS RDS </w:t>
-      </w:r>
-      <w:r>
-        <w:rPr>
-          <w:rFonts w:hint="eastAsia"/>
-        </w:rPr>
-        <w:t>데이터베이스를 생성한다(</w:t>
-      </w:r>
-      <w:proofErr w:type="spellStart"/>
-      <w:r>
-        <w:t>mysql</w:t>
-      </w:r>
-      <w:proofErr w:type="spellEnd"/>
-      <w:r>
-        <w:t xml:space="preserve"> </w:t>
-      </w:r>
-      <w:r>
-        <w:t>8.0.27</w:t>
-      </w:r>
-      <w:r>
-        <w:rPr>
-          <w:rFonts w:hint="eastAsia"/>
-        </w:rPr>
-        <w:t>,</w:t>
-      </w:r>
-      <w:r>
-        <w:t xml:space="preserve"> t2.medium</w:t>
-      </w:r>
-      <w:r>
-        <w:rPr>
-          <w:rFonts w:hint="eastAsia"/>
-        </w:rPr>
-        <w:t>권장</w:t>
-      </w:r>
-      <w:r>
-        <w:t>)</w:t>
-      </w:r>
-      <w:r>
-        <w:t xml:space="preserve"> RDS</w:t>
-      </w:r>
-      <w:r>
-        <w:rPr>
-          <w:rFonts w:hint="eastAsia"/>
-        </w:rPr>
-        <w:t>에 접속해서,</w:t>
-      </w:r>
-      <w:r>
-        <w:t xml:space="preserve"> </w:t>
-      </w:r>
-      <w:r>
-        <w:rPr>
-          <w:rFonts w:hint="eastAsia"/>
-        </w:rPr>
-        <w:t>기본 관리자 유저 외에 서비스 용으로 사용할 유저를 하나 더 만들고,</w:t>
-      </w:r>
-      <w:r>
-        <w:t xml:space="preserve"> EC2</w:t>
-      </w:r>
-      <w:r>
-        <w:rPr>
-          <w:rFonts w:hint="eastAsia"/>
-        </w:rPr>
-        <w:t xml:space="preserve">인스턴스의 </w:t>
-      </w:r>
-      <w:r>
-        <w:rPr>
-          <w:rFonts w:hint="eastAsia"/>
-        </w:rPr>
-        <w:t xml:space="preserve">탄력적 </w:t>
-      </w:r>
-      <w:r>
-        <w:t>IP</w:t>
-      </w:r>
-      <w:proofErr w:type="spellStart"/>
-      <w:r>
-        <w:rPr>
-          <w:rFonts w:hint="eastAsia"/>
-        </w:rPr>
-        <w:t>를</w:t>
-      </w:r>
-      <w:proofErr w:type="spellEnd"/>
-      <w:r>
-        <w:rPr>
-          <w:rFonts w:hint="eastAsia"/>
-        </w:rPr>
-        <w:t xml:space="preserve"> 접속 가능 </w:t>
-      </w:r>
-      <w:proofErr w:type="spellStart"/>
-      <w:r>
-        <w:t>ip</w:t>
-      </w:r>
-      <w:proofErr w:type="spellEnd"/>
-      <w:r>
-        <w:rPr>
-          <w:rFonts w:hint="eastAsia"/>
-        </w:rPr>
-        <w:t>로 설정하고,</w:t>
-      </w:r>
-      <w:r>
-        <w:t xml:space="preserve"> locker database</w:t>
-      </w:r>
-      <w:proofErr w:type="spellStart"/>
-      <w:r>
-        <w:rPr>
-          <w:rFonts w:hint="eastAsia"/>
-        </w:rPr>
-        <w:t>를</w:t>
-      </w:r>
-      <w:proofErr w:type="spellEnd"/>
-      <w:r>
-        <w:rPr>
-          <w:rFonts w:hint="eastAsia"/>
-        </w:rPr>
-        <w:t xml:space="preserve"> 만들어 해당 데이터베이스에 대한 모든 권한을 준다.</w:t>
-      </w:r>
-      <w:r>
-        <w:t xml:space="preserve"> </w:t>
-      </w:r>
-      <w:r>
-        <w:rPr>
-          <w:rFonts w:hint="eastAsia"/>
-        </w:rPr>
-        <w:t>데이터베이스를 생성만 하면 되고,</w:t>
-      </w:r>
-      <w:r>
-        <w:t xml:space="preserve"> </w:t>
-      </w:r>
-      <w:r>
-        <w:rPr>
-          <w:rFonts w:hint="eastAsia"/>
-        </w:rPr>
-        <w:t xml:space="preserve">안에 테이블이나 </w:t>
-      </w:r>
-      <w:proofErr w:type="spellStart"/>
-      <w:r>
-        <w:rPr>
-          <w:rFonts w:hint="eastAsia"/>
-        </w:rPr>
-        <w:t>이런것들은</w:t>
-      </w:r>
-      <w:proofErr w:type="spellEnd"/>
-      <w:r>
-        <w:rPr>
-          <w:rFonts w:hint="eastAsia"/>
-        </w:rPr>
-        <w:t xml:space="preserve"> 차후에 자동으로 생성된다.</w:t>
-      </w:r>
-    </w:p>
-    <w:p/>
-    <w:p>
-      <w:proofErr w:type="spellStart"/>
-      <w:r>
-        <w:rPr>
-          <w:rFonts w:hint="eastAsia"/>
-        </w:rPr>
         <w:t>a</w:t>
       </w:r>
       <w:r>
-        <w:t>ws</w:t>
-      </w:r>
-      <w:proofErr w:type="spellEnd"/>
-      <w:r>
-        <w:t xml:space="preserve"> ec</w:t>
+        <w:t>ws ec</w:t>
       </w:r>
       <w:r>
         <w:rPr>
@@ -533,7 +448,7 @@
       </w:r>
     </w:p>
     <w:p>
-      <w:hyperlink r:id="rId8" w:history="1">
+      <w:hyperlink r:id="rId9" w:history="1">
         <w:r>
           <w:rPr>
             <w:rStyle w:val="a4"/>
@@ -579,7 +494,7 @@
                     <pic:cNvPicPr/>
                   </pic:nvPicPr>
                   <pic:blipFill>
-                    <a:blip r:embed="rId9"/>
+                    <a:blip r:embed="rId10"/>
                     <a:stretch>
                       <a:fillRect/>
                     </a:stretch>
@@ -605,30 +520,11 @@
         <w:rPr>
           <w:rFonts w:hint="eastAsia"/>
         </w:rPr>
-        <w:t xml:space="preserve">최신 </w:t>
-      </w:r>
-      <w:proofErr w:type="spellStart"/>
-      <w:r>
-        <w:rPr>
-          <w:rFonts w:hint="eastAsia"/>
-        </w:rPr>
-        <w:t>버젼으로</w:t>
-      </w:r>
-      <w:proofErr w:type="spellEnd"/>
-      <w:r>
-        <w:rPr>
-          <w:rFonts w:hint="eastAsia"/>
-        </w:rPr>
-        <w:t xml:space="preserve"> 들어가 소스코드를 다운받는다 </w:t>
-      </w:r>
-      <w:r>
-        <w:t>(</w:t>
-      </w:r>
-      <w:proofErr w:type="spellStart"/>
-      <w:r>
-        <w:t>wget</w:t>
-      </w:r>
-      <w:proofErr w:type="spellEnd"/>
+        <w:t xml:space="preserve">최신 버젼으로 들어가 소스코드를 다운받는다 </w:t>
+      </w:r>
+      <w:r>
+        <w:t>(wget</w:t>
+      </w:r>
       <w:r>
         <w:rPr>
           <w:rFonts w:hint="eastAsia"/>
@@ -644,42 +540,28 @@
         <w:t>a</w:t>
       </w:r>
       <w:r>
-        <w:t xml:space="preserve">pt install </w:t>
-      </w:r>
-      <w:proofErr w:type="spellStart"/>
+        <w:t>pt install nginx</w:t>
+      </w:r>
+      <w:r>
+        <w:rPr>
+          <w:rFonts w:hint="eastAsia"/>
+        </w:rPr>
+        <w:t xml:space="preserve">로 </w:t>
+      </w:r>
       <w:r>
         <w:t>nginx</w:t>
       </w:r>
-      <w:proofErr w:type="spellEnd"/>
-      <w:r>
-        <w:rPr>
-          <w:rFonts w:hint="eastAsia"/>
-        </w:rPr>
-        <w:t xml:space="preserve">로 </w:t>
-      </w:r>
-      <w:proofErr w:type="spellStart"/>
-      <w:r>
-        <w:t>nginx</w:t>
-      </w:r>
-      <w:r>
-        <w:rPr>
-          <w:rFonts w:hint="eastAsia"/>
-        </w:rPr>
-        <w:t>를</w:t>
-      </w:r>
-      <w:proofErr w:type="spellEnd"/>
-      <w:r>
-        <w:rPr>
-          <w:rFonts w:hint="eastAsia"/>
-        </w:rPr>
-        <w:t xml:space="preserve"> 설치한다(중간의 시간대 설치 때문에 자동화 못함)</w:t>
+      <w:r>
+        <w:rPr>
+          <w:rFonts w:hint="eastAsia"/>
+        </w:rPr>
+        <w:t>를 설치한다(중간의 시간대 설치 때문에 자동화 못함)</w:t>
       </w:r>
       <w:r>
         <w:br/>
       </w:r>
     </w:p>
     <w:p>
-      <w:proofErr w:type="spellStart"/>
       <w:r>
         <w:rPr>
           <w:rFonts w:hint="eastAsia"/>
@@ -689,7 +571,6 @@
       <w:r>
         <w:t>ginx_gunicorn</w:t>
       </w:r>
-      <w:proofErr w:type="spellEnd"/>
       <w:r>
         <w:rPr>
           <w:rFonts w:hint="eastAsia"/>
@@ -697,29 +578,13 @@
         <w:t xml:space="preserve"> 폴더의 </w:t>
       </w:r>
       <w:r>
-        <w:t>“</w:t>
-      </w:r>
-      <w:proofErr w:type="spellStart"/>
-      <w:r>
-        <w:t>ssulocker</w:t>
-      </w:r>
-      <w:proofErr w:type="spellEnd"/>
-      <w:r>
-        <w:t>”(</w:t>
-      </w:r>
-      <w:proofErr w:type="spellStart"/>
-      <w:r>
-        <w:rPr>
-          <w:rFonts w:hint="eastAsia"/>
-        </w:rPr>
-        <w:t>확장자</w:t>
-      </w:r>
-      <w:proofErr w:type="spellEnd"/>
-      <w:r>
-        <w:rPr>
-          <w:rFonts w:hint="eastAsia"/>
-        </w:rPr>
-        <w:t xml:space="preserve"> 없음)</w:t>
+        <w:t>“ssulocker”(</w:t>
+      </w:r>
+      <w:r>
+        <w:rPr>
+          <w:rFonts w:hint="eastAsia"/>
+        </w:rPr>
+        <w:t>확장자 없음)</w:t>
       </w:r>
       <w:r>
         <w:t xml:space="preserve"> </w:t>
@@ -736,25 +601,10 @@
         <w:rPr>
           <w:rFonts w:hint="eastAsia"/>
         </w:rPr>
-        <w:t>아시아-</w:t>
-      </w:r>
-      <w:proofErr w:type="spellStart"/>
-      <w:r>
-        <w:rPr>
-          <w:rFonts w:hint="eastAsia"/>
-        </w:rPr>
-        <w:t>도쿄시간대</w:t>
-      </w:r>
-      <w:proofErr w:type="spellEnd"/>
-      <w:r>
-        <w:rPr>
-          <w:rFonts w:hint="eastAsia"/>
-        </w:rPr>
-        <w:t>-서울을 차례로 선택한다.</w:t>
-      </w:r>
-    </w:p>
-    <w:p>
-      <w:proofErr w:type="spellStart"/>
+        <w:t>아시아-도쿄시간대-서울을 차례로 선택한다.</w:t>
+      </w:r>
+    </w:p>
+    <w:p>
       <w:r>
         <w:rPr>
           <w:rFonts w:hint="eastAsia"/>
@@ -764,18 +614,15 @@
       <w:r>
         <w:t>ginx</w:t>
       </w:r>
-      <w:proofErr w:type="spellEnd"/>
       <w:r>
         <w:rPr>
           <w:rFonts w:hint="eastAsia"/>
         </w:rPr>
         <w:t xml:space="preserve">설치가 다 되었으면 </w:t>
       </w:r>
-      <w:proofErr w:type="spellStart"/>
       <w:r>
         <w:t>lockerweb</w:t>
       </w:r>
-      <w:proofErr w:type="spellEnd"/>
       <w:r>
         <w:rPr>
           <w:rFonts w:hint="eastAsia"/>
@@ -807,21 +654,7 @@
         <w:rPr>
           <w:rFonts w:hint="eastAsia"/>
         </w:rPr>
-        <w:t xml:space="preserve">주석의 설명에 맞춰서 칸을 </w:t>
-      </w:r>
-      <w:proofErr w:type="spellStart"/>
-      <w:r>
-        <w:rPr>
-          <w:rFonts w:hint="eastAsia"/>
-        </w:rPr>
-        <w:t>채워넣는다</w:t>
-      </w:r>
-      <w:proofErr w:type="spellEnd"/>
-      <w:r>
-        <w:rPr>
-          <w:rFonts w:hint="eastAsia"/>
-        </w:rPr>
-        <w:t>.</w:t>
+        <w:t>주석의 설명에 맞춰서 칸을 채워넣는다.</w:t>
       </w:r>
       <w:r>
         <w:t xml:space="preserve"> </w:t>
@@ -869,7 +702,6 @@
       </w:r>
     </w:p>
     <w:p>
-      <w:proofErr w:type="spellStart"/>
       <w:r>
         <w:rPr>
           <w:rFonts w:hint="eastAsia"/>
@@ -877,65 +709,13 @@
         <w:t>s</w:t>
       </w:r>
       <w:r>
-        <w:t>udo</w:t>
-      </w:r>
-      <w:proofErr w:type="spellEnd"/>
-      <w:r>
-        <w:t xml:space="preserve"> </w:t>
-      </w:r>
-      <w:proofErr w:type="spellStart"/>
-      <w:r>
-        <w:t>systemctl</w:t>
-      </w:r>
-      <w:proofErr w:type="spellEnd"/>
-      <w:r>
-        <w:t xml:space="preserve"> status </w:t>
-      </w:r>
-      <w:proofErr w:type="spellStart"/>
-      <w:r>
-        <w:t>ssulocker</w:t>
-      </w:r>
-      <w:proofErr w:type="spellEnd"/>
-      <w:r>
-        <w:t xml:space="preserve"> / </w:t>
-      </w:r>
-      <w:proofErr w:type="spellStart"/>
-      <w:r>
-        <w:t>sudo</w:t>
-      </w:r>
-      <w:proofErr w:type="spellEnd"/>
-      <w:r>
-        <w:t xml:space="preserve"> </w:t>
-      </w:r>
-      <w:proofErr w:type="spellStart"/>
-      <w:r>
-        <w:t>systemctl</w:t>
-      </w:r>
-      <w:proofErr w:type="spellEnd"/>
-      <w:r>
-        <w:t xml:space="preserve"> status </w:t>
-      </w:r>
-      <w:proofErr w:type="spellStart"/>
-      <w:r>
-        <w:t>nginx</w:t>
-      </w:r>
-      <w:proofErr w:type="spellEnd"/>
-      <w:r>
-        <w:t xml:space="preserve"> </w:t>
-      </w:r>
-      <w:proofErr w:type="spellStart"/>
-      <w:r>
-        <w:rPr>
-          <w:rFonts w:hint="eastAsia"/>
-        </w:rPr>
-        <w:t>를</w:t>
-      </w:r>
-      <w:proofErr w:type="spellEnd"/>
-      <w:r>
-        <w:rPr>
-          <w:rFonts w:hint="eastAsia"/>
-        </w:rPr>
-        <w:t xml:space="preserve"> 통해서 실행이 잘 되고 있는지 확인하자.</w:t>
+        <w:t xml:space="preserve">udo systemctl status ssulocker / sudo systemctl status nginx </w:t>
+      </w:r>
+      <w:r>
+        <w:rPr>
+          <w:rFonts w:hint="eastAsia"/>
+        </w:rPr>
+        <w:t>를 통해서 실행이 잘 되고 있는지 확인하자.</w:t>
       </w:r>
     </w:p>
     <w:p/>
@@ -1068,7 +848,7 @@
                     <pic:cNvPicPr/>
                   </pic:nvPicPr>
                   <pic:blipFill>
-                    <a:blip r:embed="rId10"/>
+                    <a:blip r:embed="rId11"/>
                     <a:stretch>
                       <a:fillRect/>
                     </a:stretch>
@@ -1094,14 +874,12 @@
         <w:pStyle w:val="a7"/>
         <w:ind w:leftChars="0" w:left="760"/>
       </w:pPr>
-      <w:proofErr w:type="spellStart"/>
       <w:r>
         <w:t>s</w:t>
       </w:r>
       <w:r>
         <w:t>sulocker</w:t>
       </w:r>
-      <w:proofErr w:type="spellEnd"/>
       <w:r>
         <w:rPr>
           <w:rFonts w:hint="eastAsia"/>
@@ -1115,21 +893,7 @@
         <w:rPr>
           <w:rFonts w:hint="eastAsia"/>
         </w:rPr>
-        <w:t xml:space="preserve">명령을 입력하여 </w:t>
-      </w:r>
-      <w:proofErr w:type="spellStart"/>
-      <w:r>
-        <w:rPr>
-          <w:rFonts w:hint="eastAsia"/>
-        </w:rPr>
-        <w:t>파이썬</w:t>
-      </w:r>
-      <w:proofErr w:type="spellEnd"/>
-      <w:r>
-        <w:rPr>
-          <w:rFonts w:hint="eastAsia"/>
-        </w:rPr>
-        <w:t xml:space="preserve"> 쉘 창으로 진입 후</w:t>
+        <w:t>명령을 입력하여 파이썬 쉘 창으로 진입 후</w:t>
       </w:r>
     </w:p>
     <w:p>
@@ -1137,19 +901,11 @@
         <w:pStyle w:val="a7"/>
         <w:ind w:leftChars="0" w:left="760"/>
       </w:pPr>
-      <w:proofErr w:type="spellStart"/>
-      <w:r>
-        <w:rPr>
-          <w:rFonts w:hint="eastAsia"/>
-        </w:rPr>
-        <w:t>위와같이</w:t>
-      </w:r>
-      <w:proofErr w:type="spellEnd"/>
-      <w:r>
-        <w:rPr>
-          <w:rFonts w:hint="eastAsia"/>
-        </w:rPr>
-        <w:t xml:space="preserve"> 명령어를 입력하면 </w:t>
+      <w:r>
+        <w:rPr>
+          <w:rFonts w:hint="eastAsia"/>
+        </w:rPr>
+        <w:t xml:space="preserve">위와같이 명령어를 입력하면 </w:t>
       </w:r>
     </w:p>
     <w:p>
@@ -1174,114 +930,6 @@
                 <pic:pic xmlns:pic="http://schemas.openxmlformats.org/drawingml/2006/picture">
                   <pic:nvPicPr>
                     <pic:cNvPr id="1" name=""/>
-                    <pic:cNvPicPr/>
-                  </pic:nvPicPr>
-                  <pic:blipFill>
-                    <a:blip r:embed="rId11"/>
-                    <a:stretch>
-                      <a:fillRect/>
-                    </a:stretch>
-                  </pic:blipFill>
-                  <pic:spPr>
-                    <a:xfrm>
-                      <a:off x="0" y="0"/>
-                      <a:ext cx="5731510" cy="2006600"/>
-                    </a:xfrm>
-                    <a:prstGeom prst="rect">
-                      <a:avLst/>
-                    </a:prstGeom>
-                  </pic:spPr>
-                </pic:pic>
-              </a:graphicData>
-            </a:graphic>
-          </wp:inline>
-        </w:drawing>
-      </w:r>
-    </w:p>
-    <w:p>
-      <w:pPr>
-        <w:pStyle w:val="a7"/>
-        <w:ind w:leftChars="0" w:left="760"/>
-      </w:pPr>
-      <w:r>
-        <w:rPr>
-          <w:rFonts w:hint="eastAsia"/>
-        </w:rPr>
-        <w:t xml:space="preserve">다음과 같이 학부가 생성된 것을 </w:t>
-      </w:r>
-      <w:proofErr w:type="spellStart"/>
-      <w:r>
-        <w:rPr>
-          <w:rFonts w:hint="eastAsia"/>
-        </w:rPr>
-        <w:t>확인가능함</w:t>
-      </w:r>
-      <w:proofErr w:type="spellEnd"/>
-      <w:r>
-        <w:rPr>
-          <w:rFonts w:hint="eastAsia"/>
-        </w:rPr>
-        <w:t>.</w:t>
-      </w:r>
-    </w:p>
-    <w:p>
-      <w:pPr>
-        <w:pStyle w:val="a7"/>
-        <w:ind w:leftChars="0" w:left="760"/>
-      </w:pPr>
-    </w:p>
-    <w:p>
-      <w:pPr>
-        <w:pStyle w:val="a7"/>
-        <w:ind w:leftChars="0" w:left="760"/>
-        <w:rPr>
-          <w:b/>
-          <w:bCs/>
-        </w:rPr>
-      </w:pPr>
-      <w:r>
-        <w:rPr>
-          <w:rFonts w:hint="eastAsia"/>
-          <w:b/>
-          <w:bCs/>
-        </w:rPr>
-        <w:t>2</w:t>
-      </w:r>
-      <w:r>
-        <w:rPr>
-          <w:b/>
-          <w:bCs/>
-        </w:rPr>
-        <w:t xml:space="preserve">-2 </w:t>
-      </w:r>
-      <w:r>
-        <w:rPr>
-          <w:rFonts w:hint="eastAsia"/>
-          <w:b/>
-          <w:bCs/>
-        </w:rPr>
-        <w:t>관리자 계정 생성</w:t>
-      </w:r>
-    </w:p>
-    <w:p>
-      <w:r>
-        <w:rPr>
-          <w:noProof/>
-        </w:rPr>
-        <w:lastRenderedPageBreak/>
-        <w:drawing>
-          <wp:inline distT="0" distB="0" distL="0" distR="0" wp14:anchorId="764FC99C" wp14:editId="7181A9C8">
-            <wp:extent cx="5731510" cy="2006600"/>
-            <wp:effectExtent l="0" t="0" r="0" b="0"/>
-            <wp:docPr id="3" name="그림 3" descr="텍스트이(가) 표시된 사진&#10;&#10;자동 생성된 설명"/>
-            <wp:cNvGraphicFramePr>
-              <a:graphicFrameLocks xmlns:a="http://schemas.openxmlformats.org/drawingml/2006/main" noChangeAspect="1"/>
-            </wp:cNvGraphicFramePr>
-            <a:graphic xmlns:a="http://schemas.openxmlformats.org/drawingml/2006/main">
-              <a:graphicData uri="http://schemas.openxmlformats.org/drawingml/2006/picture">
-                <pic:pic xmlns:pic="http://schemas.openxmlformats.org/drawingml/2006/picture">
-                  <pic:nvPicPr>
-                    <pic:cNvPr id="3" name="그림 3" descr="텍스트이(가) 표시된 사진&#10;&#10;자동 생성된 설명"/>
                     <pic:cNvPicPr/>
                   </pic:nvPicPr>
                   <pic:blipFill>
@@ -1307,211 +955,27 @@
       </w:r>
     </w:p>
     <w:p>
-      <w:proofErr w:type="spellStart"/>
-      <w:r>
-        <w:rPr>
-          <w:rFonts w:hint="eastAsia"/>
-        </w:rPr>
-        <w:t>위와같이</w:t>
-      </w:r>
-      <w:proofErr w:type="spellEnd"/>
-      <w:r>
-        <w:rPr>
-          <w:rFonts w:hint="eastAsia"/>
-        </w:rPr>
-        <w:t xml:space="preserve"> </w:t>
-      </w:r>
-      <w:proofErr w:type="spellStart"/>
-      <w:r>
-        <w:t>createsuperuser</w:t>
-      </w:r>
-      <w:proofErr w:type="spellEnd"/>
-      <w:r>
-        <w:rPr>
-          <w:rFonts w:hint="eastAsia"/>
-        </w:rPr>
-        <w:t xml:space="preserve"> 명령어를 통해 </w:t>
-      </w:r>
-      <w:r>
-        <w:rPr>
-          <w:rFonts w:hint="eastAsia"/>
-        </w:rPr>
-        <w:t xml:space="preserve">최초 </w:t>
-      </w:r>
-      <w:r>
-        <w:rPr>
-          <w:rFonts w:hint="eastAsia"/>
-        </w:rPr>
-        <w:t>관리자 계정을 생성 가능함.</w:t>
-      </w:r>
-    </w:p>
-    <w:p>
-      <w:r>
-        <w:rPr>
-          <w:rFonts w:hint="eastAsia"/>
-        </w:rPr>
-        <w:t>최초 관리자 이후의 관리자 계정은 관리자 페이지에서 생성 가능함.</w:t>
-      </w:r>
-    </w:p>
-    <w:p>
-      <w:r>
-        <w:t>Id</w:t>
-      </w:r>
-      <w:r>
-        <w:rPr>
-          <w:rFonts w:hint="eastAsia"/>
-        </w:rPr>
-        <w:t xml:space="preserve">의 경우 기존에 존재하는 아이디는 입력이 되지 않으며 학부의 경우 </w:t>
-      </w:r>
-      <w:r>
-        <w:t>EIE(</w:t>
-      </w:r>
-      <w:proofErr w:type="spellStart"/>
-      <w:r>
-        <w:rPr>
-          <w:rFonts w:hint="eastAsia"/>
-        </w:rPr>
-        <w:t>전정공</w:t>
-      </w:r>
-      <w:proofErr w:type="spellEnd"/>
-      <w:r>
-        <w:rPr>
-          <w:rFonts w:hint="eastAsia"/>
-        </w:rPr>
-        <w:t>)</w:t>
-      </w:r>
-      <w:r>
-        <w:t>/CS(</w:t>
-      </w:r>
-      <w:proofErr w:type="spellStart"/>
-      <w:r>
-        <w:rPr>
-          <w:rFonts w:hint="eastAsia"/>
-        </w:rPr>
-        <w:t>컴학</w:t>
-      </w:r>
-      <w:proofErr w:type="spellEnd"/>
-      <w:r>
-        <w:rPr>
-          <w:rFonts w:hint="eastAsia"/>
-        </w:rPr>
-        <w:t>)</w:t>
-      </w:r>
-      <w:r>
-        <w:t>/GM(</w:t>
-      </w:r>
-      <w:r>
-        <w:rPr>
-          <w:rFonts w:hint="eastAsia"/>
-        </w:rPr>
-        <w:t>글로벌미디어)</w:t>
-      </w:r>
-      <w:r>
-        <w:t>/SW(</w:t>
-      </w:r>
-      <w:r>
-        <w:rPr>
-          <w:rFonts w:hint="eastAsia"/>
-        </w:rPr>
-        <w:t>소프트)</w:t>
-      </w:r>
-      <w:r>
-        <w:t>/AIC(AI</w:t>
-      </w:r>
-      <w:proofErr w:type="spellStart"/>
-      <w:r>
-        <w:rPr>
-          <w:rFonts w:hint="eastAsia"/>
-        </w:rPr>
-        <w:t>융합학부</w:t>
-      </w:r>
-      <w:proofErr w:type="spellEnd"/>
-      <w:r>
-        <w:rPr>
-          <w:rFonts w:hint="eastAsia"/>
-        </w:rPr>
-        <w:t>)</w:t>
-      </w:r>
-      <w:r>
-        <w:t xml:space="preserve"> </w:t>
-      </w:r>
-      <w:r>
-        <w:rPr>
-          <w:rFonts w:hint="eastAsia"/>
-        </w:rPr>
-        <w:t>중 하나로 입력</w:t>
-      </w:r>
-    </w:p>
-    <w:p>
-      <w:pPr>
-        <w:rPr>
-          <w:color w:val="FF0000"/>
-        </w:rPr>
-      </w:pPr>
-      <w:r>
-        <w:rPr>
-          <w:rFonts w:hint="eastAsia"/>
-          <w:color w:val="FF0000"/>
-        </w:rPr>
-        <w:t>주의:</w:t>
-      </w:r>
-      <w:r>
-        <w:rPr>
-          <w:color w:val="FF0000"/>
-        </w:rPr>
-        <w:t xml:space="preserve"> </w:t>
-      </w:r>
-      <w:r>
-        <w:rPr>
-          <w:rFonts w:hint="eastAsia"/>
-          <w:color w:val="FF0000"/>
-        </w:rPr>
-        <w:t>모두 대문자로 입력할 것을 권장.</w:t>
-      </w:r>
-      <w:r>
-        <w:rPr>
-          <w:color w:val="FF0000"/>
-        </w:rPr>
-        <w:t xml:space="preserve"> </w:t>
-      </w:r>
-      <w:r>
-        <w:rPr>
-          <w:rFonts w:hint="eastAsia"/>
-          <w:color w:val="FF0000"/>
-        </w:rPr>
-        <w:t>소문자로 입력 시 오류 발생 가능.</w:t>
-      </w:r>
-    </w:p>
-    <w:p>
-      <w:r>
-        <w:rPr>
-          <w:rFonts w:hint="eastAsia"/>
-        </w:rPr>
-        <w:t>만약 이 단계에서 오류가 발생할 경우,</w:t>
-      </w:r>
-      <w:r>
-        <w:t xml:space="preserve"> </w:t>
-      </w:r>
-      <w:r>
-        <w:rPr>
-          <w:rFonts w:hint="eastAsia"/>
-        </w:rPr>
-        <w:t xml:space="preserve">학부가 제대로 이전 단계에서 생성되지 않은 것일 수 있으니 </w:t>
-      </w:r>
-      <w:r>
-        <w:t>2-1</w:t>
-      </w:r>
-      <w:r>
-        <w:rPr>
-          <w:rFonts w:hint="eastAsia"/>
-        </w:rPr>
-        <w:t>의 과정을 다시 수행해볼 것.</w:t>
-      </w:r>
-    </w:p>
-    <w:p/>
-    <w:p>
-      <w:pPr>
-        <w:ind w:firstLine="800"/>
+      <w:pPr>
+        <w:pStyle w:val="a7"/>
+        <w:ind w:leftChars="0" w:left="760"/>
+      </w:pPr>
+      <w:r>
+        <w:rPr>
+          <w:rFonts w:hint="eastAsia"/>
+        </w:rPr>
+        <w:t>다음과 같이 학부가 생성된 것을 확인가능함.</w:t>
+      </w:r>
+    </w:p>
+    <w:p>
+      <w:pPr>
+        <w:pStyle w:val="a7"/>
+        <w:ind w:leftChars="0" w:left="760"/>
+      </w:pPr>
+    </w:p>
+    <w:p>
+      <w:pPr>
+        <w:pStyle w:val="a7"/>
+        <w:ind w:leftChars="0" w:left="760"/>
         <w:rPr>
           <w:b/>
           <w:bCs/>
@@ -1530,71 +994,28 @@
           <w:b/>
           <w:bCs/>
         </w:rPr>
-        <w:t>-3</w:t>
-      </w:r>
-      <w:r>
-        <w:rPr>
+        <w:t xml:space="preserve">-2 </w:t>
+      </w:r>
+      <w:r>
+        <w:rPr>
+          <w:rFonts w:hint="eastAsia"/>
           <w:b/>
           <w:bCs/>
         </w:rPr>
-        <w:t xml:space="preserve"> </w:t>
-      </w:r>
-      <w:r>
-        <w:rPr>
-          <w:rFonts w:hint="eastAsia"/>
-          <w:b/>
-          <w:bCs/>
-        </w:rPr>
-        <w:t>관리자 페이지 진입 및 관리자 페</w:t>
-      </w:r>
-      <w:r>
-        <w:rPr>
-          <w:rFonts w:hint="eastAsia"/>
-          <w:b/>
-          <w:bCs/>
-        </w:rPr>
-        <w:t xml:space="preserve">이지에서 학부 </w:t>
-      </w:r>
-      <w:proofErr w:type="spellStart"/>
-      <w:r>
-        <w:rPr>
-          <w:rFonts w:hint="eastAsia"/>
-          <w:b/>
-          <w:bCs/>
-        </w:rPr>
-        <w:t>예약</w:t>
-      </w:r>
-      <w:r>
-        <w:rPr>
-          <w:rFonts w:hint="eastAsia"/>
-          <w:b/>
-          <w:bCs/>
-        </w:rPr>
-        <w:t>시간</w:t>
-      </w:r>
-      <w:proofErr w:type="spellEnd"/>
-      <w:r>
-        <w:rPr>
-          <w:rFonts w:hint="eastAsia"/>
-          <w:b/>
-          <w:bCs/>
-        </w:rPr>
-        <w:t xml:space="preserve"> 설정.</w:t>
-      </w:r>
-    </w:p>
-    <w:p>
-      <w:pPr>
-        <w:ind w:firstLine="800"/>
-      </w:pPr>
+        <w:t>관리자 계정 생성</w:t>
+      </w:r>
+    </w:p>
+    <w:p>
       <w:r>
         <w:rPr>
           <w:noProof/>
         </w:rPr>
+        <w:lastRenderedPageBreak/>
         <w:drawing>
-          <wp:inline distT="0" distB="0" distL="0" distR="0" wp14:anchorId="55D5503E" wp14:editId="10F60211">
-            <wp:extent cx="5310404" cy="317500"/>
+          <wp:inline distT="0" distB="0" distL="0" distR="0" wp14:anchorId="764FC99C" wp14:editId="7181A9C8">
+            <wp:extent cx="5731510" cy="2006600"/>
             <wp:effectExtent l="0" t="0" r="0" b="0"/>
-            <wp:docPr id="4" name="그림 4"/>
+            <wp:docPr id="3" name="그림 3" descr="텍스트이(가) 표시된 사진&#10;&#10;자동 생성된 설명"/>
             <wp:cNvGraphicFramePr>
               <a:graphicFrameLocks xmlns:a="http://schemas.openxmlformats.org/drawingml/2006/main" noChangeAspect="1"/>
             </wp:cNvGraphicFramePr>
@@ -1602,7 +1023,7 @@
               <a:graphicData uri="http://schemas.openxmlformats.org/drawingml/2006/picture">
                 <pic:pic xmlns:pic="http://schemas.openxmlformats.org/drawingml/2006/picture">
                   <pic:nvPicPr>
-                    <pic:cNvPr id="1" name=""/>
+                    <pic:cNvPr id="3" name="그림 3" descr="텍스트이(가) 표시된 사진&#10;&#10;자동 생성된 설명"/>
                     <pic:cNvPicPr/>
                   </pic:nvPicPr>
                   <pic:blipFill>
@@ -1614,7 +1035,7 @@
                   <pic:spPr>
                     <a:xfrm>
                       <a:off x="0" y="0"/>
-                      <a:ext cx="5329694" cy="318653"/>
+                      <a:ext cx="5731510" cy="2006600"/>
                     </a:xfrm>
                     <a:prstGeom prst="rect">
                       <a:avLst/>
@@ -1632,28 +1053,238 @@
         <w:rPr>
           <w:rFonts w:hint="eastAsia"/>
         </w:rPr>
-        <w:t>/</w:t>
-      </w:r>
-      <w:r>
-        <w:t>admin</w:t>
-      </w:r>
-      <w:r>
-        <w:rPr>
-          <w:rFonts w:hint="eastAsia"/>
-        </w:rPr>
-        <w:t>경로로 진입</w:t>
-      </w:r>
-    </w:p>
-    <w:p>
+        <w:t xml:space="preserve">위와같이 </w:t>
+      </w:r>
+      <w:r>
+        <w:t>createsuperuser</w:t>
+      </w:r>
+      <w:r>
+        <w:rPr>
+          <w:rFonts w:hint="eastAsia"/>
+        </w:rPr>
+        <w:t xml:space="preserve"> 명령어를 통해 </w:t>
+      </w:r>
+      <w:r>
+        <w:rPr>
+          <w:rFonts w:hint="eastAsia"/>
+        </w:rPr>
+        <w:t xml:space="preserve">최초 </w:t>
+      </w:r>
+      <w:r>
+        <w:rPr>
+          <w:rFonts w:hint="eastAsia"/>
+        </w:rPr>
+        <w:t>관리자 계정을 생성 가능함.</w:t>
+      </w:r>
+    </w:p>
+    <w:p>
+      <w:r>
+        <w:rPr>
+          <w:rFonts w:hint="eastAsia"/>
+        </w:rPr>
+        <w:t>최초 관리자 이후의 관리자 계정은 관리자 페이지에서 생성 가능함.</w:t>
+      </w:r>
+    </w:p>
+    <w:p>
+      <w:r>
+        <w:t>Id</w:t>
+      </w:r>
+      <w:r>
+        <w:rPr>
+          <w:rFonts w:hint="eastAsia"/>
+        </w:rPr>
+        <w:t xml:space="preserve">의 경우 기존에 존재하는 아이디는 입력이 되지 않으며 학부의 경우 </w:t>
+      </w:r>
+      <w:r>
+        <w:t>EIE(</w:t>
+      </w:r>
+      <w:r>
+        <w:rPr>
+          <w:rFonts w:hint="eastAsia"/>
+        </w:rPr>
+        <w:t>전정공)</w:t>
+      </w:r>
+      <w:r>
+        <w:t>/CS(</w:t>
+      </w:r>
+      <w:r>
+        <w:rPr>
+          <w:rFonts w:hint="eastAsia"/>
+        </w:rPr>
+        <w:t>컴학)</w:t>
+      </w:r>
+      <w:r>
+        <w:t>/GM(</w:t>
+      </w:r>
+      <w:r>
+        <w:rPr>
+          <w:rFonts w:hint="eastAsia"/>
+        </w:rPr>
+        <w:t>글로벌미디어)</w:t>
+      </w:r>
+      <w:r>
+        <w:t>/SW(</w:t>
+      </w:r>
+      <w:r>
+        <w:rPr>
+          <w:rFonts w:hint="eastAsia"/>
+        </w:rPr>
+        <w:t>소프트)</w:t>
+      </w:r>
+      <w:r>
+        <w:t>/AIC(AI</w:t>
+      </w:r>
+      <w:r>
+        <w:rPr>
+          <w:rFonts w:hint="eastAsia"/>
+        </w:rPr>
+        <w:t>융합학부)</w:t>
+      </w:r>
+      <w:r>
+        <w:t xml:space="preserve"> </w:t>
+      </w:r>
+      <w:r>
+        <w:rPr>
+          <w:rFonts w:hint="eastAsia"/>
+        </w:rPr>
+        <w:t>중 하나로 입력</w:t>
+      </w:r>
+    </w:p>
+    <w:p>
+      <w:pPr>
+        <w:rPr>
+          <w:color w:val="FF0000"/>
+        </w:rPr>
+      </w:pPr>
+      <w:r>
+        <w:rPr>
+          <w:rFonts w:hint="eastAsia"/>
+          <w:color w:val="FF0000"/>
+        </w:rPr>
+        <w:t>주의:</w:t>
+      </w:r>
+      <w:r>
+        <w:rPr>
+          <w:color w:val="FF0000"/>
+        </w:rPr>
+        <w:t xml:space="preserve"> </w:t>
+      </w:r>
+      <w:r>
+        <w:rPr>
+          <w:rFonts w:hint="eastAsia"/>
+          <w:color w:val="FF0000"/>
+        </w:rPr>
+        <w:t>모두 대문자로 입력할 것을 권장.</w:t>
+      </w:r>
+      <w:r>
+        <w:rPr>
+          <w:color w:val="FF0000"/>
+        </w:rPr>
+        <w:t xml:space="preserve"> </w:t>
+      </w:r>
+      <w:r>
+        <w:rPr>
+          <w:rFonts w:hint="eastAsia"/>
+          <w:color w:val="FF0000"/>
+        </w:rPr>
+        <w:t>소문자로 입력 시 오류 발생 가능.</w:t>
+      </w:r>
+    </w:p>
+    <w:p>
+      <w:r>
+        <w:rPr>
+          <w:rFonts w:hint="eastAsia"/>
+        </w:rPr>
+        <w:t>만약 이 단계에서 오류가 발생할 경우,</w:t>
+      </w:r>
+      <w:r>
+        <w:t xml:space="preserve"> </w:t>
+      </w:r>
+      <w:r>
+        <w:rPr>
+          <w:rFonts w:hint="eastAsia"/>
+        </w:rPr>
+        <w:t xml:space="preserve">학부가 제대로 이전 단계에서 생성되지 않은 것일 수 있으니 </w:t>
+      </w:r>
+      <w:r>
+        <w:t>2-1</w:t>
+      </w:r>
+      <w:r>
+        <w:rPr>
+          <w:rFonts w:hint="eastAsia"/>
+        </w:rPr>
+        <w:t>의 과정을 다시 수행해볼 것.</w:t>
+      </w:r>
+    </w:p>
+    <w:p/>
+    <w:p>
+      <w:pPr>
+        <w:ind w:firstLine="800"/>
+        <w:rPr>
+          <w:b/>
+          <w:bCs/>
+        </w:rPr>
+      </w:pPr>
+      <w:r>
+        <w:rPr>
+          <w:rFonts w:hint="eastAsia"/>
+          <w:b/>
+          <w:bCs/>
+        </w:rPr>
+        <w:t>2</w:t>
+      </w:r>
+      <w:r>
+        <w:rPr>
+          <w:b/>
+          <w:bCs/>
+        </w:rPr>
+        <w:t>-3</w:t>
+      </w:r>
+      <w:r>
+        <w:rPr>
+          <w:b/>
+          <w:bCs/>
+        </w:rPr>
+        <w:t xml:space="preserve"> </w:t>
+      </w:r>
+      <w:r>
+        <w:rPr>
+          <w:rFonts w:hint="eastAsia"/>
+          <w:b/>
+          <w:bCs/>
+        </w:rPr>
+        <w:t>관리자 페이지 진입 및 관리자 페</w:t>
+      </w:r>
+      <w:r>
+        <w:rPr>
+          <w:rFonts w:hint="eastAsia"/>
+          <w:b/>
+          <w:bCs/>
+        </w:rPr>
+        <w:t>이지에서 학부 예약</w:t>
+      </w:r>
+      <w:r>
+        <w:rPr>
+          <w:rFonts w:hint="eastAsia"/>
+          <w:b/>
+          <w:bCs/>
+        </w:rPr>
+        <w:t>시간 설정.</w:t>
+      </w:r>
+    </w:p>
+    <w:p>
+      <w:pPr>
+        <w:ind w:firstLine="800"/>
+      </w:pPr>
       <w:r>
         <w:rPr>
           <w:noProof/>
         </w:rPr>
         <w:drawing>
-          <wp:inline distT="0" distB="0" distL="0" distR="0" wp14:anchorId="37B4DA43" wp14:editId="491A8F01">
-            <wp:extent cx="4138863" cy="2220753"/>
-            <wp:effectExtent l="0" t="0" r="1905" b="1905"/>
-            <wp:docPr id="5" name="그림 5"/>
+          <wp:inline distT="0" distB="0" distL="0" distR="0" wp14:anchorId="55D5503E" wp14:editId="10F60211">
+            <wp:extent cx="5310404" cy="317500"/>
+            <wp:effectExtent l="0" t="0" r="0" b="0"/>
+            <wp:docPr id="4" name="그림 4"/>
             <wp:cNvGraphicFramePr>
               <a:graphicFrameLocks xmlns:a="http://schemas.openxmlformats.org/drawingml/2006/main" noChangeAspect="1"/>
             </wp:cNvGraphicFramePr>
@@ -1673,7 +1304,7 @@
                   <pic:spPr>
                     <a:xfrm>
                       <a:off x="0" y="0"/>
-                      <a:ext cx="4156420" cy="2230174"/>
+                      <a:ext cx="5329694" cy="318653"/>
                     </a:xfrm>
                     <a:prstGeom prst="rect">
                       <a:avLst/>
@@ -1687,31 +1318,20 @@
       </w:r>
     </w:p>
     <w:p>
-      <w:proofErr w:type="spellStart"/>
-      <w:r>
-        <w:rPr>
-          <w:rFonts w:hint="eastAsia"/>
-        </w:rPr>
-        <w:t>조금전</w:t>
-      </w:r>
-      <w:proofErr w:type="spellEnd"/>
-      <w:r>
-        <w:rPr>
-          <w:rFonts w:hint="eastAsia"/>
-        </w:rPr>
-        <w:t xml:space="preserve"> 생성한 계정의 아이디와 비밀번호를 입력</w:t>
-      </w:r>
-      <w:r>
-        <w:rPr>
-          <w:rFonts w:hint="eastAsia"/>
-        </w:rPr>
-        <w:t xml:space="preserve"> </w:t>
-      </w:r>
-      <w:r>
-        <w:rPr>
-          <w:rFonts w:hint="eastAsia"/>
-        </w:rPr>
-        <w:t>후 로그인</w:t>
+      <w:r>
+        <w:rPr>
+          <w:rFonts w:hint="eastAsia"/>
+        </w:rPr>
+        <w:t>/</w:t>
+      </w:r>
+      <w:r>
+        <w:t>admin</w:t>
+      </w:r>
+      <w:r>
+        <w:rPr>
+          <w:rFonts w:hint="eastAsia"/>
+        </w:rPr>
+        <w:t>경로로 진입</w:t>
       </w:r>
     </w:p>
     <w:p>
@@ -1719,12 +1339,11 @@
         <w:rPr>
           <w:noProof/>
         </w:rPr>
-        <w:lastRenderedPageBreak/>
         <w:drawing>
-          <wp:inline distT="0" distB="0" distL="0" distR="0" wp14:anchorId="35E3322E" wp14:editId="7FFBC501">
-            <wp:extent cx="5731510" cy="2806065"/>
-            <wp:effectExtent l="0" t="0" r="0" b="635"/>
-            <wp:docPr id="6" name="그림 6"/>
+          <wp:inline distT="0" distB="0" distL="0" distR="0" wp14:anchorId="37B4DA43" wp14:editId="491A8F01">
+            <wp:extent cx="4138863" cy="2220753"/>
+            <wp:effectExtent l="0" t="0" r="1905" b="1905"/>
+            <wp:docPr id="5" name="그림 5"/>
             <wp:cNvGraphicFramePr>
               <a:graphicFrameLocks xmlns:a="http://schemas.openxmlformats.org/drawingml/2006/main" noChangeAspect="1"/>
             </wp:cNvGraphicFramePr>
@@ -1744,7 +1363,7 @@
                   <pic:spPr>
                     <a:xfrm>
                       <a:off x="0" y="0"/>
-                      <a:ext cx="5731510" cy="2806065"/>
+                      <a:ext cx="4156420" cy="2230174"/>
                     </a:xfrm>
                     <a:prstGeom prst="rect">
                       <a:avLst/>
@@ -1759,30 +1378,22 @@
     </w:p>
     <w:p>
       <w:r>
-        <w:t>Department</w:t>
-      </w:r>
-      <w:proofErr w:type="spellStart"/>
-      <w:r>
-        <w:rPr>
-          <w:rFonts w:hint="eastAsia"/>
-        </w:rPr>
-        <w:t>를</w:t>
-      </w:r>
-      <w:proofErr w:type="spellEnd"/>
-      <w:r>
-        <w:rPr>
-          <w:rFonts w:hint="eastAsia"/>
-        </w:rPr>
-        <w:t xml:space="preserve"> 클릭(추가/변경 아닌 </w:t>
-      </w:r>
-      <w:r>
-        <w:t>department</w:t>
-      </w:r>
-      <w:r>
-        <w:rPr>
-          <w:rFonts w:hint="eastAsia"/>
-        </w:rPr>
-        <w:t>텍스트 버튼을 클릭)</w:t>
+        <w:rPr>
+          <w:rFonts w:hint="eastAsia"/>
+        </w:rPr>
+        <w:t>조금전 생성한 계정의 아이디와 비밀번호를 입력</w:t>
+      </w:r>
+      <w:r>
+        <w:rPr>
+          <w:rFonts w:hint="eastAsia"/>
+        </w:rPr>
+        <w:t xml:space="preserve"> </w:t>
+      </w:r>
+      <w:r>
+        <w:rPr>
+          <w:rFonts w:hint="eastAsia"/>
+        </w:rPr>
+        <w:t>후 로그인</w:t>
       </w:r>
     </w:p>
     <w:p>
@@ -1790,11 +1401,12 @@
         <w:rPr>
           <w:noProof/>
         </w:rPr>
+        <w:lastRenderedPageBreak/>
         <w:drawing>
-          <wp:inline distT="0" distB="0" distL="0" distR="0" wp14:anchorId="786339D0" wp14:editId="4141B7D8">
+          <wp:inline distT="0" distB="0" distL="0" distR="0" wp14:anchorId="35E3322E" wp14:editId="7FFBC501">
             <wp:extent cx="5731510" cy="2806065"/>
             <wp:effectExtent l="0" t="0" r="0" b="635"/>
-            <wp:docPr id="7" name="그림 7" descr="텍스트이(가) 표시된 사진&#10;&#10;자동 생성된 설명"/>
+            <wp:docPr id="6" name="그림 6"/>
             <wp:cNvGraphicFramePr>
               <a:graphicFrameLocks xmlns:a="http://schemas.openxmlformats.org/drawingml/2006/main" noChangeAspect="1"/>
             </wp:cNvGraphicFramePr>
@@ -1802,7 +1414,7 @@
               <a:graphicData uri="http://schemas.openxmlformats.org/drawingml/2006/picture">
                 <pic:pic xmlns:pic="http://schemas.openxmlformats.org/drawingml/2006/picture">
                   <pic:nvPicPr>
-                    <pic:cNvPr id="7" name="그림 7" descr="텍스트이(가) 표시된 사진&#10;&#10;자동 생성된 설명"/>
+                    <pic:cNvPr id="1" name=""/>
                     <pic:cNvPicPr/>
                   </pic:nvPicPr>
                   <pic:blipFill>
@@ -1829,6 +1441,68 @@
     </w:p>
     <w:p>
       <w:r>
+        <w:t>Department</w:t>
+      </w:r>
+      <w:r>
+        <w:rPr>
+          <w:rFonts w:hint="eastAsia"/>
+        </w:rPr>
+        <w:t xml:space="preserve">를 클릭(추가/변경 아닌 </w:t>
+      </w:r>
+      <w:r>
+        <w:t>department</w:t>
+      </w:r>
+      <w:r>
+        <w:rPr>
+          <w:rFonts w:hint="eastAsia"/>
+        </w:rPr>
+        <w:t>텍스트 버튼을 클릭)</w:t>
+      </w:r>
+    </w:p>
+    <w:p>
+      <w:r>
+        <w:rPr>
+          <w:noProof/>
+        </w:rPr>
+        <w:drawing>
+          <wp:inline distT="0" distB="0" distL="0" distR="0" wp14:anchorId="786339D0" wp14:editId="4141B7D8">
+            <wp:extent cx="5731510" cy="2806065"/>
+            <wp:effectExtent l="0" t="0" r="0" b="635"/>
+            <wp:docPr id="7" name="그림 7" descr="텍스트이(가) 표시된 사진&#10;&#10;자동 생성된 설명"/>
+            <wp:cNvGraphicFramePr>
+              <a:graphicFrameLocks xmlns:a="http://schemas.openxmlformats.org/drawingml/2006/main" noChangeAspect="1"/>
+            </wp:cNvGraphicFramePr>
+            <a:graphic xmlns:a="http://schemas.openxmlformats.org/drawingml/2006/main">
+              <a:graphicData uri="http://schemas.openxmlformats.org/drawingml/2006/picture">
+                <pic:pic xmlns:pic="http://schemas.openxmlformats.org/drawingml/2006/picture">
+                  <pic:nvPicPr>
+                    <pic:cNvPr id="7" name="그림 7" descr="텍스트이(가) 표시된 사진&#10;&#10;자동 생성된 설명"/>
+                    <pic:cNvPicPr/>
+                  </pic:nvPicPr>
+                  <pic:blipFill>
+                    <a:blip r:embed="rId17"/>
+                    <a:stretch>
+                      <a:fillRect/>
+                    </a:stretch>
+                  </pic:blipFill>
+                  <pic:spPr>
+                    <a:xfrm>
+                      <a:off x="0" y="0"/>
+                      <a:ext cx="5731510" cy="2806065"/>
+                    </a:xfrm>
+                    <a:prstGeom prst="rect">
+                      <a:avLst/>
+                    </a:prstGeom>
+                  </pic:spPr>
+                </pic:pic>
+              </a:graphicData>
+            </a:graphic>
+          </wp:inline>
+        </w:drawing>
+      </w:r>
+    </w:p>
+    <w:p>
+      <w:r>
         <w:rPr>
           <w:rFonts w:hint="eastAsia"/>
         </w:rPr>
@@ -1843,19 +1517,11 @@
       <w:r>
         <w:t xml:space="preserve"> </w:t>
       </w:r>
-      <w:proofErr w:type="spellStart"/>
-      <w:r>
-        <w:rPr>
-          <w:rFonts w:hint="eastAsia"/>
-        </w:rPr>
-        <w:t>학부중</w:t>
-      </w:r>
-      <w:proofErr w:type="spellEnd"/>
-      <w:r>
-        <w:rPr>
-          <w:rFonts w:hint="eastAsia"/>
-        </w:rPr>
-        <w:t xml:space="preserve"> 하나를 클릭.</w:t>
+      <w:r>
+        <w:rPr>
+          <w:rFonts w:hint="eastAsia"/>
+        </w:rPr>
+        <w:t>학부중 하나를 클릭.</w:t>
       </w:r>
     </w:p>
     <w:p>
@@ -1880,7 +1546,7 @@
                     <pic:cNvPicPr/>
                   </pic:nvPicPr>
                   <pic:blipFill>
-                    <a:blip r:embed="rId17"/>
+                    <a:blip r:embed="rId18"/>
                     <a:stretch>
                       <a:fillRect/>
                     </a:stretch>
@@ -1916,21 +1582,7 @@
         <w:rPr>
           <w:rFonts w:hint="eastAsia"/>
         </w:rPr>
-        <w:t xml:space="preserve">은 </w:t>
-      </w:r>
-      <w:proofErr w:type="spellStart"/>
-      <w:r>
-        <w:rPr>
-          <w:rFonts w:hint="eastAsia"/>
-        </w:rPr>
-        <w:t>학부별</w:t>
-      </w:r>
-      <w:proofErr w:type="spellEnd"/>
-      <w:r>
-        <w:rPr>
-          <w:rFonts w:hint="eastAsia"/>
-        </w:rPr>
-        <w:t xml:space="preserve"> 예약 시작 날짜 및 시간 설정 칸.</w:t>
+        <w:t>은 학부별 예약 시작 날짜 및 시간 설정 칸.</w:t>
       </w:r>
     </w:p>
     <w:p>
@@ -1950,103 +1602,44 @@
         <w:rPr>
           <w:color w:val="FF0000"/>
         </w:rPr>
+        <w:t xml:space="preserve"> timefin</w:t>
+      </w:r>
+      <w:r>
+        <w:rPr>
+          <w:rFonts w:hint="eastAsia"/>
+          <w:color w:val="FF0000"/>
+        </w:rPr>
+        <w:t>으로 예약 종료 날짜 지정 가능.</w:t>
+      </w:r>
+    </w:p>
+    <w:p>
+      <w:r>
+        <w:rPr>
+          <w:rFonts w:hint="eastAsia"/>
+        </w:rPr>
+        <w:t xml:space="preserve">밑의 </w:t>
+      </w:r>
+      <w:r>
+        <w:t>contact</w:t>
+      </w:r>
+      <w:r>
+        <w:rPr>
+          <w:rFonts w:hint="eastAsia"/>
+        </w:rPr>
+        <w:t xml:space="preserve">에 메인화면에 팝업으로 표출 될 학부별 문의 연락처(학부 학생회장 연락처 또는 오픈 채팅 </w:t>
+      </w:r>
+      <w:r>
+        <w:t>url</w:t>
+      </w:r>
+      <w:r>
+        <w:rPr>
+          <w:rFonts w:hint="eastAsia"/>
+        </w:rPr>
+        <w:t>등등)을 입력후,</w:t>
+      </w:r>
+      <w:r>
         <w:t xml:space="preserve"> </w:t>
       </w:r>
-      <w:proofErr w:type="spellStart"/>
-      <w:r>
-        <w:rPr>
-          <w:color w:val="FF0000"/>
-        </w:rPr>
-        <w:t>timefin</w:t>
-      </w:r>
-      <w:r>
-        <w:rPr>
-          <w:rFonts w:hint="eastAsia"/>
-          <w:color w:val="FF0000"/>
-        </w:rPr>
-        <w:t>으로</w:t>
-      </w:r>
-      <w:proofErr w:type="spellEnd"/>
-      <w:r>
-        <w:rPr>
-          <w:rFonts w:hint="eastAsia"/>
-          <w:color w:val="FF0000"/>
-        </w:rPr>
-        <w:t xml:space="preserve"> 예약 종료 날짜 지정 가능.</w:t>
-      </w:r>
-    </w:p>
-    <w:p>
-      <w:r>
-        <w:rPr>
-          <w:rFonts w:hint="eastAsia"/>
-        </w:rPr>
-        <w:t xml:space="preserve">밑의 </w:t>
-      </w:r>
-      <w:r>
-        <w:t>contact</w:t>
-      </w:r>
-      <w:r>
-        <w:rPr>
-          <w:rFonts w:hint="eastAsia"/>
-        </w:rPr>
-        <w:t xml:space="preserve">에 </w:t>
-      </w:r>
-      <w:proofErr w:type="spellStart"/>
-      <w:r>
-        <w:rPr>
-          <w:rFonts w:hint="eastAsia"/>
-        </w:rPr>
-        <w:t>메인화면에</w:t>
-      </w:r>
-      <w:proofErr w:type="spellEnd"/>
-      <w:r>
-        <w:rPr>
-          <w:rFonts w:hint="eastAsia"/>
-        </w:rPr>
-        <w:t xml:space="preserve"> 팝업으로 표출 될 </w:t>
-      </w:r>
-      <w:proofErr w:type="spellStart"/>
-      <w:r>
-        <w:rPr>
-          <w:rFonts w:hint="eastAsia"/>
-        </w:rPr>
-        <w:t>학부별</w:t>
-      </w:r>
-      <w:proofErr w:type="spellEnd"/>
-      <w:r>
-        <w:rPr>
-          <w:rFonts w:hint="eastAsia"/>
-        </w:rPr>
-        <w:t xml:space="preserve"> 문의 연락처(학부 학생회장 연락처 또는 오픈 채팅 </w:t>
-      </w:r>
-      <w:proofErr w:type="spellStart"/>
-      <w:r>
-        <w:t>url</w:t>
-      </w:r>
-      <w:proofErr w:type="spellEnd"/>
-      <w:r>
-        <w:rPr>
-          <w:rFonts w:hint="eastAsia"/>
-        </w:rPr>
-        <w:t xml:space="preserve">등등)을 </w:t>
-      </w:r>
-      <w:proofErr w:type="spellStart"/>
-      <w:r>
-        <w:rPr>
-          <w:rFonts w:hint="eastAsia"/>
-        </w:rPr>
-        <w:t>입력후</w:t>
-      </w:r>
-      <w:proofErr w:type="spellEnd"/>
-      <w:r>
-        <w:rPr>
-          <w:rFonts w:hint="eastAsia"/>
-        </w:rPr>
-        <w:t>,</w:t>
-      </w:r>
-      <w:r>
-        <w:t xml:space="preserve"> </w:t>
-      </w:r>
       <w:r>
         <w:rPr>
           <w:rFonts w:hint="eastAsia"/>
@@ -2060,21 +1653,7 @@
         <w:rPr>
           <w:rFonts w:hint="eastAsia"/>
         </w:rPr>
-        <w:t xml:space="preserve">이렇게 설정한 시간 전에는 해당 학부 소속 학생들은 </w:t>
-      </w:r>
-      <w:proofErr w:type="spellStart"/>
-      <w:r>
-        <w:rPr>
-          <w:rFonts w:hint="eastAsia"/>
-        </w:rPr>
-        <w:t>로그인이</w:t>
-      </w:r>
-      <w:proofErr w:type="spellEnd"/>
-      <w:r>
-        <w:rPr>
-          <w:rFonts w:hint="eastAsia"/>
-        </w:rPr>
-        <w:t xml:space="preserve"> 불가하게 막힘.</w:t>
+        <w:t>이렇게 설정한 시간 전에는 해당 학부 소속 학생들은 로그인이 불가하게 막힘.</w:t>
       </w:r>
     </w:p>
     <w:p>
@@ -2096,19 +1675,11 @@
       <w:r>
         <w:t xml:space="preserve">” </w:t>
       </w:r>
-      <w:proofErr w:type="spellStart"/>
-      <w:r>
-        <w:rPr>
-          <w:rFonts w:hint="eastAsia"/>
-        </w:rPr>
-        <w:t>토글을</w:t>
-      </w:r>
-      <w:proofErr w:type="spellEnd"/>
-      <w:r>
-        <w:rPr>
-          <w:rFonts w:hint="eastAsia"/>
-        </w:rPr>
-        <w:t xml:space="preserve"> 누르면 각 학부 연락처가 표출.</w:t>
+      <w:r>
+        <w:rPr>
+          <w:rFonts w:hint="eastAsia"/>
+        </w:rPr>
+        <w:t>토글을 누르면 각 학부 연락처가 표출.</w:t>
       </w:r>
     </w:p>
     <w:p/>
@@ -2176,7 +1747,6 @@
         </w:rPr>
         <w:t>다음 형식으로 학생 명단을 엑셀로 준비.(</w:t>
       </w:r>
-      <w:proofErr w:type="spellStart"/>
       <w:r>
         <w:t>XLSX</w:t>
       </w:r>
@@ -2189,7 +1759,6 @@
       <w:r>
         <w:t>csv</w:t>
       </w:r>
-      <w:proofErr w:type="spellEnd"/>
       <w:r>
         <w:rPr>
           <w:rFonts w:hint="eastAsia"/>
@@ -2219,7 +1788,7 @@
                     <pic:cNvPicPr/>
                   </pic:nvPicPr>
                   <pic:blipFill>
-                    <a:blip r:embed="rId18"/>
+                    <a:blip r:embed="rId19"/>
                     <a:stretch>
                       <a:fillRect/>
                     </a:stretch>
@@ -2245,13 +1814,8 @@
         <w:t>Name , id,</w:t>
       </w:r>
       <w:r>
-        <w:t xml:space="preserve"> </w:t>
-      </w:r>
-      <w:proofErr w:type="spellStart"/>
-      <w:r>
-        <w:t>lockernum,department,phone</w:t>
-      </w:r>
-      <w:proofErr w:type="spellEnd"/>
+        <w:t xml:space="preserve"> lockernum,department,phone</w:t>
+      </w:r>
       <w:r>
         <w:rPr>
           <w:rFonts w:hint="eastAsia"/>
@@ -2260,11 +1824,9 @@
       </w:r>
     </w:p>
     <w:p>
-      <w:proofErr w:type="spellStart"/>
       <w:r>
         <w:t>Lockernum</w:t>
       </w:r>
-      <w:proofErr w:type="spellEnd"/>
       <w:r>
         <w:rPr>
           <w:rFonts w:hint="eastAsia"/>
@@ -2382,21 +1944,12 @@
         </w:rPr>
         <w:t xml:space="preserve">EIE) / </w:t>
       </w:r>
-      <w:proofErr w:type="spellStart"/>
-      <w:r>
-        <w:rPr>
-          <w:rFonts w:hint="eastAsia"/>
-          <w:color w:val="000000" w:themeColor="text1"/>
-        </w:rPr>
-        <w:t>컴퓨터학부</w:t>
-      </w:r>
-      <w:proofErr w:type="spellEnd"/>
-      <w:r>
-        <w:rPr>
-          <w:rFonts w:hint="eastAsia"/>
-          <w:color w:val="000000" w:themeColor="text1"/>
-        </w:rPr>
-        <w:t>(</w:t>
+      <w:r>
+        <w:rPr>
+          <w:rFonts w:hint="eastAsia"/>
+          <w:color w:val="000000" w:themeColor="text1"/>
+        </w:rPr>
+        <w:t>컴퓨터학부(</w:t>
       </w:r>
       <w:r>
         <w:rPr>
@@ -2508,128 +2061,6 @@
                 <pic:pic xmlns:pic="http://schemas.openxmlformats.org/drawingml/2006/picture">
                   <pic:nvPicPr>
                     <pic:cNvPr id="10" name="그림 10" descr="텍스트, 스크린샷, 모니터이(가) 표시된 사진&#10;&#10;자동 생성된 설명"/>
-                    <pic:cNvPicPr/>
-                  </pic:nvPicPr>
-                  <pic:blipFill>
-                    <a:blip r:embed="rId19"/>
-                    <a:stretch>
-                      <a:fillRect/>
-                    </a:stretch>
-                  </pic:blipFill>
-                  <pic:spPr>
-                    <a:xfrm>
-                      <a:off x="0" y="0"/>
-                      <a:ext cx="5731510" cy="2867660"/>
-                    </a:xfrm>
-                    <a:prstGeom prst="rect">
-                      <a:avLst/>
-                    </a:prstGeom>
-                  </pic:spPr>
-                </pic:pic>
-              </a:graphicData>
-            </a:graphic>
-          </wp:inline>
-        </w:drawing>
-      </w:r>
-    </w:p>
-    <w:p>
-      <w:pPr>
-        <w:rPr>
-          <w:color w:val="000000" w:themeColor="text1"/>
-        </w:rPr>
-      </w:pPr>
-      <w:r>
-        <w:rPr>
-          <w:color w:val="000000" w:themeColor="text1"/>
-        </w:rPr>
-        <w:lastRenderedPageBreak/>
-        <w:t>Admin &gt; users</w:t>
-      </w:r>
-      <w:r>
-        <w:rPr>
-          <w:rFonts w:hint="eastAsia"/>
-          <w:color w:val="000000" w:themeColor="text1"/>
-        </w:rPr>
-        <w:t xml:space="preserve"> 클릭.</w:t>
-      </w:r>
-    </w:p>
-    <w:p>
-      <w:pPr>
-        <w:rPr>
-          <w:color w:val="000000" w:themeColor="text1"/>
-        </w:rPr>
-      </w:pPr>
-      <w:r>
-        <w:rPr>
-          <w:rFonts w:hint="eastAsia"/>
-          <w:color w:val="000000" w:themeColor="text1"/>
-        </w:rPr>
-        <w:t xml:space="preserve">오른쪽 위 </w:t>
-      </w:r>
-      <w:r>
-        <w:rPr>
-          <w:color w:val="000000" w:themeColor="text1"/>
-        </w:rPr>
-        <w:t>“</w:t>
-      </w:r>
-      <w:r>
-        <w:rPr>
-          <w:rFonts w:hint="eastAsia"/>
-          <w:color w:val="000000" w:themeColor="text1"/>
-        </w:rPr>
-        <w:t>가져오기</w:t>
-      </w:r>
-      <w:r>
-        <w:rPr>
-          <w:color w:val="000000" w:themeColor="text1"/>
-        </w:rPr>
-        <w:t xml:space="preserve">” </w:t>
-      </w:r>
-      <w:r>
-        <w:rPr>
-          <w:rFonts w:hint="eastAsia"/>
-          <w:color w:val="000000" w:themeColor="text1"/>
-        </w:rPr>
-        <w:t>버튼 클릭</w:t>
-      </w:r>
-      <w:r>
-        <w:rPr>
-          <w:color w:val="000000" w:themeColor="text1"/>
-        </w:rPr>
-        <w:t>.</w:t>
-      </w:r>
-    </w:p>
-    <w:p>
-      <w:pPr>
-        <w:rPr>
-          <w:color w:val="000000" w:themeColor="text1"/>
-        </w:rPr>
-      </w:pPr>
-    </w:p>
-    <w:p>
-      <w:pPr>
-        <w:rPr>
-          <w:color w:val="000000" w:themeColor="text1"/>
-        </w:rPr>
-      </w:pPr>
-      <w:r>
-        <w:rPr>
-          <w:noProof/>
-          <w:color w:val="000000" w:themeColor="text1"/>
-        </w:rPr>
-        <w:drawing>
-          <wp:inline distT="0" distB="0" distL="0" distR="0" wp14:anchorId="1233FCFC" wp14:editId="0548D3ED">
-            <wp:extent cx="5731510" cy="2867660"/>
-            <wp:effectExtent l="0" t="0" r="0" b="2540"/>
-            <wp:docPr id="11" name="그림 11" descr="텍스트, 스크린샷, 모니터, 화면이(가) 표시된 사진&#10;&#10;자동 생성된 설명"/>
-            <wp:cNvGraphicFramePr>
-              <a:graphicFrameLocks xmlns:a="http://schemas.openxmlformats.org/drawingml/2006/main" noChangeAspect="1"/>
-            </wp:cNvGraphicFramePr>
-            <a:graphic xmlns:a="http://schemas.openxmlformats.org/drawingml/2006/main">
-              <a:graphicData uri="http://schemas.openxmlformats.org/drawingml/2006/picture">
-                <pic:pic xmlns:pic="http://schemas.openxmlformats.org/drawingml/2006/picture">
-                  <pic:nvPicPr>
-                    <pic:cNvPr id="11" name="그림 11" descr="텍스트, 스크린샷, 모니터, 화면이(가) 표시된 사진&#10;&#10;자동 생성된 설명"/>
                     <pic:cNvPicPr/>
                   </pic:nvPicPr>
                   <pic:blipFill>
@@ -2662,24 +2093,71 @@
       </w:pPr>
       <w:r>
         <w:rPr>
-          <w:rFonts w:hint="eastAsia"/>
-          <w:color w:val="000000" w:themeColor="text1"/>
-        </w:rPr>
-        <w:t>파일 선택 후 형식 선택하고,</w:t>
-      </w:r>
-      <w:r>
-        <w:rPr>
-          <w:color w:val="000000" w:themeColor="text1"/>
-        </w:rPr>
-        <w:t xml:space="preserve"> </w:t>
-      </w:r>
-      <w:r>
-        <w:rPr>
-          <w:rFonts w:hint="eastAsia"/>
-          <w:color w:val="000000" w:themeColor="text1"/>
-        </w:rPr>
-        <w:t>제출 버튼 클릭.</w:t>
-      </w:r>
+          <w:color w:val="000000" w:themeColor="text1"/>
+        </w:rPr>
+        <w:lastRenderedPageBreak/>
+        <w:t>Admin &gt; users</w:t>
+      </w:r>
+      <w:r>
+        <w:rPr>
+          <w:rFonts w:hint="eastAsia"/>
+          <w:color w:val="000000" w:themeColor="text1"/>
+        </w:rPr>
+        <w:t xml:space="preserve"> 클릭.</w:t>
+      </w:r>
+    </w:p>
+    <w:p>
+      <w:pPr>
+        <w:rPr>
+          <w:color w:val="000000" w:themeColor="text1"/>
+        </w:rPr>
+      </w:pPr>
+      <w:r>
+        <w:rPr>
+          <w:rFonts w:hint="eastAsia"/>
+          <w:color w:val="000000" w:themeColor="text1"/>
+        </w:rPr>
+        <w:t xml:space="preserve">오른쪽 위 </w:t>
+      </w:r>
+      <w:r>
+        <w:rPr>
+          <w:color w:val="000000" w:themeColor="text1"/>
+        </w:rPr>
+        <w:t>“</w:t>
+      </w:r>
+      <w:r>
+        <w:rPr>
+          <w:rFonts w:hint="eastAsia"/>
+          <w:color w:val="000000" w:themeColor="text1"/>
+        </w:rPr>
+        <w:t>가져오기</w:t>
+      </w:r>
+      <w:r>
+        <w:rPr>
+          <w:color w:val="000000" w:themeColor="text1"/>
+        </w:rPr>
+        <w:t xml:space="preserve">” </w:t>
+      </w:r>
+      <w:r>
+        <w:rPr>
+          <w:rFonts w:hint="eastAsia"/>
+          <w:color w:val="000000" w:themeColor="text1"/>
+        </w:rPr>
+        <w:t>버튼 클릭</w:t>
+      </w:r>
+      <w:r>
+        <w:rPr>
+          <w:color w:val="000000" w:themeColor="text1"/>
+        </w:rPr>
+        <w:t>.</w:t>
+      </w:r>
+    </w:p>
+    <w:p>
+      <w:pPr>
+        <w:rPr>
+          <w:color w:val="000000" w:themeColor="text1"/>
+        </w:rPr>
+      </w:pPr>
     </w:p>
     <w:p>
       <w:pPr>
@@ -2693,10 +2171,10 @@
           <w:color w:val="000000" w:themeColor="text1"/>
         </w:rPr>
         <w:drawing>
-          <wp:inline distT="0" distB="0" distL="0" distR="0" wp14:anchorId="07392446" wp14:editId="7F1EEB98">
+          <wp:inline distT="0" distB="0" distL="0" distR="0" wp14:anchorId="1233FCFC" wp14:editId="0548D3ED">
             <wp:extent cx="5731510" cy="2867660"/>
             <wp:effectExtent l="0" t="0" r="0" b="2540"/>
-            <wp:docPr id="13" name="그림 13"/>
+            <wp:docPr id="11" name="그림 11" descr="텍스트, 스크린샷, 모니터, 화면이(가) 표시된 사진&#10;&#10;자동 생성된 설명"/>
             <wp:cNvGraphicFramePr>
               <a:graphicFrameLocks xmlns:a="http://schemas.openxmlformats.org/drawingml/2006/main" noChangeAspect="1"/>
             </wp:cNvGraphicFramePr>
@@ -2704,7 +2182,7 @@
               <a:graphicData uri="http://schemas.openxmlformats.org/drawingml/2006/picture">
                 <pic:pic xmlns:pic="http://schemas.openxmlformats.org/drawingml/2006/picture">
                   <pic:nvPicPr>
-                    <pic:cNvPr id="1" name=""/>
+                    <pic:cNvPr id="11" name="그림 11" descr="텍스트, 스크린샷, 모니터, 화면이(가) 표시된 사진&#10;&#10;자동 생성된 설명"/>
                     <pic:cNvPicPr/>
                   </pic:nvPicPr>
                   <pic:blipFill>
@@ -2740,37 +2218,20 @@
           <w:rFonts w:hint="eastAsia"/>
           <w:color w:val="000000" w:themeColor="text1"/>
         </w:rPr>
-        <w:t>위와 같이 학생이 생성됨</w:t>
-      </w:r>
-    </w:p>
-    <w:p>
-      <w:pPr>
-        <w:rPr>
-          <w:color w:val="000000" w:themeColor="text1"/>
-        </w:rPr>
-      </w:pPr>
-      <w:r>
-        <w:rPr>
-          <w:rFonts w:hint="eastAsia"/>
-          <w:color w:val="000000" w:themeColor="text1"/>
-        </w:rPr>
-        <w:t xml:space="preserve">정보가 </w:t>
-      </w:r>
-      <w:proofErr w:type="spellStart"/>
-      <w:r>
-        <w:rPr>
-          <w:rFonts w:hint="eastAsia"/>
-          <w:color w:val="000000" w:themeColor="text1"/>
-        </w:rPr>
-        <w:t>맞다면</w:t>
-      </w:r>
-      <w:proofErr w:type="spellEnd"/>
-      <w:r>
-        <w:rPr>
-          <w:rFonts w:hint="eastAsia"/>
-          <w:color w:val="000000" w:themeColor="text1"/>
-        </w:rPr>
-        <w:t xml:space="preserve"> 확인 버튼 클릭.</w:t>
+        <w:t>파일 선택 후 형식 선택하고,</w:t>
+      </w:r>
+      <w:r>
+        <w:rPr>
+          <w:color w:val="000000" w:themeColor="text1"/>
+        </w:rPr>
+        <w:t xml:space="preserve"> </w:t>
+      </w:r>
+      <w:r>
+        <w:rPr>
+          <w:rFonts w:hint="eastAsia"/>
+          <w:color w:val="000000" w:themeColor="text1"/>
+        </w:rPr>
+        <w:t>제출 버튼 클릭.</w:t>
       </w:r>
     </w:p>
     <w:p>
@@ -2784,12 +2245,11 @@
           <w:noProof/>
           <w:color w:val="000000" w:themeColor="text1"/>
         </w:rPr>
-        <w:lastRenderedPageBreak/>
         <w:drawing>
-          <wp:inline distT="0" distB="0" distL="0" distR="0" wp14:anchorId="15025B5E" wp14:editId="6398E4F4">
+          <wp:inline distT="0" distB="0" distL="0" distR="0" wp14:anchorId="07392446" wp14:editId="7F1EEB98">
             <wp:extent cx="5731510" cy="2867660"/>
             <wp:effectExtent l="0" t="0" r="0" b="2540"/>
-            <wp:docPr id="14" name="그림 14"/>
+            <wp:docPr id="13" name="그림 13"/>
             <wp:cNvGraphicFramePr>
               <a:graphicFrameLocks xmlns:a="http://schemas.openxmlformats.org/drawingml/2006/main" noChangeAspect="1"/>
             </wp:cNvGraphicFramePr>
@@ -2833,6 +2293,83 @@
           <w:rFonts w:hint="eastAsia"/>
           <w:color w:val="000000" w:themeColor="text1"/>
         </w:rPr>
+        <w:t>위와 같이 학생이 생성됨</w:t>
+      </w:r>
+    </w:p>
+    <w:p>
+      <w:pPr>
+        <w:rPr>
+          <w:color w:val="000000" w:themeColor="text1"/>
+        </w:rPr>
+      </w:pPr>
+      <w:r>
+        <w:rPr>
+          <w:rFonts w:hint="eastAsia"/>
+          <w:color w:val="000000" w:themeColor="text1"/>
+        </w:rPr>
+        <w:t>정보가 맞다면 확인 버튼 클릭.</w:t>
+      </w:r>
+    </w:p>
+    <w:p>
+      <w:pPr>
+        <w:rPr>
+          <w:color w:val="000000" w:themeColor="text1"/>
+        </w:rPr>
+      </w:pPr>
+      <w:r>
+        <w:rPr>
+          <w:noProof/>
+          <w:color w:val="000000" w:themeColor="text1"/>
+        </w:rPr>
+        <w:lastRenderedPageBreak/>
+        <w:drawing>
+          <wp:inline distT="0" distB="0" distL="0" distR="0" wp14:anchorId="15025B5E" wp14:editId="6398E4F4">
+            <wp:extent cx="5731510" cy="2867660"/>
+            <wp:effectExtent l="0" t="0" r="0" b="2540"/>
+            <wp:docPr id="14" name="그림 14"/>
+            <wp:cNvGraphicFramePr>
+              <a:graphicFrameLocks xmlns:a="http://schemas.openxmlformats.org/drawingml/2006/main" noChangeAspect="1"/>
+            </wp:cNvGraphicFramePr>
+            <a:graphic xmlns:a="http://schemas.openxmlformats.org/drawingml/2006/main">
+              <a:graphicData uri="http://schemas.openxmlformats.org/drawingml/2006/picture">
+                <pic:pic xmlns:pic="http://schemas.openxmlformats.org/drawingml/2006/picture">
+                  <pic:nvPicPr>
+                    <pic:cNvPr id="1" name=""/>
+                    <pic:cNvPicPr/>
+                  </pic:nvPicPr>
+                  <pic:blipFill>
+                    <a:blip r:embed="rId23"/>
+                    <a:stretch>
+                      <a:fillRect/>
+                    </a:stretch>
+                  </pic:blipFill>
+                  <pic:spPr>
+                    <a:xfrm>
+                      <a:off x="0" y="0"/>
+                      <a:ext cx="5731510" cy="2867660"/>
+                    </a:xfrm>
+                    <a:prstGeom prst="rect">
+                      <a:avLst/>
+                    </a:prstGeom>
+                  </pic:spPr>
+                </pic:pic>
+              </a:graphicData>
+            </a:graphic>
+          </wp:inline>
+        </w:drawing>
+      </w:r>
+    </w:p>
+    <w:p>
+      <w:pPr>
+        <w:rPr>
+          <w:color w:val="000000" w:themeColor="text1"/>
+        </w:rPr>
+      </w:pPr>
+      <w:r>
+        <w:rPr>
+          <w:rFonts w:hint="eastAsia"/>
+          <w:color w:val="000000" w:themeColor="text1"/>
+        </w:rPr>
         <w:t>목록에 새로 생성된 학생들 확인 가능.</w:t>
       </w:r>
     </w:p>
@@ -2897,7 +2434,7 @@
                     <pic:cNvPicPr/>
                   </pic:nvPicPr>
                   <pic:blipFill>
-                    <a:blip r:embed="rId23"/>
+                    <a:blip r:embed="rId24"/>
                     <a:stretch>
                       <a:fillRect/>
                     </a:stretch>
@@ -2933,79 +2470,76 @@
           <w:sz w:val="24"/>
           <w:szCs w:val="32"/>
         </w:rPr>
-        <w:t>.</w:t>
-      </w:r>
-    </w:p>
-    <w:p>
-      <w:pPr>
-        <w:rPr>
-          <w:rFonts w:hint="eastAsia"/>
+        <w:t>아래와 같이 똑같이 친다.</w:t>
+      </w:r>
+      <w:r>
+        <w:rPr>
           <w:color w:val="FF0000"/>
           <w:sz w:val="24"/>
           <w:szCs w:val="32"/>
         </w:rPr>
-      </w:pPr>
-      <w:r>
-        <w:rPr>
+        <w:t xml:space="preserve"> </w:t>
+      </w:r>
+      <w:r>
+        <w:rPr>
+          <w:rFonts w:hint="eastAsia"/>
           <w:color w:val="FF0000"/>
           <w:sz w:val="24"/>
           <w:szCs w:val="32"/>
         </w:rPr>
-        <w:t>Department</w:t>
-      </w:r>
-      <w:r>
-        <w:rPr>
-          <w:rFonts w:hint="eastAsia"/>
+        <w:t xml:space="preserve">대략 </w:t>
+      </w:r>
+      <w:r>
+        <w:rPr>
           <w:color w:val="FF0000"/>
           <w:sz w:val="24"/>
           <w:szCs w:val="32"/>
         </w:rPr>
-        <w:t xml:space="preserve"> 초기 설정과 같음.</w:t>
-      </w:r>
-      <w:r>
-        <w:rPr>
+        <w:t>5~10</w:t>
+      </w:r>
+      <w:r>
+        <w:rPr>
+          <w:rFonts w:hint="eastAsia"/>
           <w:color w:val="FF0000"/>
           <w:sz w:val="24"/>
           <w:szCs w:val="32"/>
         </w:rPr>
-        <w:t xml:space="preserve"> Python3 manage.py shell</w:t>
-      </w:r>
-      <w:r>
-        <w:rPr>
-          <w:rFonts w:hint="eastAsia"/>
+        <w:t>분 사이로 소요되는것으로 보임.</w:t>
+      </w:r>
+      <w:r>
+        <w:rPr>
           <w:color w:val="FF0000"/>
           <w:sz w:val="24"/>
           <w:szCs w:val="32"/>
         </w:rPr>
-        <w:t xml:space="preserve">로 장고 쉘에 접속한 뒤 </w:t>
-      </w:r>
-      <w:r>
-        <w:rPr>
+        <w:t xml:space="preserve"> </w:t>
+      </w:r>
+      <w:r>
+        <w:rPr>
+          <w:rFonts w:hint="eastAsia"/>
           <w:color w:val="FF0000"/>
           <w:sz w:val="24"/>
           <w:szCs w:val="32"/>
         </w:rPr>
-        <w:t xml:space="preserve">from </w:t>
-      </w:r>
-      <w:proofErr w:type="spellStart"/>
+        <w:t xml:space="preserve">만약 결과로 표출되는 학생수가 맞지 않을 경우 </w:t>
+      </w:r>
       <w:r>
         <w:rPr>
           <w:color w:val="FF0000"/>
           <w:sz w:val="24"/>
           <w:szCs w:val="32"/>
         </w:rPr>
-        <w:t>locker.models</w:t>
-      </w:r>
-      <w:proofErr w:type="spellEnd"/>
-      <w:r>
-        <w:rPr>
+        <w:t xml:space="preserve">models.py </w:t>
+      </w:r>
+      <w:r>
+        <w:rPr>
+          <w:rFonts w:hint="eastAsia"/>
           <w:color w:val="FF0000"/>
           <w:sz w:val="24"/>
           <w:szCs w:val="32"/>
         </w:rPr>
-        <w:t xml:space="preserve"> import </w:t>
-      </w:r>
-      <w:proofErr w:type="spellStart"/>
+        <w:t xml:space="preserve">파일의 </w:t>
+      </w:r>
       <w:r>
         <w:rPr>
           <w:color w:val="FF0000"/>
@@ -3014,117 +2548,36 @@
         </w:rPr>
         <w:t>usersetting</w:t>
       </w:r>
-      <w:proofErr w:type="spellEnd"/>
-      <w:r>
-        <w:rPr>
+      <w:r>
+        <w:rPr>
+          <w:rFonts w:hint="eastAsia"/>
           <w:color w:val="FF0000"/>
           <w:sz w:val="24"/>
           <w:szCs w:val="32"/>
         </w:rPr>
-        <w:t xml:space="preserve"> / </w:t>
-      </w:r>
-      <w:proofErr w:type="spellStart"/>
+        <w:t>에 주석처리 되어있는곳이 있는지 확인</w:t>
+      </w:r>
+    </w:p>
+    <w:p>
+      <w:pPr>
+        <w:rPr>
+          <w:color w:val="000000" w:themeColor="text1"/>
+          <w:sz w:val="24"/>
+          <w:szCs w:val="32"/>
+        </w:rPr>
+      </w:pPr>
       <w:r>
         <w:rPr>
           <w:color w:val="FF0000"/>
           <w:sz w:val="24"/>
           <w:szCs w:val="32"/>
         </w:rPr>
-        <w:t>usersetting.init_pw</w:t>
-      </w:r>
-      <w:proofErr w:type="spellEnd"/>
-      <w:r>
-        <w:rPr>
-          <w:color w:val="FF0000"/>
-          <w:sz w:val="24"/>
-          <w:szCs w:val="32"/>
-        </w:rPr>
-        <w:t>()</w:t>
-      </w:r>
-      <w:proofErr w:type="spellStart"/>
-      <w:r>
-        <w:rPr>
-          <w:rFonts w:hint="eastAsia"/>
-          <w:color w:val="FF0000"/>
-          <w:sz w:val="24"/>
-          <w:szCs w:val="32"/>
-        </w:rPr>
-        <w:t>를</w:t>
-      </w:r>
-      <w:proofErr w:type="spellEnd"/>
-      <w:r>
-        <w:rPr>
-          <w:rFonts w:hint="eastAsia"/>
-          <w:color w:val="FF0000"/>
-          <w:sz w:val="24"/>
-          <w:szCs w:val="32"/>
-        </w:rPr>
-        <w:t xml:space="preserve"> 실행.</w:t>
-      </w:r>
-      <w:r>
-        <w:rPr>
-          <w:color w:val="FF0000"/>
-          <w:sz w:val="24"/>
-          <w:szCs w:val="32"/>
-        </w:rPr>
-        <w:t xml:space="preserve"> </w:t>
-      </w:r>
-      <w:r>
-        <w:rPr>
-          <w:rFonts w:hint="eastAsia"/>
-          <w:color w:val="FF0000"/>
-          <w:sz w:val="24"/>
-          <w:szCs w:val="32"/>
-        </w:rPr>
-        <w:t>학생 수에 따라 시간이 좀 소요됨.</w:t>
-      </w:r>
-      <w:r>
-        <w:rPr>
-          <w:color w:val="FF0000"/>
-          <w:sz w:val="24"/>
-          <w:szCs w:val="32"/>
-        </w:rPr>
-        <w:t xml:space="preserve"> </w:t>
-      </w:r>
-      <w:r>
-        <w:rPr>
-          <w:rFonts w:hint="eastAsia"/>
-          <w:color w:val="FF0000"/>
-          <w:sz w:val="24"/>
-          <w:szCs w:val="32"/>
-        </w:rPr>
-        <w:t>완료되면 결과가 콘솔에 표출됨.</w:t>
-      </w:r>
-    </w:p>
-    <w:p>
-      <w:pPr>
-        <w:rPr>
-          <w:color w:val="000000" w:themeColor="text1"/>
-          <w:sz w:val="24"/>
-          <w:szCs w:val="32"/>
-        </w:rPr>
-      </w:pPr>
-    </w:p>
-    <w:p>
-      <w:pPr>
-        <w:rPr>
-          <w:color w:val="000000" w:themeColor="text1"/>
-          <w:sz w:val="24"/>
-          <w:szCs w:val="32"/>
-        </w:rPr>
-      </w:pPr>
-      <w:r>
-        <w:rPr>
-          <w:noProof/>
-          <w:color w:val="000000" w:themeColor="text1"/>
-          <w:sz w:val="24"/>
-          <w:szCs w:val="32"/>
-        </w:rPr>
+        <w:lastRenderedPageBreak/>
         <w:drawing>
-          <wp:inline distT="0" distB="0" distL="0" distR="0" wp14:anchorId="3D8F8CC7" wp14:editId="16E66276">
-            <wp:extent cx="5731510" cy="2798445"/>
-            <wp:effectExtent l="0" t="0" r="0" b="0"/>
-            <wp:docPr id="16" name="그림 16"/>
+          <wp:inline distT="0" distB="0" distL="0" distR="0" wp14:anchorId="0034C8A4" wp14:editId="4C6BEE76">
+            <wp:extent cx="5731510" cy="1188085"/>
+            <wp:effectExtent l="0" t="0" r="2540" b="0"/>
+            <wp:docPr id="15" name="그림 15" descr="텍스트이(가) 표시된 사진&#10;&#10;자동 생성된 설명"/>
             <wp:cNvGraphicFramePr>
               <a:graphicFrameLocks xmlns:a="http://schemas.openxmlformats.org/drawingml/2006/main" noChangeAspect="1"/>
             </wp:cNvGraphicFramePr>
@@ -3132,140 +2585,7 @@
               <a:graphicData uri="http://schemas.openxmlformats.org/drawingml/2006/picture">
                 <pic:pic xmlns:pic="http://schemas.openxmlformats.org/drawingml/2006/picture">
                   <pic:nvPicPr>
-                    <pic:cNvPr id="1" name=""/>
-                    <pic:cNvPicPr/>
-                  </pic:nvPicPr>
-                  <pic:blipFill>
-                    <a:blip r:embed="rId24"/>
-                    <a:stretch>
-                      <a:fillRect/>
-                    </a:stretch>
-                  </pic:blipFill>
-                  <pic:spPr>
-                    <a:xfrm>
-                      <a:off x="0" y="0"/>
-                      <a:ext cx="5731510" cy="2798445"/>
-                    </a:xfrm>
-                    <a:prstGeom prst="rect">
-                      <a:avLst/>
-                    </a:prstGeom>
-                  </pic:spPr>
-                </pic:pic>
-              </a:graphicData>
-            </a:graphic>
-          </wp:inline>
-        </w:drawing>
-      </w:r>
-    </w:p>
-    <w:p>
-      <w:pPr>
-        <w:rPr>
-          <w:color w:val="000000" w:themeColor="text1"/>
-          <w:sz w:val="24"/>
-          <w:szCs w:val="32"/>
-        </w:rPr>
-      </w:pPr>
-      <w:r>
-        <w:rPr>
-          <w:color w:val="000000" w:themeColor="text1"/>
-          <w:sz w:val="24"/>
-          <w:szCs w:val="32"/>
-        </w:rPr>
-        <w:t>Admin</w:t>
-      </w:r>
-      <w:r>
-        <w:rPr>
-          <w:rFonts w:hint="eastAsia"/>
-          <w:color w:val="000000" w:themeColor="text1"/>
-          <w:sz w:val="24"/>
-          <w:szCs w:val="32"/>
-        </w:rPr>
-        <w:t>페이지에 접속하면 비밀번호가 설정되어있는 것을 볼 수 있음.</w:t>
-      </w:r>
-    </w:p>
-    <w:p>
-      <w:pPr>
-        <w:rPr>
-          <w:color w:val="000000" w:themeColor="text1"/>
-          <w:sz w:val="24"/>
-          <w:szCs w:val="32"/>
-        </w:rPr>
-      </w:pPr>
-    </w:p>
-    <w:p>
-      <w:pPr>
-        <w:rPr>
-          <w:color w:val="000000" w:themeColor="text1"/>
-          <w:sz w:val="24"/>
-          <w:szCs w:val="32"/>
-        </w:rPr>
-      </w:pPr>
-    </w:p>
-    <w:p>
-      <w:pPr>
-        <w:rPr>
-          <w:color w:val="000000" w:themeColor="text1"/>
-          <w:sz w:val="24"/>
-          <w:szCs w:val="32"/>
-        </w:rPr>
-      </w:pPr>
-    </w:p>
-    <w:p>
-      <w:pPr>
-        <w:rPr>
-          <w:color w:val="000000" w:themeColor="text1"/>
-          <w:sz w:val="24"/>
-          <w:szCs w:val="32"/>
-        </w:rPr>
-      </w:pPr>
-    </w:p>
-    <w:p>
-      <w:pPr>
-        <w:pStyle w:val="1"/>
-        <w:ind w:firstLine="800"/>
-      </w:pPr>
-      <w:r>
-        <w:rPr>
-          <w:rFonts w:hint="eastAsia"/>
-        </w:rPr>
-        <w:t>4</w:t>
-      </w:r>
-      <w:r>
-        <w:t>.</w:t>
-      </w:r>
-      <w:proofErr w:type="spellStart"/>
-      <w:r>
-        <w:rPr>
-          <w:rFonts w:hint="eastAsia"/>
-        </w:rPr>
-        <w:t>예약결과</w:t>
-      </w:r>
-      <w:proofErr w:type="spellEnd"/>
-      <w:r>
-        <w:rPr>
-          <w:rFonts w:hint="eastAsia"/>
-        </w:rPr>
-        <w:t xml:space="preserve"> 출력</w:t>
-      </w:r>
-    </w:p>
-    <w:p>
-      <w:r>
-        <w:rPr>
-          <w:noProof/>
-        </w:rPr>
-        <w:drawing>
-          <wp:inline distT="0" distB="0" distL="0" distR="0" wp14:anchorId="48D74F38" wp14:editId="04E9CACB">
-            <wp:extent cx="5731510" cy="2574925"/>
-            <wp:effectExtent l="0" t="0" r="2540" b="0"/>
-            <wp:docPr id="18" name="그림 18"/>
-            <wp:cNvGraphicFramePr>
-              <a:graphicFrameLocks xmlns:a="http://schemas.openxmlformats.org/drawingml/2006/main" noChangeAspect="1"/>
-            </wp:cNvGraphicFramePr>
-            <a:graphic xmlns:a="http://schemas.openxmlformats.org/drawingml/2006/main">
-              <a:graphicData uri="http://schemas.openxmlformats.org/drawingml/2006/picture">
-                <pic:pic xmlns:pic="http://schemas.openxmlformats.org/drawingml/2006/picture">
-                  <pic:nvPicPr>
-                    <pic:cNvPr id="1" name=""/>
+                    <pic:cNvPr id="15" name="그림 15" descr="텍스트이(가) 표시된 사진&#10;&#10;자동 생성된 설명"/>
                     <pic:cNvPicPr/>
                   </pic:nvPicPr>
                   <pic:blipFill>
@@ -3277,7 +2597,7 @@
                   <pic:spPr>
                     <a:xfrm>
                       <a:off x="0" y="0"/>
-                      <a:ext cx="5731510" cy="2574925"/>
+                      <a:ext cx="5731510" cy="1188085"/>
                     </a:xfrm>
                     <a:prstGeom prst="rect">
                       <a:avLst/>
@@ -3291,51 +2611,25 @@
       </w:r>
     </w:p>
     <w:p>
-      <w:r>
-        <w:rPr>
-          <w:rFonts w:hint="eastAsia"/>
-        </w:rPr>
-        <w:t>u</w:t>
-      </w:r>
-      <w:r>
-        <w:t>sers</w:t>
-      </w:r>
-      <w:r>
-        <w:rPr>
-          <w:rFonts w:hint="eastAsia"/>
-        </w:rPr>
-        <w:t xml:space="preserve">에서 오른쪽 위 </w:t>
-      </w:r>
-      <w:r>
-        <w:t>“</w:t>
-      </w:r>
-      <w:r>
-        <w:rPr>
-          <w:rFonts w:hint="eastAsia"/>
-        </w:rPr>
-        <w:t>내보내기</w:t>
-      </w:r>
-      <w:r>
-        <w:t xml:space="preserve">” </w:t>
-      </w:r>
-      <w:r>
-        <w:rPr>
-          <w:rFonts w:hint="eastAsia"/>
-        </w:rPr>
-        <w:t>버튼 클릭.</w:t>
-      </w:r>
-    </w:p>
-    <w:p>
+      <w:pPr>
+        <w:rPr>
+          <w:color w:val="000000" w:themeColor="text1"/>
+          <w:sz w:val="24"/>
+          <w:szCs w:val="32"/>
+        </w:rPr>
+      </w:pPr>
       <w:r>
         <w:rPr>
           <w:noProof/>
-        </w:rPr>
-        <w:lastRenderedPageBreak/>
+          <w:color w:val="000000" w:themeColor="text1"/>
+          <w:sz w:val="24"/>
+          <w:szCs w:val="32"/>
+        </w:rPr>
         <w:drawing>
-          <wp:inline distT="0" distB="0" distL="0" distR="0" wp14:anchorId="6A28F83E" wp14:editId="1D1657F7">
-            <wp:extent cx="5731510" cy="2653030"/>
-            <wp:effectExtent l="0" t="0" r="2540" b="0"/>
-            <wp:docPr id="19" name="그림 19"/>
+          <wp:inline distT="0" distB="0" distL="0" distR="0" wp14:anchorId="3D8F8CC7" wp14:editId="16E66276">
+            <wp:extent cx="5731510" cy="2798445"/>
+            <wp:effectExtent l="0" t="0" r="0" b="0"/>
+            <wp:docPr id="16" name="그림 16"/>
             <wp:cNvGraphicFramePr>
               <a:graphicFrameLocks xmlns:a="http://schemas.openxmlformats.org/drawingml/2006/main" noChangeAspect="1"/>
             </wp:cNvGraphicFramePr>
@@ -3355,6 +2649,209 @@
                   <pic:spPr>
                     <a:xfrm>
                       <a:off x="0" y="0"/>
+                      <a:ext cx="5731510" cy="2798445"/>
+                    </a:xfrm>
+                    <a:prstGeom prst="rect">
+                      <a:avLst/>
+                    </a:prstGeom>
+                  </pic:spPr>
+                </pic:pic>
+              </a:graphicData>
+            </a:graphic>
+          </wp:inline>
+        </w:drawing>
+      </w:r>
+    </w:p>
+    <w:p>
+      <w:pPr>
+        <w:rPr>
+          <w:color w:val="000000" w:themeColor="text1"/>
+          <w:sz w:val="24"/>
+          <w:szCs w:val="32"/>
+        </w:rPr>
+      </w:pPr>
+      <w:r>
+        <w:rPr>
+          <w:color w:val="000000" w:themeColor="text1"/>
+          <w:sz w:val="24"/>
+          <w:szCs w:val="32"/>
+        </w:rPr>
+        <w:t>Admin</w:t>
+      </w:r>
+      <w:r>
+        <w:rPr>
+          <w:rFonts w:hint="eastAsia"/>
+          <w:color w:val="000000" w:themeColor="text1"/>
+          <w:sz w:val="24"/>
+          <w:szCs w:val="32"/>
+        </w:rPr>
+        <w:t>페이지에 접속하면 비밀번호가 설정되어있는 것을 볼 수 있음.</w:t>
+      </w:r>
+    </w:p>
+    <w:p>
+      <w:pPr>
+        <w:rPr>
+          <w:color w:val="000000" w:themeColor="text1"/>
+          <w:sz w:val="24"/>
+          <w:szCs w:val="32"/>
+        </w:rPr>
+      </w:pPr>
+    </w:p>
+    <w:p>
+      <w:pPr>
+        <w:rPr>
+          <w:color w:val="000000" w:themeColor="text1"/>
+          <w:sz w:val="24"/>
+          <w:szCs w:val="32"/>
+        </w:rPr>
+      </w:pPr>
+    </w:p>
+    <w:p>
+      <w:pPr>
+        <w:rPr>
+          <w:color w:val="000000" w:themeColor="text1"/>
+          <w:sz w:val="24"/>
+          <w:szCs w:val="32"/>
+        </w:rPr>
+      </w:pPr>
+    </w:p>
+    <w:p>
+      <w:pPr>
+        <w:rPr>
+          <w:color w:val="000000" w:themeColor="text1"/>
+          <w:sz w:val="24"/>
+          <w:szCs w:val="32"/>
+        </w:rPr>
+      </w:pPr>
+    </w:p>
+    <w:p>
+      <w:pPr>
+        <w:pStyle w:val="1"/>
+        <w:ind w:firstLine="800"/>
+      </w:pPr>
+      <w:r>
+        <w:rPr>
+          <w:rFonts w:hint="eastAsia"/>
+        </w:rPr>
+        <w:lastRenderedPageBreak/>
+        <w:t>4</w:t>
+      </w:r>
+      <w:r>
+        <w:t>.</w:t>
+      </w:r>
+      <w:r>
+        <w:rPr>
+          <w:rFonts w:hint="eastAsia"/>
+        </w:rPr>
+        <w:t>예약결과 출력</w:t>
+      </w:r>
+    </w:p>
+    <w:p>
+      <w:r>
+        <w:rPr>
+          <w:noProof/>
+        </w:rPr>
+        <w:drawing>
+          <wp:inline distT="0" distB="0" distL="0" distR="0" wp14:anchorId="48D74F38" wp14:editId="04E9CACB">
+            <wp:extent cx="5731510" cy="2574925"/>
+            <wp:effectExtent l="0" t="0" r="2540" b="0"/>
+            <wp:docPr id="18" name="그림 18"/>
+            <wp:cNvGraphicFramePr>
+              <a:graphicFrameLocks xmlns:a="http://schemas.openxmlformats.org/drawingml/2006/main" noChangeAspect="1"/>
+            </wp:cNvGraphicFramePr>
+            <a:graphic xmlns:a="http://schemas.openxmlformats.org/drawingml/2006/main">
+              <a:graphicData uri="http://schemas.openxmlformats.org/drawingml/2006/picture">
+                <pic:pic xmlns:pic="http://schemas.openxmlformats.org/drawingml/2006/picture">
+                  <pic:nvPicPr>
+                    <pic:cNvPr id="1" name=""/>
+                    <pic:cNvPicPr/>
+                  </pic:nvPicPr>
+                  <pic:blipFill>
+                    <a:blip r:embed="rId27"/>
+                    <a:stretch>
+                      <a:fillRect/>
+                    </a:stretch>
+                  </pic:blipFill>
+                  <pic:spPr>
+                    <a:xfrm>
+                      <a:off x="0" y="0"/>
+                      <a:ext cx="5731510" cy="2574925"/>
+                    </a:xfrm>
+                    <a:prstGeom prst="rect">
+                      <a:avLst/>
+                    </a:prstGeom>
+                  </pic:spPr>
+                </pic:pic>
+              </a:graphicData>
+            </a:graphic>
+          </wp:inline>
+        </w:drawing>
+      </w:r>
+    </w:p>
+    <w:p>
+      <w:r>
+        <w:rPr>
+          <w:rFonts w:hint="eastAsia"/>
+        </w:rPr>
+        <w:t>u</w:t>
+      </w:r>
+      <w:r>
+        <w:t>sers</w:t>
+      </w:r>
+      <w:r>
+        <w:rPr>
+          <w:rFonts w:hint="eastAsia"/>
+        </w:rPr>
+        <w:t xml:space="preserve">에서 오른쪽 위 </w:t>
+      </w:r>
+      <w:r>
+        <w:t>“</w:t>
+      </w:r>
+      <w:r>
+        <w:rPr>
+          <w:rFonts w:hint="eastAsia"/>
+        </w:rPr>
+        <w:t>내보내기</w:t>
+      </w:r>
+      <w:r>
+        <w:t xml:space="preserve">” </w:t>
+      </w:r>
+      <w:r>
+        <w:rPr>
+          <w:rFonts w:hint="eastAsia"/>
+        </w:rPr>
+        <w:t>버튼 클릭.</w:t>
+      </w:r>
+    </w:p>
+    <w:p>
+      <w:r>
+        <w:rPr>
+          <w:noProof/>
+        </w:rPr>
+        <w:drawing>
+          <wp:inline distT="0" distB="0" distL="0" distR="0" wp14:anchorId="6A28F83E" wp14:editId="1D1657F7">
+            <wp:extent cx="5731510" cy="2653030"/>
+            <wp:effectExtent l="0" t="0" r="2540" b="0"/>
+            <wp:docPr id="19" name="그림 19"/>
+            <wp:cNvGraphicFramePr>
+              <a:graphicFrameLocks xmlns:a="http://schemas.openxmlformats.org/drawingml/2006/main" noChangeAspect="1"/>
+            </wp:cNvGraphicFramePr>
+            <a:graphic xmlns:a="http://schemas.openxmlformats.org/drawingml/2006/main">
+              <a:graphicData uri="http://schemas.openxmlformats.org/drawingml/2006/picture">
+                <pic:pic xmlns:pic="http://schemas.openxmlformats.org/drawingml/2006/picture">
+                  <pic:nvPicPr>
+                    <pic:cNvPr id="1" name=""/>
+                    <pic:cNvPicPr/>
+                  </pic:nvPicPr>
+                  <pic:blipFill>
+                    <a:blip r:embed="rId28"/>
+                    <a:stretch>
+                      <a:fillRect/>
+                    </a:stretch>
+                  </pic:blipFill>
+                  <pic:spPr>
+                    <a:xfrm>
+                      <a:off x="0" y="0"/>
                       <a:ext cx="5731510" cy="2653030"/>
                     </a:xfrm>
                     <a:prstGeom prst="rect">
@@ -3391,35 +2888,7 @@
         <w:rPr>
           <w:rFonts w:hint="eastAsia"/>
         </w:rPr>
-        <w:t xml:space="preserve">버튼 클릭하면 </w:t>
-      </w:r>
-      <w:proofErr w:type="spellStart"/>
-      <w:r>
-        <w:rPr>
-          <w:rFonts w:hint="eastAsia"/>
-        </w:rPr>
-        <w:t>엑셀파일이</w:t>
-      </w:r>
-      <w:proofErr w:type="spellEnd"/>
-      <w:r>
-        <w:rPr>
-          <w:rFonts w:hint="eastAsia"/>
-        </w:rPr>
-        <w:t xml:space="preserve"> </w:t>
-      </w:r>
-      <w:proofErr w:type="spellStart"/>
-      <w:r>
-        <w:rPr>
-          <w:rFonts w:hint="eastAsia"/>
-        </w:rPr>
-        <w:t>다운로드됨</w:t>
-      </w:r>
-      <w:proofErr w:type="spellEnd"/>
-      <w:r>
-        <w:rPr>
-          <w:rFonts w:hint="eastAsia"/>
-        </w:rPr>
-        <w:t>.</w:t>
+        <w:t>버튼 클릭하면 엑셀파일이 다운로드됨.</w:t>
       </w:r>
     </w:p>
     <w:p>
@@ -3443,7 +2912,7 @@
                     <pic:cNvPicPr/>
                   </pic:nvPicPr>
                   <pic:blipFill>
-                    <a:blip r:embed="rId27"/>
+                    <a:blip r:embed="rId29"/>
                     <a:stretch>
                       <a:fillRect/>
                     </a:stretch>
@@ -3465,7 +2934,6 @@
       </w:r>
     </w:p>
     <w:p>
-      <w:proofErr w:type="spellStart"/>
       <w:r>
         <w:rPr>
           <w:rFonts w:hint="eastAsia"/>
@@ -3473,62 +2941,22 @@
         <w:t>l</w:t>
       </w:r>
       <w:r>
-        <w:t>ockernum</w:t>
-      </w:r>
-      <w:proofErr w:type="spellEnd"/>
-      <w:r>
-        <w:t>(</w:t>
-      </w:r>
-      <w:r>
-        <w:rPr>
-          <w:rFonts w:hint="eastAsia"/>
-        </w:rPr>
-        <w:t xml:space="preserve">사물함 번호)의 </w:t>
-      </w:r>
-      <w:proofErr w:type="spellStart"/>
-      <w:r>
-        <w:rPr>
-          <w:rFonts w:hint="eastAsia"/>
-        </w:rPr>
-        <w:t>맨앞은</w:t>
-      </w:r>
-      <w:proofErr w:type="spellEnd"/>
-      <w:r>
-        <w:rPr>
-          <w:rFonts w:hint="eastAsia"/>
-        </w:rPr>
-        <w:t xml:space="preserve"> 건물로,</w:t>
+        <w:t>ockernum(</w:t>
+      </w:r>
+      <w:r>
+        <w:rPr>
+          <w:rFonts w:hint="eastAsia"/>
+        </w:rPr>
+        <w:t>사물함 번호)의 맨앞은 건물로,</w:t>
       </w:r>
       <w:r>
         <w:t xml:space="preserve"> I</w:t>
       </w:r>
-      <w:proofErr w:type="spellStart"/>
-      <w:r>
-        <w:rPr>
-          <w:rFonts w:hint="eastAsia"/>
-        </w:rPr>
-        <w:t>의경우</w:t>
-      </w:r>
-      <w:proofErr w:type="spellEnd"/>
-      <w:r>
-        <w:rPr>
-          <w:rFonts w:hint="eastAsia"/>
-        </w:rPr>
-        <w:t xml:space="preserve"> </w:t>
-      </w:r>
-      <w:proofErr w:type="spellStart"/>
-      <w:r>
-        <w:rPr>
-          <w:rFonts w:hint="eastAsia"/>
-        </w:rPr>
-        <w:t>정보과학관</w:t>
-      </w:r>
-      <w:proofErr w:type="spellEnd"/>
-      <w:r>
-        <w:rPr>
-          <w:rFonts w:hint="eastAsia"/>
-        </w:rPr>
-        <w:t xml:space="preserve"> </w:t>
+      <w:r>
+        <w:rPr>
+          <w:rFonts w:hint="eastAsia"/>
+        </w:rPr>
+        <w:t xml:space="preserve">의경우 정보과학관 </w:t>
       </w:r>
       <w:r>
         <w:t>/ H</w:t>
@@ -3537,21 +2965,7 @@
         <w:rPr>
           <w:rFonts w:hint="eastAsia"/>
         </w:rPr>
-        <w:t xml:space="preserve">는 </w:t>
-      </w:r>
-      <w:proofErr w:type="spellStart"/>
-      <w:r>
-        <w:rPr>
-          <w:rFonts w:hint="eastAsia"/>
-        </w:rPr>
-        <w:t>형남공학관</w:t>
-      </w:r>
-      <w:proofErr w:type="spellEnd"/>
-      <w:r>
-        <w:rPr>
-          <w:rFonts w:hint="eastAsia"/>
-        </w:rPr>
-        <w:t xml:space="preserve"> </w:t>
+        <w:t xml:space="preserve">는 형남공학관 </w:t>
       </w:r>
       <w:r>
         <w:t>/ C</w:t>
@@ -3560,16 +2974,8 @@
         <w:rPr>
           <w:rFonts w:hint="eastAsia"/>
         </w:rPr>
-        <w:t xml:space="preserve">는 </w:t>
-      </w:r>
-      <w:proofErr w:type="spellStart"/>
-      <w:r>
-        <w:rPr>
-          <w:rFonts w:hint="eastAsia"/>
-        </w:rPr>
-        <w:t>문화관</w:t>
-      </w:r>
-      <w:proofErr w:type="spellEnd"/>
+        <w:t>는 문화관</w:t>
+      </w:r>
     </w:p>
     <w:p>
       <w:r>
@@ -3608,8 +3014,8 @@
     </w:p>
     <w:p/>
     <w:sectPr>
-      <w:footerReference w:type="even" r:id="rId28"/>
-      <w:footerReference w:type="default" r:id="rId29"/>
+      <w:footerReference w:type="even" r:id="rId30"/>
+      <w:footerReference w:type="default" r:id="rId31"/>
       <w:pgSz w:w="11906" w:h="16838"/>
       <w:pgMar w:top="1701" w:right="1440" w:bottom="1440" w:left="1440" w:header="851" w:footer="992" w:gutter="0"/>
       <w:cols w:space="425"/>
@@ -5103,4 +4509,16 @@
     </a:ext>
   </a:extLst>
 </a:theme>
+</file>
+
+<file path=customXml/item1.xml><?xml version="1.0" encoding="utf-8"?>
+<b:Sources xmlns:b="http://schemas.openxmlformats.org/officeDocument/2006/bibliography" xmlns="http://schemas.openxmlformats.org/officeDocument/2006/bibliography" SelectedStyle="\APASixthEditionOfficeOnline.xsl" StyleName="APA" Version="6"/>
+</file>
+
+<file path=customXml/itemProps1.xml><?xml version="1.0" encoding="utf-8"?>
+<ds:datastoreItem xmlns:ds="http://schemas.openxmlformats.org/officeDocument/2006/customXml" ds:itemID="{3EABA5A9-149A-4AEB-87EF-BA111F69DED4}">
+  <ds:schemaRefs>
+    <ds:schemaRef ds:uri="http://schemas.openxmlformats.org/officeDocument/2006/bibliography"/>
+  </ds:schemaRefs>
+</ds:datastoreItem>
 </file>
--- a/Manual/관리자용 manual.docx
+++ b/Manual/관리자용 manual.docx
@@ -2495,16 +2495,15 @@
           <w:sz w:val="24"/>
           <w:szCs w:val="32"/>
         </w:rPr>
-        <w:t>5~10</w:t>
-      </w:r>
-      <w:r>
-        <w:rPr>
-          <w:rFonts w:hint="eastAsia"/>
+        <w:t>2</w:t>
+      </w:r>
+      <w:r>
+        <w:rPr>
           <w:color w:val="FF0000"/>
           <w:sz w:val="24"/>
           <w:szCs w:val="32"/>
         </w:rPr>
-        <w:t>분 사이로 소요되는것으로 보임.</w:t>
+        <w:t>~</w:t>
       </w:r>
       <w:r>
         <w:rPr>
@@ -2512,7 +2511,7 @@
           <w:sz w:val="24"/>
           <w:szCs w:val="32"/>
         </w:rPr>
-        <w:t xml:space="preserve"> </w:t>
+        <w:t>7</w:t>
       </w:r>
       <w:r>
         <w:rPr>
@@ -2521,7 +2520,7 @@
           <w:sz w:val="24"/>
           <w:szCs w:val="32"/>
         </w:rPr>
-        <w:t xml:space="preserve">만약 결과로 표출되는 학생수가 맞지 않을 경우 </w:t>
+        <w:t>분 사이로 소요되는것으로 보임.</w:t>
       </w:r>
       <w:r>
         <w:rPr>
@@ -2529,7 +2528,7 @@
           <w:sz w:val="24"/>
           <w:szCs w:val="32"/>
         </w:rPr>
-        <w:t xml:space="preserve">models.py </w:t>
+        <w:t xml:space="preserve"> </w:t>
       </w:r>
       <w:r>
         <w:rPr>
@@ -2538,7 +2537,7 @@
           <w:sz w:val="24"/>
           <w:szCs w:val="32"/>
         </w:rPr>
-        <w:t xml:space="preserve">파일의 </w:t>
+        <w:t xml:space="preserve">만약 결과로 표출되는 학생수가 맞지 않을 경우 </w:t>
       </w:r>
       <w:r>
         <w:rPr>
@@ -2546,7 +2545,7 @@
           <w:sz w:val="24"/>
           <w:szCs w:val="32"/>
         </w:rPr>
-        <w:t>usersetting</w:t>
+        <w:t xml:space="preserve">models.py </w:t>
       </w:r>
       <w:r>
         <w:rPr>
@@ -2555,19 +2554,37 @@
           <w:sz w:val="24"/>
           <w:szCs w:val="32"/>
         </w:rPr>
-        <w:t>에 주석처리 되어있는곳이 있는지 확인</w:t>
-      </w:r>
-    </w:p>
-    <w:p>
-      <w:pPr>
-        <w:rPr>
-          <w:color w:val="000000" w:themeColor="text1"/>
+        <w:t xml:space="preserve">파일의 </w:t>
+      </w:r>
+      <w:r>
+        <w:rPr>
+          <w:color w:val="FF0000"/>
           <w:sz w:val="24"/>
           <w:szCs w:val="32"/>
         </w:rPr>
-      </w:pPr>
-      <w:r>
-        <w:rPr>
+        <w:t>usersetting</w:t>
+      </w:r>
+      <w:r>
+        <w:rPr>
+          <w:rFonts w:hint="eastAsia"/>
+          <w:color w:val="FF0000"/>
+          <w:sz w:val="24"/>
+          <w:szCs w:val="32"/>
+        </w:rPr>
+        <w:t>에 주석처리 되어있는곳이 있는지 확인</w:t>
+      </w:r>
+    </w:p>
+    <w:p>
+      <w:pPr>
+        <w:rPr>
+          <w:color w:val="000000" w:themeColor="text1"/>
+          <w:sz w:val="24"/>
+          <w:szCs w:val="32"/>
+        </w:rPr>
+      </w:pPr>
+      <w:r>
+        <w:rPr>
+          <w:noProof/>
           <w:color w:val="FF0000"/>
           <w:sz w:val="24"/>
           <w:szCs w:val="32"/>

--- a/Manual/관리자용 manual.docx
+++ b/Manual/관리자용 manual.docx
@@ -1824,6 +1824,11 @@
       </w:r>
     </w:p>
     <w:p>
+      <w:pPr>
+        <w:rPr>
+          <w:rFonts w:hint="eastAsia"/>
+        </w:rPr>
+      </w:pPr>
       <w:r>
         <w:t>Lockernum</w:t>
       </w:r>
@@ -1832,6 +1837,30 @@
           <w:rFonts w:hint="eastAsia"/>
         </w:rPr>
         <w:t>은 모두 공란으로 둔다.</w:t>
+      </w:r>
+      <w:r>
+        <w:t xml:space="preserve"> </w:t>
+      </w:r>
+      <w:r>
+        <w:rPr>
+          <w:rFonts w:hint="eastAsia"/>
+          <w:color w:val="FF0000"/>
+        </w:rPr>
+        <w:t>학생 없는 행은 제발 비워두세</w:t>
+      </w:r>
+      <w:r>
+        <w:rPr>
+          <w:rFonts w:hint="eastAsia"/>
+          <w:color w:val="FF0000"/>
+        </w:rPr>
+        <w:t>요 에러납니</w:t>
+      </w:r>
+      <w:r>
+        <w:rPr>
+          <w:rFonts w:hint="eastAsia"/>
+          <w:color w:val="FF0000"/>
+        </w:rPr>
+        <w:t>다(당연하지만)</w:t>
       </w:r>
     </w:p>
     <w:p>

--- a/Manual/관리자용 manual.docx
+++ b/Manual/관리자용 manual.docx
@@ -59,8 +59,16 @@
         <w:rPr>
           <w:rFonts w:hint="eastAsia"/>
         </w:rPr>
-        <w:t>제작자 깃허브</w:t>
-      </w:r>
+        <w:t xml:space="preserve">제작자 </w:t>
+      </w:r>
+      <w:proofErr w:type="spellStart"/>
+      <w:r>
+        <w:rPr>
+          <w:rFonts w:hint="eastAsia"/>
+        </w:rPr>
+        <w:t>깃허브</w:t>
+      </w:r>
+      <w:proofErr w:type="spellEnd"/>
       <w:r>
         <w:t xml:space="preserve">: </w:t>
       </w:r>
@@ -142,11 +150,19 @@
       <w:r>
         <w:t xml:space="preserve"> </w:t>
       </w:r>
-      <w:r>
-        <w:rPr>
-          <w:rFonts w:hint="eastAsia"/>
-        </w:rPr>
-        <w:t>예약시간 및 학부 연락처 설정(필수)</w:t>
+      <w:proofErr w:type="spellStart"/>
+      <w:r>
+        <w:rPr>
+          <w:rFonts w:hint="eastAsia"/>
+        </w:rPr>
+        <w:t>예약시간</w:t>
+      </w:r>
+      <w:proofErr w:type="spellEnd"/>
+      <w:r>
+        <w:rPr>
+          <w:rFonts w:hint="eastAsia"/>
+        </w:rPr>
+        <w:t xml:space="preserve"> 및 학부 연락처 설정(필수)</w:t>
       </w:r>
     </w:p>
     <w:p>
@@ -237,8 +253,13 @@
         </w:rPr>
         <w:t>인스턴스를 생성한다(</w:t>
       </w:r>
-      <w:r>
-        <w:t xml:space="preserve">linux ubuntu 20.04 , t2.medium </w:t>
+      <w:proofErr w:type="spellStart"/>
+      <w:r>
+        <w:t>linux</w:t>
+      </w:r>
+      <w:proofErr w:type="spellEnd"/>
+      <w:r>
+        <w:t xml:space="preserve"> ubuntu 20.04 , t2.medium </w:t>
       </w:r>
       <w:r>
         <w:rPr>
@@ -275,11 +296,19 @@
       <w:r>
         <w:t>IP</w:t>
       </w:r>
-      <w:r>
-        <w:rPr>
-          <w:rFonts w:hint="eastAsia"/>
-        </w:rPr>
-        <w:t xml:space="preserve">를 할당 받아서 이를 사용한다(탄력적 </w:t>
+      <w:proofErr w:type="spellStart"/>
+      <w:r>
+        <w:rPr>
+          <w:rFonts w:hint="eastAsia"/>
+        </w:rPr>
+        <w:t>를</w:t>
+      </w:r>
+      <w:proofErr w:type="spellEnd"/>
+      <w:r>
+        <w:rPr>
+          <w:rFonts w:hint="eastAsia"/>
+        </w:rPr>
+        <w:t xml:space="preserve"> 할당 받아서 이를 사용한다(탄력적 </w:t>
       </w:r>
       <w:r>
         <w:t>IP</w:t>
@@ -288,7 +317,21 @@
         <w:rPr>
           <w:rFonts w:hint="eastAsia"/>
         </w:rPr>
-        <w:t xml:space="preserve">생성 안하면 서버 끄고 켤떄마다 </w:t>
+        <w:t xml:space="preserve">생성 안하면 서버 끄고 </w:t>
+      </w:r>
+      <w:proofErr w:type="spellStart"/>
+      <w:r>
+        <w:rPr>
+          <w:rFonts w:hint="eastAsia"/>
+        </w:rPr>
+        <w:t>켤떄마다</w:t>
+      </w:r>
+      <w:proofErr w:type="spellEnd"/>
+      <w:r>
+        <w:rPr>
+          <w:rFonts w:hint="eastAsia"/>
+        </w:rPr>
+        <w:t xml:space="preserve"> </w:t>
       </w:r>
       <w:r>
         <w:t>IP</w:t>
@@ -317,8 +360,13 @@
         </w:rPr>
         <w:t>데이터베이스를 생성한다(</w:t>
       </w:r>
-      <w:r>
-        <w:t xml:space="preserve">mysql </w:t>
+      <w:proofErr w:type="spellStart"/>
+      <w:r>
+        <w:t>mysql</w:t>
+      </w:r>
+      <w:proofErr w:type="spellEnd"/>
+      <w:r>
+        <w:t xml:space="preserve"> </w:t>
       </w:r>
       <w:r>
         <w:t>8.0.27</w:t>
@@ -377,15 +425,25 @@
       <w:r>
         <w:t>IP</w:t>
       </w:r>
-      <w:r>
-        <w:rPr>
-          <w:rFonts w:hint="eastAsia"/>
-        </w:rPr>
-        <w:t xml:space="preserve">를 접속 가능 </w:t>
-      </w:r>
+      <w:proofErr w:type="spellStart"/>
+      <w:r>
+        <w:rPr>
+          <w:rFonts w:hint="eastAsia"/>
+        </w:rPr>
+        <w:t>를</w:t>
+      </w:r>
+      <w:proofErr w:type="spellEnd"/>
+      <w:r>
+        <w:rPr>
+          <w:rFonts w:hint="eastAsia"/>
+        </w:rPr>
+        <w:t xml:space="preserve"> 접속 가능 </w:t>
+      </w:r>
+      <w:proofErr w:type="spellStart"/>
       <w:r>
         <w:t>ip</w:t>
       </w:r>
+      <w:proofErr w:type="spellEnd"/>
       <w:r>
         <w:rPr>
           <w:rFonts w:hint="eastAsia"/>
@@ -395,11 +453,19 @@
       <w:r>
         <w:t xml:space="preserve"> locker database</w:t>
       </w:r>
-      <w:r>
-        <w:rPr>
-          <w:rFonts w:hint="eastAsia"/>
-        </w:rPr>
-        <w:t>를 만들어 해당 데이터베이스에 대한 모든 권한을 준다.</w:t>
+      <w:proofErr w:type="spellStart"/>
+      <w:r>
+        <w:rPr>
+          <w:rFonts w:hint="eastAsia"/>
+        </w:rPr>
+        <w:t>를</w:t>
+      </w:r>
+      <w:proofErr w:type="spellEnd"/>
+      <w:r>
+        <w:rPr>
+          <w:rFonts w:hint="eastAsia"/>
+        </w:rPr>
+        <w:t xml:space="preserve"> 만들어 해당 데이터베이스에 대한 모든 권한을 준다.</w:t>
       </w:r>
       <w:r>
         <w:t xml:space="preserve"> </w:t>
@@ -417,36 +483,24 @@
         <w:rPr>
           <w:rFonts w:hint="eastAsia"/>
         </w:rPr>
-        <w:t>안에 테이블이나 이런것들은 차후에 자동으로 생성된다.</w:t>
+        <w:t xml:space="preserve">안에 테이블이나 </w:t>
+      </w:r>
+      <w:proofErr w:type="spellStart"/>
+      <w:r>
+        <w:rPr>
+          <w:rFonts w:hint="eastAsia"/>
+        </w:rPr>
+        <w:t>이런것들은</w:t>
+      </w:r>
+      <w:proofErr w:type="spellEnd"/>
+      <w:r>
+        <w:rPr>
+          <w:rFonts w:hint="eastAsia"/>
+        </w:rPr>
+        <w:t xml:space="preserve"> 차후에 자동으로 생성된다.</w:t>
       </w:r>
     </w:p>
     <w:p/>
-    <w:p>
-      <w:r>
-        <w:rPr>
-          <w:rFonts w:hint="eastAsia"/>
-        </w:rPr>
-        <w:t>a</w:t>
-      </w:r>
-      <w:r>
-        <w:t>ws ec</w:t>
-      </w:r>
-      <w:r>
-        <w:rPr>
-          <w:rFonts w:hint="eastAsia"/>
-        </w:rPr>
-        <w:t>2인스턴스에 접속해서,</w:t>
-      </w:r>
-      <w:r>
-        <w:t xml:space="preserve"> /home/ubuntu/</w:t>
-      </w:r>
-      <w:r>
-        <w:rPr>
-          <w:rFonts w:hint="eastAsia"/>
-        </w:rPr>
-        <w:t xml:space="preserve">위치에서 </w:t>
-      </w:r>
-    </w:p>
     <w:p>
       <w:hyperlink r:id="rId9" w:history="1">
         <w:r>
@@ -520,11 +574,64 @@
         <w:rPr>
           <w:rFonts w:hint="eastAsia"/>
         </w:rPr>
-        <w:t xml:space="preserve">최신 버젼으로 들어가 소스코드를 다운받는다 </w:t>
-      </w:r>
-      <w:r>
-        <w:t>(wget</w:t>
-      </w:r>
+        <w:t xml:space="preserve">최신 </w:t>
+      </w:r>
+      <w:proofErr w:type="spellStart"/>
+      <w:r>
+        <w:rPr>
+          <w:rFonts w:hint="eastAsia"/>
+        </w:rPr>
+        <w:t>버젼으로</w:t>
+      </w:r>
+      <w:proofErr w:type="spellEnd"/>
+      <w:r>
+        <w:rPr>
+          <w:rFonts w:hint="eastAsia"/>
+        </w:rPr>
+        <w:t xml:space="preserve"> 들어가 소스코드를 다운받는다 </w:t>
+      </w:r>
+    </w:p>
+    <w:p>
+      <w:r>
+        <w:t xml:space="preserve">1. </w:t>
+      </w:r>
+      <w:r>
+        <w:t>(</w:t>
+      </w:r>
+      <w:proofErr w:type="spellStart"/>
+      <w:r>
+        <w:rPr>
+          <w:rFonts w:hint="eastAsia"/>
+        </w:rPr>
+        <w:t>a</w:t>
+      </w:r>
+      <w:r>
+        <w:t>ws</w:t>
+      </w:r>
+      <w:proofErr w:type="spellEnd"/>
+      <w:r>
+        <w:t xml:space="preserve"> ec</w:t>
+      </w:r>
+      <w:r>
+        <w:rPr>
+          <w:rFonts w:hint="eastAsia"/>
+        </w:rPr>
+        <w:t>2인스턴스에 접속해</w:t>
+      </w:r>
+      <w:r>
+        <w:t xml:space="preserve"> /home/ubuntu/</w:t>
+      </w:r>
+      <w:r>
+        <w:rPr>
+          <w:rFonts w:hint="eastAsia"/>
+        </w:rPr>
+        <w:t xml:space="preserve">위치에서 </w:t>
+      </w:r>
+      <w:proofErr w:type="spellStart"/>
+      <w:r>
+        <w:t>wget</w:t>
+      </w:r>
+      <w:proofErr w:type="spellEnd"/>
       <w:r>
         <w:rPr>
           <w:rFonts w:hint="eastAsia"/>
@@ -534,20 +641,29 @@
     </w:p>
     <w:p>
       <w:r>
+        <w:t xml:space="preserve">2. </w:t>
+      </w:r>
+      <w:r>
         <w:rPr>
           <w:rFonts w:hint="eastAsia"/>
         </w:rPr>
         <w:t>a</w:t>
       </w:r>
       <w:r>
-        <w:t>pt install nginx</w:t>
-      </w:r>
+        <w:t xml:space="preserve">pt install </w:t>
+      </w:r>
+      <w:proofErr w:type="spellStart"/>
+      <w:r>
+        <w:t>nginx</w:t>
+      </w:r>
+      <w:proofErr w:type="spellEnd"/>
       <w:r>
         <w:rPr>
           <w:rFonts w:hint="eastAsia"/>
         </w:rPr>
         <w:t xml:space="preserve">로 </w:t>
       </w:r>
+      <w:proofErr w:type="spellStart"/>
       <w:r>
         <w:t>nginx</w:t>
       </w:r>
@@ -555,7 +671,14 @@
         <w:rPr>
           <w:rFonts w:hint="eastAsia"/>
         </w:rPr>
-        <w:t>를 설치한다(중간의 시간대 설치 때문에 자동화 못함)</w:t>
+        <w:t>를</w:t>
+      </w:r>
+      <w:proofErr w:type="spellEnd"/>
+      <w:r>
+        <w:rPr>
+          <w:rFonts w:hint="eastAsia"/>
+        </w:rPr>
+        <w:t xml:space="preserve"> 설치한다(중간의 시간대 설치 때문에 자동화 못함)</w:t>
       </w:r>
       <w:r>
         <w:br/>
@@ -563,6 +686,10 @@
     </w:p>
     <w:p>
       <w:r>
+        <w:t xml:space="preserve">3. </w:t>
+      </w:r>
+      <w:proofErr w:type="spellStart"/>
+      <w:r>
         <w:rPr>
           <w:rFonts w:hint="eastAsia"/>
         </w:rPr>
@@ -571,6 +698,7 @@
       <w:r>
         <w:t>ginx_gunicorn</w:t>
       </w:r>
+      <w:proofErr w:type="spellEnd"/>
       <w:r>
         <w:rPr>
           <w:rFonts w:hint="eastAsia"/>
@@ -578,13 +706,29 @@
         <w:t xml:space="preserve"> 폴더의 </w:t>
       </w:r>
       <w:r>
-        <w:t>“ssulocker”(</w:t>
-      </w:r>
-      <w:r>
-        <w:rPr>
-          <w:rFonts w:hint="eastAsia"/>
-        </w:rPr>
-        <w:t>확장자 없음)</w:t>
+        <w:t>“</w:t>
+      </w:r>
+      <w:proofErr w:type="spellStart"/>
+      <w:r>
+        <w:t>ssulocker</w:t>
+      </w:r>
+      <w:proofErr w:type="spellEnd"/>
+      <w:r>
+        <w:t>”(</w:t>
+      </w:r>
+      <w:proofErr w:type="spellStart"/>
+      <w:r>
+        <w:rPr>
+          <w:rFonts w:hint="eastAsia"/>
+        </w:rPr>
+        <w:t>확장자</w:t>
+      </w:r>
+      <w:proofErr w:type="spellEnd"/>
+      <w:r>
+        <w:rPr>
+          <w:rFonts w:hint="eastAsia"/>
+        </w:rPr>
+        <w:t xml:space="preserve"> 없음)</w:t>
       </w:r>
       <w:r>
         <w:t xml:space="preserve"> </w:t>
@@ -598,13 +742,34 @@
     </w:p>
     <w:p>
       <w:r>
-        <w:rPr>
-          <w:rFonts w:hint="eastAsia"/>
-        </w:rPr>
-        <w:t>아시아-도쿄시간대-서울을 차례로 선택한다.</w:t>
-      </w:r>
-    </w:p>
-    <w:p>
+        <w:t>4.</w:t>
+      </w:r>
+      <w:r>
+        <w:rPr>
+          <w:rFonts w:hint="eastAsia"/>
+        </w:rPr>
+        <w:t>아시아-</w:t>
+      </w:r>
+      <w:proofErr w:type="spellStart"/>
+      <w:r>
+        <w:rPr>
+          <w:rFonts w:hint="eastAsia"/>
+        </w:rPr>
+        <w:t>도쿄시간대</w:t>
+      </w:r>
+      <w:proofErr w:type="spellEnd"/>
+      <w:r>
+        <w:rPr>
+          <w:rFonts w:hint="eastAsia"/>
+        </w:rPr>
+        <w:t>-서울을 차례로 선택한다.</w:t>
+      </w:r>
+    </w:p>
+    <w:p>
+      <w:r>
+        <w:t xml:space="preserve">5. </w:t>
+      </w:r>
+      <w:proofErr w:type="spellStart"/>
       <w:r>
         <w:rPr>
           <w:rFonts w:hint="eastAsia"/>
@@ -614,15 +779,18 @@
       <w:r>
         <w:t>ginx</w:t>
       </w:r>
+      <w:proofErr w:type="spellEnd"/>
       <w:r>
         <w:rPr>
           <w:rFonts w:hint="eastAsia"/>
         </w:rPr>
         <w:t xml:space="preserve">설치가 다 되었으면 </w:t>
       </w:r>
+      <w:proofErr w:type="spellStart"/>
       <w:r>
         <w:t>lockerweb</w:t>
       </w:r>
+      <w:proofErr w:type="spellEnd"/>
       <w:r>
         <w:rPr>
           <w:rFonts w:hint="eastAsia"/>
@@ -654,7 +822,21 @@
         <w:rPr>
           <w:rFonts w:hint="eastAsia"/>
         </w:rPr>
-        <w:t>주석의 설명에 맞춰서 칸을 채워넣는다.</w:t>
+        <w:t xml:space="preserve">주석의 설명에 맞춰서 칸을 </w:t>
+      </w:r>
+      <w:proofErr w:type="spellStart"/>
+      <w:r>
+        <w:rPr>
+          <w:rFonts w:hint="eastAsia"/>
+        </w:rPr>
+        <w:t>채워넣는다</w:t>
+      </w:r>
+      <w:proofErr w:type="spellEnd"/>
+      <w:r>
+        <w:rPr>
+          <w:rFonts w:hint="eastAsia"/>
+        </w:rPr>
+        <w:t>.</w:t>
       </w:r>
       <w:r>
         <w:t xml:space="preserve"> </w:t>
@@ -671,6 +853,9 @@
     </w:p>
     <w:p>
       <w:r>
+        <w:t>6.</w:t>
+      </w:r>
+      <w:r>
         <w:rPr>
           <w:rFonts w:hint="eastAsia"/>
         </w:rPr>
@@ -703,19 +888,75 @@
     </w:p>
     <w:p>
       <w:r>
+        <w:t xml:space="preserve">7. </w:t>
+      </w:r>
+      <w:proofErr w:type="spellStart"/>
+      <w:r>
         <w:rPr>
           <w:rFonts w:hint="eastAsia"/>
         </w:rPr>
         <w:t>s</w:t>
       </w:r>
       <w:r>
-        <w:t xml:space="preserve">udo systemctl status ssulocker / sudo systemctl status nginx </w:t>
-      </w:r>
-      <w:r>
-        <w:rPr>
-          <w:rFonts w:hint="eastAsia"/>
-        </w:rPr>
-        <w:t>를 통해서 실행이 잘 되고 있는지 확인하자.</w:t>
+        <w:t>udo</w:t>
+      </w:r>
+      <w:proofErr w:type="spellEnd"/>
+      <w:r>
+        <w:t xml:space="preserve"> </w:t>
+      </w:r>
+      <w:proofErr w:type="spellStart"/>
+      <w:r>
+        <w:t>systemctl</w:t>
+      </w:r>
+      <w:proofErr w:type="spellEnd"/>
+      <w:r>
+        <w:t xml:space="preserve"> status </w:t>
+      </w:r>
+      <w:proofErr w:type="spellStart"/>
+      <w:r>
+        <w:t>ssulocker</w:t>
+      </w:r>
+      <w:proofErr w:type="spellEnd"/>
+      <w:r>
+        <w:t xml:space="preserve"> / </w:t>
+      </w:r>
+      <w:proofErr w:type="spellStart"/>
+      <w:r>
+        <w:t>sudo</w:t>
+      </w:r>
+      <w:proofErr w:type="spellEnd"/>
+      <w:r>
+        <w:t xml:space="preserve"> </w:t>
+      </w:r>
+      <w:proofErr w:type="spellStart"/>
+      <w:r>
+        <w:t>systemctl</w:t>
+      </w:r>
+      <w:proofErr w:type="spellEnd"/>
+      <w:r>
+        <w:t xml:space="preserve"> status </w:t>
+      </w:r>
+      <w:proofErr w:type="spellStart"/>
+      <w:r>
+        <w:t>nginx</w:t>
+      </w:r>
+      <w:proofErr w:type="spellEnd"/>
+      <w:r>
+        <w:t xml:space="preserve"> </w:t>
+      </w:r>
+      <w:proofErr w:type="spellStart"/>
+      <w:r>
+        <w:rPr>
+          <w:rFonts w:hint="eastAsia"/>
+        </w:rPr>
+        <w:t>를</w:t>
+      </w:r>
+      <w:proofErr w:type="spellEnd"/>
+      <w:r>
+        <w:rPr>
+          <w:rFonts w:hint="eastAsia"/>
+        </w:rPr>
+        <w:t xml:space="preserve"> 통해서 실행이 잘 되고 있는지 확인하자.</w:t>
       </w:r>
     </w:p>
     <w:p/>
@@ -723,22 +964,13 @@
     <w:p/>
     <w:p/>
     <w:p/>
-    <w:p/>
-    <w:p/>
-    <w:p/>
-    <w:p/>
-    <w:p/>
-    <w:p/>
-    <w:p/>
-    <w:p/>
-    <w:p/>
-    <w:p/>
-    <w:p/>
-    <w:p/>
-    <w:p/>
-    <w:p/>
-    <w:p/>
-    <w:p/>
+    <w:p>
+      <w:pPr>
+        <w:rPr>
+          <w:rFonts w:hint="eastAsia"/>
+        </w:rPr>
+      </w:pPr>
+    </w:p>
     <w:p>
       <w:pPr>
         <w:pStyle w:val="1"/>
@@ -748,6 +980,7 @@
         <w:rPr>
           <w:rFonts w:hint="eastAsia"/>
         </w:rPr>
+        <w:lastRenderedPageBreak/>
         <w:t>2.</w:t>
       </w:r>
       <w:r>
@@ -831,7 +1064,6 @@
         <w:rPr>
           <w:noProof/>
         </w:rPr>
-        <w:lastRenderedPageBreak/>
         <w:drawing>
           <wp:inline distT="0" distB="0" distL="0" distR="0" wp14:anchorId="23EB3050" wp14:editId="61201ADE">
             <wp:extent cx="5731510" cy="3735705"/>
@@ -874,12 +1106,14 @@
         <w:pStyle w:val="a7"/>
         <w:ind w:leftChars="0" w:left="760"/>
       </w:pPr>
+      <w:proofErr w:type="spellStart"/>
       <w:r>
         <w:t>s</w:t>
       </w:r>
       <w:r>
         <w:t>sulocker</w:t>
       </w:r>
+      <w:proofErr w:type="spellEnd"/>
       <w:r>
         <w:rPr>
           <w:rFonts w:hint="eastAsia"/>
@@ -893,7 +1127,21 @@
         <w:rPr>
           <w:rFonts w:hint="eastAsia"/>
         </w:rPr>
-        <w:t>명령을 입력하여 파이썬 쉘 창으로 진입 후</w:t>
+        <w:t xml:space="preserve">명령을 입력하여 </w:t>
+      </w:r>
+      <w:proofErr w:type="spellStart"/>
+      <w:r>
+        <w:rPr>
+          <w:rFonts w:hint="eastAsia"/>
+        </w:rPr>
+        <w:t>파이썬</w:t>
+      </w:r>
+      <w:proofErr w:type="spellEnd"/>
+      <w:r>
+        <w:rPr>
+          <w:rFonts w:hint="eastAsia"/>
+        </w:rPr>
+        <w:t xml:space="preserve"> 쉘 창으로 진입 후</w:t>
       </w:r>
     </w:p>
     <w:p>
@@ -901,11 +1149,19 @@
         <w:pStyle w:val="a7"/>
         <w:ind w:leftChars="0" w:left="760"/>
       </w:pPr>
-      <w:r>
-        <w:rPr>
-          <w:rFonts w:hint="eastAsia"/>
-        </w:rPr>
-        <w:t xml:space="preserve">위와같이 명령어를 입력하면 </w:t>
+      <w:proofErr w:type="spellStart"/>
+      <w:r>
+        <w:rPr>
+          <w:rFonts w:hint="eastAsia"/>
+        </w:rPr>
+        <w:t>위와같이</w:t>
+      </w:r>
+      <w:proofErr w:type="spellEnd"/>
+      <w:r>
+        <w:rPr>
+          <w:rFonts w:hint="eastAsia"/>
+        </w:rPr>
+        <w:t xml:space="preserve"> 명령어를 입력하면 </w:t>
       </w:r>
     </w:p>
     <w:p>
@@ -963,7 +1219,21 @@
         <w:rPr>
           <w:rFonts w:hint="eastAsia"/>
         </w:rPr>
-        <w:t>다음과 같이 학부가 생성된 것을 확인가능함.</w:t>
+        <w:t xml:space="preserve">다음과 같이 학부가 생성된 것을 </w:t>
+      </w:r>
+      <w:proofErr w:type="spellStart"/>
+      <w:r>
+        <w:rPr>
+          <w:rFonts w:hint="eastAsia"/>
+        </w:rPr>
+        <w:t>확인가능함</w:t>
+      </w:r>
+      <w:proofErr w:type="spellEnd"/>
+      <w:r>
+        <w:rPr>
+          <w:rFonts w:hint="eastAsia"/>
+        </w:rPr>
+        <w:t>.</w:t>
       </w:r>
     </w:p>
     <w:p>
@@ -987,6 +1257,7 @@
           <w:b/>
           <w:bCs/>
         </w:rPr>
+        <w:lastRenderedPageBreak/>
         <w:t>2</w:t>
       </w:r>
       <w:r>
@@ -1010,7 +1281,6 @@
         <w:rPr>
           <w:noProof/>
         </w:rPr>
-        <w:lastRenderedPageBreak/>
         <w:drawing>
           <wp:inline distT="0" distB="0" distL="0" distR="0" wp14:anchorId="764FC99C" wp14:editId="7181A9C8">
             <wp:extent cx="5731510" cy="2006600"/>
@@ -1049,15 +1319,25 @@
       </w:r>
     </w:p>
     <w:p>
-      <w:r>
-        <w:rPr>
-          <w:rFonts w:hint="eastAsia"/>
-        </w:rPr>
-        <w:t xml:space="preserve">위와같이 </w:t>
-      </w:r>
+      <w:proofErr w:type="spellStart"/>
+      <w:r>
+        <w:rPr>
+          <w:rFonts w:hint="eastAsia"/>
+        </w:rPr>
+        <w:t>위와같이</w:t>
+      </w:r>
+      <w:proofErr w:type="spellEnd"/>
+      <w:r>
+        <w:rPr>
+          <w:rFonts w:hint="eastAsia"/>
+        </w:rPr>
+        <w:t xml:space="preserve"> </w:t>
+      </w:r>
+      <w:proofErr w:type="spellStart"/>
       <w:r>
         <w:t>createsuperuser</w:t>
       </w:r>
+      <w:proofErr w:type="spellEnd"/>
       <w:r>
         <w:rPr>
           <w:rFonts w:hint="eastAsia"/>
@@ -1098,20 +1378,36 @@
       <w:r>
         <w:t>EIE(</w:t>
       </w:r>
-      <w:r>
-        <w:rPr>
-          <w:rFonts w:hint="eastAsia"/>
-        </w:rPr>
-        <w:t>전정공)</w:t>
+      <w:proofErr w:type="spellStart"/>
+      <w:r>
+        <w:rPr>
+          <w:rFonts w:hint="eastAsia"/>
+        </w:rPr>
+        <w:t>전정공</w:t>
+      </w:r>
+      <w:proofErr w:type="spellEnd"/>
+      <w:r>
+        <w:rPr>
+          <w:rFonts w:hint="eastAsia"/>
+        </w:rPr>
+        <w:t>)</w:t>
       </w:r>
       <w:r>
         <w:t>/CS(</w:t>
       </w:r>
-      <w:r>
-        <w:rPr>
-          <w:rFonts w:hint="eastAsia"/>
-        </w:rPr>
-        <w:t>컴학)</w:t>
+      <w:proofErr w:type="spellStart"/>
+      <w:r>
+        <w:rPr>
+          <w:rFonts w:hint="eastAsia"/>
+        </w:rPr>
+        <w:t>컴학</w:t>
+      </w:r>
+      <w:proofErr w:type="spellEnd"/>
+      <w:r>
+        <w:rPr>
+          <w:rFonts w:hint="eastAsia"/>
+        </w:rPr>
+        <w:t>)</w:t>
       </w:r>
       <w:r>
         <w:t>/GM(</w:t>
@@ -1134,11 +1430,19 @@
       <w:r>
         <w:t>/AIC(AI</w:t>
       </w:r>
-      <w:r>
-        <w:rPr>
-          <w:rFonts w:hint="eastAsia"/>
-        </w:rPr>
-        <w:t>융합학부)</w:t>
+      <w:proofErr w:type="spellStart"/>
+      <w:r>
+        <w:rPr>
+          <w:rFonts w:hint="eastAsia"/>
+        </w:rPr>
+        <w:t>융합학부</w:t>
+      </w:r>
+      <w:proofErr w:type="spellEnd"/>
+      <w:r>
+        <w:rPr>
+          <w:rFonts w:hint="eastAsia"/>
+        </w:rPr>
+        <w:t>)</w:t>
       </w:r>
       <w:r>
         <w:t xml:space="preserve"> </w:t>
@@ -1261,15 +1565,33 @@
           <w:b/>
           <w:bCs/>
         </w:rPr>
-        <w:t>이지에서 학부 예약</w:t>
-      </w:r>
+        <w:t xml:space="preserve">이지에서 학부 </w:t>
+      </w:r>
+      <w:proofErr w:type="spellStart"/>
       <w:r>
         <w:rPr>
           <w:rFonts w:hint="eastAsia"/>
           <w:b/>
           <w:bCs/>
         </w:rPr>
-        <w:t>시간 설정.</w:t>
+        <w:t>예약</w:t>
+      </w:r>
+      <w:r>
+        <w:rPr>
+          <w:rFonts w:hint="eastAsia"/>
+          <w:b/>
+          <w:bCs/>
+        </w:rPr>
+        <w:t>시간</w:t>
+      </w:r>
+      <w:proofErr w:type="spellEnd"/>
+      <w:r>
+        <w:rPr>
+          <w:rFonts w:hint="eastAsia"/>
+          <w:b/>
+          <w:bCs/>
+        </w:rPr>
+        <w:t xml:space="preserve"> 설정.</w:t>
       </w:r>
     </w:p>
     <w:p>
@@ -1377,11 +1699,20 @@
       </w:r>
     </w:p>
     <w:p>
-      <w:r>
-        <w:rPr>
-          <w:rFonts w:hint="eastAsia"/>
-        </w:rPr>
-        <w:t>조금전 생성한 계정의 아이디와 비밀번호를 입력</w:t>
+      <w:proofErr w:type="spellStart"/>
+      <w:r>
+        <w:rPr>
+          <w:rFonts w:hint="eastAsia"/>
+        </w:rPr>
+        <w:lastRenderedPageBreak/>
+        <w:t>조금전</w:t>
+      </w:r>
+      <w:proofErr w:type="spellEnd"/>
+      <w:r>
+        <w:rPr>
+          <w:rFonts w:hint="eastAsia"/>
+        </w:rPr>
+        <w:t xml:space="preserve"> 생성한 계정의 아이디와 비밀번호를 입력</w:t>
       </w:r>
       <w:r>
         <w:rPr>
@@ -1401,7 +1732,6 @@
         <w:rPr>
           <w:noProof/>
         </w:rPr>
-        <w:lastRenderedPageBreak/>
         <w:drawing>
           <wp:inline distT="0" distB="0" distL="0" distR="0" wp14:anchorId="35E3322E" wp14:editId="7FFBC501">
             <wp:extent cx="5731510" cy="2806065"/>
@@ -1443,11 +1773,19 @@
       <w:r>
         <w:t>Department</w:t>
       </w:r>
-      <w:r>
-        <w:rPr>
-          <w:rFonts w:hint="eastAsia"/>
-        </w:rPr>
-        <w:t xml:space="preserve">를 클릭(추가/변경 아닌 </w:t>
+      <w:proofErr w:type="spellStart"/>
+      <w:r>
+        <w:rPr>
+          <w:rFonts w:hint="eastAsia"/>
+        </w:rPr>
+        <w:t>를</w:t>
+      </w:r>
+      <w:proofErr w:type="spellEnd"/>
+      <w:r>
+        <w:rPr>
+          <w:rFonts w:hint="eastAsia"/>
+        </w:rPr>
+        <w:t xml:space="preserve"> 클릭(추가/변경 아닌 </w:t>
       </w:r>
       <w:r>
         <w:t>department</w:t>
@@ -1517,11 +1855,19 @@
       <w:r>
         <w:t xml:space="preserve"> </w:t>
       </w:r>
-      <w:r>
-        <w:rPr>
-          <w:rFonts w:hint="eastAsia"/>
-        </w:rPr>
-        <w:t>학부중 하나를 클릭.</w:t>
+      <w:proofErr w:type="spellStart"/>
+      <w:r>
+        <w:rPr>
+          <w:rFonts w:hint="eastAsia"/>
+        </w:rPr>
+        <w:t>학부중</w:t>
+      </w:r>
+      <w:proofErr w:type="spellEnd"/>
+      <w:r>
+        <w:rPr>
+          <w:rFonts w:hint="eastAsia"/>
+        </w:rPr>
+        <w:t xml:space="preserve"> 하나를 클릭.</w:t>
       </w:r>
     </w:p>
     <w:p>
@@ -1582,7 +1928,21 @@
         <w:rPr>
           <w:rFonts w:hint="eastAsia"/>
         </w:rPr>
-        <w:t>은 학부별 예약 시작 날짜 및 시간 설정 칸.</w:t>
+        <w:t xml:space="preserve">은 </w:t>
+      </w:r>
+      <w:proofErr w:type="spellStart"/>
+      <w:r>
+        <w:rPr>
+          <w:rFonts w:hint="eastAsia"/>
+        </w:rPr>
+        <w:t>학부별</w:t>
+      </w:r>
+      <w:proofErr w:type="spellEnd"/>
+      <w:r>
+        <w:rPr>
+          <w:rFonts w:hint="eastAsia"/>
+        </w:rPr>
+        <w:t xml:space="preserve"> 예약 시작 날짜 및 시간 설정 칸.</w:t>
       </w:r>
     </w:p>
     <w:p>
@@ -1602,14 +1962,29 @@
         <w:rPr>
           <w:color w:val="FF0000"/>
         </w:rPr>
-        <w:t xml:space="preserve"> timefin</w:t>
-      </w:r>
-      <w:r>
-        <w:rPr>
-          <w:rFonts w:hint="eastAsia"/>
-          <w:color w:val="FF0000"/>
-        </w:rPr>
-        <w:t>으로 예약 종료 날짜 지정 가능.</w:t>
+        <w:t xml:space="preserve"> </w:t>
+      </w:r>
+      <w:proofErr w:type="spellStart"/>
+      <w:r>
+        <w:rPr>
+          <w:color w:val="FF0000"/>
+        </w:rPr>
+        <w:t>timefin</w:t>
+      </w:r>
+      <w:r>
+        <w:rPr>
+          <w:rFonts w:hint="eastAsia"/>
+          <w:color w:val="FF0000"/>
+        </w:rPr>
+        <w:t>으로</w:t>
+      </w:r>
+      <w:proofErr w:type="spellEnd"/>
+      <w:r>
+        <w:rPr>
+          <w:rFonts w:hint="eastAsia"/>
+          <w:color w:val="FF0000"/>
+        </w:rPr>
+        <w:t xml:space="preserve"> 예약 종료 날짜 지정 가능.</w:t>
       </w:r>
     </w:p>
     <w:p>
@@ -1626,16 +2001,60 @@
         <w:rPr>
           <w:rFonts w:hint="eastAsia"/>
         </w:rPr>
-        <w:t xml:space="preserve">에 메인화면에 팝업으로 표출 될 학부별 문의 연락처(학부 학생회장 연락처 또는 오픈 채팅 </w:t>
-      </w:r>
+        <w:t xml:space="preserve">에 </w:t>
+      </w:r>
+      <w:proofErr w:type="spellStart"/>
+      <w:r>
+        <w:rPr>
+          <w:rFonts w:hint="eastAsia"/>
+        </w:rPr>
+        <w:t>메인화면에</w:t>
+      </w:r>
+      <w:proofErr w:type="spellEnd"/>
+      <w:r>
+        <w:rPr>
+          <w:rFonts w:hint="eastAsia"/>
+        </w:rPr>
+        <w:t xml:space="preserve"> 팝업으로 표출 될 </w:t>
+      </w:r>
+      <w:proofErr w:type="spellStart"/>
+      <w:r>
+        <w:rPr>
+          <w:rFonts w:hint="eastAsia"/>
+        </w:rPr>
+        <w:t>학부별</w:t>
+      </w:r>
+      <w:proofErr w:type="spellEnd"/>
+      <w:r>
+        <w:rPr>
+          <w:rFonts w:hint="eastAsia"/>
+        </w:rPr>
+        <w:t xml:space="preserve"> 문의 연락처(학부 학생회장 연락처 또는 오픈 채팅 </w:t>
+      </w:r>
+      <w:proofErr w:type="spellStart"/>
       <w:r>
         <w:t>url</w:t>
       </w:r>
-      <w:r>
-        <w:rPr>
-          <w:rFonts w:hint="eastAsia"/>
-        </w:rPr>
-        <w:t>등등)을 입력후,</w:t>
+      <w:proofErr w:type="spellEnd"/>
+      <w:r>
+        <w:rPr>
+          <w:rFonts w:hint="eastAsia"/>
+        </w:rPr>
+        <w:t xml:space="preserve">등등)을 </w:t>
+      </w:r>
+      <w:proofErr w:type="spellStart"/>
+      <w:r>
+        <w:rPr>
+          <w:rFonts w:hint="eastAsia"/>
+        </w:rPr>
+        <w:t>입력후</w:t>
+      </w:r>
+      <w:proofErr w:type="spellEnd"/>
+      <w:r>
+        <w:rPr>
+          <w:rFonts w:hint="eastAsia"/>
+        </w:rPr>
+        <w:t>,</w:t>
       </w:r>
       <w:r>
         <w:t xml:space="preserve"> </w:t>
@@ -1653,7 +2072,21 @@
         <w:rPr>
           <w:rFonts w:hint="eastAsia"/>
         </w:rPr>
-        <w:t>이렇게 설정한 시간 전에는 해당 학부 소속 학생들은 로그인이 불가하게 막힘.</w:t>
+        <w:t xml:space="preserve">이렇게 설정한 시간 전에는 해당 학부 소속 학생들은 </w:t>
+      </w:r>
+      <w:proofErr w:type="spellStart"/>
+      <w:r>
+        <w:rPr>
+          <w:rFonts w:hint="eastAsia"/>
+        </w:rPr>
+        <w:t>로그인이</w:t>
+      </w:r>
+      <w:proofErr w:type="spellEnd"/>
+      <w:r>
+        <w:rPr>
+          <w:rFonts w:hint="eastAsia"/>
+        </w:rPr>
+        <w:t xml:space="preserve"> 불가하게 막힘.</w:t>
       </w:r>
     </w:p>
     <w:p>
@@ -1675,11 +2108,19 @@
       <w:r>
         <w:t xml:space="preserve">” </w:t>
       </w:r>
-      <w:r>
-        <w:rPr>
-          <w:rFonts w:hint="eastAsia"/>
-        </w:rPr>
-        <w:t>토글을 누르면 각 학부 연락처가 표출.</w:t>
+      <w:proofErr w:type="spellStart"/>
+      <w:r>
+        <w:rPr>
+          <w:rFonts w:hint="eastAsia"/>
+        </w:rPr>
+        <w:t>토글을</w:t>
+      </w:r>
+      <w:proofErr w:type="spellEnd"/>
+      <w:r>
+        <w:rPr>
+          <w:rFonts w:hint="eastAsia"/>
+        </w:rPr>
+        <w:t xml:space="preserve"> 누르면 각 학부 연락처가 표출.</w:t>
       </w:r>
     </w:p>
     <w:p/>
@@ -1747,6 +2188,7 @@
         </w:rPr>
         <w:t>다음 형식으로 학생 명단을 엑셀로 준비.(</w:t>
       </w:r>
+      <w:proofErr w:type="spellStart"/>
       <w:r>
         <w:t>XLSX</w:t>
       </w:r>
@@ -1759,6 +2201,7 @@
       <w:r>
         <w:t>csv</w:t>
       </w:r>
+      <w:proofErr w:type="spellEnd"/>
       <w:r>
         <w:rPr>
           <w:rFonts w:hint="eastAsia"/>
@@ -1814,8 +2257,13 @@
         <w:t>Name , id,</w:t>
       </w:r>
       <w:r>
-        <w:t xml:space="preserve"> lockernum,department,phone</w:t>
-      </w:r>
+        <w:t xml:space="preserve"> </w:t>
+      </w:r>
+      <w:proofErr w:type="spellStart"/>
+      <w:r>
+        <w:t>lockernum,department,phone</w:t>
+      </w:r>
+      <w:proofErr w:type="spellEnd"/>
       <w:r>
         <w:rPr>
           <w:rFonts w:hint="eastAsia"/>
@@ -1824,14 +2272,11 @@
       </w:r>
     </w:p>
     <w:p>
-      <w:pPr>
-        <w:rPr>
-          <w:rFonts w:hint="eastAsia"/>
-        </w:rPr>
-      </w:pPr>
+      <w:proofErr w:type="spellStart"/>
       <w:r>
         <w:t>Lockernum</w:t>
       </w:r>
+      <w:proofErr w:type="spellEnd"/>
       <w:r>
         <w:rPr>
           <w:rFonts w:hint="eastAsia"/>
@@ -1853,14 +2298,30 @@
           <w:rFonts w:hint="eastAsia"/>
           <w:color w:val="FF0000"/>
         </w:rPr>
-        <w:t>요 에러납니</w:t>
-      </w:r>
-      <w:r>
-        <w:rPr>
-          <w:rFonts w:hint="eastAsia"/>
-          <w:color w:val="FF0000"/>
-        </w:rPr>
-        <w:t>다(당연하지만)</w:t>
+        <w:t xml:space="preserve">요 </w:t>
+      </w:r>
+      <w:proofErr w:type="spellStart"/>
+      <w:r>
+        <w:rPr>
+          <w:rFonts w:hint="eastAsia"/>
+          <w:color w:val="FF0000"/>
+        </w:rPr>
+        <w:t>에러납니</w:t>
+      </w:r>
+      <w:r>
+        <w:rPr>
+          <w:rFonts w:hint="eastAsia"/>
+          <w:color w:val="FF0000"/>
+        </w:rPr>
+        <w:t>다</w:t>
+      </w:r>
+      <w:proofErr w:type="spellEnd"/>
+      <w:r>
+        <w:rPr>
+          <w:rFonts w:hint="eastAsia"/>
+          <w:color w:val="FF0000"/>
+        </w:rPr>
+        <w:t>(당연하지만)</w:t>
       </w:r>
     </w:p>
     <w:p>
@@ -1973,12 +2434,21 @@
         </w:rPr>
         <w:t xml:space="preserve">EIE) / </w:t>
       </w:r>
-      <w:r>
-        <w:rPr>
-          <w:rFonts w:hint="eastAsia"/>
-          <w:color w:val="000000" w:themeColor="text1"/>
-        </w:rPr>
-        <w:t>컴퓨터학부(</w:t>
+      <w:proofErr w:type="spellStart"/>
+      <w:r>
+        <w:rPr>
+          <w:rFonts w:hint="eastAsia"/>
+          <w:color w:val="000000" w:themeColor="text1"/>
+        </w:rPr>
+        <w:t>컴퓨터학부</w:t>
+      </w:r>
+      <w:proofErr w:type="spellEnd"/>
+      <w:r>
+        <w:rPr>
+          <w:rFonts w:hint="eastAsia"/>
+          <w:color w:val="000000" w:themeColor="text1"/>
+        </w:rPr>
+        <w:t>(</w:t>
       </w:r>
       <w:r>
         <w:rPr>
@@ -2336,7 +2806,23 @@
           <w:rFonts w:hint="eastAsia"/>
           <w:color w:val="000000" w:themeColor="text1"/>
         </w:rPr>
-        <w:t>정보가 맞다면 확인 버튼 클릭.</w:t>
+        <w:t xml:space="preserve">정보가 </w:t>
+      </w:r>
+      <w:proofErr w:type="spellStart"/>
+      <w:r>
+        <w:rPr>
+          <w:rFonts w:hint="eastAsia"/>
+          <w:color w:val="000000" w:themeColor="text1"/>
+        </w:rPr>
+        <w:t>맞다면</w:t>
+      </w:r>
+      <w:proofErr w:type="spellEnd"/>
+      <w:r>
+        <w:rPr>
+          <w:rFonts w:hint="eastAsia"/>
+          <w:color w:val="000000" w:themeColor="text1"/>
+        </w:rPr>
+        <w:t xml:space="preserve"> 확인 버튼 클릭.</w:t>
       </w:r>
     </w:p>
     <w:p>
@@ -2549,16 +3035,19 @@
           <w:sz w:val="24"/>
           <w:szCs w:val="32"/>
         </w:rPr>
-        <w:t>분 사이로 소요되는것으로 보임.</w:t>
-      </w:r>
-      <w:r>
-        <w:rPr>
+        <w:t xml:space="preserve">분 사이로 </w:t>
+      </w:r>
+      <w:proofErr w:type="spellStart"/>
+      <w:r>
+        <w:rPr>
+          <w:rFonts w:hint="eastAsia"/>
           <w:color w:val="FF0000"/>
           <w:sz w:val="24"/>
           <w:szCs w:val="32"/>
         </w:rPr>
-        <w:t xml:space="preserve"> </w:t>
-      </w:r>
+        <w:t>소요되는것으로</w:t>
+      </w:r>
+      <w:proofErr w:type="spellEnd"/>
       <w:r>
         <w:rPr>
           <w:rFonts w:hint="eastAsia"/>
@@ -2566,7 +3055,7 @@
           <w:sz w:val="24"/>
           <w:szCs w:val="32"/>
         </w:rPr>
-        <w:t xml:space="preserve">만약 결과로 표출되는 학생수가 맞지 않을 경우 </w:t>
+        <w:t xml:space="preserve"> 보임.</w:t>
       </w:r>
       <w:r>
         <w:rPr>
@@ -2574,7 +3063,7 @@
           <w:sz w:val="24"/>
           <w:szCs w:val="32"/>
         </w:rPr>
-        <w:t xml:space="preserve">models.py </w:t>
+        <w:t xml:space="preserve"> </w:t>
       </w:r>
       <w:r>
         <w:rPr>
@@ -2583,7 +3072,7 @@
           <w:sz w:val="24"/>
           <w:szCs w:val="32"/>
         </w:rPr>
-        <w:t xml:space="preserve">파일의 </w:t>
+        <w:t xml:space="preserve">만약 결과로 표출되는 학생수가 맞지 않을 경우 </w:t>
       </w:r>
       <w:r>
         <w:rPr>
@@ -2591,7 +3080,7 @@
           <w:sz w:val="24"/>
           <w:szCs w:val="32"/>
         </w:rPr>
-        <w:t>usersetting</w:t>
+        <w:t xml:space="preserve">models.py </w:t>
       </w:r>
       <w:r>
         <w:rPr>
@@ -2600,7 +3089,46 @@
           <w:sz w:val="24"/>
           <w:szCs w:val="32"/>
         </w:rPr>
-        <w:t>에 주석처리 되어있는곳이 있는지 확인</w:t>
+        <w:t xml:space="preserve">파일의 </w:t>
+      </w:r>
+      <w:proofErr w:type="spellStart"/>
+      <w:r>
+        <w:rPr>
+          <w:color w:val="FF0000"/>
+          <w:sz w:val="24"/>
+          <w:szCs w:val="32"/>
+        </w:rPr>
+        <w:t>usersetting</w:t>
+      </w:r>
+      <w:proofErr w:type="spellEnd"/>
+      <w:r>
+        <w:rPr>
+          <w:rFonts w:hint="eastAsia"/>
+          <w:color w:val="FF0000"/>
+          <w:sz w:val="24"/>
+          <w:szCs w:val="32"/>
+        </w:rPr>
+        <w:t xml:space="preserve">에 주석처리 </w:t>
+      </w:r>
+      <w:proofErr w:type="spellStart"/>
+      <w:r>
+        <w:rPr>
+          <w:rFonts w:hint="eastAsia"/>
+          <w:color w:val="FF0000"/>
+          <w:sz w:val="24"/>
+          <w:szCs w:val="32"/>
+        </w:rPr>
+        <w:t>되어있는곳이</w:t>
+      </w:r>
+      <w:proofErr w:type="spellEnd"/>
+      <w:r>
+        <w:rPr>
+          <w:rFonts w:hint="eastAsia"/>
+          <w:color w:val="FF0000"/>
+          <w:sz w:val="24"/>
+          <w:szCs w:val="32"/>
+        </w:rPr>
+        <w:t xml:space="preserve"> 있는지 확인</w:t>
       </w:r>
     </w:p>
     <w:p>
@@ -2785,11 +3313,19 @@
       <w:r>
         <w:t>.</w:t>
       </w:r>
-      <w:r>
-        <w:rPr>
-          <w:rFonts w:hint="eastAsia"/>
-        </w:rPr>
-        <w:t>예약결과 출력</w:t>
+      <w:proofErr w:type="spellStart"/>
+      <w:r>
+        <w:rPr>
+          <w:rFonts w:hint="eastAsia"/>
+        </w:rPr>
+        <w:t>예약결과</w:t>
+      </w:r>
+      <w:proofErr w:type="spellEnd"/>
+      <w:r>
+        <w:rPr>
+          <w:rFonts w:hint="eastAsia"/>
+        </w:rPr>
+        <w:t xml:space="preserve"> 출력</w:t>
       </w:r>
     </w:p>
     <w:p>
@@ -2934,7 +3470,35 @@
         <w:rPr>
           <w:rFonts w:hint="eastAsia"/>
         </w:rPr>
-        <w:t>버튼 클릭하면 엑셀파일이 다운로드됨.</w:t>
+        <w:t xml:space="preserve">버튼 클릭하면 </w:t>
+      </w:r>
+      <w:proofErr w:type="spellStart"/>
+      <w:r>
+        <w:rPr>
+          <w:rFonts w:hint="eastAsia"/>
+        </w:rPr>
+        <w:t>엑셀파일이</w:t>
+      </w:r>
+      <w:proofErr w:type="spellEnd"/>
+      <w:r>
+        <w:rPr>
+          <w:rFonts w:hint="eastAsia"/>
+        </w:rPr>
+        <w:t xml:space="preserve"> </w:t>
+      </w:r>
+      <w:proofErr w:type="spellStart"/>
+      <w:r>
+        <w:rPr>
+          <w:rFonts w:hint="eastAsia"/>
+        </w:rPr>
+        <w:t>다운로드됨</w:t>
+      </w:r>
+      <w:proofErr w:type="spellEnd"/>
+      <w:r>
+        <w:rPr>
+          <w:rFonts w:hint="eastAsia"/>
+        </w:rPr>
+        <w:t>.</w:t>
       </w:r>
     </w:p>
     <w:p>
@@ -2980,6 +3544,7 @@
       </w:r>
     </w:p>
     <w:p>
+      <w:proofErr w:type="spellStart"/>
       <w:r>
         <w:rPr>
           <w:rFonts w:hint="eastAsia"/>
@@ -2987,22 +3552,62 @@
         <w:t>l</w:t>
       </w:r>
       <w:r>
-        <w:t>ockernum(</w:t>
-      </w:r>
-      <w:r>
-        <w:rPr>
-          <w:rFonts w:hint="eastAsia"/>
-        </w:rPr>
-        <w:t>사물함 번호)의 맨앞은 건물로,</w:t>
+        <w:t>ockernum</w:t>
+      </w:r>
+      <w:proofErr w:type="spellEnd"/>
+      <w:r>
+        <w:t>(</w:t>
+      </w:r>
+      <w:r>
+        <w:rPr>
+          <w:rFonts w:hint="eastAsia"/>
+        </w:rPr>
+        <w:t xml:space="preserve">사물함 번호)의 </w:t>
+      </w:r>
+      <w:proofErr w:type="spellStart"/>
+      <w:r>
+        <w:rPr>
+          <w:rFonts w:hint="eastAsia"/>
+        </w:rPr>
+        <w:t>맨앞은</w:t>
+      </w:r>
+      <w:proofErr w:type="spellEnd"/>
+      <w:r>
+        <w:rPr>
+          <w:rFonts w:hint="eastAsia"/>
+        </w:rPr>
+        <w:t xml:space="preserve"> 건물로,</w:t>
       </w:r>
       <w:r>
         <w:t xml:space="preserve"> I</w:t>
       </w:r>
-      <w:r>
-        <w:rPr>
-          <w:rFonts w:hint="eastAsia"/>
-        </w:rPr>
-        <w:t xml:space="preserve">의경우 정보과학관 </w:t>
+      <w:proofErr w:type="spellStart"/>
+      <w:r>
+        <w:rPr>
+          <w:rFonts w:hint="eastAsia"/>
+        </w:rPr>
+        <w:t>의경우</w:t>
+      </w:r>
+      <w:proofErr w:type="spellEnd"/>
+      <w:r>
+        <w:rPr>
+          <w:rFonts w:hint="eastAsia"/>
+        </w:rPr>
+        <w:t xml:space="preserve"> </w:t>
+      </w:r>
+      <w:proofErr w:type="spellStart"/>
+      <w:r>
+        <w:rPr>
+          <w:rFonts w:hint="eastAsia"/>
+        </w:rPr>
+        <w:t>정보과학관</w:t>
+      </w:r>
+      <w:proofErr w:type="spellEnd"/>
+      <w:r>
+        <w:rPr>
+          <w:rFonts w:hint="eastAsia"/>
+        </w:rPr>
+        <w:t xml:space="preserve"> </w:t>
       </w:r>
       <w:r>
         <w:t>/ H</w:t>
@@ -3011,7 +3616,21 @@
         <w:rPr>
           <w:rFonts w:hint="eastAsia"/>
         </w:rPr>
-        <w:t xml:space="preserve">는 형남공학관 </w:t>
+        <w:t xml:space="preserve">는 </w:t>
+      </w:r>
+      <w:proofErr w:type="spellStart"/>
+      <w:r>
+        <w:rPr>
+          <w:rFonts w:hint="eastAsia"/>
+        </w:rPr>
+        <w:t>형남공학관</w:t>
+      </w:r>
+      <w:proofErr w:type="spellEnd"/>
+      <w:r>
+        <w:rPr>
+          <w:rFonts w:hint="eastAsia"/>
+        </w:rPr>
+        <w:t xml:space="preserve"> </w:t>
       </w:r>
       <w:r>
         <w:t>/ C</w:t>
@@ -3020,8 +3639,16 @@
         <w:rPr>
           <w:rFonts w:hint="eastAsia"/>
         </w:rPr>
-        <w:t>는 문화관</w:t>
-      </w:r>
+        <w:t xml:space="preserve">는 </w:t>
+      </w:r>
+      <w:proofErr w:type="spellStart"/>
+      <w:r>
+        <w:rPr>
+          <w:rFonts w:hint="eastAsia"/>
+        </w:rPr>
+        <w:t>문화관</w:t>
+      </w:r>
+      <w:proofErr w:type="spellEnd"/>
     </w:p>
     <w:p>
       <w:r>
@@ -3627,16 +4254,16 @@
       </w:rPr>
     </w:lvl>
   </w:abstractNum>
-  <w:num w:numId="1">
+  <w:num w:numId="1" w16cid:durableId="1264266577">
     <w:abstractNumId w:val="0"/>
   </w:num>
-  <w:num w:numId="2">
+  <w:num w:numId="2" w16cid:durableId="646126678">
     <w:abstractNumId w:val="1"/>
   </w:num>
-  <w:num w:numId="3">
+  <w:num w:numId="3" w16cid:durableId="1403677439">
     <w:abstractNumId w:val="2"/>
   </w:num>
-  <w:num w:numId="4">
+  <w:num w:numId="4" w16cid:durableId="1526285670">
     <w:abstractNumId w:val="3"/>
   </w:num>
 </w:numbering>
